--- a/lab_6/отчёт.docx
+++ b/lab_6/отчёт.docx
@@ -55,11 +55,11 @@
                   <wp:effectExtent l="0" t="0" r="0" b="0"/>
                   <wp:wrapTight wrapText="bothSides">
                     <wp:wrapPolygon edited="0">
-                      <wp:start x="-3209" y="0"/>
-                      <wp:lineTo x="-3209" y="18266"/>
-                      <wp:lineTo x="21039" y="18266"/>
-                      <wp:lineTo x="21039" y="0"/>
-                      <wp:lineTo x="-3209" y="0"/>
+                      <wp:start x="-3338" y="0"/>
+                      <wp:lineTo x="-3338" y="18154"/>
+                      <wp:lineTo x="21028" y="18154"/>
+                      <wp:lineTo x="21028" y="0"/>
+                      <wp:lineTo x="-3338" y="0"/>
                     </wp:wrapPolygon>
                   </wp:wrapTight>
                   <wp:docPr id="1" name="Рисунок 5" descr="Gerb-BMSTU_01"/>
@@ -900,18 +900,19 @@
         <w:jc w:val="both"/>
         <w:rPr>
           <w:rFonts w:ascii="Calibri" w:hAnsi="Calibri" w:eastAsia="Calibri" w:cs="Calibri"/>
-          <w:color w:val="auto"/>
-          <w:spacing w:val="0"/>
-          <w:sz w:val="28"/>
-        </w:rPr>
-      </w:pPr>
-      <w:r>
-        <w:rPr>
-          <w:rFonts w:eastAsia="Calibri" w:cs="Calibri" w:ascii="Calibri" w:hAnsi="Calibri"/>
-          <w:color w:val="auto"/>
-          <w:spacing w:val="0"/>
-          <w:sz w:val="28"/>
-        </w:rPr>
+          <w:b w:val="false"/>
+          <w:b w:val="false"/>
+          <w:bCs w:val="false"/>
+          <w:color w:val="auto"/>
+          <w:spacing w:val="0"/>
+          <w:kern w:val="0"/>
+          <w:sz w:val="28"/>
+          <w:szCs w:val="24"/>
+          <w:lang w:val="ru-RU" w:eastAsia="ru-RU" w:bidi="ar-SA"/>
+        </w:rPr>
+      </w:pPr>
+      <w:r>
+        <w:rPr/>
       </w:r>
     </w:p>
     <w:p>
@@ -1102,6 +1103,28 @@
     </w:p>
     <w:p>
       <w:pPr>
+        <w:pStyle w:val="Normal"/>
+        <w:spacing w:lineRule="exact" w:line="259" w:before="0" w:after="160"/>
+        <w:ind w:left="0" w:right="0" w:hanging="0"/>
+        <w:jc w:val="both"/>
+        <w:rPr/>
+      </w:pPr>
+      <w:r>
+        <w:rPr>
+          <w:rFonts w:eastAsia="Calibri" w:cs="Calibri" w:ascii="Calibri" w:hAnsi="Calibri"/>
+          <w:color w:val="auto"/>
+          <w:spacing w:val="0"/>
+          <w:kern w:val="0"/>
+          <w:sz w:val="28"/>
+          <w:szCs w:val="24"/>
+          <w:lang w:val="ru-RU" w:eastAsia="ru-RU" w:bidi="ar-SA"/>
+        </w:rPr>
+        <w:tab/>
+        <w:t>Формат входного файла: целые числа, записанные через произвольное количество пробельных символов.</w:t>
+      </w:r>
+    </w:p>
+    <w:p>
+      <w:pPr>
         <w:pStyle w:val="Style23"/>
         <w:spacing w:lineRule="auto" w:line="360" w:before="0" w:after="0"/>
         <w:ind w:left="0" w:right="0" w:hanging="0"/>
@@ -1160,7 +1183,19 @@
           <w:szCs w:val="24"/>
           <w:lang w:val="ru-RU" w:eastAsia="ru-RU" w:bidi="ar-SA"/>
         </w:rPr>
-        <w:t>является обработка и отображение деревьев (двоичного поиска и АВЛ-дерева).</w:t>
+        <w:t>является обработка и отображение деревьев (двоичного поиска и АВЛ-дерева)</w:t>
+      </w:r>
+      <w:r>
+        <w:rPr>
+          <w:rFonts w:eastAsia="Calibri" w:cs="Calibri" w:ascii="Calibri" w:hAnsi="Calibri"/>
+          <w:color w:val="auto"/>
+          <w:spacing w:val="0"/>
+          <w:kern w:val="0"/>
+          <w:sz w:val="28"/>
+          <w:szCs w:val="24"/>
+          <w:lang w:val="ru-RU" w:eastAsia="ru-RU" w:bidi="ar-SA"/>
+        </w:rPr>
+        <w:t xml:space="preserve"> и хеш-таблицы.</w:t>
       </w:r>
     </w:p>
     <w:p>
@@ -1216,7 +1251,58 @@
           <w:lang w:val="ru-RU" w:eastAsia="ru-RU" w:bidi="ar-SA"/>
         </w:rPr>
         <w:tab/>
-        <w:t>Выходными данными являются четыре структуры данных: дерево двоичного поиска, АВЛ-дерево, хеш-таблица и файл.</w:t>
+        <w:t>Выходными данными являются четыре структуры данных: дерево двоичного поиска, АВЛ-дерево, хеш-таблица и файл</w:t>
+      </w:r>
+      <w:r>
+        <w:rPr>
+          <w:rFonts w:eastAsia="Calibri" w:cs="Calibri" w:ascii="Calibri" w:hAnsi="Calibri"/>
+          <w:b w:val="false"/>
+          <w:bCs w:val="false"/>
+          <w:color w:val="auto"/>
+          <w:spacing w:val="0"/>
+          <w:kern w:val="0"/>
+          <w:sz w:val="28"/>
+          <w:szCs w:val="36"/>
+          <w:lang w:val="ru-RU" w:eastAsia="ru-RU" w:bidi="ar-SA"/>
+        </w:rPr>
+        <w:t>, а также временные показатели обработки этих структур данных</w:t>
+      </w:r>
+      <w:r>
+        <w:rPr>
+          <w:rFonts w:eastAsia="Calibri" w:cs="Calibri" w:ascii="Calibri" w:hAnsi="Calibri"/>
+          <w:b w:val="false"/>
+          <w:bCs w:val="false"/>
+          <w:color w:val="auto"/>
+          <w:spacing w:val="0"/>
+          <w:kern w:val="0"/>
+          <w:sz w:val="28"/>
+          <w:szCs w:val="36"/>
+          <w:lang w:val="ru-RU" w:eastAsia="ru-RU" w:bidi="ar-SA"/>
+        </w:rPr>
+        <w:t>.</w:t>
+      </w:r>
+    </w:p>
+    <w:p>
+      <w:pPr>
+        <w:pStyle w:val="Style23"/>
+        <w:spacing w:lineRule="auto" w:line="240" w:before="0" w:after="0"/>
+        <w:ind w:left="0" w:right="0" w:hanging="0"/>
+        <w:jc w:val="both"/>
+        <w:rPr>
+          <w:rFonts w:ascii="Calibri" w:hAnsi="Calibri" w:eastAsia="Calibri" w:cs="Calibri"/>
+          <w:b w:val="false"/>
+          <w:b w:val="false"/>
+          <w:bCs w:val="false"/>
+          <w:color w:val="auto"/>
+          <w:spacing w:val="0"/>
+          <w:kern w:val="0"/>
+          <w:sz w:val="28"/>
+          <w:szCs w:val="36"/>
+          <w:lang w:val="ru-RU" w:eastAsia="ru-RU" w:bidi="ar-SA"/>
+        </w:rPr>
+      </w:pPr>
+      <w:r>
+        <w:rPr/>
       </w:r>
     </w:p>
     <w:p>
@@ -1352,6 +1438,67 @@
           <w:color w:val="auto"/>
           <w:spacing w:val="0"/>
           <w:sz w:val="28"/>
+        </w:rPr>
+        <w:tab/>
+      </w:r>
+      <w:r>
+        <w:rPr>
+          <w:rFonts w:eastAsia="Calibri" w:cs="Calibri" w:ascii="Calibri" w:hAnsi="Calibri"/>
+          <w:color w:val="auto"/>
+          <w:spacing w:val="0"/>
+          <w:sz w:val="28"/>
+        </w:rPr>
+        <w:t>При вводе неверного имени файла программа выводит сообщение о неверном имени файла и завершает работу.</w:t>
+      </w:r>
+    </w:p>
+    <w:p>
+      <w:pPr>
+        <w:pStyle w:val="Normal"/>
+        <w:spacing w:lineRule="exact" w:line="259" w:before="0" w:after="160"/>
+        <w:ind w:left="0" w:right="0" w:hanging="0"/>
+        <w:jc w:val="both"/>
+        <w:rPr>
+          <w:lang w:val="en-US"/>
+        </w:rPr>
+      </w:pPr>
+      <w:r>
+        <w:rPr>
+          <w:rFonts w:eastAsia="Calibri" w:cs="Calibri" w:ascii="Calibri" w:hAnsi="Calibri"/>
+          <w:color w:val="auto"/>
+          <w:spacing w:val="0"/>
+          <w:sz w:val="28"/>
+          <w:lang w:val="en-US"/>
+        </w:rPr>
+        <w:tab/>
+      </w:r>
+      <w:r>
+        <w:rPr>
+          <w:rFonts w:eastAsia="Calibri" w:cs="Calibri" w:ascii="Calibri" w:hAnsi="Calibri"/>
+          <w:color w:val="auto"/>
+          <w:spacing w:val="0"/>
+          <w:sz w:val="28"/>
+          <w:lang w:val="ru-RU"/>
+        </w:rPr>
+        <w:t>При неверном формате входного файла программа сообщает об этом и завершает работу.</w:t>
+      </w:r>
+    </w:p>
+    <w:p>
+      <w:pPr>
+        <w:pStyle w:val="Normal"/>
+        <w:spacing w:lineRule="exact" w:line="259" w:before="0" w:after="160"/>
+        <w:ind w:left="0" w:right="0" w:hanging="0"/>
+        <w:jc w:val="both"/>
+        <w:rPr/>
+      </w:pPr>
+      <w:r>
+        <w:rPr>
+          <w:rFonts w:eastAsia="Calibri" w:cs="Calibri" w:ascii="Calibri" w:hAnsi="Calibri"/>
+          <w:color w:val="auto"/>
+          <w:spacing w:val="0"/>
+          <w:kern w:val="0"/>
+          <w:sz w:val="28"/>
+          <w:szCs w:val="24"/>
+          <w:lang w:val="en-US" w:eastAsia="ru-RU" w:bidi="ar-SA"/>
         </w:rPr>
         <w:tab/>
       </w:r>
@@ -3558,7 +3705,7 @@
           <w:szCs w:val="40"/>
           <w:lang w:val="ru-RU" w:eastAsia="ru-RU" w:bidi="ar-SA"/>
         </w:rPr>
-        <w:t>Сумматор с солью.</w:t>
+        <w:t>Хеширование Фибоначчи.</w:t>
       </w:r>
       <w:r>
         <w:rPr>
@@ -3572,33 +3719,7 @@
           <w:szCs w:val="40"/>
           <w:lang w:val="ru-RU" w:eastAsia="ru-RU" w:bidi="ar-SA"/>
         </w:rPr>
-        <w:t xml:space="preserve">  Возвращает сумму цифр числа, образованного умножением ключа на большое простое число.</w:t>
-      </w:r>
-    </w:p>
-    <w:p>
-      <w:pPr>
-        <w:pStyle w:val="Normal"/>
-        <w:numPr>
-          <w:ilvl w:val="0"/>
-          <w:numId w:val="1"/>
-        </w:numPr>
-        <w:spacing w:lineRule="exact" w:line="259" w:before="0" w:after="160"/>
-        <w:jc w:val="both"/>
-        <w:rPr/>
-      </w:pPr>
-      <w:r>
-        <w:rPr>
-          <w:rFonts w:eastAsia="Calibri" w:cs="Calibri" w:ascii="Calibri" w:hAnsi="Calibri"/>
-          <w:b/>
-          <w:bCs/>
-          <w:color w:val="auto"/>
-          <w:spacing w:val="0"/>
-          <w:kern w:val="0"/>
-          <w:sz w:val="28"/>
-          <w:szCs w:val="40"/>
-          <w:lang w:val="ru-RU" w:eastAsia="ru-RU" w:bidi="ar-SA"/>
-        </w:rPr>
-        <w:t>Хеширование Фибоначчи.</w:t>
+        <w:t xml:space="preserve"> </w:t>
       </w:r>
       <w:r>
         <w:rPr>
@@ -3612,7 +3733,49 @@
           <w:szCs w:val="40"/>
           <w:lang w:val="ru-RU" w:eastAsia="ru-RU" w:bidi="ar-SA"/>
         </w:rPr>
-        <w:t xml:space="preserve"> От результата умножения золотого сечения на ключ отсекается дробная часть и умножается на максимальное значение индекса в таблице (а после - округляется).</w:t>
+        <w:t>Из</w:t>
+      </w:r>
+      <w:r>
+        <w:rPr>
+          <w:rFonts w:eastAsia="Calibri" w:cs="Calibri" w:ascii="Calibri" w:hAnsi="Calibri"/>
+          <w:b w:val="false"/>
+          <w:bCs w:val="false"/>
+          <w:color w:val="auto"/>
+          <w:spacing w:val="0"/>
+          <w:kern w:val="0"/>
+          <w:sz w:val="28"/>
+          <w:szCs w:val="40"/>
+          <w:lang w:val="ru-RU" w:eastAsia="ru-RU" w:bidi="ar-SA"/>
+        </w:rPr>
+        <w:t xml:space="preserve"> результата умножения золотого сечения на ключ </w:t>
+      </w:r>
+      <w:r>
+        <w:rPr>
+          <w:rFonts w:eastAsia="Calibri" w:cs="Calibri" w:ascii="Calibri" w:hAnsi="Calibri"/>
+          <w:b w:val="false"/>
+          <w:bCs w:val="false"/>
+          <w:color w:val="auto"/>
+          <w:spacing w:val="0"/>
+          <w:kern w:val="0"/>
+          <w:sz w:val="28"/>
+          <w:szCs w:val="40"/>
+          <w:lang w:val="ru-RU" w:eastAsia="ru-RU" w:bidi="ar-SA"/>
+        </w:rPr>
+        <w:t>выделяется</w:t>
+      </w:r>
+      <w:r>
+        <w:rPr>
+          <w:rFonts w:eastAsia="Calibri" w:cs="Calibri" w:ascii="Calibri" w:hAnsi="Calibri"/>
+          <w:b w:val="false"/>
+          <w:bCs w:val="false"/>
+          <w:color w:val="auto"/>
+          <w:spacing w:val="0"/>
+          <w:kern w:val="0"/>
+          <w:sz w:val="28"/>
+          <w:szCs w:val="40"/>
+          <w:lang w:val="ru-RU" w:eastAsia="ru-RU" w:bidi="ar-SA"/>
+        </w:rPr>
+        <w:t xml:space="preserve"> дробная часть и умножается на максимальное значение индекса в таблице (а после - округляется).</w:t>
       </w:r>
     </w:p>
     <w:p>
@@ -6511,7 +6674,7 @@
           <w:szCs w:val="21"/>
           <w:lang w:val="en-US" w:eastAsia="ru-RU"/>
         </w:rPr>
-        <w:t xml:space="preserve">T = </w:t>
+        <w:t xml:space="preserve">T := </w:t>
       </w:r>
       <w:r>
         <w:rPr>
@@ -6597,7 +6760,7 @@
           <w:szCs w:val="21"/>
           <w:lang w:val="en-US" w:eastAsia="ru-RU"/>
         </w:rPr>
-        <w:t xml:space="preserve">T = </w:t>
+        <w:t xml:space="preserve">T := </w:t>
       </w:r>
       <w:r>
         <w:rPr>
@@ -6798,7 +6961,7 @@
           <w:szCs w:val="21"/>
           <w:lang w:val="en-US" w:eastAsia="ru-RU"/>
         </w:rPr>
-        <w:t xml:space="preserve">T = </w:t>
+        <w:t xml:space="preserve">T := </w:t>
       </w:r>
       <w:r>
         <w:rPr>
@@ -6871,7 +7034,7 @@
           <w:szCs w:val="21"/>
           <w:lang w:val="ru-RU" w:eastAsia="ru-RU"/>
         </w:rPr>
-        <w:t>Т = левый малый поворот (Т);</w:t>
+        <w:t>Т := левый малый поворот (Т);</w:t>
       </w:r>
     </w:p>
     <w:p>
@@ -7093,7 +7256,7 @@
           <w:szCs w:val="21"/>
           <w:lang w:val="en-US" w:eastAsia="ru-RU" w:bidi="ar-SA"/>
         </w:rPr>
-        <w:t>x: tree = T;</w:t>
+        <w:t>x: tree := T;</w:t>
       </w:r>
     </w:p>
     <w:p>
@@ -7128,7 +7291,7 @@
           <w:szCs w:val="21"/>
           <w:lang w:val="en-US" w:eastAsia="ru-RU" w:bidi="ar-SA"/>
         </w:rPr>
-        <w:t>y: tree = x.left;</w:t>
+        <w:t>y: tree := x.left;</w:t>
       </w:r>
     </w:p>
     <w:p>
@@ -7163,7 +7326,7 @@
           <w:szCs w:val="21"/>
           <w:lang w:val="en-US" w:eastAsia="ru-RU" w:bidi="ar-SA"/>
         </w:rPr>
-        <w:t>z: tree = y.right;</w:t>
+        <w:t>z: tree := y.right;</w:t>
       </w:r>
     </w:p>
     <w:p>
@@ -7227,7 +7390,7 @@
           <w:szCs w:val="21"/>
           <w:lang w:val="en-US" w:eastAsia="ru-RU" w:bidi="ar-SA"/>
         </w:rPr>
-        <w:t>sub_left: tree = z.left;</w:t>
+        <w:t>sub_left: tree := z.left;</w:t>
       </w:r>
     </w:p>
     <w:p>
@@ -7262,7 +7425,7 @@
           <w:szCs w:val="21"/>
           <w:lang w:val="en-US" w:eastAsia="ru-RU" w:bidi="ar-SA"/>
         </w:rPr>
-        <w:t>sub_right: tree = z.right;</w:t>
+        <w:t>sub_right: tree := z.right;</w:t>
       </w:r>
     </w:p>
     <w:p>
@@ -7326,7 +7489,7 @@
           <w:szCs w:val="21"/>
           <w:lang w:val="en-US" w:eastAsia="ru-RU" w:bidi="ar-SA"/>
         </w:rPr>
-        <w:t>z.left = y;</w:t>
+        <w:t>z.left := y;</w:t>
       </w:r>
     </w:p>
     <w:p>
@@ -7361,7 +7524,7 @@
           <w:szCs w:val="21"/>
           <w:lang w:val="en-US" w:eastAsia="ru-RU" w:bidi="ar-SA"/>
         </w:rPr>
-        <w:t>z.right = x;</w:t>
+        <w:t>z.right := x;</w:t>
       </w:r>
     </w:p>
     <w:p>
@@ -7425,7 +7588,7 @@
           <w:szCs w:val="21"/>
           <w:lang w:val="en-US" w:eastAsia="ru-RU" w:bidi="ar-SA"/>
         </w:rPr>
-        <w:t>x.left = sub_right;</w:t>
+        <w:t>x.left := sub_right;</w:t>
       </w:r>
     </w:p>
     <w:p>
@@ -7460,7 +7623,7 @@
           <w:szCs w:val="21"/>
           <w:lang w:val="en-US" w:eastAsia="ru-RU" w:bidi="ar-SA"/>
         </w:rPr>
-        <w:t>x.left = sub_left;</w:t>
+        <w:t>x.left := sub_left;</w:t>
       </w:r>
     </w:p>
     <w:p>
@@ -7524,7 +7687,7 @@
           <w:szCs w:val="21"/>
           <w:lang w:val="en-US" w:eastAsia="ru-RU" w:bidi="ar-SA"/>
         </w:rPr>
-        <w:t>T = z;</w:t>
+        <w:t>T := z;</w:t>
       </w:r>
     </w:p>
     <w:p>
@@ -7715,7 +7878,7 @@
           <w:szCs w:val="21"/>
           <w:lang w:val="en-US" w:eastAsia="ru-RU" w:bidi="ar-SA"/>
         </w:rPr>
-        <w:t>x: tree = T;</w:t>
+        <w:t>x: tree := T;</w:t>
       </w:r>
     </w:p>
     <w:p>
@@ -7750,7 +7913,7 @@
           <w:szCs w:val="21"/>
           <w:lang w:val="en-US" w:eastAsia="ru-RU" w:bidi="ar-SA"/>
         </w:rPr>
-        <w:t>y: tree = x.left;</w:t>
+        <w:t>y: tree := x.left;</w:t>
       </w:r>
     </w:p>
     <w:p>
@@ -7814,7 +7977,7 @@
           <w:szCs w:val="21"/>
           <w:lang w:val="en-US" w:eastAsia="ru-RU" w:bidi="ar-SA"/>
         </w:rPr>
-        <w:t>sub: tree = y.right;</w:t>
+        <w:t>sub: tree := y.right;</w:t>
       </w:r>
     </w:p>
     <w:p>
@@ -7878,7 +8041,7 @@
           <w:szCs w:val="21"/>
           <w:lang w:val="en-US" w:eastAsia="ru-RU" w:bidi="ar-SA"/>
         </w:rPr>
-        <w:t>y.right = x;</w:t>
+        <w:t>y.right := x;</w:t>
       </w:r>
     </w:p>
     <w:p>
@@ -7913,7 +8076,7 @@
           <w:szCs w:val="21"/>
           <w:lang w:val="en-US" w:eastAsia="ru-RU" w:bidi="ar-SA"/>
         </w:rPr>
-        <w:t>x.left = sub;</w:t>
+        <w:t>x.left := sub;</w:t>
       </w:r>
     </w:p>
     <w:p>
@@ -7977,7 +8140,7 @@
           <w:szCs w:val="21"/>
           <w:lang w:val="en-US" w:eastAsia="ru-RU" w:bidi="ar-SA"/>
         </w:rPr>
-        <w:t>T = y;</w:t>
+        <w:t>T := y;</w:t>
       </w:r>
     </w:p>
     <w:p>
@@ -8279,7 +8442,7 @@
           <w:szCs w:val="21"/>
           <w:lang w:val="en-US" w:eastAsia="ru-RU" w:bidi="ar-SA"/>
         </w:rPr>
-        <w:t>h = T.func(key);</w:t>
+        <w:t>h := T.func(key);</w:t>
       </w:r>
     </w:p>
     <w:p>
@@ -8314,7 +8477,7 @@
           <w:szCs w:val="21"/>
           <w:lang w:val="en-US" w:eastAsia="ru-RU" w:bidi="ar-SA"/>
         </w:rPr>
-        <w:t>h = h % T.size;</w:t>
+        <w:t>h := h % T.size;</w:t>
       </w:r>
     </w:p>
     <w:p>
@@ -8410,7 +8573,7 @@
           <w:szCs w:val="21"/>
           <w:lang w:val="en-US" w:eastAsia="ru-RU" w:bidi="ar-SA"/>
         </w:rPr>
-        <w:t>h = (h + T.step) % T.size;</w:t>
+        <w:t>h := (h + T.step) % T.size;</w:t>
       </w:r>
     </w:p>
     <w:p>
@@ -8480,7 +8643,7 @@
           <w:szCs w:val="21"/>
           <w:lang w:val="en-US" w:eastAsia="ru-RU" w:bidi="ar-SA"/>
         </w:rPr>
-        <w:t>T.data[h] = key;</w:t>
+        <w:t>T.data[h] := key;</w:t>
       </w:r>
     </w:p>
     <w:p>
@@ -8556,7 +8719,7 @@
     </w:p>
     <w:tbl>
       <w:tblPr>
-        <w:tblW w:w="9355" w:type="dxa"/>
+        <w:tblW w:w="9360" w:type="dxa"/>
         <w:jc w:val="left"/>
         <w:tblInd w:w="55" w:type="dxa"/>
         <w:tblCellMar>
@@ -8567,16 +8730,16 @@
         </w:tblCellMar>
       </w:tblPr>
       <w:tblGrid>
-        <w:gridCol w:w="391"/>
-        <w:gridCol w:w="3475"/>
-        <w:gridCol w:w="2200"/>
-        <w:gridCol w:w="3288"/>
+        <w:gridCol w:w="399"/>
+        <w:gridCol w:w="3006"/>
+        <w:gridCol w:w="2205"/>
+        <w:gridCol w:w="3750"/>
       </w:tblGrid>
       <w:tr>
         <w:trPr/>
         <w:tc>
           <w:tcPr>
-            <w:tcW w:w="391" w:type="dxa"/>
+            <w:tcW w:w="399" w:type="dxa"/>
             <w:tcBorders>
               <w:top w:val="single" w:sz="6" w:space="0" w:color="000000"/>
               <w:left w:val="single" w:sz="6" w:space="0" w:color="000000"/>
@@ -8629,7 +8792,7 @@
         </w:tc>
         <w:tc>
           <w:tcPr>
-            <w:tcW w:w="3475" w:type="dxa"/>
+            <w:tcW w:w="3006" w:type="dxa"/>
             <w:tcBorders>
               <w:top w:val="single" w:sz="6" w:space="0" w:color="000000"/>
               <w:left w:val="single" w:sz="6" w:space="0" w:color="000000"/>
@@ -8666,7 +8829,7 @@
         </w:tc>
         <w:tc>
           <w:tcPr>
-            <w:tcW w:w="2200" w:type="dxa"/>
+            <w:tcW w:w="2205" w:type="dxa"/>
             <w:tcBorders>
               <w:top w:val="single" w:sz="6" w:space="0" w:color="000000"/>
               <w:left w:val="single" w:sz="6" w:space="0" w:color="000000"/>
@@ -8719,7 +8882,7 @@
         </w:tc>
         <w:tc>
           <w:tcPr>
-            <w:tcW w:w="3288" w:type="dxa"/>
+            <w:tcW w:w="3750" w:type="dxa"/>
             <w:tcBorders>
               <w:top w:val="single" w:sz="6" w:space="0" w:color="000000"/>
               <w:left w:val="single" w:sz="6" w:space="0" w:color="000000"/>
@@ -8776,7 +8939,7 @@
         <w:trPr/>
         <w:tc>
           <w:tcPr>
-            <w:tcW w:w="391" w:type="dxa"/>
+            <w:tcW w:w="399" w:type="dxa"/>
             <w:tcBorders>
               <w:top w:val="single" w:sz="4" w:space="0" w:color="000000"/>
               <w:left w:val="single" w:sz="4" w:space="0" w:color="000000"/>
@@ -8813,11 +8976,108 @@
         </w:tc>
         <w:tc>
           <w:tcPr>
-            <w:tcW w:w="3475" w:type="dxa"/>
+            <w:tcW w:w="3006" w:type="dxa"/>
             <w:tcBorders>
               <w:top w:val="single" w:sz="4" w:space="0" w:color="000000"/>
               <w:left w:val="single" w:sz="4" w:space="0" w:color="000000"/>
               <w:bottom w:val="single" w:sz="4" w:space="0" w:color="000000"/>
+            </w:tcBorders>
+            <w:shd w:fill="auto" w:val="clear"/>
+          </w:tcPr>
+          <w:p>
+            <w:pPr>
+              <w:pStyle w:val="Style33"/>
+              <w:spacing w:before="0" w:after="0"/>
+              <w:jc w:val="left"/>
+              <w:rPr>
+                <w:rFonts w:ascii="Liberation Sans" w:hAnsi="Liberation Sans" w:eastAsia="Times New Roman" w:cs="Times New Roman"/>
+                <w:b w:val="false"/>
+                <w:b w:val="false"/>
+                <w:bCs w:val="false"/>
+                <w:i w:val="false"/>
+                <w:i w:val="false"/>
+                <w:iCs w:val="false"/>
+                <w:strike w:val="false"/>
+                <w:dstrike w:val="false"/>
+                <w:outline w:val="false"/>
+                <w:shadow w:val="false"/>
+                <w:color w:val="000000"/>
+                <w:kern w:val="0"/>
+                <w:sz w:val="24"/>
+                <w:szCs w:val="24"/>
+                <w:u w:val="none"/>
+                <w:lang w:val="ru-RU" w:eastAsia="ru-RU" w:bidi="ar-SA"/>
+              </w:rPr>
+            </w:pPr>
+            <w:r>
+              <w:rPr>
+                <w:rFonts w:eastAsia="Times New Roman" w:cs="Times New Roman" w:ascii="Liberation Sans" w:hAnsi="Liberation Sans"/>
+                <w:b w:val="false"/>
+                <w:bCs w:val="false"/>
+                <w:i w:val="false"/>
+                <w:iCs w:val="false"/>
+                <w:strike w:val="false"/>
+                <w:dstrike w:val="false"/>
+                <w:outline w:val="false"/>
+                <w:shadow w:val="false"/>
+                <w:color w:val="000000"/>
+                <w:kern w:val="0"/>
+                <w:sz w:val="24"/>
+                <w:szCs w:val="24"/>
+                <w:u w:val="none"/>
+                <w:lang w:val="ru-RU" w:eastAsia="ru-RU" w:bidi="ar-SA"/>
+              </w:rPr>
+              <w:t>Неверное имя файла</w:t>
+            </w:r>
+          </w:p>
+        </w:tc>
+        <w:tc>
+          <w:tcPr>
+            <w:tcW w:w="2205" w:type="dxa"/>
+            <w:tcBorders>
+              <w:top w:val="single" w:sz="4" w:space="0" w:color="000000"/>
+              <w:left w:val="single" w:sz="4" w:space="0" w:color="000000"/>
+              <w:bottom w:val="single" w:sz="4" w:space="0" w:color="000000"/>
+            </w:tcBorders>
+            <w:shd w:fill="auto" w:val="clear"/>
+          </w:tcPr>
+          <w:p>
+            <w:pPr>
+              <w:pStyle w:val="Style33"/>
+              <w:spacing w:before="0" w:after="0"/>
+              <w:jc w:val="left"/>
+              <w:rPr/>
+            </w:pPr>
+            <w:r>
+              <w:rPr>
+                <w:rFonts w:eastAsia="Times New Roman" w:cs="Times New Roman" w:ascii="Lucida Console" w:hAnsi="Lucida Console"/>
+                <w:b w:val="false"/>
+                <w:bCs w:val="false"/>
+                <w:i w:val="false"/>
+                <w:iCs w:val="false"/>
+                <w:strike w:val="false"/>
+                <w:dstrike w:val="false"/>
+                <w:outline w:val="false"/>
+                <w:shadow w:val="false"/>
+                <w:color w:val="000000"/>
+                <w:kern w:val="0"/>
+                <w:sz w:val="22"/>
+                <w:szCs w:val="22"/>
+                <w:u w:val="none"/>
+                <w:lang w:val="en-US" w:eastAsia="ru-RU" w:bidi="ar-SA"/>
+              </w:rPr>
+              <w:t>a</w:t>
+            </w:r>
+          </w:p>
+        </w:tc>
+        <w:tc>
+          <w:tcPr>
+            <w:tcW w:w="3750" w:type="dxa"/>
+            <w:tcBorders>
+              <w:top w:val="single" w:sz="4" w:space="0" w:color="000000"/>
+              <w:left w:val="single" w:sz="4" w:space="0" w:color="000000"/>
+              <w:bottom w:val="single" w:sz="4" w:space="0" w:color="000000"/>
+              <w:right w:val="single" w:sz="4" w:space="0" w:color="000000"/>
             </w:tcBorders>
             <w:shd w:fill="auto" w:val="clear"/>
           </w:tcPr>
@@ -8845,48 +9105,11 @@
                 <w:u w:val="none"/>
                 <w:lang w:val="ru-RU"/>
               </w:rPr>
-              <w:t>Некорректная команда</w:t>
+              <w:t>Сообщение о неверно</w:t>
             </w:r>
-          </w:p>
-        </w:tc>
-        <w:tc>
-          <w:tcPr>
-            <w:tcW w:w="2200" w:type="dxa"/>
-            <w:tcBorders>
-              <w:top w:val="single" w:sz="4" w:space="0" w:color="000000"/>
-              <w:left w:val="single" w:sz="4" w:space="0" w:color="000000"/>
-              <w:bottom w:val="single" w:sz="4" w:space="0" w:color="000000"/>
-            </w:tcBorders>
-            <w:shd w:fill="auto" w:val="clear"/>
-          </w:tcPr>
-          <w:p>
-            <w:pPr>
-              <w:pStyle w:val="Style33"/>
-              <w:spacing w:before="0" w:after="0"/>
-              <w:jc w:val="left"/>
-              <w:rPr>
-                <w:rFonts w:ascii="Lucida Console" w:hAnsi="Lucida Console" w:eastAsia="Times New Roman" w:cs="Times New Roman"/>
-                <w:b w:val="false"/>
-                <w:b w:val="false"/>
-                <w:bCs w:val="false"/>
-                <w:i w:val="false"/>
-                <w:i w:val="false"/>
-                <w:iCs w:val="false"/>
-                <w:strike w:val="false"/>
-                <w:dstrike w:val="false"/>
-                <w:outline w:val="false"/>
-                <w:shadow w:val="false"/>
-                <w:color w:val="000000"/>
-                <w:kern w:val="0"/>
-                <w:sz w:val="22"/>
-                <w:szCs w:val="22"/>
-                <w:u w:val="none"/>
-                <w:lang w:val="en-US" w:eastAsia="ru-RU" w:bidi="ar-SA"/>
-              </w:rPr>
-            </w:pPr>
             <w:r>
               <w:rPr>
-                <w:rFonts w:eastAsia="Times New Roman" w:cs="Times New Roman" w:ascii="Lucida Console" w:hAnsi="Lucida Console"/>
+                <w:rFonts w:eastAsia="Times New Roman" w:cs="Times New Roman" w:ascii="Liberation Sans" w:hAnsi="Liberation Sans"/>
                 <w:b w:val="false"/>
                 <w:bCs w:val="false"/>
                 <w:i w:val="false"/>
@@ -8897,53 +9120,12 @@
                 <w:shadow w:val="false"/>
                 <w:color w:val="000000"/>
                 <w:kern w:val="0"/>
-                <w:sz w:val="22"/>
-                <w:szCs w:val="22"/>
-                <w:u w:val="none"/>
-                <w:lang w:val="en-US" w:eastAsia="ru-RU" w:bidi="ar-SA"/>
-              </w:rPr>
-              <w:t>a</w:t>
-            </w:r>
-          </w:p>
-        </w:tc>
-        <w:tc>
-          <w:tcPr>
-            <w:tcW w:w="3288" w:type="dxa"/>
-            <w:tcBorders>
-              <w:top w:val="single" w:sz="4" w:space="0" w:color="000000"/>
-              <w:left w:val="single" w:sz="4" w:space="0" w:color="000000"/>
-              <w:bottom w:val="single" w:sz="4" w:space="0" w:color="000000"/>
-              <w:right w:val="single" w:sz="4" w:space="0" w:color="000000"/>
-            </w:tcBorders>
-            <w:shd w:fill="auto" w:val="clear"/>
-          </w:tcPr>
-          <w:p>
-            <w:pPr>
-              <w:pStyle w:val="Style33"/>
-              <w:spacing w:before="0" w:after="0"/>
-              <w:jc w:val="left"/>
-              <w:rPr>
-                <w:lang w:val="ru-RU"/>
-              </w:rPr>
-            </w:pPr>
-            <w:r>
-              <w:rPr>
-                <w:rFonts w:ascii="Liberation Sans" w:hAnsi="Liberation Sans"/>
-                <w:b w:val="false"/>
-                <w:bCs w:val="false"/>
-                <w:i w:val="false"/>
-                <w:iCs w:val="false"/>
-                <w:strike w:val="false"/>
-                <w:dstrike w:val="false"/>
-                <w:outline w:val="false"/>
-                <w:shadow w:val="false"/>
-                <w:color w:val="000000"/>
                 <w:sz w:val="24"/>
                 <w:szCs w:val="24"/>
                 <w:u w:val="none"/>
-                <w:lang w:val="ru-RU"/>
+                <w:lang w:val="ru-RU" w:eastAsia="ru-RU" w:bidi="ar-SA"/>
               </w:rPr>
-              <w:t>Сообщение о неверной команде. Возврат в меню</w:t>
+              <w:t>м имени файла, завершение работы</w:t>
             </w:r>
           </w:p>
         </w:tc>
@@ -8952,7 +9134,7 @@
         <w:trPr/>
         <w:tc>
           <w:tcPr>
-            <w:tcW w:w="391" w:type="dxa"/>
+            <w:tcW w:w="399" w:type="dxa"/>
             <w:tcBorders>
               <w:left w:val="single" w:sz="4" w:space="0" w:color="000000"/>
               <w:bottom w:val="single" w:sz="4" w:space="0" w:color="000000"/>
@@ -8988,7 +9170,7 @@
         </w:tc>
         <w:tc>
           <w:tcPr>
-            <w:tcW w:w="3475" w:type="dxa"/>
+            <w:tcW w:w="3006" w:type="dxa"/>
             <w:tcBorders>
               <w:left w:val="single" w:sz="4" w:space="0" w:color="000000"/>
               <w:bottom w:val="single" w:sz="4" w:space="0" w:color="000000"/>
@@ -9038,13 +9220,13 @@
                 <w:u w:val="none"/>
                 <w:lang w:val="ru-RU" w:eastAsia="ru-RU" w:bidi="ar-SA"/>
               </w:rPr>
-              <w:t>Запуск моделирования с настройками по-умолчанию</w:t>
+              <w:t>Неверный формат файла</w:t>
             </w:r>
           </w:p>
         </w:tc>
         <w:tc>
           <w:tcPr>
-            <w:tcW w:w="2200" w:type="dxa"/>
+            <w:tcW w:w="2205" w:type="dxa"/>
             <w:tcBorders>
               <w:left w:val="single" w:sz="4" w:space="0" w:color="000000"/>
               <w:bottom w:val="single" w:sz="4" w:space="0" w:color="000000"/>
@@ -9056,11 +9238,29 @@
               <w:pStyle w:val="Style33"/>
               <w:spacing w:before="0" w:after="0"/>
               <w:jc w:val="left"/>
-              <w:rPr/>
+              <w:rPr>
+                <w:rFonts w:ascii="Lucida Console" w:hAnsi="Lucida Console" w:eastAsia="Times New Roman" w:cs="Times New Roman"/>
+                <w:b w:val="false"/>
+                <w:b w:val="false"/>
+                <w:bCs w:val="false"/>
+                <w:i w:val="false"/>
+                <w:i w:val="false"/>
+                <w:iCs w:val="false"/>
+                <w:strike w:val="false"/>
+                <w:dstrike w:val="false"/>
+                <w:outline w:val="false"/>
+                <w:shadow w:val="false"/>
+                <w:color w:val="000000"/>
+                <w:kern w:val="0"/>
+                <w:sz w:val="22"/>
+                <w:szCs w:val="22"/>
+                <w:u w:val="none"/>
+                <w:lang w:val="en-US" w:eastAsia="ru-RU" w:bidi="ar-SA"/>
+              </w:rPr>
             </w:pPr>
             <w:r>
               <w:rPr>
-                <w:rFonts w:ascii="Lucida Console" w:hAnsi="Lucida Console"/>
+                <w:rFonts w:eastAsia="Times New Roman" w:cs="Times New Roman" w:ascii="Lucida Console" w:hAnsi="Lucida Console"/>
                 <w:b w:val="false"/>
                 <w:bCs w:val="false"/>
                 <w:i w:val="false"/>
@@ -9070,18 +9270,19 @@
                 <w:outline w:val="false"/>
                 <w:shadow w:val="false"/>
                 <w:color w:val="000000"/>
+                <w:kern w:val="0"/>
                 <w:sz w:val="22"/>
                 <w:szCs w:val="22"/>
                 <w:u w:val="none"/>
-                <w:lang w:val="en-US"/>
+                <w:lang w:val="en-US" w:eastAsia="ru-RU" w:bidi="ar-SA"/>
               </w:rPr>
-              <w:t>run A L</w:t>
+              <w:t>a.txt</w:t>
             </w:r>
           </w:p>
         </w:tc>
         <w:tc>
           <w:tcPr>
-            <w:tcW w:w="3288" w:type="dxa"/>
+            <w:tcW w:w="3750" w:type="dxa"/>
             <w:tcBorders>
               <w:left w:val="single" w:sz="4" w:space="0" w:color="000000"/>
               <w:bottom w:val="single" w:sz="4" w:space="0" w:color="000000"/>
@@ -9094,7 +9295,25 @@
               <w:pStyle w:val="Style33"/>
               <w:spacing w:before="0" w:after="0"/>
               <w:jc w:val="left"/>
-              <w:rPr/>
+              <w:rPr>
+                <w:rFonts w:ascii="Liberation Sans" w:hAnsi="Liberation Sans" w:eastAsia="Times New Roman" w:cs="Times New Roman"/>
+                <w:b w:val="false"/>
+                <w:b w:val="false"/>
+                <w:bCs w:val="false"/>
+                <w:i w:val="false"/>
+                <w:i w:val="false"/>
+                <w:iCs w:val="false"/>
+                <w:strike w:val="false"/>
+                <w:dstrike w:val="false"/>
+                <w:outline w:val="false"/>
+                <w:shadow w:val="false"/>
+                <w:color w:val="000000"/>
+                <w:kern w:val="0"/>
+                <w:sz w:val="24"/>
+                <w:szCs w:val="24"/>
+                <w:u w:val="none"/>
+                <w:lang w:val="ru-RU" w:eastAsia="ru-RU" w:bidi="ar-SA"/>
+              </w:rPr>
             </w:pPr>
             <w:r>
               <w:rPr>
@@ -9114,47 +9333,7 @@
                 <w:u w:val="none"/>
                 <w:lang w:val="ru-RU" w:eastAsia="ru-RU" w:bidi="ar-SA"/>
               </w:rPr>
-              <w:t xml:space="preserve">Вывод информации </w:t>
-            </w:r>
-            <w:r>
-              <w:rPr>
-                <w:rFonts w:eastAsia="Times New Roman" w:cs="Times New Roman" w:ascii="Liberation Sans" w:hAnsi="Liberation Sans"/>
-                <w:b w:val="false"/>
-                <w:bCs w:val="false"/>
-                <w:i w:val="false"/>
-                <w:iCs w:val="false"/>
-                <w:strike w:val="false"/>
-                <w:dstrike w:val="false"/>
-                <w:outline w:val="false"/>
-                <w:shadow w:val="false"/>
-                <w:color w:val="000000"/>
-                <w:kern w:val="0"/>
-                <w:sz w:val="24"/>
-                <w:szCs w:val="24"/>
-                <w:u w:val="none"/>
-                <w:lang w:val="en-US" w:eastAsia="ru-RU" w:bidi="ar-SA"/>
-              </w:rPr>
-              <w:t>в</w:t>
-            </w:r>
-            <w:r>
-              <w:rPr>
-                <w:rFonts w:eastAsia="Times New Roman" w:cs="Times New Roman" w:ascii="Liberation Sans" w:hAnsi="Liberation Sans"/>
-                <w:b w:val="false"/>
-                <w:bCs w:val="false"/>
-                <w:i w:val="false"/>
-                <w:iCs w:val="false"/>
-                <w:strike w:val="false"/>
-                <w:dstrike w:val="false"/>
-                <w:outline w:val="false"/>
-                <w:shadow w:val="false"/>
-                <w:color w:val="000000"/>
-                <w:kern w:val="0"/>
-                <w:sz w:val="24"/>
-                <w:szCs w:val="24"/>
-                <w:u w:val="none"/>
-                <w:lang w:val="ru-RU" w:eastAsia="ru-RU" w:bidi="ar-SA"/>
-              </w:rPr>
-              <w:t xml:space="preserve"> процессе моделирования на экран</w:t>
+              <w:t>Сообщение о неверном содержании файла и завершение работы</w:t>
             </w:r>
           </w:p>
         </w:tc>
@@ -9163,7 +9342,7 @@
         <w:trPr/>
         <w:tc>
           <w:tcPr>
-            <w:tcW w:w="391" w:type="dxa"/>
+            <w:tcW w:w="399" w:type="dxa"/>
             <w:tcBorders>
               <w:left w:val="single" w:sz="4" w:space="0" w:color="000000"/>
               <w:bottom w:val="single" w:sz="4" w:space="0" w:color="000000"/>
@@ -9219,7 +9398,7 @@
         </w:tc>
         <w:tc>
           <w:tcPr>
-            <w:tcW w:w="3475" w:type="dxa"/>
+            <w:tcW w:w="3006" w:type="dxa"/>
             <w:tcBorders>
               <w:left w:val="single" w:sz="4" w:space="0" w:color="000000"/>
               <w:bottom w:val="single" w:sz="4" w:space="0" w:color="000000"/>
@@ -9269,13 +9448,13 @@
                 <w:u w:val="none"/>
                 <w:lang w:val="ru-RU" w:eastAsia="ru-RU" w:bidi="ar-SA"/>
               </w:rPr>
-              <w:t>Изменение параметров по-умолчанию</w:t>
+              <w:t>Пустой входной файл</w:t>
             </w:r>
           </w:p>
         </w:tc>
         <w:tc>
           <w:tcPr>
-            <w:tcW w:w="2200" w:type="dxa"/>
+            <w:tcW w:w="2205" w:type="dxa"/>
             <w:tcBorders>
               <w:left w:val="single" w:sz="4" w:space="0" w:color="000000"/>
               <w:bottom w:val="single" w:sz="4" w:space="0" w:color="000000"/>
@@ -9288,7 +9467,23 @@
               <w:spacing w:before="0" w:after="0"/>
               <w:jc w:val="left"/>
               <w:rPr>
-                <w:lang w:val="en-US"/>
+                <w:rFonts w:ascii="Lucida Console" w:hAnsi="Lucida Console" w:eastAsia="Times New Roman" w:cs="Times New Roman"/>
+                <w:b w:val="false"/>
+                <w:b w:val="false"/>
+                <w:bCs w:val="false"/>
+                <w:i w:val="false"/>
+                <w:i w:val="false"/>
+                <w:iCs w:val="false"/>
+                <w:strike w:val="false"/>
+                <w:dstrike w:val="false"/>
+                <w:outline w:val="false"/>
+                <w:shadow w:val="false"/>
+                <w:color w:val="000000"/>
+                <w:kern w:val="0"/>
+                <w:sz w:val="22"/>
+                <w:szCs w:val="22"/>
+                <w:u w:val="none"/>
+                <w:lang w:val="en-US" w:eastAsia="ru-RU" w:bidi="ar-SA"/>
               </w:rPr>
             </w:pPr>
             <w:r>
@@ -9309,103 +9504,13 @@
                 <w:u w:val="none"/>
                 <w:lang w:val="en-US" w:eastAsia="ru-RU" w:bidi="ar-SA"/>
               </w:rPr>
-              <w:t>config</w:t>
-            </w:r>
-          </w:p>
-          <w:p>
-            <w:pPr>
-              <w:pStyle w:val="Style33"/>
-              <w:spacing w:before="0" w:after="0"/>
-              <w:jc w:val="left"/>
-              <w:rPr>
-                <w:lang w:val="en-US"/>
-              </w:rPr>
-            </w:pPr>
-            <w:r>
-              <w:rPr>
-                <w:rFonts w:eastAsia="Times New Roman" w:cs="Times New Roman" w:ascii="Lucida Console" w:hAnsi="Lucida Console"/>
-                <w:b w:val="false"/>
-                <w:bCs w:val="false"/>
-                <w:i w:val="false"/>
-                <w:iCs w:val="false"/>
-                <w:strike w:val="false"/>
-                <w:dstrike w:val="false"/>
-                <w:outline w:val="false"/>
-                <w:shadow w:val="false"/>
-                <w:color w:val="000000"/>
-                <w:kern w:val="0"/>
-                <w:sz w:val="22"/>
-                <w:szCs w:val="22"/>
-                <w:u w:val="none"/>
-                <w:lang w:val="en-US" w:eastAsia="ru-RU" w:bidi="ar-SA"/>
-              </w:rPr>
-              <w:t>set a 1.0 2.0</w:t>
-            </w:r>
-          </w:p>
-          <w:p>
-            <w:pPr>
-              <w:pStyle w:val="Style33"/>
-              <w:spacing w:before="0" w:after="0"/>
-              <w:jc w:val="left"/>
-              <w:rPr>
-                <w:lang w:val="en-US"/>
-              </w:rPr>
-            </w:pPr>
-            <w:r>
-              <w:rPr>
-                <w:rFonts w:eastAsia="Times New Roman" w:cs="Times New Roman" w:ascii="Lucida Console" w:hAnsi="Lucida Console"/>
-                <w:b w:val="false"/>
-                <w:bCs w:val="false"/>
-                <w:i w:val="false"/>
-                <w:iCs w:val="false"/>
-                <w:strike w:val="false"/>
-                <w:dstrike w:val="false"/>
-                <w:outline w:val="false"/>
-                <w:shadow w:val="false"/>
-                <w:color w:val="000000"/>
-                <w:kern w:val="0"/>
-                <w:sz w:val="22"/>
-                <w:szCs w:val="22"/>
-                <w:u w:val="none"/>
-                <w:lang w:val="en-US" w:eastAsia="ru-RU" w:bidi="ar-SA"/>
-              </w:rPr>
-              <w:t>set b 3 3</w:t>
-            </w:r>
-          </w:p>
-          <w:p>
-            <w:pPr>
-              <w:pStyle w:val="Style33"/>
-              <w:spacing w:before="0" w:after="0"/>
-              <w:jc w:val="left"/>
-              <w:rPr>
-                <w:lang w:val="en-US"/>
-              </w:rPr>
-            </w:pPr>
-            <w:r>
-              <w:rPr>
-                <w:rFonts w:eastAsia="Times New Roman" w:cs="Times New Roman" w:ascii="Lucida Console" w:hAnsi="Lucida Console"/>
-                <w:b w:val="false"/>
-                <w:bCs w:val="false"/>
-                <w:i w:val="false"/>
-                <w:iCs w:val="false"/>
-                <w:strike w:val="false"/>
-                <w:dstrike w:val="false"/>
-                <w:outline w:val="false"/>
-                <w:shadow w:val="false"/>
-                <w:color w:val="000000"/>
-                <w:kern w:val="0"/>
-                <w:sz w:val="22"/>
-                <w:szCs w:val="22"/>
-                <w:u w:val="none"/>
-                <w:lang w:val="en-US" w:eastAsia="ru-RU" w:bidi="ar-SA"/>
-              </w:rPr>
-              <w:t>show</w:t>
+              <w:t>empty.txt</w:t>
             </w:r>
           </w:p>
         </w:tc>
         <w:tc>
           <w:tcPr>
-            <w:tcW w:w="3288" w:type="dxa"/>
+            <w:tcW w:w="3750" w:type="dxa"/>
             <w:tcBorders>
               <w:left w:val="single" w:sz="4" w:space="0" w:color="000000"/>
               <w:bottom w:val="single" w:sz="4" w:space="0" w:color="000000"/>
@@ -9456,7 +9561,7 @@
                 <w:u w:val="none"/>
                 <w:lang w:val="ru-RU" w:eastAsia="ru-RU" w:bidi="ar-SA"/>
               </w:rPr>
-              <w:t>Вывод измененных параметров на экран</w:t>
+              <w:t>Создание пустых структур данных, нормальное выполенение программы</w:t>
             </w:r>
           </w:p>
         </w:tc>
@@ -9465,7 +9570,7 @@
         <w:trPr/>
         <w:tc>
           <w:tcPr>
-            <w:tcW w:w="391" w:type="dxa"/>
+            <w:tcW w:w="399" w:type="dxa"/>
             <w:tcBorders>
               <w:left w:val="single" w:sz="4" w:space="0" w:color="000000"/>
               <w:bottom w:val="single" w:sz="4" w:space="0" w:color="000000"/>
@@ -9501,7 +9606,7 @@
         </w:tc>
         <w:tc>
           <w:tcPr>
-            <w:tcW w:w="3475" w:type="dxa"/>
+            <w:tcW w:w="3006" w:type="dxa"/>
             <w:tcBorders>
               <w:left w:val="single" w:sz="4" w:space="0" w:color="000000"/>
               <w:bottom w:val="single" w:sz="4" w:space="0" w:color="000000"/>
@@ -9533,13 +9638,13 @@
                 <w:u w:val="none"/>
                 <w:lang w:val="ru-RU" w:eastAsia="ru-RU" w:bidi="ar-SA"/>
               </w:rPr>
-              <w:t>Сброс настроек</w:t>
+              <w:t>Неверная команда</w:t>
             </w:r>
           </w:p>
         </w:tc>
         <w:tc>
           <w:tcPr>
-            <w:tcW w:w="2200" w:type="dxa"/>
+            <w:tcW w:w="2205" w:type="dxa"/>
             <w:tcBorders>
               <w:left w:val="single" w:sz="4" w:space="0" w:color="000000"/>
               <w:bottom w:val="single" w:sz="4" w:space="0" w:color="000000"/>
@@ -9552,7 +9657,23 @@
               <w:spacing w:before="0" w:after="0"/>
               <w:jc w:val="left"/>
               <w:rPr>
-                <w:lang w:val="en-US"/>
+                <w:rFonts w:ascii="Lucida Console" w:hAnsi="Lucida Console" w:eastAsia="Times New Roman" w:cs="Times New Roman"/>
+                <w:b w:val="false"/>
+                <w:b w:val="false"/>
+                <w:bCs w:val="false"/>
+                <w:i w:val="false"/>
+                <w:i w:val="false"/>
+                <w:iCs w:val="false"/>
+                <w:strike w:val="false"/>
+                <w:dstrike w:val="false"/>
+                <w:outline w:val="false"/>
+                <w:shadow w:val="false"/>
+                <w:color w:val="000000"/>
+                <w:kern w:val="0"/>
+                <w:sz w:val="22"/>
+                <w:szCs w:val="22"/>
+                <w:u w:val="none"/>
+                <w:lang w:val="en-US" w:eastAsia="ru-RU" w:bidi="ar-SA"/>
               </w:rPr>
             </w:pPr>
             <w:r>
@@ -9573,7 +9694,7 @@
                 <w:u w:val="none"/>
                 <w:lang w:val="en-US" w:eastAsia="ru-RU" w:bidi="ar-SA"/>
               </w:rPr>
-              <w:t>config</w:t>
+              <w:t>data.txt</w:t>
             </w:r>
           </w:p>
           <w:p>
@@ -9582,7 +9703,23 @@
               <w:spacing w:before="0" w:after="0"/>
               <w:jc w:val="left"/>
               <w:rPr>
-                <w:lang w:val="en-US"/>
+                <w:rFonts w:ascii="Lucida Console" w:hAnsi="Lucida Console" w:eastAsia="Times New Roman" w:cs="Times New Roman"/>
+                <w:b w:val="false"/>
+                <w:b w:val="false"/>
+                <w:bCs w:val="false"/>
+                <w:i w:val="false"/>
+                <w:i w:val="false"/>
+                <w:iCs w:val="false"/>
+                <w:strike w:val="false"/>
+                <w:dstrike w:val="false"/>
+                <w:outline w:val="false"/>
+                <w:shadow w:val="false"/>
+                <w:color w:val="000000"/>
+                <w:kern w:val="0"/>
+                <w:sz w:val="22"/>
+                <w:szCs w:val="22"/>
+                <w:u w:val="none"/>
+                <w:lang w:val="en-US" w:eastAsia="ru-RU" w:bidi="ar-SA"/>
               </w:rPr>
             </w:pPr>
             <w:r>
@@ -9603,103 +9740,13 @@
                 <w:u w:val="none"/>
                 <w:lang w:val="en-US" w:eastAsia="ru-RU" w:bidi="ar-SA"/>
               </w:rPr>
-              <w:t>set a 1.0 2.0</w:t>
-            </w:r>
-          </w:p>
-          <w:p>
-            <w:pPr>
-              <w:pStyle w:val="Style33"/>
-              <w:spacing w:before="0" w:after="0"/>
-              <w:jc w:val="left"/>
-              <w:rPr>
-                <w:lang w:val="en-US"/>
-              </w:rPr>
-            </w:pPr>
-            <w:r>
-              <w:rPr>
-                <w:rFonts w:eastAsia="Times New Roman" w:cs="Times New Roman" w:ascii="Lucida Console" w:hAnsi="Lucida Console"/>
-                <w:b w:val="false"/>
-                <w:bCs w:val="false"/>
-                <w:i w:val="false"/>
-                <w:iCs w:val="false"/>
-                <w:strike w:val="false"/>
-                <w:dstrike w:val="false"/>
-                <w:outline w:val="false"/>
-                <w:shadow w:val="false"/>
-                <w:color w:val="000000"/>
-                <w:kern w:val="0"/>
-                <w:sz w:val="22"/>
-                <w:szCs w:val="22"/>
-                <w:u w:val="none"/>
-                <w:lang w:val="en-US" w:eastAsia="ru-RU" w:bidi="ar-SA"/>
-              </w:rPr>
-              <w:t>set b 3 3</w:t>
-            </w:r>
-          </w:p>
-          <w:p>
-            <w:pPr>
-              <w:pStyle w:val="Style33"/>
-              <w:spacing w:before="0" w:after="0"/>
-              <w:jc w:val="left"/>
-              <w:rPr>
-                <w:lang w:val="en-US"/>
-              </w:rPr>
-            </w:pPr>
-            <w:r>
-              <w:rPr>
-                <w:rFonts w:eastAsia="Times New Roman" w:cs="Times New Roman" w:ascii="Lucida Console" w:hAnsi="Lucida Console"/>
-                <w:b w:val="false"/>
-                <w:bCs w:val="false"/>
-                <w:i w:val="false"/>
-                <w:iCs w:val="false"/>
-                <w:strike w:val="false"/>
-                <w:dstrike w:val="false"/>
-                <w:outline w:val="false"/>
-                <w:shadow w:val="false"/>
-                <w:color w:val="000000"/>
-                <w:kern w:val="0"/>
-                <w:sz w:val="22"/>
-                <w:szCs w:val="22"/>
-                <w:u w:val="none"/>
-                <w:lang w:val="en-US" w:eastAsia="ru-RU" w:bidi="ar-SA"/>
-              </w:rPr>
-              <w:t>reset</w:t>
-            </w:r>
-          </w:p>
-          <w:p>
-            <w:pPr>
-              <w:pStyle w:val="Style33"/>
-              <w:spacing w:before="0" w:after="0"/>
-              <w:jc w:val="left"/>
-              <w:rPr>
-                <w:lang w:val="en-US"/>
-              </w:rPr>
-            </w:pPr>
-            <w:r>
-              <w:rPr>
-                <w:rFonts w:eastAsia="Times New Roman" w:cs="Times New Roman" w:ascii="Lucida Console" w:hAnsi="Lucida Console"/>
-                <w:b w:val="false"/>
-                <w:bCs w:val="false"/>
-                <w:i w:val="false"/>
-                <w:iCs w:val="false"/>
-                <w:strike w:val="false"/>
-                <w:dstrike w:val="false"/>
-                <w:outline w:val="false"/>
-                <w:shadow w:val="false"/>
-                <w:color w:val="000000"/>
-                <w:kern w:val="0"/>
-                <w:sz w:val="22"/>
-                <w:szCs w:val="22"/>
-                <w:u w:val="none"/>
-                <w:lang w:val="en-US" w:eastAsia="ru-RU" w:bidi="ar-SA"/>
-              </w:rPr>
-              <w:t>show</w:t>
+              <w:t>swhow bst</w:t>
             </w:r>
           </w:p>
         </w:tc>
         <w:tc>
           <w:tcPr>
-            <w:tcW w:w="3288" w:type="dxa"/>
+            <w:tcW w:w="3750" w:type="dxa"/>
             <w:tcBorders>
               <w:left w:val="single" w:sz="4" w:space="0" w:color="000000"/>
               <w:bottom w:val="single" w:sz="4" w:space="0" w:color="000000"/>
@@ -9712,7 +9759,9 @@
               <w:pStyle w:val="Style33"/>
               <w:spacing w:before="0" w:after="0"/>
               <w:jc w:val="left"/>
-              <w:rPr/>
+              <w:rPr>
+                <w:lang w:val="ru-RU"/>
+              </w:rPr>
             </w:pPr>
             <w:r>
               <w:rPr>
@@ -9732,47 +9781,7 @@
                 <w:u w:val="none"/>
                 <w:lang w:val="ru-RU" w:eastAsia="ru-RU" w:bidi="ar-SA"/>
               </w:rPr>
-              <w:t>Вывод</w:t>
-            </w:r>
-            <w:r>
-              <w:rPr>
-                <w:rFonts w:eastAsia="Times New Roman" w:cs="Times New Roman" w:ascii="Liberation Sans" w:hAnsi="Liberation Sans"/>
-                <w:b w:val="false"/>
-                <w:bCs w:val="false"/>
-                <w:i w:val="false"/>
-                <w:iCs w:val="false"/>
-                <w:strike w:val="false"/>
-                <w:dstrike w:val="false"/>
-                <w:outline w:val="false"/>
-                <w:shadow w:val="false"/>
-                <w:color w:val="000000"/>
-                <w:kern w:val="0"/>
-                <w:sz w:val="24"/>
-                <w:szCs w:val="24"/>
-                <w:u w:val="none"/>
-                <w:lang w:val="en-US" w:eastAsia="ru-RU" w:bidi="ar-SA"/>
-              </w:rPr>
-              <w:t xml:space="preserve"> </w:t>
-            </w:r>
-            <w:r>
-              <w:rPr>
-                <w:rFonts w:eastAsia="Times New Roman" w:cs="Times New Roman" w:ascii="Liberation Sans" w:hAnsi="Liberation Sans"/>
-                <w:b w:val="false"/>
-                <w:bCs w:val="false"/>
-                <w:i w:val="false"/>
-                <w:iCs w:val="false"/>
-                <w:strike w:val="false"/>
-                <w:dstrike w:val="false"/>
-                <w:outline w:val="false"/>
-                <w:shadow w:val="false"/>
-                <w:color w:val="000000"/>
-                <w:kern w:val="0"/>
-                <w:sz w:val="24"/>
-                <w:szCs w:val="24"/>
-                <w:u w:val="none"/>
-                <w:lang w:val="ru-RU" w:eastAsia="ru-RU" w:bidi="ar-SA"/>
-              </w:rPr>
-              <w:t>настроек по-умолчанию</w:t>
+              <w:t>Ожидание повторного ввода команды</w:t>
             </w:r>
           </w:p>
         </w:tc>
@@ -9781,7 +9790,7 @@
         <w:trPr/>
         <w:tc>
           <w:tcPr>
-            <w:tcW w:w="391" w:type="dxa"/>
+            <w:tcW w:w="399" w:type="dxa"/>
             <w:tcBorders>
               <w:left w:val="single" w:sz="4" w:space="0" w:color="000000"/>
               <w:bottom w:val="single" w:sz="4" w:space="0" w:color="000000"/>
@@ -9837,7 +9846,7 @@
         </w:tc>
         <w:tc>
           <w:tcPr>
-            <w:tcW w:w="3475" w:type="dxa"/>
+            <w:tcW w:w="3006" w:type="dxa"/>
             <w:tcBorders>
               <w:left w:val="single" w:sz="4" w:space="0" w:color="000000"/>
               <w:bottom w:val="single" w:sz="4" w:space="0" w:color="000000"/>
@@ -9887,13 +9896,13 @@
                 <w:u w:val="none"/>
                 <w:lang w:val="ru-RU" w:eastAsia="ru-RU" w:bidi="ar-SA"/>
               </w:rPr>
-              <w:t>Установка неверного промежутка времени</w:t>
+              <w:t>Вставка существующего ключа</w:t>
             </w:r>
           </w:p>
         </w:tc>
         <w:tc>
           <w:tcPr>
-            <w:tcW w:w="2200" w:type="dxa"/>
+            <w:tcW w:w="2205" w:type="dxa"/>
             <w:tcBorders>
               <w:left w:val="single" w:sz="4" w:space="0" w:color="000000"/>
               <w:bottom w:val="single" w:sz="4" w:space="0" w:color="000000"/>
@@ -9906,7 +9915,23 @@
               <w:spacing w:before="0" w:after="0"/>
               <w:jc w:val="left"/>
               <w:rPr>
-                <w:lang w:val="en-US"/>
+                <w:rFonts w:ascii="Lucida Console" w:hAnsi="Lucida Console" w:eastAsia="Times New Roman" w:cs="Times New Roman"/>
+                <w:b w:val="false"/>
+                <w:b w:val="false"/>
+                <w:bCs w:val="false"/>
+                <w:i w:val="false"/>
+                <w:i w:val="false"/>
+                <w:iCs w:val="false"/>
+                <w:strike w:val="false"/>
+                <w:dstrike w:val="false"/>
+                <w:outline w:val="false"/>
+                <w:shadow w:val="false"/>
+                <w:color w:val="000000"/>
+                <w:kern w:val="0"/>
+                <w:sz w:val="22"/>
+                <w:szCs w:val="22"/>
+                <w:u w:val="none"/>
+                <w:lang w:val="en-US" w:eastAsia="ru-RU" w:bidi="ar-SA"/>
               </w:rPr>
             </w:pPr>
             <w:r>
@@ -9927,7 +9952,7 @@
                 <w:u w:val="none"/>
                 <w:lang w:val="en-US" w:eastAsia="ru-RU" w:bidi="ar-SA"/>
               </w:rPr>
-              <w:t>config</w:t>
+              <w:t>data.txt</w:t>
             </w:r>
           </w:p>
           <w:p>
@@ -9936,7 +9961,23 @@
               <w:spacing w:before="0" w:after="0"/>
               <w:jc w:val="left"/>
               <w:rPr>
-                <w:lang w:val="en-US"/>
+                <w:rFonts w:ascii="Lucida Console" w:hAnsi="Lucida Console" w:eastAsia="Times New Roman" w:cs="Times New Roman"/>
+                <w:b w:val="false"/>
+                <w:b w:val="false"/>
+                <w:bCs w:val="false"/>
+                <w:i w:val="false"/>
+                <w:i w:val="false"/>
+                <w:iCs w:val="false"/>
+                <w:strike w:val="false"/>
+                <w:dstrike w:val="false"/>
+                <w:outline w:val="false"/>
+                <w:shadow w:val="false"/>
+                <w:color w:val="000000"/>
+                <w:kern w:val="0"/>
+                <w:sz w:val="22"/>
+                <w:szCs w:val="22"/>
+                <w:u w:val="none"/>
+                <w:lang w:val="en-US" w:eastAsia="ru-RU" w:bidi="ar-SA"/>
               </w:rPr>
             </w:pPr>
             <w:r>
@@ -9957,13 +9998,13 @@
                 <w:u w:val="none"/>
                 <w:lang w:val="en-US" w:eastAsia="ru-RU" w:bidi="ar-SA"/>
               </w:rPr>
-              <w:t>set a 20 18</w:t>
+              <w:t>insert 0</w:t>
             </w:r>
           </w:p>
         </w:tc>
         <w:tc>
           <w:tcPr>
-            <w:tcW w:w="3288" w:type="dxa"/>
+            <w:tcW w:w="3750" w:type="dxa"/>
             <w:tcBorders>
               <w:left w:val="single" w:sz="4" w:space="0" w:color="000000"/>
               <w:bottom w:val="single" w:sz="4" w:space="0" w:color="000000"/>
@@ -9976,7 +10017,25 @@
               <w:pStyle w:val="Style33"/>
               <w:spacing w:before="0" w:after="0"/>
               <w:jc w:val="left"/>
-              <w:rPr/>
+              <w:rPr>
+                <w:rFonts w:ascii="Liberation Sans" w:hAnsi="Liberation Sans" w:eastAsia="Times New Roman" w:cs="Times New Roman"/>
+                <w:b w:val="false"/>
+                <w:b w:val="false"/>
+                <w:bCs w:val="false"/>
+                <w:i w:val="false"/>
+                <w:i w:val="false"/>
+                <w:iCs w:val="false"/>
+                <w:strike w:val="false"/>
+                <w:dstrike w:val="false"/>
+                <w:outline w:val="false"/>
+                <w:shadow w:val="false"/>
+                <w:color w:val="000000"/>
+                <w:kern w:val="0"/>
+                <w:sz w:val="24"/>
+                <w:szCs w:val="24"/>
+                <w:u w:val="none"/>
+                <w:lang w:val="ru-RU" w:eastAsia="ru-RU" w:bidi="ar-SA"/>
+              </w:rPr>
             </w:pPr>
             <w:r>
               <w:rPr>
@@ -9996,7 +10055,7 @@
                 <w:u w:val="none"/>
                 <w:lang w:val="ru-RU" w:eastAsia="ru-RU" w:bidi="ar-SA"/>
               </w:rPr>
-              <w:t>Вывод сообщении о неверном временном промежутке</w:t>
+              <w:t>Сообщение о том, что данный ключ уже есть</w:t>
             </w:r>
           </w:p>
         </w:tc>
@@ -10005,7 +10064,7 @@
         <w:trPr/>
         <w:tc>
           <w:tcPr>
-            <w:tcW w:w="391" w:type="dxa"/>
+            <w:tcW w:w="399" w:type="dxa"/>
             <w:tcBorders>
               <w:left w:val="single" w:sz="4" w:space="0" w:color="000000"/>
               <w:bottom w:val="single" w:sz="4" w:space="0" w:color="000000"/>
@@ -10061,7 +10120,7 @@
         </w:tc>
         <w:tc>
           <w:tcPr>
-            <w:tcW w:w="3475" w:type="dxa"/>
+            <w:tcW w:w="3006" w:type="dxa"/>
             <w:tcBorders>
               <w:left w:val="single" w:sz="4" w:space="0" w:color="000000"/>
               <w:bottom w:val="single" w:sz="4" w:space="0" w:color="000000"/>
@@ -10111,13 +10170,13 @@
                 <w:u w:val="none"/>
                 <w:lang w:val="ru-RU" w:eastAsia="ru-RU" w:bidi="ar-SA"/>
               </w:rPr>
-              <w:t>Установка нулевого промежутка времени</w:t>
+              <w:t>Вставка ключа при полной заполненности хеш-таблицы</w:t>
             </w:r>
           </w:p>
         </w:tc>
         <w:tc>
           <w:tcPr>
-            <w:tcW w:w="2200" w:type="dxa"/>
+            <w:tcW w:w="2205" w:type="dxa"/>
             <w:tcBorders>
               <w:left w:val="single" w:sz="4" w:space="0" w:color="000000"/>
               <w:bottom w:val="single" w:sz="4" w:space="0" w:color="000000"/>
@@ -10151,7 +10210,7 @@
                 <w:u w:val="none"/>
                 <w:lang w:val="en-US" w:eastAsia="ru-RU" w:bidi="ar-SA"/>
               </w:rPr>
-              <w:t>config</w:t>
+              <w:t>data.txt</w:t>
             </w:r>
           </w:p>
           <w:p>
@@ -10159,200 +10218,8 @@
               <w:pStyle w:val="Style33"/>
               <w:spacing w:before="0" w:after="0"/>
               <w:jc w:val="left"/>
-              <w:rPr/>
-            </w:pPr>
-            <w:r>
               <w:rPr>
-                <w:rFonts w:eastAsia="Times New Roman" w:cs="Times New Roman" w:ascii="Lucida Console" w:hAnsi="Lucida Console"/>
-                <w:b w:val="false"/>
-                <w:bCs w:val="false"/>
-                <w:i w:val="false"/>
-                <w:iCs w:val="false"/>
-                <w:strike w:val="false"/>
-                <w:dstrike w:val="false"/>
-                <w:outline w:val="false"/>
-                <w:shadow w:val="false"/>
-                <w:color w:val="000000"/>
-                <w:kern w:val="0"/>
-                <w:sz w:val="22"/>
-                <w:szCs w:val="22"/>
-                <w:u w:val="none"/>
-                <w:lang w:val="en-US" w:eastAsia="ru-RU" w:bidi="ar-SA"/>
-              </w:rPr>
-              <w:t xml:space="preserve">set a </w:t>
-            </w:r>
-            <w:r>
-              <w:rPr>
-                <w:rFonts w:eastAsia="Times New Roman" w:cs="Times New Roman" w:ascii="Lucida Console" w:hAnsi="Lucida Console"/>
-                <w:b w:val="false"/>
-                <w:bCs w:val="false"/>
-                <w:i w:val="false"/>
-                <w:iCs w:val="false"/>
-                <w:strike w:val="false"/>
-                <w:dstrike w:val="false"/>
-                <w:outline w:val="false"/>
-                <w:shadow w:val="false"/>
-                <w:color w:val="000000"/>
-                <w:kern w:val="0"/>
-                <w:sz w:val="22"/>
-                <w:szCs w:val="22"/>
-                <w:u w:val="none"/>
-                <w:lang w:val="ru-RU" w:eastAsia="ru-RU" w:bidi="ar-SA"/>
-              </w:rPr>
-              <w:t>0 0</w:t>
-            </w:r>
-          </w:p>
-        </w:tc>
-        <w:tc>
-          <w:tcPr>
-            <w:tcW w:w="3288" w:type="dxa"/>
-            <w:tcBorders>
-              <w:left w:val="single" w:sz="4" w:space="0" w:color="000000"/>
-              <w:bottom w:val="single" w:sz="4" w:space="0" w:color="000000"/>
-              <w:right w:val="single" w:sz="4" w:space="0" w:color="000000"/>
-            </w:tcBorders>
-            <w:shd w:fill="auto" w:val="clear"/>
-          </w:tcPr>
-          <w:p>
-            <w:pPr>
-              <w:pStyle w:val="Style33"/>
-              <w:spacing w:before="0" w:after="0"/>
-              <w:jc w:val="left"/>
-              <w:rPr/>
-            </w:pPr>
-            <w:r>
-              <w:rPr>
-                <w:rFonts w:eastAsia="Times New Roman" w:cs="Times New Roman" w:ascii="Liberation Sans" w:hAnsi="Liberation Sans"/>
-                <w:b w:val="false"/>
-                <w:bCs w:val="false"/>
-                <w:i w:val="false"/>
-                <w:iCs w:val="false"/>
-                <w:strike w:val="false"/>
-                <w:dstrike w:val="false"/>
-                <w:outline w:val="false"/>
-                <w:shadow w:val="false"/>
-                <w:color w:val="000000"/>
-                <w:kern w:val="0"/>
-                <w:sz w:val="24"/>
-                <w:szCs w:val="24"/>
-                <w:u w:val="none"/>
-                <w:lang w:val="ru-RU" w:eastAsia="ru-RU" w:bidi="ar-SA"/>
-              </w:rPr>
-              <w:t>Вывод сообщении о неверном временном промежутке</w:t>
-            </w:r>
-          </w:p>
-        </w:tc>
-      </w:tr>
-      <w:tr>
-        <w:trPr/>
-        <w:tc>
-          <w:tcPr>
-            <w:tcW w:w="391" w:type="dxa"/>
-            <w:tcBorders>
-              <w:left w:val="single" w:sz="4" w:space="0" w:color="000000"/>
-              <w:bottom w:val="single" w:sz="4" w:space="0" w:color="000000"/>
-            </w:tcBorders>
-            <w:shd w:fill="auto" w:val="clear"/>
-          </w:tcPr>
-          <w:p>
-            <w:pPr>
-              <w:pStyle w:val="Style33"/>
-              <w:spacing w:before="0" w:after="0"/>
-              <w:jc w:val="center"/>
-              <w:rPr/>
-            </w:pPr>
-            <w:r>
-              <w:rPr>
-                <w:rFonts w:eastAsia="Times New Roman" w:cs="Times New Roman" w:ascii="Liberation Sans" w:hAnsi="Liberation Sans"/>
-                <w:b w:val="false"/>
-                <w:bCs w:val="false"/>
-                <w:i w:val="false"/>
-                <w:iCs w:val="false"/>
-                <w:strike w:val="false"/>
-                <w:dstrike w:val="false"/>
-                <w:outline w:val="false"/>
-                <w:shadow w:val="false"/>
-                <w:color w:val="000000"/>
-                <w:kern w:val="0"/>
-                <w:sz w:val="24"/>
-                <w:szCs w:val="24"/>
-                <w:u w:val="none"/>
-                <w:lang w:val="ru-RU" w:eastAsia="ru-RU" w:bidi="ar-SA"/>
-              </w:rPr>
-              <w:t>7</w:t>
-            </w:r>
-          </w:p>
-        </w:tc>
-        <w:tc>
-          <w:tcPr>
-            <w:tcW w:w="3475" w:type="dxa"/>
-            <w:tcBorders>
-              <w:left w:val="single" w:sz="4" w:space="0" w:color="000000"/>
-              <w:bottom w:val="single" w:sz="4" w:space="0" w:color="000000"/>
-            </w:tcBorders>
-            <w:shd w:fill="auto" w:val="clear"/>
-          </w:tcPr>
-          <w:p>
-            <w:pPr>
-              <w:pStyle w:val="Style33"/>
-              <w:spacing w:before="0" w:after="0"/>
-              <w:jc w:val="left"/>
-              <w:rPr/>
-            </w:pPr>
-            <w:r>
-              <w:rPr>
-                <w:rFonts w:eastAsia="Times New Roman" w:cs="Times New Roman" w:ascii="Liberation Sans" w:hAnsi="Liberation Sans"/>
-                <w:b w:val="false"/>
-                <w:bCs w:val="false"/>
-                <w:i w:val="false"/>
-                <w:iCs w:val="false"/>
-                <w:strike w:val="false"/>
-                <w:dstrike w:val="false"/>
-                <w:outline w:val="false"/>
-                <w:shadow w:val="false"/>
-                <w:color w:val="000000"/>
-                <w:kern w:val="0"/>
-                <w:sz w:val="24"/>
-                <w:szCs w:val="24"/>
-                <w:u w:val="none"/>
-                <w:lang w:val="ru-RU" w:eastAsia="ru-RU" w:bidi="ar-SA"/>
-              </w:rPr>
-              <w:t>Переход в ручной режим</w:t>
-            </w:r>
-          </w:p>
-        </w:tc>
-        <w:tc>
-          <w:tcPr>
-            <w:tcW w:w="2200" w:type="dxa"/>
-            <w:tcBorders>
-              <w:left w:val="single" w:sz="4" w:space="0" w:color="000000"/>
-              <w:bottom w:val="single" w:sz="4" w:space="0" w:color="000000"/>
-            </w:tcBorders>
-            <w:shd w:fill="auto" w:val="clear"/>
-          </w:tcPr>
-          <w:p>
-            <w:pPr>
-              <w:pStyle w:val="Style33"/>
-              <w:spacing w:before="0" w:after="0"/>
-              <w:jc w:val="left"/>
-              <w:rPr>
-                <w:rFonts w:ascii="Lucida Console" w:hAnsi="Lucida Console" w:eastAsia="Times New Roman" w:cs="Times New Roman"/>
-                <w:b w:val="false"/>
-                <w:b w:val="false"/>
-                <w:bCs w:val="false"/>
-                <w:i w:val="false"/>
-                <w:i w:val="false"/>
-                <w:iCs w:val="false"/>
-                <w:strike w:val="false"/>
-                <w:dstrike w:val="false"/>
-                <w:outline w:val="false"/>
-                <w:shadow w:val="false"/>
-                <w:color w:val="000000"/>
-                <w:kern w:val="0"/>
-                <w:sz w:val="22"/>
-                <w:szCs w:val="22"/>
-                <w:u w:val="none"/>
-                <w:lang w:val="en-US" w:eastAsia="ru-RU" w:bidi="ar-SA"/>
+                <w:lang w:val="en-US"/>
               </w:rPr>
             </w:pPr>
             <w:r>
@@ -10373,142 +10240,17 @@
                 <w:u w:val="none"/>
                 <w:lang w:val="en-US" w:eastAsia="ru-RU" w:bidi="ar-SA"/>
               </w:rPr>
-              <w:t>manual</w:t>
-            </w:r>
-          </w:p>
-          <w:p>
-            <w:pPr>
-              <w:pStyle w:val="Style33"/>
-              <w:spacing w:before="0" w:after="0"/>
-              <w:jc w:val="left"/>
-              <w:rPr>
-                <w:rFonts w:ascii="Lucida Console" w:hAnsi="Lucida Console" w:eastAsia="Times New Roman" w:cs="Times New Roman"/>
-                <w:b w:val="false"/>
-                <w:b w:val="false"/>
-                <w:bCs w:val="false"/>
-                <w:i w:val="false"/>
-                <w:i w:val="false"/>
-                <w:iCs w:val="false"/>
-                <w:strike w:val="false"/>
-                <w:dstrike w:val="false"/>
-                <w:outline w:val="false"/>
-                <w:shadow w:val="false"/>
-                <w:color w:val="000000"/>
-                <w:kern w:val="0"/>
-                <w:sz w:val="22"/>
-                <w:szCs w:val="22"/>
-                <w:u w:val="none"/>
-                <w:lang w:val="en-US" w:eastAsia="ru-RU" w:bidi="ar-SA"/>
-              </w:rPr>
-            </w:pPr>
-            <w:r>
-              <w:rPr>
-                <w:rFonts w:eastAsia="Times New Roman" w:cs="Times New Roman" w:ascii="Lucida Console" w:hAnsi="Lucida Console"/>
-                <w:b w:val="false"/>
-                <w:bCs w:val="false"/>
-                <w:i w:val="false"/>
-                <w:iCs w:val="false"/>
-                <w:strike w:val="false"/>
-                <w:dstrike w:val="false"/>
-                <w:outline w:val="false"/>
-                <w:shadow w:val="false"/>
-                <w:color w:val="000000"/>
-                <w:kern w:val="0"/>
-                <w:sz w:val="22"/>
-                <w:szCs w:val="22"/>
-                <w:u w:val="none"/>
-                <w:lang w:val="en-US" w:eastAsia="ru-RU" w:bidi="ar-SA"/>
-              </w:rPr>
-              <w:t>show</w:t>
+              <w:t>insert 163</w:t>
             </w:r>
           </w:p>
         </w:tc>
         <w:tc>
           <w:tcPr>
-            <w:tcW w:w="3288" w:type="dxa"/>
+            <w:tcW w:w="3750" w:type="dxa"/>
             <w:tcBorders>
               <w:left w:val="single" w:sz="4" w:space="0" w:color="000000"/>
               <w:bottom w:val="single" w:sz="4" w:space="0" w:color="000000"/>
               <w:right w:val="single" w:sz="4" w:space="0" w:color="000000"/>
-            </w:tcBorders>
-            <w:shd w:fill="auto" w:val="clear"/>
-          </w:tcPr>
-          <w:p>
-            <w:pPr>
-              <w:pStyle w:val="Style33"/>
-              <w:spacing w:before="0" w:after="0"/>
-              <w:jc w:val="left"/>
-              <w:rPr/>
-            </w:pPr>
-            <w:r>
-              <w:rPr>
-                <w:rFonts w:eastAsia="Times New Roman" w:cs="Times New Roman" w:ascii="Liberation Sans" w:hAnsi="Liberation Sans"/>
-                <w:b w:val="false"/>
-                <w:bCs w:val="false"/>
-                <w:i w:val="false"/>
-                <w:iCs w:val="false"/>
-                <w:strike w:val="false"/>
-                <w:dstrike w:val="false"/>
-                <w:outline w:val="false"/>
-                <w:shadow w:val="false"/>
-                <w:color w:val="000000"/>
-                <w:kern w:val="0"/>
-                <w:sz w:val="24"/>
-                <w:szCs w:val="24"/>
-                <w:u w:val="none"/>
-                <w:lang w:val="ru-RU" w:eastAsia="ru-RU" w:bidi="ar-SA"/>
-              </w:rPr>
-              <w:t>Вывод пустых очередей</w:t>
-            </w:r>
-          </w:p>
-        </w:tc>
-      </w:tr>
-      <w:tr>
-        <w:trPr/>
-        <w:tc>
-          <w:tcPr>
-            <w:tcW w:w="391" w:type="dxa"/>
-            <w:tcBorders>
-              <w:left w:val="single" w:sz="4" w:space="0" w:color="000000"/>
-              <w:bottom w:val="single" w:sz="4" w:space="0" w:color="000000"/>
-            </w:tcBorders>
-            <w:shd w:fill="auto" w:val="clear"/>
-          </w:tcPr>
-          <w:p>
-            <w:pPr>
-              <w:pStyle w:val="Style33"/>
-              <w:spacing w:before="0" w:after="0"/>
-              <w:jc w:val="center"/>
-              <w:rPr/>
-            </w:pPr>
-            <w:r>
-              <w:rPr>
-                <w:rFonts w:eastAsia="Times New Roman" w:cs="Times New Roman" w:ascii="Liberation Sans" w:hAnsi="Liberation Sans"/>
-                <w:b w:val="false"/>
-                <w:bCs w:val="false"/>
-                <w:i w:val="false"/>
-                <w:iCs w:val="false"/>
-                <w:strike w:val="false"/>
-                <w:dstrike w:val="false"/>
-                <w:outline w:val="false"/>
-                <w:shadow w:val="false"/>
-                <w:color w:val="000000"/>
-                <w:kern w:val="0"/>
-                <w:sz w:val="24"/>
-                <w:szCs w:val="24"/>
-                <w:u w:val="none"/>
-                <w:lang w:val="ru-RU" w:eastAsia="ru-RU" w:bidi="ar-SA"/>
-              </w:rPr>
-              <w:t>8</w:t>
-            </w:r>
-          </w:p>
-        </w:tc>
-        <w:tc>
-          <w:tcPr>
-            <w:tcW w:w="3475" w:type="dxa"/>
-            <w:tcBorders>
-              <w:left w:val="single" w:sz="4" w:space="0" w:color="000000"/>
-              <w:bottom w:val="single" w:sz="4" w:space="0" w:color="000000"/>
             </w:tcBorders>
             <w:shd w:fill="auto" w:val="clear"/>
           </w:tcPr>
@@ -10555,176 +10297,172 @@
                 <w:u w:val="none"/>
                 <w:lang w:val="ru-RU" w:eastAsia="ru-RU" w:bidi="ar-SA"/>
               </w:rPr>
-              <w:t>Удаление элемента из пустых очередей</w:t>
+              <w:t>Сообщение о том, что ключ будет добавлен только в деверья и в файл</w:t>
             </w:r>
           </w:p>
         </w:tc>
+      </w:tr>
+    </w:tbl>
+    <w:p>
+      <w:pPr>
+        <w:pStyle w:val="Normal"/>
+        <w:rPr/>
+      </w:pPr>
+      <w:r>
+        <w:rPr/>
+      </w:r>
+    </w:p>
+    <w:p>
+      <w:pPr>
+        <w:pStyle w:val="Style23"/>
+        <w:spacing w:lineRule="auto" w:line="360" w:before="0" w:after="0"/>
+        <w:jc w:val="both"/>
+        <w:rPr/>
+      </w:pPr>
+      <w:r>
+        <w:rPr>
+          <w:rFonts w:eastAsia="Times New Roman" w:cs="Times New Roman" w:ascii="Calibri" w:hAnsi="Calibri"/>
+          <w:b/>
+          <w:bCs/>
+          <w:color w:val="auto"/>
+          <w:kern w:val="0"/>
+          <w:sz w:val="40"/>
+          <w:szCs w:val="40"/>
+          <w:lang w:val="ru-RU" w:eastAsia="ru-RU" w:bidi="ar-SA"/>
+        </w:rPr>
+        <w:t>Тесты эффективности по памяти</w:t>
+      </w:r>
+    </w:p>
+    <w:p>
+      <w:pPr>
+        <w:pStyle w:val="Normal"/>
+        <w:spacing w:lineRule="exact" w:line="259" w:before="0" w:after="160"/>
+        <w:ind w:left="0" w:right="0" w:hanging="0"/>
+        <w:jc w:val="both"/>
+        <w:rPr/>
+      </w:pPr>
+      <w:r>
+        <w:rPr>
+          <w:rFonts w:eastAsia="Calibri" w:cs="Calibri" w:ascii="Calibri" w:hAnsi="Calibri"/>
+          <w:color w:val="auto"/>
+          <w:spacing w:val="0"/>
+          <w:sz w:val="28"/>
+        </w:rPr>
+        <w:tab/>
+      </w:r>
+      <w:r>
+        <w:rPr>
+          <w:rFonts w:eastAsia="Calibri" w:cs="Calibri" w:ascii="Calibri" w:hAnsi="Calibri"/>
+          <w:color w:val="auto"/>
+          <w:spacing w:val="0"/>
+          <w:kern w:val="0"/>
+          <w:sz w:val="28"/>
+          <w:szCs w:val="24"/>
+          <w:lang w:val="ru-RU" w:eastAsia="ru-RU" w:bidi="ar-SA"/>
+        </w:rPr>
+        <w:t xml:space="preserve">Результаты </w:t>
+      </w:r>
+      <w:r>
+        <w:rPr>
+          <w:rFonts w:eastAsia="Calibri" w:cs="Calibri" w:ascii="Calibri" w:hAnsi="Calibri"/>
+          <w:color w:val="auto"/>
+          <w:spacing w:val="0"/>
+          <w:kern w:val="0"/>
+          <w:sz w:val="28"/>
+          <w:szCs w:val="24"/>
+          <w:lang w:val="ru-RU" w:eastAsia="ru-RU" w:bidi="ar-SA"/>
+        </w:rPr>
+        <w:t xml:space="preserve">измерения требуемых объемов </w:t>
+      </w:r>
+      <w:r>
+        <w:rPr>
+          <w:rFonts w:eastAsia="Calibri" w:cs="Calibri" w:ascii="Calibri" w:hAnsi="Calibri"/>
+          <w:color w:val="auto"/>
+          <w:spacing w:val="0"/>
+          <w:kern w:val="0"/>
+          <w:sz w:val="28"/>
+          <w:szCs w:val="24"/>
+          <w:lang w:val="ru-RU" w:eastAsia="ru-RU" w:bidi="ar-SA"/>
+        </w:rPr>
+        <w:t xml:space="preserve">памяти </w:t>
+      </w:r>
+      <w:r>
+        <w:rPr>
+          <w:rFonts w:eastAsia="Calibri" w:cs="Calibri" w:ascii="Calibri" w:hAnsi="Calibri"/>
+          <w:color w:val="auto"/>
+          <w:spacing w:val="0"/>
+          <w:kern w:val="0"/>
+          <w:sz w:val="28"/>
+          <w:szCs w:val="24"/>
+          <w:lang w:val="ru-RU" w:eastAsia="ru-RU" w:bidi="ar-SA"/>
+        </w:rPr>
+        <w:t xml:space="preserve">для хранения </w:t>
+      </w:r>
+      <w:r>
+        <w:rPr>
+          <w:rFonts w:eastAsia="Calibri" w:cs="Calibri" w:ascii="Calibri" w:hAnsi="Calibri"/>
+          <w:color w:val="auto"/>
+          <w:spacing w:val="0"/>
+          <w:kern w:val="0"/>
+          <w:sz w:val="28"/>
+          <w:szCs w:val="24"/>
+          <w:lang w:val="ru-RU" w:eastAsia="ru-RU" w:bidi="ar-SA"/>
+        </w:rPr>
+        <w:t>различных структур данных</w:t>
+      </w:r>
+      <w:r>
+        <w:rPr>
+          <w:rFonts w:eastAsia="Calibri" w:cs="Calibri" w:ascii="Calibri" w:hAnsi="Calibri"/>
+          <w:color w:val="auto"/>
+          <w:spacing w:val="0"/>
+          <w:kern w:val="0"/>
+          <w:sz w:val="28"/>
+          <w:szCs w:val="24"/>
+          <w:lang w:val="ru-RU" w:eastAsia="ru-RU" w:bidi="ar-SA"/>
+        </w:rPr>
+        <w:t>:</w:t>
+      </w:r>
+    </w:p>
+    <w:tbl>
+      <w:tblPr>
+        <w:tblW w:w="9355" w:type="dxa"/>
+        <w:jc w:val="left"/>
+        <w:tblInd w:w="55" w:type="dxa"/>
+        <w:tblCellMar>
+          <w:top w:w="55" w:type="dxa"/>
+          <w:left w:w="55" w:type="dxa"/>
+          <w:bottom w:w="55" w:type="dxa"/>
+          <w:right w:w="55" w:type="dxa"/>
+        </w:tblCellMar>
+      </w:tblPr>
+      <w:tblGrid>
+        <w:gridCol w:w="2174"/>
+        <w:gridCol w:w="2107"/>
+        <w:gridCol w:w="3046"/>
+        <w:gridCol w:w="777"/>
+      </w:tblGrid>
+      <w:tr>
+        <w:trPr>
+          <w:trHeight w:val="798" w:hRule="atLeast"/>
+        </w:trPr>
         <w:tc>
           <w:tcPr>
-            <w:tcW w:w="2200" w:type="dxa"/>
+            <w:tcW w:w="2174" w:type="dxa"/>
             <w:tcBorders>
+              <w:top w:val="single" w:sz="4" w:space="0" w:color="000000"/>
               <w:left w:val="single" w:sz="4" w:space="0" w:color="000000"/>
               <w:bottom w:val="single" w:sz="4" w:space="0" w:color="000000"/>
             </w:tcBorders>
             <w:shd w:fill="auto" w:val="clear"/>
+            <w:vAlign w:val="center"/>
           </w:tcPr>
           <w:p>
             <w:pPr>
               <w:pStyle w:val="Style33"/>
-              <w:spacing w:before="0" w:after="0"/>
-              <w:jc w:val="left"/>
+              <w:spacing w:before="0" w:after="160"/>
+              <w:jc w:val="center"/>
               <w:rPr>
-                <w:lang w:val="en-US"/>
-              </w:rPr>
-            </w:pPr>
-            <w:r>
-              <w:rPr>
-                <w:rFonts w:eastAsia="Times New Roman" w:cs="Times New Roman" w:ascii="Lucida Console" w:hAnsi="Lucida Console"/>
-                <w:b w:val="false"/>
-                <w:bCs w:val="false"/>
-                <w:i w:val="false"/>
-                <w:iCs w:val="false"/>
-                <w:strike w:val="false"/>
-                <w:dstrike w:val="false"/>
-                <w:outline w:val="false"/>
-                <w:shadow w:val="false"/>
-                <w:color w:val="000000"/>
-                <w:kern w:val="0"/>
-                <w:sz w:val="22"/>
-                <w:szCs w:val="22"/>
-                <w:u w:val="none"/>
-                <w:lang w:val="en-US" w:eastAsia="ru-RU" w:bidi="ar-SA"/>
-              </w:rPr>
-              <w:t>manual</w:t>
-            </w:r>
-          </w:p>
-          <w:p>
-            <w:pPr>
-              <w:pStyle w:val="Style33"/>
-              <w:spacing w:before="0" w:after="0"/>
-              <w:jc w:val="left"/>
-              <w:rPr>
-                <w:lang w:val="en-US"/>
-              </w:rPr>
-            </w:pPr>
-            <w:r>
-              <w:rPr>
-                <w:rFonts w:eastAsia="Times New Roman" w:cs="Times New Roman" w:ascii="Lucida Console" w:hAnsi="Lucida Console"/>
-                <w:b w:val="false"/>
-                <w:bCs w:val="false"/>
-                <w:i w:val="false"/>
-                <w:iCs w:val="false"/>
-                <w:strike w:val="false"/>
-                <w:dstrike w:val="false"/>
-                <w:outline w:val="false"/>
-                <w:shadow w:val="false"/>
-                <w:color w:val="000000"/>
-                <w:kern w:val="0"/>
-                <w:sz w:val="22"/>
-                <w:szCs w:val="22"/>
-                <w:u w:val="none"/>
-                <w:lang w:val="en-US" w:eastAsia="ru-RU" w:bidi="ar-SA"/>
-              </w:rPr>
-              <w:t>pop</w:t>
-            </w:r>
-          </w:p>
-        </w:tc>
-        <w:tc>
-          <w:tcPr>
-            <w:tcW w:w="3288" w:type="dxa"/>
-            <w:tcBorders>
-              <w:left w:val="single" w:sz="4" w:space="0" w:color="000000"/>
-              <w:bottom w:val="single" w:sz="4" w:space="0" w:color="000000"/>
-              <w:right w:val="single" w:sz="4" w:space="0" w:color="000000"/>
-            </w:tcBorders>
-            <w:shd w:fill="auto" w:val="clear"/>
-          </w:tcPr>
-          <w:p>
-            <w:pPr>
-              <w:pStyle w:val="Style33"/>
-              <w:spacing w:before="0" w:after="0"/>
-              <w:jc w:val="left"/>
-              <w:rPr/>
-            </w:pPr>
-            <w:r>
-              <w:rPr>
-                <w:rFonts w:eastAsia="Times New Roman" w:cs="Times New Roman" w:ascii="Liberation Sans" w:hAnsi="Liberation Sans"/>
-                <w:b w:val="false"/>
-                <w:bCs w:val="false"/>
-                <w:i w:val="false"/>
-                <w:iCs w:val="false"/>
-                <w:strike w:val="false"/>
-                <w:dstrike w:val="false"/>
-                <w:outline w:val="false"/>
-                <w:shadow w:val="false"/>
-                <w:color w:val="000000"/>
-                <w:kern w:val="0"/>
-                <w:sz w:val="24"/>
-                <w:szCs w:val="24"/>
-                <w:u w:val="none"/>
-                <w:lang w:val="ru-RU" w:eastAsia="ru-RU" w:bidi="ar-SA"/>
-              </w:rPr>
-              <w:t>Вывод сообщении о том, что нечего удалять</w:t>
-            </w:r>
-          </w:p>
-        </w:tc>
-      </w:tr>
-      <w:tr>
-        <w:trPr/>
-        <w:tc>
-          <w:tcPr>
-            <w:tcW w:w="391" w:type="dxa"/>
-            <w:tcBorders>
-              <w:left w:val="single" w:sz="4" w:space="0" w:color="000000"/>
-              <w:bottom w:val="single" w:sz="4" w:space="0" w:color="000000"/>
-            </w:tcBorders>
-            <w:shd w:fill="auto" w:val="clear"/>
-          </w:tcPr>
-          <w:p>
-            <w:pPr>
-              <w:pStyle w:val="Style33"/>
-              <w:spacing w:before="0" w:after="0"/>
-              <w:jc w:val="center"/>
-              <w:rPr/>
-            </w:pPr>
-            <w:r>
-              <w:rPr>
-                <w:rFonts w:eastAsia="Times New Roman" w:cs="Times New Roman" w:ascii="Liberation Sans" w:hAnsi="Liberation Sans"/>
-                <w:b w:val="false"/>
-                <w:bCs w:val="false"/>
-                <w:i w:val="false"/>
-                <w:iCs w:val="false"/>
-                <w:strike w:val="false"/>
-                <w:dstrike w:val="false"/>
-                <w:outline w:val="false"/>
-                <w:shadow w:val="false"/>
-                <w:color w:val="000000"/>
-                <w:kern w:val="0"/>
-                <w:sz w:val="24"/>
-                <w:szCs w:val="24"/>
-                <w:u w:val="none"/>
-                <w:lang w:val="ru-RU" w:eastAsia="ru-RU" w:bidi="ar-SA"/>
-              </w:rPr>
-              <w:t>9</w:t>
-            </w:r>
-          </w:p>
-        </w:tc>
-        <w:tc>
-          <w:tcPr>
-            <w:tcW w:w="3475" w:type="dxa"/>
-            <w:tcBorders>
-              <w:left w:val="single" w:sz="4" w:space="0" w:color="000000"/>
-              <w:bottom w:val="single" w:sz="4" w:space="0" w:color="000000"/>
-            </w:tcBorders>
-            <w:shd w:fill="auto" w:val="clear"/>
-          </w:tcPr>
-          <w:p>
-            <w:pPr>
-              <w:pStyle w:val="Style33"/>
-              <w:spacing w:before="0" w:after="0"/>
-              <w:jc w:val="left"/>
-              <w:rPr>
-                <w:rFonts w:ascii="Liberation Sans" w:hAnsi="Liberation Sans" w:eastAsia="Times New Roman" w:cs="Times New Roman"/>
+                <w:rFonts w:ascii="Liberation Serif" w:hAnsi="Liberation Serif" w:eastAsia="Times New Roman" w:cs="Times New Roman"/>
                 <w:b w:val="false"/>
                 <w:b w:val="false"/>
                 <w:bCs w:val="false"/>
@@ -10745,7 +10483,7 @@
             </w:pPr>
             <w:r>
               <w:rPr>
-                <w:rFonts w:eastAsia="Times New Roman" w:cs="Times New Roman" w:ascii="Liberation Sans" w:hAnsi="Liberation Sans"/>
+                <w:rFonts w:eastAsia="Times New Roman" w:cs="Times New Roman" w:ascii="Liberation Serif" w:hAnsi="Liberation Serif"/>
                 <w:b w:val="false"/>
                 <w:bCs w:val="false"/>
                 <w:i w:val="false"/>
@@ -10761,31 +10499,32 @@
                 <w:u w:val="none"/>
                 <w:lang w:val="ru-RU" w:eastAsia="ru-RU" w:bidi="ar-SA"/>
               </w:rPr>
-              <w:t>Превышение максимального числа элементов в очередях</w:t>
+              <w:t>Число ключей</w:t>
             </w:r>
           </w:p>
         </w:tc>
         <w:tc>
           <w:tcPr>
-            <w:tcW w:w="2200" w:type="dxa"/>
+            <w:tcW w:w="2107" w:type="dxa"/>
             <w:tcBorders>
+              <w:top w:val="single" w:sz="4" w:space="0" w:color="000000"/>
               <w:left w:val="single" w:sz="4" w:space="0" w:color="000000"/>
               <w:bottom w:val="single" w:sz="4" w:space="0" w:color="000000"/>
             </w:tcBorders>
             <w:shd w:fill="auto" w:val="clear"/>
+            <w:vAlign w:val="center"/>
           </w:tcPr>
           <w:p>
             <w:pPr>
               <w:pStyle w:val="Style33"/>
-              <w:spacing w:before="0" w:after="0"/>
-              <w:jc w:val="left"/>
-              <w:rPr/>
-            </w:pPr>
-            <w:r>
+              <w:spacing w:before="0" w:after="160"/>
+              <w:jc w:val="center"/>
               <w:rPr>
-                <w:rFonts w:eastAsia="Times New Roman" w:cs="Times New Roman" w:ascii="Lucida Console" w:hAnsi="Lucida Console"/>
+                <w:rFonts w:ascii="Liberation Serif" w:hAnsi="Liberation Serif" w:eastAsia="Times New Roman" w:cs="Times New Roman"/>
+                <w:b w:val="false"/>
                 <w:b w:val="false"/>
                 <w:bCs w:val="false"/>
+                <w:i w:val="false"/>
                 <w:i w:val="false"/>
                 <w:iCs w:val="false"/>
                 <w:strike w:val="false"/>
@@ -10794,119 +10533,15 @@
                 <w:shadow w:val="false"/>
                 <w:color w:val="000000"/>
                 <w:kern w:val="0"/>
-                <w:sz w:val="22"/>
-                <w:szCs w:val="22"/>
+                <w:sz w:val="24"/>
+                <w:szCs w:val="24"/>
                 <w:u w:val="none"/>
-                <w:lang w:val="en-US" w:eastAsia="ru-RU" w:bidi="ar-SA"/>
+                <w:lang w:val="ru-RU" w:eastAsia="ru-RU" w:bidi="ar-SA"/>
               </w:rPr>
-              <w:t>manual</w:t>
-            </w:r>
-          </w:p>
-          <w:p>
-            <w:pPr>
-              <w:pStyle w:val="Style33"/>
-              <w:spacing w:before="0" w:after="0"/>
-              <w:jc w:val="left"/>
-              <w:rPr/>
             </w:pPr>
             <w:r>
               <w:rPr>
-                <w:rFonts w:eastAsia="Times New Roman" w:cs="Times New Roman" w:ascii="Lucida Console" w:hAnsi="Lucida Console"/>
-                <w:b w:val="false"/>
-                <w:bCs w:val="false"/>
-                <w:i w:val="false"/>
-                <w:iCs w:val="false"/>
-                <w:strike w:val="false"/>
-                <w:dstrike w:val="false"/>
-                <w:outline w:val="false"/>
-                <w:shadow w:val="false"/>
-                <w:color w:val="000000"/>
-                <w:kern w:val="0"/>
-                <w:sz w:val="22"/>
-                <w:szCs w:val="22"/>
-                <w:u w:val="none"/>
-                <w:lang w:val="en-US" w:eastAsia="ru-RU" w:bidi="ar-SA"/>
-              </w:rPr>
-              <w:t>push 1</w:t>
-            </w:r>
-          </w:p>
-          <w:p>
-            <w:pPr>
-              <w:pStyle w:val="Style33"/>
-              <w:spacing w:before="0" w:after="0"/>
-              <w:jc w:val="left"/>
-              <w:rPr/>
-            </w:pPr>
-            <w:r>
-              <w:rPr>
-                <w:rFonts w:eastAsia="Times New Roman" w:cs="Times New Roman" w:ascii="Lucida Console" w:hAnsi="Lucida Console"/>
-                <w:b w:val="false"/>
-                <w:bCs w:val="false"/>
-                <w:i w:val="false"/>
-                <w:iCs w:val="false"/>
-                <w:strike w:val="false"/>
-                <w:dstrike w:val="false"/>
-                <w:outline w:val="false"/>
-                <w:shadow w:val="false"/>
-                <w:color w:val="000000"/>
-                <w:kern w:val="0"/>
-                <w:sz w:val="22"/>
-                <w:szCs w:val="22"/>
-                <w:u w:val="none"/>
-                <w:lang w:val="en-US" w:eastAsia="ru-RU" w:bidi="ar-SA"/>
-              </w:rPr>
-              <w:t>...</w:t>
-            </w:r>
-          </w:p>
-          <w:p>
-            <w:pPr>
-              <w:pStyle w:val="Style33"/>
-              <w:spacing w:before="0" w:after="0"/>
-              <w:jc w:val="left"/>
-              <w:rPr/>
-            </w:pPr>
-            <w:r>
-              <w:rPr>
-                <w:rFonts w:eastAsia="Times New Roman" w:cs="Times New Roman" w:ascii="Lucida Console" w:hAnsi="Lucida Console"/>
-                <w:b w:val="false"/>
-                <w:bCs w:val="false"/>
-                <w:i w:val="false"/>
-                <w:iCs w:val="false"/>
-                <w:strike w:val="false"/>
-                <w:dstrike w:val="false"/>
-                <w:outline w:val="false"/>
-                <w:shadow w:val="false"/>
-                <w:color w:val="000000"/>
-                <w:kern w:val="0"/>
-                <w:sz w:val="22"/>
-                <w:szCs w:val="22"/>
-                <w:u w:val="none"/>
-                <w:lang w:val="en-US" w:eastAsia="ru-RU" w:bidi="ar-SA"/>
-              </w:rPr>
-              <w:t>push 11</w:t>
-            </w:r>
-          </w:p>
-        </w:tc>
-        <w:tc>
-          <w:tcPr>
-            <w:tcW w:w="3288" w:type="dxa"/>
-            <w:tcBorders>
-              <w:left w:val="single" w:sz="4" w:space="0" w:color="000000"/>
-              <w:bottom w:val="single" w:sz="4" w:space="0" w:color="000000"/>
-              <w:right w:val="single" w:sz="4" w:space="0" w:color="000000"/>
-            </w:tcBorders>
-            <w:shd w:fill="auto" w:val="clear"/>
-          </w:tcPr>
-          <w:p>
-            <w:pPr>
-              <w:pStyle w:val="Style33"/>
-              <w:spacing w:before="0" w:after="0"/>
-              <w:jc w:val="left"/>
-              <w:rPr/>
-            </w:pPr>
-            <w:r>
-              <w:rPr>
-                <w:rFonts w:eastAsia="Times New Roman" w:cs="Times New Roman" w:ascii="Liberation Sans" w:hAnsi="Liberation Sans"/>
+                <w:rFonts w:eastAsia="Times New Roman" w:cs="Times New Roman" w:ascii="Liberation Serif" w:hAnsi="Liberation Serif"/>
                 <w:b w:val="false"/>
                 <w:bCs w:val="false"/>
                 <w:i w:val="false"/>
@@ -10922,108 +10557,13 @@
                 <w:u w:val="none"/>
                 <w:lang w:val="ru-RU" w:eastAsia="ru-RU" w:bidi="ar-SA"/>
               </w:rPr>
-              <w:t>Вывод сообщении о переполнении очередей</w:t>
+              <w:t>Объем дерева</w:t>
             </w:r>
           </w:p>
         </w:tc>
-      </w:tr>
-    </w:tbl>
-    <w:p>
-      <w:pPr>
-        <w:pStyle w:val="Normal"/>
-        <w:rPr/>
-      </w:pPr>
-      <w:r>
-        <w:rPr/>
-      </w:r>
-    </w:p>
-    <w:p>
-      <w:pPr>
-        <w:pStyle w:val="Style23"/>
-        <w:spacing w:lineRule="auto" w:line="360" w:before="0" w:after="0"/>
-        <w:jc w:val="both"/>
-        <w:rPr/>
-      </w:pPr>
-      <w:r>
-        <w:rPr>
-          <w:rFonts w:eastAsia="Times New Roman" w:cs="Times New Roman" w:ascii="Calibri" w:hAnsi="Calibri"/>
-          <w:b/>
-          <w:bCs/>
-          <w:color w:val="auto"/>
-          <w:kern w:val="0"/>
-          <w:sz w:val="40"/>
-          <w:szCs w:val="40"/>
-          <w:lang w:val="ru-RU" w:eastAsia="ru-RU" w:bidi="ar-SA"/>
-        </w:rPr>
-        <w:t xml:space="preserve">Тесты эффективности по </w:t>
-      </w:r>
-      <w:r>
-        <w:rPr>
-          <w:rFonts w:eastAsia="Times New Roman" w:cs="Times New Roman" w:ascii="Calibri" w:hAnsi="Calibri"/>
-          <w:b/>
-          <w:bCs/>
-          <w:color w:val="auto"/>
-          <w:kern w:val="0"/>
-          <w:sz w:val="40"/>
-          <w:szCs w:val="40"/>
-          <w:lang w:val="ru-RU" w:eastAsia="ru-RU" w:bidi="ar-SA"/>
-        </w:rPr>
-        <w:t>памяти</w:t>
-      </w:r>
-    </w:p>
-    <w:p>
-      <w:pPr>
-        <w:pStyle w:val="Normal"/>
-        <w:spacing w:lineRule="exact" w:line="259" w:before="0" w:after="160"/>
-        <w:ind w:left="0" w:right="0" w:hanging="0"/>
-        <w:jc w:val="both"/>
-        <w:rPr/>
-      </w:pPr>
-      <w:r>
-        <w:rPr>
-          <w:rFonts w:eastAsia="Calibri" w:cs="Calibri" w:ascii="Calibri" w:hAnsi="Calibri"/>
-          <w:color w:val="auto"/>
-          <w:spacing w:val="0"/>
-          <w:sz w:val="28"/>
-        </w:rPr>
-        <w:tab/>
-      </w:r>
-      <w:r>
-        <w:rPr>
-          <w:rFonts w:eastAsia="Calibri" w:cs="Calibri" w:ascii="Calibri" w:hAnsi="Calibri"/>
-          <w:color w:val="auto"/>
-          <w:spacing w:val="0"/>
-          <w:kern w:val="0"/>
-          <w:sz w:val="28"/>
-          <w:szCs w:val="24"/>
-          <w:lang w:val="ru-RU" w:eastAsia="ru-RU" w:bidi="ar-SA"/>
-        </w:rPr>
-        <w:t>Результаты тестирования эффективности по времени операций добавления и удаления из очереди в виде таблицы:</w:t>
-      </w:r>
-    </w:p>
-    <w:tbl>
-      <w:tblPr>
-        <w:tblW w:w="9355" w:type="dxa"/>
-        <w:jc w:val="left"/>
-        <w:tblInd w:w="55" w:type="dxa"/>
-        <w:tblCellMar>
-          <w:top w:w="55" w:type="dxa"/>
-          <w:left w:w="55" w:type="dxa"/>
-          <w:bottom w:w="55" w:type="dxa"/>
-          <w:right w:w="55" w:type="dxa"/>
-        </w:tblCellMar>
-      </w:tblPr>
-      <w:tblGrid>
-        <w:gridCol w:w="1594"/>
-        <w:gridCol w:w="2075"/>
-        <w:gridCol w:w="2064"/>
-        <w:gridCol w:w="3621"/>
-      </w:tblGrid>
-      <w:tr>
-        <w:trPr/>
         <w:tc>
           <w:tcPr>
-            <w:tcW w:w="1594" w:type="dxa"/>
+            <w:tcW w:w="3046" w:type="dxa"/>
             <w:tcBorders>
               <w:top w:val="single" w:sz="4" w:space="0" w:color="000000"/>
               <w:left w:val="single" w:sz="4" w:space="0" w:color="000000"/>
@@ -11038,7 +10578,7 @@
               <w:spacing w:before="0" w:after="160"/>
               <w:jc w:val="center"/>
               <w:rPr>
-                <w:rFonts w:ascii="Liberation Serif" w:hAnsi="Liberation Serif"/>
+                <w:rFonts w:ascii="Liberation Serif" w:hAnsi="Liberation Serif" w:eastAsia="Times New Roman" w:cs="Times New Roman"/>
                 <w:b w:val="false"/>
                 <w:b w:val="false"/>
                 <w:bCs w:val="false"/>
@@ -11050,10 +10590,115 @@
                 <w:outline w:val="false"/>
                 <w:shadow w:val="false"/>
                 <w:color w:val="000000"/>
+                <w:kern w:val="0"/>
                 <w:sz w:val="24"/>
                 <w:szCs w:val="24"/>
                 <w:u w:val="none"/>
+                <w:lang w:val="ru-RU" w:eastAsia="ru-RU" w:bidi="ar-SA"/>
               </w:rPr>
+            </w:pPr>
+            <w:r>
+              <w:rPr>
+                <w:rFonts w:eastAsia="Times New Roman" w:cs="Times New Roman" w:ascii="Liberation Serif" w:hAnsi="Liberation Serif"/>
+                <w:b w:val="false"/>
+                <w:bCs w:val="false"/>
+                <w:i w:val="false"/>
+                <w:iCs w:val="false"/>
+                <w:strike w:val="false"/>
+                <w:dstrike w:val="false"/>
+                <w:outline w:val="false"/>
+                <w:shadow w:val="false"/>
+                <w:color w:val="000000"/>
+                <w:kern w:val="0"/>
+                <w:sz w:val="24"/>
+                <w:szCs w:val="24"/>
+                <w:u w:val="none"/>
+                <w:lang w:val="ru-RU" w:eastAsia="ru-RU" w:bidi="ar-SA"/>
+              </w:rPr>
+              <w:t>Объем хеш-таблицы</w:t>
+            </w:r>
+          </w:p>
+        </w:tc>
+        <w:tc>
+          <w:tcPr>
+            <w:tcW w:w="777" w:type="dxa"/>
+            <w:tcBorders>
+              <w:top w:val="single" w:sz="4" w:space="0" w:color="000000"/>
+              <w:left w:val="single" w:sz="4" w:space="0" w:color="000000"/>
+              <w:bottom w:val="single" w:sz="4" w:space="0" w:color="000000"/>
+              <w:right w:val="single" w:sz="4" w:space="0" w:color="000000"/>
+            </w:tcBorders>
+            <w:shd w:fill="auto" w:val="clear"/>
+            <w:vAlign w:val="center"/>
+          </w:tcPr>
+          <w:p>
+            <w:pPr>
+              <w:pStyle w:val="Style33"/>
+              <w:spacing w:before="0" w:after="160"/>
+              <w:jc w:val="center"/>
+              <w:rPr>
+                <w:rFonts w:ascii="Liberation Serif" w:hAnsi="Liberation Serif" w:eastAsia="Times New Roman" w:cs="Times New Roman"/>
+                <w:b w:val="false"/>
+                <w:b w:val="false"/>
+                <w:bCs w:val="false"/>
+                <w:i w:val="false"/>
+                <w:i w:val="false"/>
+                <w:iCs w:val="false"/>
+                <w:strike w:val="false"/>
+                <w:dstrike w:val="false"/>
+                <w:outline w:val="false"/>
+                <w:shadow w:val="false"/>
+                <w:color w:val="000000"/>
+                <w:kern w:val="0"/>
+                <w:sz w:val="24"/>
+                <w:szCs w:val="24"/>
+                <w:u w:val="none"/>
+                <w:lang w:val="ru-RU" w:eastAsia="ru-RU" w:bidi="ar-SA"/>
+              </w:rPr>
+            </w:pPr>
+            <w:r>
+              <w:rPr>
+                <w:rFonts w:eastAsia="Times New Roman" w:cs="Times New Roman" w:ascii="Liberation Serif" w:hAnsi="Liberation Serif"/>
+                <w:b w:val="false"/>
+                <w:bCs w:val="false"/>
+                <w:i w:val="false"/>
+                <w:iCs w:val="false"/>
+                <w:strike w:val="false"/>
+                <w:dstrike w:val="false"/>
+                <w:outline w:val="false"/>
+                <w:shadow w:val="false"/>
+                <w:color w:val="000000"/>
+                <w:kern w:val="0"/>
+                <w:sz w:val="24"/>
+                <w:szCs w:val="24"/>
+                <w:u w:val="none"/>
+                <w:lang w:val="ru-RU" w:eastAsia="ru-RU" w:bidi="ar-SA"/>
+              </w:rPr>
+              <w:t>Объем файла</w:t>
+            </w:r>
+          </w:p>
+        </w:tc>
+      </w:tr>
+      <w:tr>
+        <w:trPr>
+          <w:trHeight w:val="798" w:hRule="atLeast"/>
+        </w:trPr>
+        <w:tc>
+          <w:tcPr>
+            <w:tcW w:w="2174" w:type="dxa"/>
+            <w:tcBorders>
+              <w:left w:val="single" w:sz="4" w:space="0" w:color="000000"/>
+              <w:bottom w:val="single" w:sz="4" w:space="0" w:color="000000"/>
+            </w:tcBorders>
+            <w:shd w:fill="auto" w:val="clear"/>
+            <w:vAlign w:val="center"/>
+          </w:tcPr>
+          <w:p>
+            <w:pPr>
+              <w:pStyle w:val="Style33"/>
+              <w:spacing w:before="0" w:after="160"/>
+              <w:jc w:val="center"/>
+              <w:rPr/>
             </w:pPr>
             <w:r>
               <w:rPr>
@@ -11071,15 +10716,14 @@
                 <w:szCs w:val="24"/>
                 <w:u w:val="none"/>
               </w:rPr>
-              <w:t>Операция</w:t>
+              <w:t>1</w:t>
             </w:r>
           </w:p>
         </w:tc>
         <w:tc>
           <w:tcPr>
-            <w:tcW w:w="2075" w:type="dxa"/>
+            <w:tcW w:w="2107" w:type="dxa"/>
             <w:tcBorders>
-              <w:top w:val="single" w:sz="4" w:space="0" w:color="000000"/>
               <w:left w:val="single" w:sz="4" w:space="0" w:color="000000"/>
               <w:bottom w:val="single" w:sz="4" w:space="0" w:color="000000"/>
             </w:tcBorders>
@@ -11092,7 +10736,7 @@
               <w:spacing w:before="0" w:after="160"/>
               <w:jc w:val="center"/>
               <w:rPr>
-                <w:rFonts w:ascii="Liberation Serif" w:hAnsi="Liberation Serif"/>
+                <w:rFonts w:ascii="Liberation Serif" w:hAnsi="Liberation Serif" w:eastAsia="Times New Roman" w:cs="Times New Roman"/>
                 <w:b w:val="false"/>
                 <w:b w:val="false"/>
                 <w:bCs w:val="false"/>
@@ -11104,15 +10748,16 @@
                 <w:outline w:val="false"/>
                 <w:shadow w:val="false"/>
                 <w:color w:val="000000"/>
+                <w:kern w:val="0"/>
                 <w:sz w:val="24"/>
                 <w:szCs w:val="24"/>
                 <w:u w:val="none"/>
-                <w:lang w:val="ru-RU"/>
+                <w:lang w:val="en-US" w:eastAsia="ru-RU" w:bidi="ar-SA"/>
               </w:rPr>
             </w:pPr>
             <w:r>
               <w:rPr>
-                <w:rFonts w:ascii="Liberation Serif" w:hAnsi="Liberation Serif"/>
+                <w:rFonts w:eastAsia="Times New Roman" w:cs="Times New Roman" w:ascii="Liberation Serif" w:hAnsi="Liberation Serif"/>
                 <w:b w:val="false"/>
                 <w:bCs w:val="false"/>
                 <w:i w:val="false"/>
@@ -11122,109 +10767,13 @@
                 <w:outline w:val="false"/>
                 <w:shadow w:val="false"/>
                 <w:color w:val="000000"/>
+                <w:kern w:val="0"/>
                 <w:sz w:val="24"/>
                 <w:szCs w:val="24"/>
                 <w:u w:val="none"/>
-                <w:lang w:val="ru-RU"/>
+                <w:lang w:val="en-US" w:eastAsia="ru-RU" w:bidi="ar-SA"/>
               </w:rPr>
-              <w:t>время массив</w:t>
-            </w:r>
-          </w:p>
-        </w:tc>
-        <w:tc>
-          <w:tcPr>
-            <w:tcW w:w="2064" w:type="dxa"/>
-            <w:tcBorders>
-              <w:top w:val="single" w:sz="4" w:space="0" w:color="000000"/>
-              <w:left w:val="single" w:sz="4" w:space="0" w:color="000000"/>
-              <w:bottom w:val="single" w:sz="4" w:space="0" w:color="000000"/>
-            </w:tcBorders>
-            <w:shd w:fill="auto" w:val="clear"/>
-            <w:vAlign w:val="center"/>
-          </w:tcPr>
-          <w:p>
-            <w:pPr>
-              <w:pStyle w:val="Style33"/>
-              <w:spacing w:before="0" w:after="160"/>
-              <w:jc w:val="center"/>
-              <w:rPr>
-                <w:rFonts w:ascii="Liberation Serif" w:hAnsi="Liberation Serif"/>
-                <w:b w:val="false"/>
-                <w:b w:val="false"/>
-                <w:bCs w:val="false"/>
-                <w:i w:val="false"/>
-                <w:i w:val="false"/>
-                <w:iCs w:val="false"/>
-                <w:strike w:val="false"/>
-                <w:dstrike w:val="false"/>
-                <w:outline w:val="false"/>
-                <w:shadow w:val="false"/>
-                <w:color w:val="000000"/>
-                <w:sz w:val="24"/>
-                <w:szCs w:val="24"/>
-                <w:u w:val="none"/>
-                <w:lang w:val="ru-RU"/>
-              </w:rPr>
-            </w:pPr>
-            <w:r>
-              <w:rPr>
-                <w:rFonts w:ascii="Liberation Serif" w:hAnsi="Liberation Serif"/>
-                <w:b w:val="false"/>
-                <w:bCs w:val="false"/>
-                <w:i w:val="false"/>
-                <w:iCs w:val="false"/>
-                <w:strike w:val="false"/>
-                <w:dstrike w:val="false"/>
-                <w:outline w:val="false"/>
-                <w:shadow w:val="false"/>
-                <w:color w:val="000000"/>
-                <w:sz w:val="24"/>
-                <w:szCs w:val="24"/>
-                <w:u w:val="none"/>
-                <w:lang w:val="ru-RU"/>
-              </w:rPr>
-              <w:t>время список</w:t>
-            </w:r>
-          </w:p>
-        </w:tc>
-        <w:tc>
-          <w:tcPr>
-            <w:tcW w:w="3621" w:type="dxa"/>
-            <w:tcBorders>
-              <w:top w:val="single" w:sz="4" w:space="0" w:color="000000"/>
-              <w:left w:val="single" w:sz="4" w:space="0" w:color="000000"/>
-              <w:bottom w:val="single" w:sz="4" w:space="0" w:color="000000"/>
-              <w:right w:val="single" w:sz="4" w:space="0" w:color="000000"/>
-            </w:tcBorders>
-            <w:shd w:fill="auto" w:val="clear"/>
-            <w:vAlign w:val="center"/>
-          </w:tcPr>
-          <w:p>
-            <w:pPr>
-              <w:pStyle w:val="Style33"/>
-              <w:spacing w:before="0" w:after="160"/>
-              <w:jc w:val="center"/>
-              <w:rPr>
-                <w:rFonts w:ascii="Liberation Serif" w:hAnsi="Liberation Serif"/>
-              </w:rPr>
-            </w:pPr>
-            <w:r>
-              <w:rPr>
-                <w:rFonts w:ascii="Liberation Serif" w:hAnsi="Liberation Serif"/>
-                <w:b w:val="false"/>
-                <w:bCs w:val="false"/>
-                <w:i w:val="false"/>
-                <w:iCs w:val="false"/>
-                <w:strike w:val="false"/>
-                <w:dstrike w:val="false"/>
-                <w:outline w:val="false"/>
-                <w:shadow w:val="false"/>
-                <w:color w:val="000000"/>
-                <w:sz w:val="24"/>
-                <w:szCs w:val="24"/>
-                <w:u w:val="none"/>
-              </w:rPr>
-              <w:t>эф</w:t>
+              <w:t xml:space="preserve">32 </w:t>
             </w:r>
             <w:r>
               <w:rPr>
@@ -11244,13 +10793,83 @@
                 <w:u w:val="none"/>
                 <w:lang w:val="ru-RU" w:eastAsia="ru-RU" w:bidi="ar-SA"/>
               </w:rPr>
-              <w:t>фективность</w:t>
+              <w:t>байт</w:t>
             </w:r>
+          </w:p>
+        </w:tc>
+        <w:tc>
+          <w:tcPr>
+            <w:tcW w:w="3046" w:type="dxa"/>
+            <w:tcBorders>
+              <w:left w:val="single" w:sz="4" w:space="0" w:color="000000"/>
+              <w:bottom w:val="single" w:sz="4" w:space="0" w:color="000000"/>
+            </w:tcBorders>
+            <w:shd w:fill="auto" w:val="clear"/>
+            <w:vAlign w:val="center"/>
+          </w:tcPr>
+          <w:p>
+            <w:pPr>
+              <w:pStyle w:val="Style33"/>
+              <w:spacing w:before="0" w:after="160"/>
+              <w:jc w:val="center"/>
+              <w:rPr/>
+            </w:pPr>
             <w:r>
+              <w:rPr/>
+              <w:t>72 байт</w:t>
+            </w:r>
+          </w:p>
+        </w:tc>
+        <w:tc>
+          <w:tcPr>
+            <w:tcW w:w="777" w:type="dxa"/>
+            <w:tcBorders>
+              <w:left w:val="single" w:sz="4" w:space="0" w:color="000000"/>
+              <w:bottom w:val="single" w:sz="4" w:space="0" w:color="000000"/>
+              <w:right w:val="single" w:sz="4" w:space="0" w:color="000000"/>
+            </w:tcBorders>
+            <w:shd w:fill="auto" w:val="clear"/>
+            <w:vAlign w:val="center"/>
+          </w:tcPr>
+          <w:p>
+            <w:pPr>
+              <w:pStyle w:val="Style33"/>
+              <w:spacing w:before="0" w:after="160"/>
+              <w:jc w:val="center"/>
+              <w:rPr/>
+            </w:pPr>
+            <w:r>
+              <w:rPr/>
+              <w:t>2 байт</w:t>
+            </w:r>
+          </w:p>
+        </w:tc>
+      </w:tr>
+      <w:tr>
+        <w:trPr>
+          <w:trHeight w:val="798" w:hRule="atLeast"/>
+        </w:trPr>
+        <w:tc>
+          <w:tcPr>
+            <w:tcW w:w="2174" w:type="dxa"/>
+            <w:tcBorders>
+              <w:left w:val="single" w:sz="4" w:space="0" w:color="000000"/>
+              <w:bottom w:val="single" w:sz="4" w:space="0" w:color="000000"/>
+            </w:tcBorders>
+            <w:shd w:fill="auto" w:val="clear"/>
+            <w:vAlign w:val="center"/>
+          </w:tcPr>
+          <w:p>
+            <w:pPr>
+              <w:pStyle w:val="Style33"/>
+              <w:spacing w:before="0" w:after="160"/>
+              <w:jc w:val="center"/>
               <w:rPr>
-                <w:rFonts w:eastAsia="Times New Roman" w:cs="Times New Roman" w:ascii="Liberation Serif" w:hAnsi="Liberation Serif"/>
+                <w:rFonts w:ascii="Liberation Serif" w:hAnsi="Liberation Serif" w:eastAsia="Times New Roman" w:cs="Times New Roman"/>
+                <w:b w:val="false"/>
                 <w:b w:val="false"/>
                 <w:bCs w:val="false"/>
+                <w:i w:val="false"/>
                 <w:i w:val="false"/>
                 <w:iCs w:val="false"/>
                 <w:strike w:val="false"/>
@@ -11262,10 +10881,9 @@
                 <w:sz w:val="24"/>
                 <w:szCs w:val="24"/>
                 <w:u w:val="none"/>
-                <w:lang w:val="en-US" w:eastAsia="ru-RU" w:bidi="ar-SA"/>
+                <w:lang w:val="ru-RU" w:eastAsia="ru-RU" w:bidi="ar-SA"/>
               </w:rPr>
-              <w:t xml:space="preserve"> </w:t>
-            </w:r>
+            </w:pPr>
             <w:r>
               <w:rPr>
                 <w:rFonts w:eastAsia="Times New Roman" w:cs="Times New Roman" w:ascii="Liberation Serif" w:hAnsi="Liberation Serif"/>
@@ -11284,16 +10902,13 @@
                 <w:u w:val="none"/>
                 <w:lang w:val="ru-RU" w:eastAsia="ru-RU" w:bidi="ar-SA"/>
               </w:rPr>
-              <w:t xml:space="preserve"> массива</w:t>
+              <w:t>32</w:t>
             </w:r>
           </w:p>
         </w:tc>
-      </w:tr>
-      <w:tr>
-        <w:trPr/>
         <w:tc>
           <w:tcPr>
-            <w:tcW w:w="1594" w:type="dxa"/>
+            <w:tcW w:w="2107" w:type="dxa"/>
             <w:tcBorders>
               <w:left w:val="single" w:sz="4" w:space="0" w:color="000000"/>
               <w:bottom w:val="single" w:sz="4" w:space="0" w:color="000000"/>
@@ -11307,21 +10922,6 @@
               <w:spacing w:before="0" w:after="160"/>
               <w:jc w:val="center"/>
               <w:rPr>
-                <w:rFonts w:ascii="Liberation Serif" w:hAnsi="Liberation Serif"/>
-                <w:b w:val="false"/>
-                <w:b w:val="false"/>
-                <w:bCs w:val="false"/>
-                <w:i w:val="false"/>
-                <w:i w:val="false"/>
-                <w:iCs w:val="false"/>
-                <w:strike w:val="false"/>
-                <w:dstrike w:val="false"/>
-                <w:outline w:val="false"/>
-                <w:shadow w:val="false"/>
-                <w:color w:val="000000"/>
-                <w:sz w:val="24"/>
-                <w:szCs w:val="24"/>
-                <w:u w:val="none"/>
                 <w:lang w:val="en-US"/>
               </w:rPr>
             </w:pPr>
@@ -11342,278 +10942,7 @@
                 <w:u w:val="none"/>
                 <w:lang w:val="en-US"/>
               </w:rPr>
-              <w:t>push_back</w:t>
-            </w:r>
-          </w:p>
-        </w:tc>
-        <w:tc>
-          <w:tcPr>
-            <w:tcW w:w="2075" w:type="dxa"/>
-            <w:tcBorders>
-              <w:left w:val="single" w:sz="4" w:space="0" w:color="000000"/>
-              <w:bottom w:val="single" w:sz="4" w:space="0" w:color="000000"/>
-            </w:tcBorders>
-            <w:shd w:fill="auto" w:val="clear"/>
-            <w:vAlign w:val="center"/>
-          </w:tcPr>
-          <w:p>
-            <w:pPr>
-              <w:pStyle w:val="Style33"/>
-              <w:spacing w:before="0" w:after="160"/>
-              <w:jc w:val="center"/>
-              <w:rPr>
-                <w:rFonts w:ascii="Liberation Serif" w:hAnsi="Liberation Serif"/>
-                <w:b w:val="false"/>
-                <w:b w:val="false"/>
-                <w:bCs w:val="false"/>
-                <w:i w:val="false"/>
-                <w:i w:val="false"/>
-                <w:iCs w:val="false"/>
-                <w:strike w:val="false"/>
-                <w:dstrike w:val="false"/>
-                <w:outline w:val="false"/>
-                <w:shadow w:val="false"/>
-                <w:color w:val="000000"/>
-                <w:sz w:val="24"/>
-                <w:szCs w:val="24"/>
-                <w:u w:val="none"/>
-              </w:rPr>
-            </w:pPr>
-            <w:r>
-              <w:rPr>
-                <w:rFonts w:ascii="Liberation Serif" w:hAnsi="Liberation Serif"/>
-                <w:b w:val="false"/>
-                <w:bCs w:val="false"/>
-                <w:i w:val="false"/>
-                <w:iCs w:val="false"/>
-                <w:strike w:val="false"/>
-                <w:dstrike w:val="false"/>
-                <w:outline w:val="false"/>
-                <w:shadow w:val="false"/>
-                <w:color w:val="000000"/>
-                <w:sz w:val="24"/>
-                <w:szCs w:val="24"/>
-                <w:u w:val="none"/>
-              </w:rPr>
-              <w:t>17 тактов</w:t>
-            </w:r>
-          </w:p>
-        </w:tc>
-        <w:tc>
-          <w:tcPr>
-            <w:tcW w:w="2064" w:type="dxa"/>
-            <w:tcBorders>
-              <w:left w:val="single" w:sz="4" w:space="0" w:color="000000"/>
-              <w:bottom w:val="single" w:sz="4" w:space="0" w:color="000000"/>
-            </w:tcBorders>
-            <w:shd w:fill="auto" w:val="clear"/>
-            <w:vAlign w:val="center"/>
-          </w:tcPr>
-          <w:p>
-            <w:pPr>
-              <w:pStyle w:val="Style33"/>
-              <w:spacing w:before="0" w:after="160"/>
-              <w:jc w:val="center"/>
-              <w:rPr>
-                <w:rFonts w:ascii="Liberation Serif" w:hAnsi="Liberation Serif"/>
-                <w:b w:val="false"/>
-                <w:b w:val="false"/>
-                <w:bCs w:val="false"/>
-                <w:i w:val="false"/>
-                <w:i w:val="false"/>
-                <w:iCs w:val="false"/>
-                <w:strike w:val="false"/>
-                <w:dstrike w:val="false"/>
-                <w:outline w:val="false"/>
-                <w:shadow w:val="false"/>
-                <w:color w:val="000000"/>
-                <w:sz w:val="24"/>
-                <w:szCs w:val="24"/>
-                <w:u w:val="none"/>
-              </w:rPr>
-            </w:pPr>
-            <w:r>
-              <w:rPr>
-                <w:rFonts w:ascii="Liberation Serif" w:hAnsi="Liberation Serif"/>
-                <w:b w:val="false"/>
-                <w:bCs w:val="false"/>
-                <w:i w:val="false"/>
-                <w:iCs w:val="false"/>
-                <w:strike w:val="false"/>
-                <w:dstrike w:val="false"/>
-                <w:outline w:val="false"/>
-                <w:shadow w:val="false"/>
-                <w:color w:val="000000"/>
-                <w:sz w:val="24"/>
-                <w:szCs w:val="24"/>
-                <w:u w:val="none"/>
-              </w:rPr>
-              <w:t>178 тактов</w:t>
-            </w:r>
-          </w:p>
-        </w:tc>
-        <w:tc>
-          <w:tcPr>
-            <w:tcW w:w="3621" w:type="dxa"/>
-            <w:tcBorders>
-              <w:left w:val="single" w:sz="4" w:space="0" w:color="000000"/>
-              <w:bottom w:val="single" w:sz="4" w:space="0" w:color="000000"/>
-              <w:right w:val="single" w:sz="4" w:space="0" w:color="000000"/>
-            </w:tcBorders>
-            <w:shd w:fill="auto" w:val="clear"/>
-            <w:vAlign w:val="center"/>
-          </w:tcPr>
-          <w:p>
-            <w:pPr>
-              <w:pStyle w:val="Style33"/>
-              <w:spacing w:before="0" w:after="160"/>
-              <w:jc w:val="center"/>
-              <w:rPr>
-                <w:rFonts w:ascii="Liberation Serif" w:hAnsi="Liberation Serif"/>
-                <w:b w:val="false"/>
-                <w:b w:val="false"/>
-                <w:bCs w:val="false"/>
-                <w:i w:val="false"/>
-                <w:i w:val="false"/>
-                <w:iCs w:val="false"/>
-                <w:strike w:val="false"/>
-                <w:dstrike w:val="false"/>
-                <w:outline w:val="false"/>
-                <w:shadow w:val="false"/>
-                <w:color w:val="000000"/>
-                <w:sz w:val="24"/>
-                <w:szCs w:val="24"/>
-                <w:u w:val="none"/>
-              </w:rPr>
-            </w:pPr>
-            <w:r>
-              <w:rPr>
-                <w:rFonts w:ascii="Liberation Serif" w:hAnsi="Liberation Serif"/>
-                <w:b w:val="false"/>
-                <w:bCs w:val="false"/>
-                <w:i w:val="false"/>
-                <w:iCs w:val="false"/>
-                <w:strike w:val="false"/>
-                <w:dstrike w:val="false"/>
-                <w:outline w:val="false"/>
-                <w:shadow w:val="false"/>
-                <w:color w:val="000000"/>
-                <w:sz w:val="24"/>
-                <w:szCs w:val="24"/>
-                <w:u w:val="none"/>
-              </w:rPr>
-              <w:t>90,4 %</w:t>
-            </w:r>
-          </w:p>
-        </w:tc>
-      </w:tr>
-      <w:tr>
-        <w:trPr/>
-        <w:tc>
-          <w:tcPr>
-            <w:tcW w:w="1594" w:type="dxa"/>
-            <w:tcBorders>
-              <w:left w:val="single" w:sz="4" w:space="0" w:color="000000"/>
-              <w:bottom w:val="single" w:sz="4" w:space="0" w:color="000000"/>
-            </w:tcBorders>
-            <w:shd w:fill="auto" w:val="clear"/>
-            <w:vAlign w:val="center"/>
-          </w:tcPr>
-          <w:p>
-            <w:pPr>
-              <w:pStyle w:val="Style33"/>
-              <w:spacing w:before="0" w:after="160"/>
-              <w:jc w:val="center"/>
-              <w:rPr>
-                <w:rFonts w:ascii="Liberation Serif" w:hAnsi="Liberation Serif"/>
-                <w:b w:val="false"/>
-                <w:b w:val="false"/>
-                <w:bCs w:val="false"/>
-                <w:i w:val="false"/>
-                <w:i w:val="false"/>
-                <w:iCs w:val="false"/>
-                <w:strike w:val="false"/>
-                <w:dstrike w:val="false"/>
-                <w:outline w:val="false"/>
-                <w:shadow w:val="false"/>
-                <w:color w:val="000000"/>
-                <w:sz w:val="24"/>
-                <w:szCs w:val="24"/>
-                <w:u w:val="none"/>
-                <w:lang w:val="en-US"/>
-              </w:rPr>
-            </w:pPr>
-            <w:r>
-              <w:rPr>
-                <w:rFonts w:ascii="Liberation Serif" w:hAnsi="Liberation Serif"/>
-                <w:b w:val="false"/>
-                <w:bCs w:val="false"/>
-                <w:i w:val="false"/>
-                <w:iCs w:val="false"/>
-                <w:strike w:val="false"/>
-                <w:dstrike w:val="false"/>
-                <w:outline w:val="false"/>
-                <w:shadow w:val="false"/>
-                <w:color w:val="000000"/>
-                <w:sz w:val="24"/>
-                <w:szCs w:val="24"/>
-                <w:u w:val="none"/>
-                <w:lang w:val="en-US"/>
-              </w:rPr>
-              <w:t>pop_front</w:t>
-            </w:r>
-          </w:p>
-        </w:tc>
-        <w:tc>
-          <w:tcPr>
-            <w:tcW w:w="2075" w:type="dxa"/>
-            <w:tcBorders>
-              <w:left w:val="single" w:sz="4" w:space="0" w:color="000000"/>
-              <w:bottom w:val="single" w:sz="4" w:space="0" w:color="000000"/>
-            </w:tcBorders>
-            <w:shd w:fill="auto" w:val="clear"/>
-            <w:vAlign w:val="center"/>
-          </w:tcPr>
-          <w:p>
-            <w:pPr>
-              <w:pStyle w:val="Style33"/>
-              <w:spacing w:before="0" w:after="160"/>
-              <w:jc w:val="center"/>
-              <w:rPr>
-                <w:rFonts w:ascii="Liberation Serif" w:hAnsi="Liberation Serif"/>
-                <w:b w:val="false"/>
-                <w:b w:val="false"/>
-                <w:bCs w:val="false"/>
-                <w:i w:val="false"/>
-                <w:i w:val="false"/>
-                <w:iCs w:val="false"/>
-                <w:strike w:val="false"/>
-                <w:dstrike w:val="false"/>
-                <w:outline w:val="false"/>
-                <w:shadow w:val="false"/>
-                <w:color w:val="000000"/>
-                <w:sz w:val="24"/>
-                <w:szCs w:val="24"/>
-                <w:u w:val="none"/>
-              </w:rPr>
-            </w:pPr>
-            <w:r>
-              <w:rPr>
-                <w:rFonts w:ascii="Liberation Serif" w:hAnsi="Liberation Serif"/>
-                <w:b w:val="false"/>
-                <w:bCs w:val="false"/>
-                <w:i w:val="false"/>
-                <w:iCs w:val="false"/>
-                <w:strike w:val="false"/>
-                <w:dstrike w:val="false"/>
-                <w:outline w:val="false"/>
-                <w:shadow w:val="false"/>
-                <w:color w:val="000000"/>
-                <w:sz w:val="24"/>
-                <w:szCs w:val="24"/>
-                <w:u w:val="none"/>
-              </w:rPr>
-              <w:t>1</w:t>
+              <w:t xml:space="preserve">1024 </w:t>
             </w:r>
             <w:r>
               <w:rPr>
@@ -11630,33 +10959,67 @@
                 <w:sz w:val="24"/>
                 <w:szCs w:val="24"/>
                 <w:u w:val="none"/>
-                <w:lang w:val="en-US"/>
+                <w:lang w:val="ru-RU"/>
               </w:rPr>
-              <w:t>8</w:t>
-            </w:r>
-            <w:r>
-              <w:rPr>
-                <w:rFonts w:ascii="Liberation Serif" w:hAnsi="Liberation Serif"/>
-                <w:b w:val="false"/>
-                <w:bCs w:val="false"/>
-                <w:i w:val="false"/>
-                <w:iCs w:val="false"/>
-                <w:strike w:val="false"/>
-                <w:dstrike w:val="false"/>
-                <w:outline w:val="false"/>
-                <w:shadow w:val="false"/>
-                <w:color w:val="000000"/>
-                <w:sz w:val="24"/>
-                <w:szCs w:val="24"/>
-                <w:u w:val="none"/>
-              </w:rPr>
-              <w:t xml:space="preserve"> тактов</w:t>
+              <w:t>байт</w:t>
             </w:r>
           </w:p>
         </w:tc>
         <w:tc>
           <w:tcPr>
-            <w:tcW w:w="2064" w:type="dxa"/>
+            <w:tcW w:w="3046" w:type="dxa"/>
+            <w:tcBorders>
+              <w:left w:val="single" w:sz="4" w:space="0" w:color="000000"/>
+              <w:bottom w:val="single" w:sz="4" w:space="0" w:color="000000"/>
+            </w:tcBorders>
+            <w:shd w:fill="auto" w:val="clear"/>
+            <w:vAlign w:val="center"/>
+          </w:tcPr>
+          <w:p>
+            <w:pPr>
+              <w:pStyle w:val="Style33"/>
+              <w:spacing w:before="0" w:after="160"/>
+              <w:jc w:val="center"/>
+              <w:rPr/>
+            </w:pPr>
+            <w:r>
+              <w:rPr/>
+              <w:t>320 байт</w:t>
+            </w:r>
+          </w:p>
+        </w:tc>
+        <w:tc>
+          <w:tcPr>
+            <w:tcW w:w="777" w:type="dxa"/>
+            <w:tcBorders>
+              <w:left w:val="single" w:sz="4" w:space="0" w:color="000000"/>
+              <w:bottom w:val="single" w:sz="4" w:space="0" w:color="000000"/>
+              <w:right w:val="single" w:sz="4" w:space="0" w:color="000000"/>
+            </w:tcBorders>
+            <w:shd w:fill="auto" w:val="clear"/>
+            <w:vAlign w:val="center"/>
+          </w:tcPr>
+          <w:p>
+            <w:pPr>
+              <w:pStyle w:val="Style33"/>
+              <w:spacing w:before="0" w:after="160"/>
+              <w:jc w:val="center"/>
+              <w:rPr/>
+            </w:pPr>
+            <w:r>
+              <w:rPr/>
+              <w:t>94 байт</w:t>
+            </w:r>
+          </w:p>
+        </w:tc>
+      </w:tr>
+      <w:tr>
+        <w:trPr>
+          <w:trHeight w:val="798" w:hRule="atLeast"/>
+        </w:trPr>
+        <w:tc>
+          <w:tcPr>
+            <w:tcW w:w="2174" w:type="dxa"/>
             <w:tcBorders>
               <w:left w:val="single" w:sz="4" w:space="0" w:color="000000"/>
               <w:bottom w:val="single" w:sz="4" w:space="0" w:color="000000"/>
@@ -11670,83 +11033,96 @@
               <w:spacing w:before="0" w:after="160"/>
               <w:jc w:val="center"/>
               <w:rPr>
-                <w:rFonts w:ascii="Liberation Serif" w:hAnsi="Liberation Serif"/>
-                <w:b w:val="false"/>
-                <w:b w:val="false"/>
-                <w:bCs w:val="false"/>
-                <w:i w:val="false"/>
-                <w:i w:val="false"/>
-                <w:iCs w:val="false"/>
-                <w:strike w:val="false"/>
-                <w:dstrike w:val="false"/>
-                <w:outline w:val="false"/>
-                <w:shadow w:val="false"/>
-                <w:color w:val="000000"/>
+                <w:rFonts w:ascii="Times New Roman" w:hAnsi="Times New Roman" w:eastAsia="Times New Roman" w:cs="Times New Roman"/>
+                <w:color w:val="auto"/>
+                <w:kern w:val="0"/>
                 <w:sz w:val="24"/>
                 <w:szCs w:val="24"/>
-                <w:u w:val="none"/>
+                <w:lang w:val="ru-RU" w:eastAsia="ru-RU" w:bidi="ar-SA"/>
               </w:rPr>
             </w:pPr>
             <w:r>
               <w:rPr>
-                <w:rFonts w:ascii="Liberation Serif" w:hAnsi="Liberation Serif"/>
-                <w:b w:val="false"/>
-                <w:bCs w:val="false"/>
-                <w:i w:val="false"/>
-                <w:iCs w:val="false"/>
-                <w:strike w:val="false"/>
-                <w:dstrike w:val="false"/>
-                <w:outline w:val="false"/>
-                <w:shadow w:val="false"/>
-                <w:color w:val="000000"/>
+                <w:rFonts w:eastAsia="Times New Roman" w:cs="Times New Roman"/>
+                <w:color w:val="auto"/>
+                <w:kern w:val="0"/>
                 <w:sz w:val="24"/>
                 <w:szCs w:val="24"/>
-                <w:u w:val="none"/>
+                <w:lang w:val="ru-RU" w:eastAsia="ru-RU" w:bidi="ar-SA"/>
               </w:rPr>
-              <w:t>207</w:t>
-            </w:r>
-            <w:r>
-              <w:rPr>
-                <w:rFonts w:ascii="Liberation Serif" w:hAnsi="Liberation Serif"/>
-                <w:b w:val="false"/>
-                <w:bCs w:val="false"/>
-                <w:i w:val="false"/>
-                <w:iCs w:val="false"/>
-                <w:strike w:val="false"/>
-                <w:dstrike w:val="false"/>
-                <w:outline w:val="false"/>
-                <w:shadow w:val="false"/>
-                <w:color w:val="000000"/>
-                <w:sz w:val="24"/>
-                <w:szCs w:val="24"/>
-                <w:u w:val="none"/>
-                <w:lang w:val="en-US"/>
-              </w:rPr>
-              <w:t>6</w:t>
-            </w:r>
-            <w:r>
-              <w:rPr>
-                <w:rFonts w:ascii="Liberation Serif" w:hAnsi="Liberation Serif"/>
-                <w:b w:val="false"/>
-                <w:bCs w:val="false"/>
-                <w:i w:val="false"/>
-                <w:iCs w:val="false"/>
-                <w:strike w:val="false"/>
-                <w:dstrike w:val="false"/>
-                <w:outline w:val="false"/>
-                <w:shadow w:val="false"/>
-                <w:color w:val="000000"/>
-                <w:sz w:val="24"/>
-                <w:szCs w:val="24"/>
-                <w:u w:val="none"/>
-              </w:rPr>
-              <w:t xml:space="preserve"> тактов</w:t>
+              <w:t>128</w:t>
             </w:r>
           </w:p>
         </w:tc>
         <w:tc>
           <w:tcPr>
-            <w:tcW w:w="3621" w:type="dxa"/>
+            <w:tcW w:w="2107" w:type="dxa"/>
+            <w:tcBorders>
+              <w:left w:val="single" w:sz="4" w:space="0" w:color="000000"/>
+              <w:bottom w:val="single" w:sz="4" w:space="0" w:color="000000"/>
+            </w:tcBorders>
+            <w:shd w:fill="auto" w:val="clear"/>
+            <w:vAlign w:val="center"/>
+          </w:tcPr>
+          <w:p>
+            <w:pPr>
+              <w:pStyle w:val="Style33"/>
+              <w:spacing w:before="0" w:after="160"/>
+              <w:jc w:val="center"/>
+              <w:rPr>
+                <w:lang w:val="en-US"/>
+              </w:rPr>
+            </w:pPr>
+            <w:r>
+              <w:rPr>
+                <w:lang w:val="en-US"/>
+              </w:rPr>
+              <w:t xml:space="preserve">4096 </w:t>
+            </w:r>
+            <w:r>
+              <w:rPr>
+                <w:lang w:val="ru-RU"/>
+              </w:rPr>
+              <w:t>байт</w:t>
+            </w:r>
+          </w:p>
+        </w:tc>
+        <w:tc>
+          <w:tcPr>
+            <w:tcW w:w="3046" w:type="dxa"/>
+            <w:tcBorders>
+              <w:left w:val="single" w:sz="4" w:space="0" w:color="000000"/>
+              <w:bottom w:val="single" w:sz="4" w:space="0" w:color="000000"/>
+            </w:tcBorders>
+            <w:shd w:fill="auto" w:val="clear"/>
+            <w:vAlign w:val="center"/>
+          </w:tcPr>
+          <w:p>
+            <w:pPr>
+              <w:pStyle w:val="Style33"/>
+              <w:spacing w:before="0" w:after="160"/>
+              <w:jc w:val="center"/>
+              <w:rPr>
+                <w:lang w:val="en-US"/>
+              </w:rPr>
+            </w:pPr>
+            <w:r>
+              <w:rPr>
+                <w:lang w:val="en-US"/>
+              </w:rPr>
+              <w:t xml:space="preserve">1088 </w:t>
+            </w:r>
+            <w:r>
+              <w:rPr>
+                <w:lang w:val="ru-RU"/>
+              </w:rPr>
+              <w:t>байт</w:t>
+            </w:r>
+          </w:p>
+        </w:tc>
+        <w:tc>
+          <w:tcPr>
+            <w:tcW w:w="777" w:type="dxa"/>
             <w:tcBorders>
               <w:left w:val="single" w:sz="4" w:space="0" w:color="000000"/>
               <w:bottom w:val="single" w:sz="4" w:space="0" w:color="000000"/>
@@ -11761,40 +11137,20 @@
               <w:spacing w:before="0" w:after="160"/>
               <w:jc w:val="center"/>
               <w:rPr>
-                <w:rFonts w:ascii="Liberation Serif" w:hAnsi="Liberation Serif"/>
-                <w:b w:val="false"/>
-                <w:b w:val="false"/>
-                <w:bCs w:val="false"/>
-                <w:i w:val="false"/>
-                <w:i w:val="false"/>
-                <w:iCs w:val="false"/>
-                <w:strike w:val="false"/>
-                <w:dstrike w:val="false"/>
-                <w:outline w:val="false"/>
-                <w:shadow w:val="false"/>
-                <w:color w:val="000000"/>
-                <w:sz w:val="24"/>
-                <w:szCs w:val="24"/>
-                <w:u w:val="none"/>
+                <w:lang w:val="en-US"/>
               </w:rPr>
             </w:pPr>
             <w:r>
               <w:rPr>
-                <w:rFonts w:ascii="Liberation Serif" w:hAnsi="Liberation Serif"/>
-                <w:b w:val="false"/>
-                <w:bCs w:val="false"/>
-                <w:i w:val="false"/>
-                <w:iCs w:val="false"/>
-                <w:strike w:val="false"/>
-                <w:dstrike w:val="false"/>
-                <w:outline w:val="false"/>
-                <w:shadow w:val="false"/>
-                <w:color w:val="000000"/>
-                <w:sz w:val="24"/>
-                <w:szCs w:val="24"/>
-                <w:u w:val="none"/>
+                <w:lang w:val="en-US"/>
               </w:rPr>
-              <w:t>99,1 %</w:t>
+              <w:t xml:space="preserve">430 </w:t>
+            </w:r>
+            <w:r>
+              <w:rPr>
+                <w:lang w:val="ru-RU"/>
+              </w:rPr>
+              <w:t>байт</w:t>
             </w:r>
           </w:p>
         </w:tc>
@@ -11802,6 +11158,112 @@
     </w:tbl>
     <w:p>
       <w:pPr>
+        <w:pStyle w:val="Normal"/>
+        <w:spacing w:lineRule="exact" w:line="259" w:before="0" w:after="160"/>
+        <w:ind w:left="0" w:right="0" w:hanging="0"/>
+        <w:jc w:val="both"/>
+        <w:rPr>
+          <w:rFonts w:ascii="Calibri" w:hAnsi="Calibri" w:eastAsia="Calibri" w:cs="Calibri"/>
+          <w:color w:val="auto"/>
+          <w:spacing w:val="0"/>
+          <w:sz w:val="28"/>
+        </w:rPr>
+      </w:pPr>
+      <w:r>
+        <w:rPr/>
+      </w:r>
+    </w:p>
+    <w:p>
+      <w:pPr>
+        <w:pStyle w:val="Normal"/>
+        <w:spacing w:lineRule="exact" w:line="259" w:before="0" w:after="160"/>
+        <w:ind w:left="0" w:right="0" w:hanging="0"/>
+        <w:jc w:val="both"/>
+        <w:rPr/>
+      </w:pPr>
+      <w:r>
+        <w:rPr>
+          <w:rFonts w:eastAsia="Calibri" w:cs="Calibri" w:ascii="Calibri" w:hAnsi="Calibri"/>
+          <w:color w:val="auto"/>
+          <w:spacing w:val="0"/>
+          <w:sz w:val="28"/>
+        </w:rPr>
+        <w:tab/>
+      </w:r>
+      <w:r>
+        <w:rPr>
+          <w:rFonts w:eastAsia="Calibri" w:cs="Calibri" w:ascii="Calibri" w:hAnsi="Calibri"/>
+          <w:color w:val="auto"/>
+          <w:spacing w:val="0"/>
+          <w:kern w:val="0"/>
+          <w:sz w:val="28"/>
+          <w:szCs w:val="24"/>
+          <w:lang w:val="ru-RU" w:eastAsia="ru-RU" w:bidi="ar-SA"/>
+        </w:rPr>
+        <w:t>Самым выгодным по хранению данных оказалась файловая структура, так как она не содержит в себе дополнительную информацию для быстрого поиска ключей, а только сами ключи.</w:t>
+      </w:r>
+    </w:p>
+    <w:p>
+      <w:pPr>
+        <w:pStyle w:val="Normal"/>
+        <w:spacing w:lineRule="exact" w:line="259" w:before="0" w:after="160"/>
+        <w:ind w:left="0" w:right="0" w:hanging="0"/>
+        <w:jc w:val="both"/>
+        <w:rPr>
+          <w:lang w:val="en-US"/>
+        </w:rPr>
+      </w:pPr>
+      <w:r>
+        <w:rPr>
+          <w:rFonts w:eastAsia="Calibri" w:cs="Calibri" w:ascii="Calibri" w:hAnsi="Calibri"/>
+          <w:color w:val="auto"/>
+          <w:spacing w:val="0"/>
+          <w:kern w:val="0"/>
+          <w:sz w:val="28"/>
+          <w:szCs w:val="24"/>
+          <w:lang w:val="en-US" w:eastAsia="ru-RU" w:bidi="ar-SA"/>
+        </w:rPr>
+        <w:tab/>
+      </w:r>
+      <w:r>
+        <w:rPr>
+          <w:rFonts w:eastAsia="Calibri" w:cs="Calibri" w:ascii="Calibri" w:hAnsi="Calibri"/>
+          <w:color w:val="auto"/>
+          <w:spacing w:val="0"/>
+          <w:kern w:val="0"/>
+          <w:sz w:val="28"/>
+          <w:szCs w:val="24"/>
+          <w:lang w:val="ru-RU" w:eastAsia="ru-RU" w:bidi="ar-SA"/>
+        </w:rPr>
+        <w:t>Следующей структурой по объёму является хеш-таблица. Хеш-таблица имеет структуру обычного массива, но из-за своей специфики и выбранной хеш-функции чем больше данных записывается в таблицу, тем более вероятнее появления коллизий, которые снижают эффективность таблицы. Значит, в таблице всегда должно оставаться место для  новых ключей, а это приводит к значительному увеличению размера структуры.</w:t>
+      </w:r>
+    </w:p>
+    <w:p>
+      <w:pPr>
+        <w:pStyle w:val="Normal"/>
+        <w:spacing w:lineRule="exact" w:line="259" w:before="0" w:after="160"/>
+        <w:ind w:left="0" w:right="0" w:hanging="0"/>
+        <w:jc w:val="both"/>
+        <w:rPr>
+          <w:lang w:val="en-US"/>
+        </w:rPr>
+      </w:pPr>
+      <w:r>
+        <w:rPr>
+          <w:rFonts w:eastAsia="Calibri" w:cs="Calibri" w:ascii="Calibri" w:hAnsi="Calibri"/>
+          <w:color w:val="auto"/>
+          <w:spacing w:val="0"/>
+          <w:kern w:val="0"/>
+          <w:sz w:val="28"/>
+          <w:szCs w:val="24"/>
+          <w:lang w:val="ru-RU" w:eastAsia="ru-RU" w:bidi="ar-SA"/>
+        </w:rPr>
+        <w:tab/>
+        <w:t>Последней и самой требовательной к памяти структурой является двоичное дерево. Выбранный метод хранения дерева является динамическим, и не фиксирован по своему размеру. В дерево всегда можно добавить новый уникальный ключ, но из-за большого числа полей-указалетей увеличивается размер структуры, но также уменьшается время доступа к ключам в дереве.</w:t>
+      </w:r>
+    </w:p>
+    <w:p>
+      <w:pPr>
         <w:pStyle w:val="Style23"/>
         <w:spacing w:lineRule="auto" w:line="360" w:before="0" w:after="0"/>
         <w:jc w:val="both"/>
@@ -11827,6 +11289,52 @@
         <w:spacing w:lineRule="exact" w:line="259" w:before="0" w:after="160"/>
         <w:ind w:left="0" w:right="0" w:hanging="0"/>
         <w:jc w:val="both"/>
+        <w:rPr/>
+      </w:pPr>
+      <w:r>
+        <w:rPr>
+          <w:rFonts w:eastAsia="Calibri" w:cs="Calibri" w:ascii="Calibri" w:hAnsi="Calibri"/>
+          <w:color w:val="auto"/>
+          <w:spacing w:val="0"/>
+          <w:kern w:val="0"/>
+          <w:sz w:val="28"/>
+          <w:szCs w:val="24"/>
+          <w:lang w:val="ru-RU" w:eastAsia="ru-RU" w:bidi="ar-SA"/>
+        </w:rPr>
+        <w:tab/>
+        <w:t>Результаты тестирования эффективности по времени операци</w:t>
+      </w:r>
+      <w:r>
+        <w:rPr>
+          <w:rFonts w:eastAsia="Calibri" w:cs="Calibri" w:ascii="Calibri" w:hAnsi="Calibri"/>
+          <w:color w:val="auto"/>
+          <w:spacing w:val="0"/>
+          <w:kern w:val="0"/>
+          <w:sz w:val="28"/>
+          <w:szCs w:val="24"/>
+          <w:lang w:val="ru-RU" w:eastAsia="ru-RU" w:bidi="ar-SA"/>
+        </w:rPr>
+        <w:t>и добавления ключа в различные структуры данных</w:t>
+      </w:r>
+      <w:r>
+        <w:rPr>
+          <w:rFonts w:eastAsia="Calibri" w:cs="Calibri" w:ascii="Calibri" w:hAnsi="Calibri"/>
+          <w:color w:val="auto"/>
+          <w:spacing w:val="0"/>
+          <w:kern w:val="0"/>
+          <w:sz w:val="28"/>
+          <w:szCs w:val="24"/>
+          <w:lang w:val="ru-RU" w:eastAsia="ru-RU" w:bidi="ar-SA"/>
+        </w:rPr>
+        <w:t>:</w:t>
+      </w:r>
+    </w:p>
+    <w:p>
+      <w:pPr>
+        <w:pStyle w:val="Normal"/>
+        <w:spacing w:lineRule="exact" w:line="259" w:before="0" w:after="160"/>
+        <w:ind w:left="0" w:right="0" w:hanging="0"/>
+        <w:jc w:val="both"/>
         <w:rPr>
           <w:rFonts w:ascii="Calibri" w:hAnsi="Calibri" w:eastAsia="Calibri" w:cs="Calibri"/>
           <w:color w:val="auto"/>
@@ -11838,8 +11346,62 @@
         </w:rPr>
       </w:pPr>
       <w:r>
-        <w:rPr>
-          <w:rFonts w:eastAsia="Calibri" w:cs="Calibri" w:ascii="Calibri" w:hAnsi="Calibri"/>
+        <w:rPr/>
+        <w:drawing>
+          <wp:anchor behindDoc="0" distT="0" distB="0" distL="0" distR="0" simplePos="0" locked="0" layoutInCell="1" allowOverlap="1" relativeHeight="3">
+            <wp:simplePos x="0" y="0"/>
+            <wp:positionH relativeFrom="column">
+              <wp:align>center</wp:align>
+            </wp:positionH>
+            <wp:positionV relativeFrom="paragraph">
+              <wp:posOffset>635</wp:posOffset>
+            </wp:positionV>
+            <wp:extent cx="5687060" cy="3820160"/>
+            <wp:effectExtent l="0" t="0" r="0" b="0"/>
+            <wp:wrapTopAndBottom/>
+            <wp:docPr id="2" name="Изображение1" descr=""/>
+            <wp:cNvGraphicFramePr>
+              <a:graphicFrameLocks xmlns:a="http://schemas.openxmlformats.org/drawingml/2006/main" noChangeAspect="1"/>
+            </wp:cNvGraphicFramePr>
+            <a:graphic xmlns:a="http://schemas.openxmlformats.org/drawingml/2006/main">
+              <a:graphicData uri="http://schemas.openxmlformats.org/drawingml/2006/picture">
+                <pic:pic xmlns:pic="http://schemas.openxmlformats.org/drawingml/2006/picture">
+                  <pic:nvPicPr>
+                    <pic:cNvPr id="2" name="Изображение1" descr=""/>
+                    <pic:cNvPicPr>
+                      <a:picLocks noChangeAspect="1" noChangeArrowheads="1"/>
+                    </pic:cNvPicPr>
+                  </pic:nvPicPr>
+                  <pic:blipFill>
+                    <a:blip r:embed="rId3"/>
+                    <a:stretch>
+                      <a:fillRect/>
+                    </a:stretch>
+                  </pic:blipFill>
+                  <pic:spPr bwMode="auto">
+                    <a:xfrm>
+                      <a:off x="0" y="0"/>
+                      <a:ext cx="5687060" cy="3820160"/>
+                    </a:xfrm>
+                    <a:prstGeom prst="rect">
+                      <a:avLst/>
+                    </a:prstGeom>
+                  </pic:spPr>
+                </pic:pic>
+              </a:graphicData>
+            </a:graphic>
+          </wp:anchor>
+        </w:drawing>
+      </w:r>
+    </w:p>
+    <w:p>
+      <w:pPr>
+        <w:pStyle w:val="Normal"/>
+        <w:spacing w:lineRule="exact" w:line="259" w:before="0" w:after="160"/>
+        <w:ind w:left="0" w:right="0" w:hanging="0"/>
+        <w:jc w:val="both"/>
+        <w:rPr>
+          <w:rFonts w:ascii="Calibri" w:hAnsi="Calibri" w:eastAsia="Calibri" w:cs="Calibri"/>
           <w:color w:val="auto"/>
           <w:spacing w:val="0"/>
           <w:kern w:val="0"/>
@@ -11847,8 +11409,336 @@
           <w:szCs w:val="24"/>
           <w:lang w:val="ru-RU" w:eastAsia="ru-RU" w:bidi="ar-SA"/>
         </w:rPr>
+      </w:pPr>
+      <w:r>
+        <w:rPr/>
+      </w:r>
+    </w:p>
+    <w:p>
+      <w:pPr>
+        <w:pStyle w:val="Normal"/>
+        <w:spacing w:lineRule="exact" w:line="259" w:before="0" w:after="160"/>
+        <w:ind w:left="0" w:right="0" w:hanging="0"/>
+        <w:jc w:val="both"/>
+        <w:rPr>
+          <w:rFonts w:ascii="Calibri" w:hAnsi="Calibri" w:eastAsia="Calibri" w:cs="Calibri"/>
+          <w:color w:val="auto"/>
+          <w:spacing w:val="0"/>
+          <w:kern w:val="0"/>
+          <w:sz w:val="28"/>
+          <w:szCs w:val="24"/>
+          <w:lang w:val="ru-RU" w:eastAsia="ru-RU" w:bidi="ar-SA"/>
+        </w:rPr>
+      </w:pPr>
+      <w:r>
+        <w:rPr/>
+        <w:drawing>
+          <wp:anchor behindDoc="0" distT="0" distB="0" distL="0" distR="0" simplePos="0" locked="0" layoutInCell="1" allowOverlap="1" relativeHeight="4">
+            <wp:simplePos x="0" y="0"/>
+            <wp:positionH relativeFrom="column">
+              <wp:align>center</wp:align>
+            </wp:positionH>
+            <wp:positionV relativeFrom="paragraph">
+              <wp:posOffset>635</wp:posOffset>
+            </wp:positionV>
+            <wp:extent cx="4930775" cy="3561080"/>
+            <wp:effectExtent l="0" t="0" r="0" b="0"/>
+            <wp:wrapTopAndBottom/>
+            <wp:docPr id="3" name="Изображение2" descr=""/>
+            <wp:cNvGraphicFramePr>
+              <a:graphicFrameLocks xmlns:a="http://schemas.openxmlformats.org/drawingml/2006/main" noChangeAspect="1"/>
+            </wp:cNvGraphicFramePr>
+            <a:graphic xmlns:a="http://schemas.openxmlformats.org/drawingml/2006/main">
+              <a:graphicData uri="http://schemas.openxmlformats.org/drawingml/2006/picture">
+                <pic:pic xmlns:pic="http://schemas.openxmlformats.org/drawingml/2006/picture">
+                  <pic:nvPicPr>
+                    <pic:cNvPr id="3" name="Изображение2" descr=""/>
+                    <pic:cNvPicPr>
+                      <a:picLocks noChangeAspect="1" noChangeArrowheads="1"/>
+                    </pic:cNvPicPr>
+                  </pic:nvPicPr>
+                  <pic:blipFill>
+                    <a:blip r:embed="rId4"/>
+                    <a:srcRect l="0" t="0" r="0" b="49950"/>
+                    <a:stretch>
+                      <a:fillRect/>
+                    </a:stretch>
+                  </pic:blipFill>
+                  <pic:spPr bwMode="auto">
+                    <a:xfrm>
+                      <a:off x="0" y="0"/>
+                      <a:ext cx="4930775" cy="3561080"/>
+                    </a:xfrm>
+                    <a:prstGeom prst="rect">
+                      <a:avLst/>
+                    </a:prstGeom>
+                  </pic:spPr>
+                </pic:pic>
+              </a:graphicData>
+            </a:graphic>
+          </wp:anchor>
+        </w:drawing>
+      </w:r>
+    </w:p>
+    <w:p>
+      <w:pPr>
+        <w:pStyle w:val="Normal"/>
+        <w:spacing w:lineRule="exact" w:line="259" w:before="0" w:after="160"/>
+        <w:ind w:left="0" w:right="0" w:hanging="0"/>
+        <w:jc w:val="both"/>
+        <w:rPr/>
+      </w:pPr>
+      <w:r>
+        <w:rPr>
+          <w:rFonts w:eastAsia="Calibri" w:cs="Calibri" w:ascii="Calibri" w:hAnsi="Calibri"/>
+          <w:color w:val="auto"/>
+          <w:spacing w:val="0"/>
+          <w:kern w:val="0"/>
+          <w:sz w:val="28"/>
+          <w:szCs w:val="24"/>
+          <w:lang w:val="en-US" w:eastAsia="ru-RU" w:bidi="ar-SA"/>
+        </w:rPr>
         <w:tab/>
-        <w:t>Результаты тестирования эффективности по времени операций добавления и удаления из очереди в виде таблицы:</w:t>
+      </w:r>
+      <w:r>
+        <w:rPr>
+          <w:rFonts w:eastAsia="Calibri" w:cs="Calibri" w:ascii="Calibri" w:hAnsi="Calibri"/>
+          <w:color w:val="auto"/>
+          <w:spacing w:val="0"/>
+          <w:kern w:val="0"/>
+          <w:sz w:val="28"/>
+          <w:szCs w:val="24"/>
+          <w:lang w:val="ru-RU" w:eastAsia="ru-RU" w:bidi="ar-SA"/>
+        </w:rPr>
+        <w:t>Как видим, файл требует наибольшего времени для добавления нового ключа</w:t>
+      </w:r>
+      <w:r>
+        <w:rPr>
+          <w:rFonts w:eastAsia="Calibri" w:cs="Calibri" w:ascii="Calibri" w:hAnsi="Calibri"/>
+          <w:color w:val="auto"/>
+          <w:spacing w:val="0"/>
+          <w:kern w:val="0"/>
+          <w:sz w:val="28"/>
+          <w:szCs w:val="24"/>
+          <w:lang w:val="ru-RU" w:eastAsia="ru-RU" w:bidi="ar-SA"/>
+        </w:rPr>
+        <w:t>. Время добавления ключа в дерево двоичного поиска возрастает так как среднее число сравнений постоянно увеличивается. Тоже самое можно сказать и о АВЛ-дереве (на трёх ключах разницу заметить сложно, поэтому необходимо посмотреть результаты вставки с б</w:t>
+      </w:r>
+      <w:r>
+        <w:rPr>
+          <w:rFonts w:eastAsia="Calibri" w:cs="Calibri" w:ascii="Calibri" w:hAnsi="Calibri"/>
+          <w:color w:val="auto"/>
+          <w:spacing w:val="0"/>
+          <w:kern w:val="0"/>
+          <w:sz w:val="28"/>
+          <w:szCs w:val="24"/>
+          <w:u w:val="single"/>
+          <w:lang w:val="ru-RU" w:eastAsia="ru-RU" w:bidi="ar-SA"/>
+        </w:rPr>
+        <w:t>о</w:t>
+      </w:r>
+      <w:r>
+        <w:rPr>
+          <w:rFonts w:eastAsia="Calibri" w:cs="Calibri" w:ascii="Calibri" w:hAnsi="Calibri"/>
+          <w:color w:val="auto"/>
+          <w:spacing w:val="0"/>
+          <w:kern w:val="0"/>
+          <w:sz w:val="28"/>
+          <w:szCs w:val="24"/>
+          <w:lang w:val="ru-RU" w:eastAsia="ru-RU" w:bidi="ar-SA"/>
+        </w:rPr>
+        <w:t>льшим числом ключей). Время вставки в хеш-таблицу очень сильно колеблется. Время добавления ключа в хеш-таблицу обуславливается в первую очередь алгоритмической сложностью выбранной хеш-функции и количеством колиизий в таблице.</w:t>
+      </w:r>
+    </w:p>
+    <w:p>
+      <w:pPr>
+        <w:pStyle w:val="Normal"/>
+        <w:spacing w:lineRule="exact" w:line="259" w:before="0" w:after="160"/>
+        <w:ind w:left="0" w:right="0" w:hanging="0"/>
+        <w:jc w:val="both"/>
+        <w:rPr/>
+      </w:pPr>
+      <w:r>
+        <w:rPr>
+          <w:rFonts w:eastAsia="Calibri" w:cs="Calibri" w:ascii="Calibri" w:hAnsi="Calibri"/>
+          <w:color w:val="auto"/>
+          <w:spacing w:val="0"/>
+          <w:kern w:val="0"/>
+          <w:sz w:val="28"/>
+          <w:szCs w:val="24"/>
+          <w:lang w:val="ru-RU" w:eastAsia="ru-RU" w:bidi="ar-SA"/>
+        </w:rPr>
+        <w:tab/>
+        <w:t>Средние времена добавления ключей в</w:t>
+      </w:r>
+      <w:r>
+        <w:rPr>
+          <w:rFonts w:eastAsia="Calibri" w:cs="Calibri" w:ascii="Calibri" w:hAnsi="Calibri"/>
+          <w:color w:val="auto"/>
+          <w:spacing w:val="0"/>
+          <w:kern w:val="0"/>
+          <w:sz w:val="28"/>
+          <w:szCs w:val="24"/>
+          <w:lang w:val="ru-RU" w:eastAsia="ru-RU" w:bidi="ar-SA"/>
+        </w:rPr>
+        <w:t xml:space="preserve"> </w:t>
+      </w:r>
+      <w:r>
+        <w:rPr>
+          <w:rFonts w:eastAsia="Calibri" w:cs="Calibri" w:ascii="Calibri" w:hAnsi="Calibri"/>
+          <w:color w:val="auto"/>
+          <w:spacing w:val="0"/>
+          <w:kern w:val="0"/>
+          <w:sz w:val="28"/>
+          <w:szCs w:val="24"/>
+          <w:lang w:val="ru-RU" w:eastAsia="ru-RU" w:bidi="ar-SA"/>
+        </w:rPr>
+        <w:t>дво</w:t>
+      </w:r>
+      <w:r>
+        <w:rPr>
+          <w:rFonts w:eastAsia="Calibri" w:cs="Calibri" w:ascii="Calibri" w:hAnsi="Calibri"/>
+          <w:color w:val="auto"/>
+          <w:spacing w:val="0"/>
+          <w:kern w:val="0"/>
+          <w:sz w:val="28"/>
+          <w:szCs w:val="24"/>
+          <w:lang w:val="ru-RU" w:eastAsia="ru-RU" w:bidi="ar-SA"/>
+        </w:rPr>
+        <w:t>ичные дерев</w:t>
+      </w:r>
+      <w:r>
+        <w:rPr>
+          <w:rFonts w:eastAsia="Calibri" w:cs="Calibri" w:ascii="Calibri" w:hAnsi="Calibri"/>
+          <w:color w:val="auto"/>
+          <w:spacing w:val="0"/>
+          <w:kern w:val="0"/>
+          <w:sz w:val="28"/>
+          <w:szCs w:val="24"/>
+          <w:lang w:val="ru-RU" w:eastAsia="ru-RU" w:bidi="ar-SA"/>
+        </w:rPr>
+        <w:t>ь</w:t>
+      </w:r>
+      <w:r>
+        <w:rPr>
+          <w:rFonts w:eastAsia="Calibri" w:cs="Calibri" w:ascii="Calibri" w:hAnsi="Calibri"/>
+          <w:color w:val="auto"/>
+          <w:spacing w:val="0"/>
+          <w:kern w:val="0"/>
+          <w:sz w:val="28"/>
+          <w:szCs w:val="24"/>
+          <w:lang w:val="ru-RU" w:eastAsia="ru-RU" w:bidi="ar-SA"/>
+        </w:rPr>
+        <w:t>я</w:t>
+      </w:r>
+      <w:r>
+        <w:rPr>
+          <w:rFonts w:eastAsia="Calibri" w:cs="Calibri" w:ascii="Calibri" w:hAnsi="Calibri"/>
+          <w:color w:val="auto"/>
+          <w:spacing w:val="0"/>
+          <w:kern w:val="0"/>
+          <w:sz w:val="28"/>
+          <w:szCs w:val="24"/>
+          <w:lang w:val="ru-RU" w:eastAsia="ru-RU" w:bidi="ar-SA"/>
+        </w:rPr>
+        <w:t xml:space="preserve"> и в хеш-таблицу </w:t>
+      </w:r>
+      <w:r>
+        <w:rPr>
+          <w:rFonts w:eastAsia="Calibri" w:cs="Calibri" w:ascii="Calibri" w:hAnsi="Calibri"/>
+          <w:color w:val="auto"/>
+          <w:spacing w:val="0"/>
+          <w:kern w:val="0"/>
+          <w:sz w:val="28"/>
+          <w:szCs w:val="24"/>
+          <w:lang w:val="ru-RU" w:eastAsia="ru-RU" w:bidi="ar-SA"/>
+        </w:rPr>
+        <w:t>прямопропорциональны среднему числу сравнений в них. Чем больше сравнений нужно сделать, тем больше будет время вставки и/или поиска ключа. Рассмотрим пример добавления ключа в структуры, в которых уже имеется 200 ключей:</w:t>
+      </w:r>
+    </w:p>
+    <w:p>
+      <w:pPr>
+        <w:pStyle w:val="Normal"/>
+        <w:spacing w:lineRule="exact" w:line="259" w:before="0" w:after="160"/>
+        <w:ind w:left="0" w:right="0" w:hanging="0"/>
+        <w:jc w:val="both"/>
+        <w:rPr>
+          <w:rFonts w:ascii="Calibri" w:hAnsi="Calibri" w:eastAsia="Calibri" w:cs="Calibri"/>
+          <w:color w:val="auto"/>
+          <w:spacing w:val="0"/>
+          <w:kern w:val="0"/>
+          <w:sz w:val="28"/>
+          <w:szCs w:val="24"/>
+          <w:lang w:val="ru-RU" w:eastAsia="ru-RU" w:bidi="ar-SA"/>
+        </w:rPr>
+      </w:pPr>
+      <w:r>
+        <w:rPr/>
+        <w:drawing>
+          <wp:anchor behindDoc="0" distT="0" distB="0" distL="0" distR="0" simplePos="0" locked="0" layoutInCell="1" allowOverlap="1" relativeHeight="5">
+            <wp:simplePos x="0" y="0"/>
+            <wp:positionH relativeFrom="column">
+              <wp:align>center</wp:align>
+            </wp:positionH>
+            <wp:positionV relativeFrom="paragraph">
+              <wp:posOffset>635</wp:posOffset>
+            </wp:positionV>
+            <wp:extent cx="5734685" cy="1419225"/>
+            <wp:effectExtent l="0" t="0" r="0" b="0"/>
+            <wp:wrapTopAndBottom/>
+            <wp:docPr id="4" name="Изображение3" descr=""/>
+            <wp:cNvGraphicFramePr>
+              <a:graphicFrameLocks xmlns:a="http://schemas.openxmlformats.org/drawingml/2006/main" noChangeAspect="1"/>
+            </wp:cNvGraphicFramePr>
+            <a:graphic xmlns:a="http://schemas.openxmlformats.org/drawingml/2006/main">
+              <a:graphicData uri="http://schemas.openxmlformats.org/drawingml/2006/picture">
+                <pic:pic xmlns:pic="http://schemas.openxmlformats.org/drawingml/2006/picture">
+                  <pic:nvPicPr>
+                    <pic:cNvPr id="4" name="Изображение3" descr=""/>
+                    <pic:cNvPicPr>
+                      <a:picLocks noChangeAspect="1" noChangeArrowheads="1"/>
+                    </pic:cNvPicPr>
+                  </pic:nvPicPr>
+                  <pic:blipFill>
+                    <a:blip r:embed="rId5"/>
+                    <a:stretch>
+                      <a:fillRect/>
+                    </a:stretch>
+                  </pic:blipFill>
+                  <pic:spPr bwMode="auto">
+                    <a:xfrm>
+                      <a:off x="0" y="0"/>
+                      <a:ext cx="5734685" cy="1419225"/>
+                    </a:xfrm>
+                    <a:prstGeom prst="rect">
+                      <a:avLst/>
+                    </a:prstGeom>
+                  </pic:spPr>
+                </pic:pic>
+              </a:graphicData>
+            </a:graphic>
+          </wp:anchor>
+        </w:drawing>
+      </w:r>
+    </w:p>
+    <w:p>
+      <w:pPr>
+        <w:pStyle w:val="Normal"/>
+        <w:spacing w:lineRule="exact" w:line="259" w:before="0" w:after="160"/>
+        <w:ind w:left="0" w:right="0" w:hanging="0"/>
+        <w:jc w:val="both"/>
+        <w:rPr>
+          <w:rFonts w:ascii="Calibri" w:hAnsi="Calibri" w:eastAsia="Calibri" w:cs="Calibri"/>
+          <w:color w:val="auto"/>
+          <w:spacing w:val="0"/>
+          <w:kern w:val="0"/>
+          <w:sz w:val="28"/>
+          <w:szCs w:val="24"/>
+          <w:lang w:val="ru-RU" w:eastAsia="ru-RU" w:bidi="ar-SA"/>
+        </w:rPr>
+      </w:pPr>
+      <w:r>
+        <w:rPr/>
       </w:r>
     </w:p>
     <w:p>
@@ -11888,7 +11778,151 @@
           <w:sz w:val="28"/>
         </w:rPr>
         <w:tab/>
-        <w:t>Исп.</w:t>
+      </w:r>
+      <w:r>
+        <w:rPr>
+          <w:rFonts w:eastAsia="Calibri" w:cs="Calibri" w:ascii="Calibri" w:hAnsi="Calibri"/>
+          <w:color w:val="auto"/>
+          <w:spacing w:val="0"/>
+          <w:sz w:val="28"/>
+        </w:rPr>
+        <w:t>Деревья, хеш-таблицы и файлы, как структуры данных удобны для хранения большого объема данных,</w:t>
+      </w:r>
+      <w:r>
+        <w:rPr>
+          <w:rFonts w:eastAsia="Calibri" w:cs="Calibri" w:ascii="Calibri" w:hAnsi="Calibri"/>
+          <w:color w:val="auto"/>
+          <w:spacing w:val="0"/>
+          <w:sz w:val="28"/>
+        </w:rPr>
+        <w:t xml:space="preserve"> когда наиболее важным фактором является скорость произвольного доступа к </w:t>
+      </w:r>
+      <w:r>
+        <w:rPr>
+          <w:rFonts w:eastAsia="Calibri" w:cs="Calibri" w:ascii="Calibri" w:hAnsi="Calibri"/>
+          <w:color w:val="auto"/>
+          <w:spacing w:val="0"/>
+          <w:kern w:val="0"/>
+          <w:sz w:val="28"/>
+          <w:szCs w:val="24"/>
+          <w:lang w:val="ru-RU" w:eastAsia="ru-RU" w:bidi="ar-SA"/>
+        </w:rPr>
+        <w:t>этим данным</w:t>
+      </w:r>
+      <w:r>
+        <w:rPr>
+          <w:rFonts w:eastAsia="Calibri" w:cs="Calibri" w:ascii="Calibri" w:hAnsi="Calibri"/>
+          <w:color w:val="auto"/>
+          <w:spacing w:val="0"/>
+          <w:sz w:val="28"/>
+        </w:rPr>
+        <w:t>.</w:t>
+      </w:r>
+    </w:p>
+    <w:p>
+      <w:pPr>
+        <w:pStyle w:val="Normal"/>
+        <w:spacing w:lineRule="exact" w:line="259" w:before="0" w:after="160"/>
+        <w:ind w:left="0" w:right="0" w:hanging="0"/>
+        <w:jc w:val="both"/>
+        <w:rPr/>
+      </w:pPr>
+      <w:r>
+        <w:rPr>
+          <w:rFonts w:eastAsia="Calibri" w:cs="Calibri" w:ascii="Calibri" w:hAnsi="Calibri"/>
+          <w:color w:val="auto"/>
+          <w:spacing w:val="0"/>
+          <w:sz w:val="28"/>
+        </w:rPr>
+        <w:tab/>
+        <w:t>Дерево двоичного поиска целесообразно использовать в случаях, когда данные поступают в дерево в равномерно распределённом виде</w:t>
+      </w:r>
+      <w:r>
+        <w:rPr>
+          <w:rFonts w:eastAsia="Calibri" w:cs="Calibri" w:ascii="Calibri" w:hAnsi="Calibri"/>
+          <w:color w:val="auto"/>
+          <w:spacing w:val="0"/>
+          <w:sz w:val="28"/>
+        </w:rPr>
+        <w:t xml:space="preserve"> (нет частично отсортированных последовательностей или их количество ничтожно мало)</w:t>
+      </w:r>
+      <w:r>
+        <w:rPr>
+          <w:rFonts w:eastAsia="Calibri" w:cs="Calibri" w:ascii="Calibri" w:hAnsi="Calibri"/>
+          <w:color w:val="auto"/>
+          <w:spacing w:val="0"/>
+          <w:sz w:val="28"/>
+        </w:rPr>
+        <w:t>, в следствие чего, оно разрастается равномерно во всех направлениях и не требует дополнительной балансировки.</w:t>
+      </w:r>
+    </w:p>
+    <w:p>
+      <w:pPr>
+        <w:pStyle w:val="Normal"/>
+        <w:spacing w:lineRule="exact" w:line="259" w:before="0" w:after="160"/>
+        <w:ind w:left="0" w:right="0" w:hanging="0"/>
+        <w:jc w:val="both"/>
+        <w:rPr/>
+      </w:pPr>
+      <w:r>
+        <w:rPr>
+          <w:rFonts w:eastAsia="Calibri" w:cs="Calibri" w:ascii="Calibri" w:hAnsi="Calibri"/>
+          <w:color w:val="auto"/>
+          <w:spacing w:val="0"/>
+          <w:sz w:val="28"/>
+        </w:rPr>
+        <w:tab/>
+        <w:t>АВЛ-деревья удобны в ситуациях, когда исходный объем данных может быть частично сортирован. Тогда, в отличие от дерева двоичного поиска, оно может быть вовремя сбалансировано, что приведёт к ускорению доступа к ключам и уменьшею среднего числа сравнений при поиске в структуре.</w:t>
+      </w:r>
+    </w:p>
+    <w:p>
+      <w:pPr>
+        <w:pStyle w:val="Normal"/>
+        <w:spacing w:lineRule="exact" w:line="259" w:before="0" w:after="160"/>
+        <w:ind w:left="0" w:right="0" w:hanging="0"/>
+        <w:jc w:val="both"/>
+        <w:rPr/>
+      </w:pPr>
+      <w:r>
+        <w:rPr>
+          <w:rFonts w:eastAsia="Calibri" w:cs="Calibri" w:ascii="Calibri" w:hAnsi="Calibri"/>
+          <w:color w:val="auto"/>
+          <w:spacing w:val="0"/>
+          <w:sz w:val="28"/>
+        </w:rPr>
+        <w:tab/>
+        <w:t>Хеш-таблицы используются в случаях, когда приоритетным фактором является скорость доступа к элементам структуры. В таких ситуациях не важен факт частичной или полной упорядоченности входных данных, в таблице каждый ключ уже имеет собственное место, которое не зависит от других ключей. Однако у такого способа хранения могут возникнуть сложности в случае обнаружения коллизий, но это уже зависит от выбранной хеш-функции и алгоритма хеширования.</w:t>
+      </w:r>
+    </w:p>
+    <w:p>
+      <w:pPr>
+        <w:pStyle w:val="Normal"/>
+        <w:spacing w:lineRule="exact" w:line="259" w:before="0" w:after="160"/>
+        <w:ind w:left="0" w:right="0" w:hanging="0"/>
+        <w:jc w:val="both"/>
+        <w:rPr/>
+      </w:pPr>
+      <w:r>
+        <w:rPr>
+          <w:rFonts w:eastAsia="Calibri" w:cs="Calibri" w:ascii="Calibri" w:hAnsi="Calibri"/>
+          <w:color w:val="auto"/>
+          <w:spacing w:val="0"/>
+          <w:sz w:val="28"/>
+        </w:rPr>
+        <w:tab/>
+        <w:t xml:space="preserve">Файл, как структура для хранения данных подходит очень даже хорошо, но вот для обработки не очень. Поиск по файлу происходит последовательно, из-за чего он сильно уступает остальным структурам по времени обработки данных. Однако в нём хранятся </w:t>
+      </w:r>
+      <w:r>
+        <w:rPr>
+          <w:rFonts w:eastAsia="Calibri" w:cs="Calibri" w:ascii="Calibri" w:hAnsi="Calibri"/>
+          <w:color w:val="auto"/>
+          <w:spacing w:val="0"/>
+          <w:kern w:val="0"/>
+          <w:sz w:val="28"/>
+          <w:szCs w:val="24"/>
+          <w:lang w:val="ru-RU" w:eastAsia="ru-RU" w:bidi="ar-SA"/>
+        </w:rPr>
+        <w:t>только исходные данные, что делает его выбор наиболее эффективным решением по памяти.</w:t>
       </w:r>
     </w:p>
     <w:p>
@@ -12024,7 +12058,119 @@
           <w:szCs w:val="24"/>
           <w:lang w:val="ru-RU" w:eastAsia="ru-RU" w:bidi="ar-SA"/>
         </w:rPr>
-        <w:t>это структура данных, описываемая рекурентно как узел, у которого есть указатели на два других узла (левое и правое поддеревья).</w:t>
+        <w:t>это нелинейная структура данных, используемая для представления</w:t>
+      </w:r>
+      <w:r>
+        <w:rPr>
+          <w:rFonts w:eastAsia="Calibri" w:cs="Calibri" w:ascii="Calibri" w:hAnsi="Calibri"/>
+          <w:i w:val="false"/>
+          <w:iCs w:val="false"/>
+          <w:color w:val="auto"/>
+          <w:spacing w:val="0"/>
+          <w:kern w:val="0"/>
+          <w:sz w:val="28"/>
+          <w:szCs w:val="24"/>
+          <w:lang w:val="ru-RU" w:eastAsia="ru-RU" w:bidi="ar-SA"/>
+        </w:rPr>
+        <w:t xml:space="preserve"> </w:t>
+      </w:r>
+      <w:r>
+        <w:rPr>
+          <w:rFonts w:eastAsia="Calibri" w:cs="Calibri" w:ascii="Calibri" w:hAnsi="Calibri"/>
+          <w:i w:val="false"/>
+          <w:iCs w:val="false"/>
+          <w:color w:val="auto"/>
+          <w:spacing w:val="0"/>
+          <w:kern w:val="0"/>
+          <w:sz w:val="28"/>
+          <w:szCs w:val="24"/>
+          <w:lang w:val="ru-RU" w:eastAsia="ru-RU" w:bidi="ar-SA"/>
+        </w:rPr>
+        <w:t>иерархических связей, имеющих отношение «один ко многим».</w:t>
+      </w:r>
+      <w:r>
+        <w:rPr>
+          <w:rFonts w:eastAsia="Calibri" w:cs="Calibri" w:ascii="Calibri" w:hAnsi="Calibri"/>
+          <w:i w:val="false"/>
+          <w:iCs w:val="false"/>
+          <w:color w:val="auto"/>
+          <w:spacing w:val="0"/>
+          <w:kern w:val="0"/>
+          <w:sz w:val="28"/>
+          <w:szCs w:val="24"/>
+          <w:lang w:val="ru-RU" w:eastAsia="ru-RU" w:bidi="ar-SA"/>
+        </w:rPr>
+        <w:t xml:space="preserve"> Э</w:t>
+      </w:r>
+      <w:r>
+        <w:rPr>
+          <w:rFonts w:eastAsia="Calibri" w:cs="Calibri" w:ascii="Calibri" w:hAnsi="Calibri"/>
+          <w:i w:val="false"/>
+          <w:iCs w:val="false"/>
+          <w:color w:val="auto"/>
+          <w:spacing w:val="0"/>
+          <w:kern w:val="0"/>
+          <w:sz w:val="28"/>
+          <w:szCs w:val="24"/>
+          <w:lang w:val="ru-RU" w:eastAsia="ru-RU" w:bidi="ar-SA"/>
+        </w:rPr>
+        <w:t>т</w:t>
+      </w:r>
+      <w:r>
+        <w:rPr>
+          <w:rFonts w:eastAsia="Calibri" w:cs="Calibri" w:ascii="Calibri" w:hAnsi="Calibri"/>
+          <w:i w:val="false"/>
+          <w:iCs w:val="false"/>
+          <w:color w:val="auto"/>
+          <w:spacing w:val="0"/>
+          <w:kern w:val="0"/>
+          <w:sz w:val="28"/>
+          <w:szCs w:val="24"/>
+          <w:lang w:val="ru-RU" w:eastAsia="ru-RU" w:bidi="ar-SA"/>
+        </w:rPr>
+        <w:t>а</w:t>
+      </w:r>
+      <w:r>
+        <w:rPr>
+          <w:rFonts w:eastAsia="Calibri" w:cs="Calibri" w:ascii="Calibri" w:hAnsi="Calibri"/>
+          <w:i w:val="false"/>
+          <w:iCs w:val="false"/>
+          <w:color w:val="auto"/>
+          <w:spacing w:val="0"/>
+          <w:kern w:val="0"/>
+          <w:sz w:val="28"/>
+          <w:szCs w:val="24"/>
+          <w:lang w:val="ru-RU" w:eastAsia="ru-RU" w:bidi="ar-SA"/>
+        </w:rPr>
+        <w:t xml:space="preserve"> структура данных описывае</w:t>
+      </w:r>
+      <w:r>
+        <w:rPr>
+          <w:rFonts w:eastAsia="Calibri" w:cs="Calibri" w:ascii="Calibri" w:hAnsi="Calibri"/>
+          <w:i w:val="false"/>
+          <w:iCs w:val="false"/>
+          <w:color w:val="auto"/>
+          <w:spacing w:val="0"/>
+          <w:kern w:val="0"/>
+          <w:sz w:val="28"/>
+          <w:szCs w:val="24"/>
+          <w:lang w:val="ru-RU" w:eastAsia="ru-RU" w:bidi="ar-SA"/>
+        </w:rPr>
+        <w:t xml:space="preserve">тся </w:t>
+      </w:r>
+      <w:r>
+        <w:rPr>
+          <w:rFonts w:eastAsia="Calibri" w:cs="Calibri" w:ascii="Calibri" w:hAnsi="Calibri"/>
+          <w:i w:val="false"/>
+          <w:iCs w:val="false"/>
+          <w:color w:val="auto"/>
+          <w:spacing w:val="0"/>
+          <w:kern w:val="0"/>
+          <w:sz w:val="28"/>
+          <w:szCs w:val="24"/>
+          <w:lang w:val="ru-RU" w:eastAsia="ru-RU" w:bidi="ar-SA"/>
+        </w:rPr>
+        <w:t>рекурентно как узел, у которого есть указатели на два других узла (левое и правое поддеревья).</w:t>
       </w:r>
     </w:p>
     <w:p>
@@ -12038,51 +12184,17 @@
       <w:r>
         <w:rPr>
           <w:rFonts w:eastAsia="Calibri" w:cs="Calibri" w:ascii="Calibri" w:hAnsi="Calibri"/>
-          <w:color w:val="auto"/>
-          <w:spacing w:val="0"/>
-          <w:sz w:val="28"/>
-          <w:lang w:val="ru-RU"/>
+          <w:i w:val="false"/>
+          <w:iCs w:val="false"/>
+          <w:color w:val="auto"/>
+          <w:spacing w:val="0"/>
+          <w:kern w:val="0"/>
+          <w:sz w:val="28"/>
+          <w:szCs w:val="24"/>
+          <w:lang w:val="ru-RU" w:eastAsia="ru-RU" w:bidi="ar-SA"/>
         </w:rPr>
         <w:tab/>
-      </w:r>
-      <w:r>
-        <w:rPr>
-          <w:rFonts w:eastAsia="Calibri" w:cs="Calibri" w:ascii="Calibri" w:hAnsi="Calibri"/>
-          <w:color w:val="auto"/>
-          <w:spacing w:val="0"/>
-          <w:sz w:val="28"/>
-          <w:u w:val="single"/>
-          <w:lang w:val="ru-RU"/>
-        </w:rPr>
-        <w:t xml:space="preserve">2. </w:t>
-      </w:r>
-      <w:r>
-        <w:rPr>
-          <w:rFonts w:eastAsia="Calibri" w:cs="Calibri" w:ascii="Calibri" w:hAnsi="Calibri"/>
-          <w:i/>
-          <w:iCs/>
-          <w:color w:val="auto"/>
-          <w:spacing w:val="0"/>
-          <w:kern w:val="0"/>
-          <w:sz w:val="28"/>
-          <w:szCs w:val="24"/>
-          <w:u w:val="single"/>
-          <w:lang w:val="ru-RU" w:eastAsia="ru-RU" w:bidi="ar-SA"/>
-        </w:rPr>
-        <w:t>Как выделяется память под представление деревьев</w:t>
-      </w:r>
-      <w:r>
-        <w:rPr>
-          <w:rFonts w:eastAsia="Calibri" w:cs="Calibri" w:ascii="Calibri" w:hAnsi="Calibri"/>
-          <w:i/>
-          <w:iCs/>
-          <w:color w:val="auto"/>
-          <w:spacing w:val="0"/>
-          <w:sz w:val="28"/>
-          <w:u w:val="single"/>
-          <w:lang w:val="ru-RU"/>
-        </w:rPr>
-        <w:t>?</w:t>
+        <w:t>Деревья используются при построении организационных диаграмм, анализе электрических цепей, для представления синтаксических структур в компиляторах программ, для представления структур математических формул, организации информации в СУБД и, кроме того, для более эффективного извлечения данных.</w:t>
       </w:r>
     </w:p>
     <w:p>
@@ -12096,17 +12208,51 @@
       <w:r>
         <w:rPr>
           <w:rFonts w:eastAsia="Calibri" w:cs="Calibri" w:ascii="Calibri" w:hAnsi="Calibri"/>
-          <w:i w:val="false"/>
-          <w:iCs w:val="false"/>
+          <w:color w:val="auto"/>
+          <w:spacing w:val="0"/>
+          <w:sz w:val="28"/>
+          <w:lang w:val="ru-RU"/>
+        </w:rPr>
+        <w:tab/>
+      </w:r>
+      <w:r>
+        <w:rPr>
+          <w:rFonts w:eastAsia="Calibri" w:cs="Calibri" w:ascii="Calibri" w:hAnsi="Calibri"/>
+          <w:color w:val="auto"/>
+          <w:spacing w:val="0"/>
+          <w:sz w:val="28"/>
+          <w:u w:val="single"/>
+          <w:lang w:val="ru-RU"/>
+        </w:rPr>
+        <w:t xml:space="preserve">2. </w:t>
+      </w:r>
+      <w:r>
+        <w:rPr>
+          <w:rFonts w:eastAsia="Calibri" w:cs="Calibri" w:ascii="Calibri" w:hAnsi="Calibri"/>
+          <w:i/>
+          <w:iCs/>
           <w:color w:val="auto"/>
           <w:spacing w:val="0"/>
           <w:kern w:val="0"/>
           <w:sz w:val="28"/>
           <w:szCs w:val="24"/>
-          <w:lang w:val="ru-RU" w:eastAsia="ru-RU" w:bidi="ar-SA"/>
-        </w:rPr>
-        <w:tab/>
-        <w:t>П</w:t>
+          <w:u w:val="single"/>
+          <w:lang w:val="ru-RU" w:eastAsia="ru-RU" w:bidi="ar-SA"/>
+        </w:rPr>
+        <w:t>Как выделяется память под представление деревьев</w:t>
+      </w:r>
+      <w:r>
+        <w:rPr>
+          <w:rFonts w:eastAsia="Calibri" w:cs="Calibri" w:ascii="Calibri" w:hAnsi="Calibri"/>
+          <w:i/>
+          <w:iCs/>
+          <w:color w:val="auto"/>
+          <w:spacing w:val="0"/>
+          <w:sz w:val="28"/>
+          <w:u w:val="single"/>
+          <w:lang w:val="ru-RU"/>
+        </w:rPr>
+        <w:t>?</w:t>
       </w:r>
     </w:p>
     <w:p>
@@ -12120,51 +12266,31 @@
       <w:r>
         <w:rPr>
           <w:rFonts w:eastAsia="Calibri" w:cs="Calibri" w:ascii="Calibri" w:hAnsi="Calibri"/>
-          <w:color w:val="auto"/>
-          <w:spacing w:val="0"/>
-          <w:sz w:val="28"/>
-          <w:lang w:val="ru-RU"/>
+          <w:i w:val="false"/>
+          <w:iCs w:val="false"/>
+          <w:color w:val="auto"/>
+          <w:spacing w:val="0"/>
+          <w:kern w:val="0"/>
+          <w:sz w:val="28"/>
+          <w:szCs w:val="24"/>
+          <w:lang w:val="ru-RU" w:eastAsia="ru-RU" w:bidi="ar-SA"/>
         </w:rPr>
         <w:tab/>
-      </w:r>
-      <w:r>
-        <w:rPr>
-          <w:rFonts w:eastAsia="Calibri" w:cs="Calibri" w:ascii="Calibri" w:hAnsi="Calibri"/>
-          <w:color w:val="auto"/>
-          <w:spacing w:val="0"/>
-          <w:sz w:val="28"/>
-          <w:u w:val="single"/>
-          <w:lang w:val="ru-RU"/>
-        </w:rPr>
-        <w:t xml:space="preserve">3. </w:t>
-      </w:r>
-      <w:r>
-        <w:rPr>
-          <w:rFonts w:eastAsia="Calibri" w:cs="Calibri" w:ascii="Calibri" w:hAnsi="Calibri"/>
-          <w:i/>
-          <w:iCs/>
+        <w:t>П</w:t>
+      </w:r>
+      <w:r>
+        <w:rPr>
+          <w:rFonts w:eastAsia="Calibri" w:cs="Calibri" w:ascii="Calibri" w:hAnsi="Calibri"/>
+          <w:i w:val="false"/>
+          <w:iCs w:val="false"/>
           <w:color w:val="auto"/>
           <w:spacing w:val="0"/>
           <w:kern w:val="0"/>
           <w:sz w:val="28"/>
           <w:szCs w:val="24"/>
-          <w:u w:val="single"/>
-          <w:lang w:val="ru-RU" w:eastAsia="ru-RU" w:bidi="ar-SA"/>
-        </w:rPr>
-        <w:t>Какие стандартные операции возможны над деревьями</w:t>
-      </w:r>
-      <w:r>
-        <w:rPr>
-          <w:rFonts w:eastAsia="Calibri" w:cs="Calibri" w:ascii="Calibri" w:hAnsi="Calibri"/>
-          <w:i/>
-          <w:iCs/>
-          <w:color w:val="auto"/>
-          <w:spacing w:val="0"/>
-          <w:sz w:val="28"/>
-          <w:u w:val="single"/>
-          <w:lang w:val="ru-RU"/>
-        </w:rPr>
-        <w:t>?</w:t>
+          <w:lang w:val="ru-RU" w:eastAsia="ru-RU" w:bidi="ar-SA"/>
+        </w:rPr>
+        <w:t>амять для представления в виде связного списка выделяется динамически в момент добавления новых ключей.</w:t>
       </w:r>
     </w:p>
     <w:p>
@@ -12178,17 +12304,51 @@
       <w:r>
         <w:rPr>
           <w:rFonts w:eastAsia="Calibri" w:cs="Calibri" w:ascii="Calibri" w:hAnsi="Calibri"/>
-          <w:i w:val="false"/>
-          <w:iCs w:val="false"/>
+          <w:color w:val="auto"/>
+          <w:spacing w:val="0"/>
+          <w:sz w:val="28"/>
+          <w:lang w:val="ru-RU"/>
+        </w:rPr>
+        <w:tab/>
+      </w:r>
+      <w:r>
+        <w:rPr>
+          <w:rFonts w:eastAsia="Calibri" w:cs="Calibri" w:ascii="Calibri" w:hAnsi="Calibri"/>
+          <w:color w:val="auto"/>
+          <w:spacing w:val="0"/>
+          <w:sz w:val="28"/>
+          <w:u w:val="single"/>
+          <w:lang w:val="ru-RU"/>
+        </w:rPr>
+        <w:t xml:space="preserve">3. </w:t>
+      </w:r>
+      <w:r>
+        <w:rPr>
+          <w:rFonts w:eastAsia="Calibri" w:cs="Calibri" w:ascii="Calibri" w:hAnsi="Calibri"/>
+          <w:i/>
+          <w:iCs/>
           <w:color w:val="auto"/>
           <w:spacing w:val="0"/>
           <w:kern w:val="0"/>
           <w:sz w:val="28"/>
           <w:szCs w:val="24"/>
-          <w:lang w:val="ru-RU" w:eastAsia="ru-RU" w:bidi="ar-SA"/>
-        </w:rPr>
-        <w:tab/>
-        <w:t>Стандартные операции над деревьями включают в себя вставку узла в дерево, поиск узла и удаление.</w:t>
+          <w:u w:val="single"/>
+          <w:lang w:val="ru-RU" w:eastAsia="ru-RU" w:bidi="ar-SA"/>
+        </w:rPr>
+        <w:t>Какие стандартные операции возможны над деревьями</w:t>
+      </w:r>
+      <w:r>
+        <w:rPr>
+          <w:rFonts w:eastAsia="Calibri" w:cs="Calibri" w:ascii="Calibri" w:hAnsi="Calibri"/>
+          <w:i/>
+          <w:iCs/>
+          <w:color w:val="auto"/>
+          <w:spacing w:val="0"/>
+          <w:sz w:val="28"/>
+          <w:u w:val="single"/>
+          <w:lang w:val="ru-RU"/>
+        </w:rPr>
+        <w:t>?</w:t>
       </w:r>
     </w:p>
     <w:p>
@@ -12202,51 +12362,59 @@
       <w:r>
         <w:rPr>
           <w:rFonts w:eastAsia="Calibri" w:cs="Calibri" w:ascii="Calibri" w:hAnsi="Calibri"/>
-          <w:color w:val="auto"/>
-          <w:spacing w:val="0"/>
-          <w:sz w:val="28"/>
-          <w:lang w:val="ru-RU"/>
+          <w:i w:val="false"/>
+          <w:iCs w:val="false"/>
+          <w:color w:val="auto"/>
+          <w:spacing w:val="0"/>
+          <w:kern w:val="0"/>
+          <w:sz w:val="28"/>
+          <w:szCs w:val="24"/>
+          <w:lang w:val="ru-RU" w:eastAsia="ru-RU" w:bidi="ar-SA"/>
         </w:rPr>
         <w:tab/>
-      </w:r>
-      <w:r>
-        <w:rPr>
-          <w:rFonts w:eastAsia="Calibri" w:cs="Calibri" w:ascii="Calibri" w:hAnsi="Calibri"/>
-          <w:color w:val="auto"/>
-          <w:spacing w:val="0"/>
-          <w:sz w:val="28"/>
-          <w:u w:val="single"/>
-          <w:lang w:val="ru-RU"/>
-        </w:rPr>
-        <w:t xml:space="preserve">4. </w:t>
-      </w:r>
-      <w:r>
-        <w:rPr>
-          <w:rFonts w:eastAsia="Calibri" w:cs="Calibri" w:ascii="Calibri" w:hAnsi="Calibri"/>
-          <w:i/>
-          <w:iCs/>
+        <w:t xml:space="preserve">Стандартные операции над деревьями включают в себя вставку узла в дерево, поиск </w:t>
+      </w:r>
+      <w:r>
+        <w:rPr>
+          <w:rFonts w:eastAsia="Calibri" w:cs="Calibri" w:ascii="Calibri" w:hAnsi="Calibri"/>
+          <w:i w:val="false"/>
+          <w:iCs w:val="false"/>
           <w:color w:val="auto"/>
           <w:spacing w:val="0"/>
           <w:kern w:val="0"/>
           <w:sz w:val="28"/>
           <w:szCs w:val="24"/>
-          <w:u w:val="single"/>
-          <w:lang w:val="ru-RU" w:eastAsia="ru-RU" w:bidi="ar-SA"/>
-        </w:rPr>
-        <w:t>Что такое дерево двоичного поиска</w:t>
-      </w:r>
-      <w:r>
-        <w:rPr>
-          <w:rFonts w:eastAsia="Calibri" w:cs="Calibri" w:ascii="Calibri" w:hAnsi="Calibri"/>
-          <w:i/>
-          <w:iCs/>
-          <w:color w:val="auto"/>
-          <w:spacing w:val="0"/>
-          <w:sz w:val="28"/>
-          <w:u w:val="single"/>
-          <w:lang w:val="ru-RU"/>
-        </w:rPr>
-        <w:t>?</w:t>
+          <w:lang w:val="ru-RU" w:eastAsia="ru-RU" w:bidi="ar-SA"/>
+        </w:rPr>
+        <w:t>узла, балансировка дерева</w:t>
+      </w:r>
+      <w:r>
+        <w:rPr>
+          <w:rFonts w:eastAsia="Calibri" w:cs="Calibri" w:ascii="Calibri" w:hAnsi="Calibri"/>
+          <w:i w:val="false"/>
+          <w:iCs w:val="false"/>
+          <w:color w:val="auto"/>
+          <w:spacing w:val="0"/>
+          <w:kern w:val="0"/>
+          <w:sz w:val="28"/>
+          <w:szCs w:val="24"/>
+          <w:lang w:val="ru-RU" w:eastAsia="ru-RU" w:bidi="ar-SA"/>
+        </w:rPr>
+        <w:t>.</w:t>
+      </w:r>
+      <w:r>
+        <w:rPr>
+          <w:rFonts w:eastAsia="Calibri" w:cs="Calibri" w:ascii="Calibri" w:hAnsi="Calibri"/>
+          <w:i w:val="false"/>
+          <w:iCs w:val="false"/>
+          <w:color w:val="auto"/>
+          <w:spacing w:val="0"/>
+          <w:kern w:val="0"/>
+          <w:sz w:val="28"/>
+          <w:szCs w:val="24"/>
+          <w:lang w:val="ru-RU" w:eastAsia="ru-RU" w:bidi="ar-SA"/>
+        </w:rPr>
+        <w:t xml:space="preserve"> Также возможно отделить поддерево в отдельное дерево.</w:t>
       </w:r>
     </w:p>
     <w:p>
@@ -12260,17 +12428,51 @@
       <w:r>
         <w:rPr>
           <w:rFonts w:eastAsia="Calibri" w:cs="Calibri" w:ascii="Calibri" w:hAnsi="Calibri"/>
-          <w:i w:val="false"/>
-          <w:iCs w:val="false"/>
+          <w:color w:val="auto"/>
+          <w:spacing w:val="0"/>
+          <w:sz w:val="28"/>
+          <w:lang w:val="ru-RU"/>
+        </w:rPr>
+        <w:tab/>
+      </w:r>
+      <w:r>
+        <w:rPr>
+          <w:rFonts w:eastAsia="Calibri" w:cs="Calibri" w:ascii="Calibri" w:hAnsi="Calibri"/>
+          <w:color w:val="auto"/>
+          <w:spacing w:val="0"/>
+          <w:sz w:val="28"/>
+          <w:u w:val="single"/>
+          <w:lang w:val="ru-RU"/>
+        </w:rPr>
+        <w:t xml:space="preserve">4. </w:t>
+      </w:r>
+      <w:r>
+        <w:rPr>
+          <w:rFonts w:eastAsia="Calibri" w:cs="Calibri" w:ascii="Calibri" w:hAnsi="Calibri"/>
+          <w:i/>
+          <w:iCs/>
           <w:color w:val="auto"/>
           <w:spacing w:val="0"/>
           <w:kern w:val="0"/>
           <w:sz w:val="28"/>
           <w:szCs w:val="24"/>
-          <w:lang w:val="ru-RU" w:eastAsia="ru-RU" w:bidi="ar-SA"/>
-        </w:rPr>
-        <w:tab/>
-        <w:t>Дерево двоичного поиска - это дерево, в котором для каждого узла задано отношение порядка таким образом, что этот узел меньше одного своего поддерева, но больше другого поддерева.</w:t>
+          <w:u w:val="single"/>
+          <w:lang w:val="ru-RU" w:eastAsia="ru-RU" w:bidi="ar-SA"/>
+        </w:rPr>
+        <w:t>Что такое дерево двоичного поиска</w:t>
+      </w:r>
+      <w:r>
+        <w:rPr>
+          <w:rFonts w:eastAsia="Calibri" w:cs="Calibri" w:ascii="Calibri" w:hAnsi="Calibri"/>
+          <w:i/>
+          <w:iCs/>
+          <w:color w:val="auto"/>
+          <w:spacing w:val="0"/>
+          <w:sz w:val="28"/>
+          <w:u w:val="single"/>
+          <w:lang w:val="ru-RU"/>
+        </w:rPr>
+        <w:t>?</w:t>
       </w:r>
     </w:p>
     <w:p>
@@ -12284,36 +12486,17 @@
       <w:r>
         <w:rPr>
           <w:rFonts w:eastAsia="Calibri" w:cs="Calibri" w:ascii="Calibri" w:hAnsi="Calibri"/>
-          <w:color w:val="auto"/>
-          <w:spacing w:val="0"/>
-          <w:sz w:val="28"/>
-          <w:lang w:val="ru-RU"/>
+          <w:i w:val="false"/>
+          <w:iCs w:val="false"/>
+          <w:color w:val="auto"/>
+          <w:spacing w:val="0"/>
+          <w:kern w:val="0"/>
+          <w:sz w:val="28"/>
+          <w:szCs w:val="24"/>
+          <w:lang w:val="ru-RU" w:eastAsia="ru-RU" w:bidi="ar-SA"/>
         </w:rPr>
         <w:tab/>
-      </w:r>
-      <w:r>
-        <w:rPr>
-          <w:rFonts w:eastAsia="Calibri" w:cs="Calibri" w:ascii="Calibri" w:hAnsi="Calibri"/>
-          <w:color w:val="auto"/>
-          <w:spacing w:val="0"/>
-          <w:sz w:val="28"/>
-          <w:u w:val="single"/>
-          <w:lang w:val="ru-RU"/>
-        </w:rPr>
-        <w:t>5. Чем отличается идеально сбалансированное дерево от АВЛ дерева</w:t>
-      </w:r>
-      <w:r>
-        <w:rPr>
-          <w:rFonts w:eastAsia="Calibri" w:cs="Calibri" w:ascii="Calibri" w:hAnsi="Calibri"/>
-          <w:i/>
-          <w:iCs/>
-          <w:color w:val="auto"/>
-          <w:spacing w:val="0"/>
-          <w:sz w:val="28"/>
-          <w:u w:val="single"/>
-          <w:lang w:val="ru-RU"/>
-        </w:rPr>
-        <w:t>?</w:t>
+        <w:t>Дерево двоичного поиска - это дерево, в котором для каждого узла задано отношение порядка таким образом, что этот узел меньше одного своего поддерева, но больше другого поддерева.</w:t>
       </w:r>
     </w:p>
     <w:p>
@@ -12331,54 +12514,13 @@
           <w:iCs w:val="false"/>
           <w:color w:val="auto"/>
           <w:spacing w:val="0"/>
-          <w:sz w:val="28"/>
-          <w:lang w:val="ru-RU"/>
+          <w:kern w:val="0"/>
+          <w:sz w:val="28"/>
+          <w:szCs w:val="24"/>
+          <w:lang w:val="ru-RU" w:eastAsia="ru-RU" w:bidi="ar-SA"/>
         </w:rPr>
         <w:tab/>
-      </w:r>
-      <w:r>
-        <w:rPr>
-          <w:rFonts w:eastAsia="Calibri" w:cs="Calibri" w:ascii="Calibri" w:hAnsi="Calibri"/>
-          <w:i w:val="false"/>
-          <w:iCs w:val="false"/>
-          <w:color w:val="auto"/>
-          <w:spacing w:val="0"/>
-          <w:kern w:val="0"/>
-          <w:sz w:val="28"/>
-          <w:szCs w:val="24"/>
-          <w:lang w:val="ru-RU" w:eastAsia="ru-RU" w:bidi="ar-SA"/>
-        </w:rPr>
-        <w:t xml:space="preserve">Идеально сбалансированное дерево определяется как дерево двоичного поиска, в котором у каждого узла </w:t>
-      </w:r>
-      <w:r>
-        <w:rPr>
-          <w:rFonts w:eastAsia="Calibri" w:cs="Calibri" w:ascii="Calibri" w:hAnsi="Calibri"/>
-          <w:b/>
-          <w:bCs/>
-          <w:i/>
-          <w:iCs/>
-          <w:color w:val="auto"/>
-          <w:spacing w:val="0"/>
-          <w:kern w:val="0"/>
-          <w:sz w:val="28"/>
-          <w:szCs w:val="24"/>
-          <w:lang w:val="ru-RU" w:eastAsia="ru-RU" w:bidi="ar-SA"/>
-        </w:rPr>
-        <w:t>количество узлов</w:t>
-      </w:r>
-      <w:r>
-        <w:rPr>
-          <w:rFonts w:eastAsia="Calibri" w:cs="Calibri" w:ascii="Calibri" w:hAnsi="Calibri"/>
-          <w:i w:val="false"/>
-          <w:iCs w:val="false"/>
-          <w:color w:val="auto"/>
-          <w:spacing w:val="0"/>
-          <w:kern w:val="0"/>
-          <w:sz w:val="28"/>
-          <w:szCs w:val="24"/>
-          <w:lang w:val="ru-RU" w:eastAsia="ru-RU" w:bidi="ar-SA"/>
-        </w:rPr>
-        <w:t xml:space="preserve"> в обоих его поддеревьях отличается не более чем на единицу.</w:t>
+        <w:t>Данное свойство позволяет производить более быстрый доступ к узлам дерева.</w:t>
       </w:r>
     </w:p>
     <w:p>
@@ -12392,48 +12534,36 @@
       <w:r>
         <w:rPr>
           <w:rFonts w:eastAsia="Calibri" w:cs="Calibri" w:ascii="Calibri" w:hAnsi="Calibri"/>
-          <w:i w:val="false"/>
-          <w:iCs w:val="false"/>
-          <w:color w:val="auto"/>
-          <w:spacing w:val="0"/>
-          <w:kern w:val="0"/>
-          <w:sz w:val="28"/>
-          <w:szCs w:val="24"/>
-          <w:lang w:val="ru-RU" w:eastAsia="ru-RU" w:bidi="ar-SA"/>
+          <w:color w:val="auto"/>
+          <w:spacing w:val="0"/>
+          <w:sz w:val="28"/>
+          <w:lang w:val="ru-RU"/>
         </w:rPr>
         <w:tab/>
-        <w:t xml:space="preserve">В АВЛ деревьях это требование ослаблено. В них у каждого узла </w:t>
-      </w:r>
-      <w:r>
-        <w:rPr>
-          <w:rFonts w:eastAsia="Calibri" w:cs="Calibri" w:ascii="Calibri" w:hAnsi="Calibri"/>
-          <w:b/>
-          <w:bCs/>
+      </w:r>
+      <w:r>
+        <w:rPr>
+          <w:rFonts w:eastAsia="Calibri" w:cs="Calibri" w:ascii="Calibri" w:hAnsi="Calibri"/>
+          <w:color w:val="auto"/>
+          <w:spacing w:val="0"/>
+          <w:sz w:val="28"/>
+          <w:u w:val="single"/>
+          <w:lang w:val="ru-RU"/>
+        </w:rPr>
+        <w:t>5. Чем отличается идеально сбалансированное дерево от АВЛ дерева</w:t>
+      </w:r>
+      <w:r>
+        <w:rPr>
+          <w:rFonts w:eastAsia="Calibri" w:cs="Calibri" w:ascii="Calibri" w:hAnsi="Calibri"/>
           <w:i/>
           <w:iCs/>
           <w:color w:val="auto"/>
           <w:spacing w:val="0"/>
-          <w:kern w:val="0"/>
-          <w:sz w:val="28"/>
-          <w:szCs w:val="24"/>
-          <w:u w:val="none"/>
-          <w:lang w:val="ru-RU" w:eastAsia="ru-RU" w:bidi="ar-SA"/>
-        </w:rPr>
-        <w:t>высоты</w:t>
-      </w:r>
-      <w:r>
-        <w:rPr>
-          <w:rFonts w:eastAsia="Calibri" w:cs="Calibri" w:ascii="Calibri" w:hAnsi="Calibri"/>
-          <w:i w:val="false"/>
-          <w:iCs w:val="false"/>
-          <w:color w:val="auto"/>
-          <w:spacing w:val="0"/>
-          <w:kern w:val="0"/>
-          <w:sz w:val="28"/>
-          <w:szCs w:val="24"/>
-          <w:lang w:val="ru-RU" w:eastAsia="ru-RU" w:bidi="ar-SA"/>
-        </w:rPr>
-        <w:t xml:space="preserve"> обоих его поддеревьев отличаются не более чем на единицу.</w:t>
+          <w:sz w:val="28"/>
+          <w:u w:val="single"/>
+          <w:lang w:val="ru-RU"/>
+        </w:rPr>
+        <w:t>?</w:t>
       </w:r>
     </w:p>
     <w:p>
@@ -12451,10 +12581,8 @@
           <w:iCs w:val="false"/>
           <w:color w:val="auto"/>
           <w:spacing w:val="0"/>
-          <w:kern w:val="0"/>
-          <w:sz w:val="28"/>
-          <w:szCs w:val="24"/>
-          <w:lang w:val="ru-RU" w:eastAsia="ru-RU" w:bidi="ar-SA"/>
+          <w:sz w:val="28"/>
+          <w:lang w:val="ru-RU"/>
         </w:rPr>
         <w:tab/>
       </w:r>
@@ -12468,14 +12596,15 @@
           <w:kern w:val="0"/>
           <w:sz w:val="28"/>
           <w:szCs w:val="24"/>
-          <w:u w:val="single"/>
-          <w:lang w:val="ru-RU" w:eastAsia="ru-RU" w:bidi="ar-SA"/>
-        </w:rPr>
-        <w:t>6.</w:t>
-      </w:r>
-      <w:r>
-        <w:rPr>
-          <w:rFonts w:eastAsia="Calibri" w:cs="Calibri" w:ascii="Calibri" w:hAnsi="Calibri"/>
+          <w:lang w:val="ru-RU" w:eastAsia="ru-RU" w:bidi="ar-SA"/>
+        </w:rPr>
+        <w:t xml:space="preserve">Идеально сбалансированное дерево определяется как дерево двоичного поиска, в котором у каждого узла </w:t>
+      </w:r>
+      <w:r>
+        <w:rPr>
+          <w:rFonts w:eastAsia="Calibri" w:cs="Calibri" w:ascii="Calibri" w:hAnsi="Calibri"/>
+          <w:b/>
+          <w:bCs/>
           <w:i/>
           <w:iCs/>
           <w:color w:val="auto"/>
@@ -12483,10 +12612,23 @@
           <w:kern w:val="0"/>
           <w:sz w:val="28"/>
           <w:szCs w:val="24"/>
-          <w:u w:val="single"/>
-          <w:lang w:val="ru-RU" w:eastAsia="ru-RU" w:bidi="ar-SA"/>
-        </w:rPr>
-        <w:t xml:space="preserve"> Чем отличается поиск в АВЛ-дереве от поиска в дереве двоичного поиска?</w:t>
+          <w:lang w:val="ru-RU" w:eastAsia="ru-RU" w:bidi="ar-SA"/>
+        </w:rPr>
+        <w:t>количество узлов</w:t>
+      </w:r>
+      <w:r>
+        <w:rPr>
+          <w:rFonts w:eastAsia="Calibri" w:cs="Calibri" w:ascii="Calibri" w:hAnsi="Calibri"/>
+          <w:i w:val="false"/>
+          <w:iCs w:val="false"/>
+          <w:color w:val="auto"/>
+          <w:spacing w:val="0"/>
+          <w:kern w:val="0"/>
+          <w:sz w:val="28"/>
+          <w:szCs w:val="24"/>
+          <w:lang w:val="ru-RU" w:eastAsia="ru-RU" w:bidi="ar-SA"/>
+        </w:rPr>
+        <w:t xml:space="preserve"> в обоих его поддеревьях отличается не более чем на единицу.</w:t>
       </w:r>
     </w:p>
     <w:p>
@@ -12498,10 +12640,6 @@
         <w:rPr/>
       </w:pPr>
       <w:r>
-        <w:rPr/>
-        <w:tab/>
-      </w:r>
-      <w:r>
         <w:rPr>
           <w:rFonts w:eastAsia="Calibri" w:cs="Calibri" w:ascii="Calibri" w:hAnsi="Calibri"/>
           <w:i w:val="false"/>
@@ -12513,7 +12651,39 @@
           <w:szCs w:val="24"/>
           <w:lang w:val="ru-RU" w:eastAsia="ru-RU" w:bidi="ar-SA"/>
         </w:rPr>
-        <w:t>Поиск в сбалансированном дереве зачастую происходит быстрее, так как</w:t>
+        <w:tab/>
+        <w:t xml:space="preserve">В АВЛ деревьях это требование ослаблено. В них у каждого узла </w:t>
+      </w:r>
+      <w:r>
+        <w:rPr>
+          <w:rFonts w:eastAsia="Calibri" w:cs="Calibri" w:ascii="Calibri" w:hAnsi="Calibri"/>
+          <w:b/>
+          <w:bCs/>
+          <w:i/>
+          <w:iCs/>
+          <w:color w:val="auto"/>
+          <w:spacing w:val="0"/>
+          <w:kern w:val="0"/>
+          <w:sz w:val="28"/>
+          <w:szCs w:val="24"/>
+          <w:u w:val="none"/>
+          <w:lang w:val="ru-RU" w:eastAsia="ru-RU" w:bidi="ar-SA"/>
+        </w:rPr>
+        <w:t>высоты</w:t>
+      </w:r>
+      <w:r>
+        <w:rPr>
+          <w:rFonts w:eastAsia="Calibri" w:cs="Calibri" w:ascii="Calibri" w:hAnsi="Calibri"/>
+          <w:i w:val="false"/>
+          <w:iCs w:val="false"/>
+          <w:color w:val="auto"/>
+          <w:spacing w:val="0"/>
+          <w:kern w:val="0"/>
+          <w:sz w:val="28"/>
+          <w:szCs w:val="24"/>
+          <w:lang w:val="ru-RU" w:eastAsia="ru-RU" w:bidi="ar-SA"/>
+        </w:rPr>
+        <w:t xml:space="preserve"> обоих его поддеревьев отличаются не более чем на единицу.</w:t>
       </w:r>
     </w:p>
     <w:p>
@@ -12551,7 +12721,7 @@
           <w:u w:val="single"/>
           <w:lang w:val="ru-RU" w:eastAsia="ru-RU" w:bidi="ar-SA"/>
         </w:rPr>
-        <w:t>7.</w:t>
+        <w:t>6.</w:t>
       </w:r>
       <w:r>
         <w:rPr>
@@ -12566,7 +12736,7 @@
           <w:u w:val="single"/>
           <w:lang w:val="ru-RU" w:eastAsia="ru-RU" w:bidi="ar-SA"/>
         </w:rPr>
-        <w:t xml:space="preserve"> Что такое хеш-таблица, каков принцип ее построения?</w:t>
+        <w:t xml:space="preserve"> Чем отличается поиск в АВЛ-дереве от поиска в дереве двоичного поиска?</w:t>
       </w:r>
     </w:p>
     <w:p>
@@ -12578,6 +12748,10 @@
         <w:rPr/>
       </w:pPr>
       <w:r>
+        <w:rPr/>
+        <w:tab/>
+      </w:r>
+      <w:r>
         <w:rPr>
           <w:rFonts w:eastAsia="Calibri" w:cs="Calibri" w:ascii="Calibri" w:hAnsi="Calibri"/>
           <w:i w:val="false"/>
@@ -12587,11 +12761,23 @@
           <w:kern w:val="0"/>
           <w:sz w:val="28"/>
           <w:szCs w:val="24"/>
-          <w:u w:val="none"/>
-          <w:lang w:val="ru-RU" w:eastAsia="ru-RU" w:bidi="ar-SA"/>
-        </w:rPr>
-        <w:tab/>
-        <w:t>Хеш-таблица это структура данных</w:t>
+          <w:lang w:val="ru-RU" w:eastAsia="ru-RU" w:bidi="ar-SA"/>
+        </w:rPr>
+        <w:t>Поиск в сбалансированном дереве зачастую происходит быстрее, так как</w:t>
+      </w:r>
+      <w:r>
+        <w:rPr>
+          <w:rFonts w:eastAsia="Calibri" w:cs="Calibri" w:ascii="Calibri" w:hAnsi="Calibri"/>
+          <w:i w:val="false"/>
+          <w:iCs w:val="false"/>
+          <w:color w:val="auto"/>
+          <w:spacing w:val="0"/>
+          <w:kern w:val="0"/>
+          <w:sz w:val="28"/>
+          <w:szCs w:val="24"/>
+          <w:lang w:val="ru-RU" w:eastAsia="ru-RU" w:bidi="ar-SA"/>
+        </w:rPr>
+        <w:t xml:space="preserve"> высота несбалансированного дерева как правило превосходит высоту того же сбалансированного дерева.</w:t>
       </w:r>
     </w:p>
     <w:p>
@@ -12612,7 +12798,6 @@
           <w:kern w:val="0"/>
           <w:sz w:val="28"/>
           <w:szCs w:val="24"/>
-          <w:u w:val="none"/>
           <w:lang w:val="ru-RU" w:eastAsia="ru-RU" w:bidi="ar-SA"/>
         </w:rPr>
         <w:tab/>
@@ -12630,7 +12815,7 @@
           <w:u w:val="single"/>
           <w:lang w:val="ru-RU" w:eastAsia="ru-RU" w:bidi="ar-SA"/>
         </w:rPr>
-        <w:t>8.</w:t>
+        <w:t>7.</w:t>
       </w:r>
       <w:r>
         <w:rPr>
@@ -12645,7 +12830,7 @@
           <w:u w:val="single"/>
           <w:lang w:val="ru-RU" w:eastAsia="ru-RU" w:bidi="ar-SA"/>
         </w:rPr>
-        <w:t xml:space="preserve"> Что такое коллизии? Каковы методы их устранения?</w:t>
+        <w:t xml:space="preserve"> Что такое хеш-таблица, каков принцип ее построения?</w:t>
       </w:r>
     </w:p>
     <w:p>
@@ -12670,7 +12855,97 @@
           <w:lang w:val="ru-RU" w:eastAsia="ru-RU" w:bidi="ar-SA"/>
         </w:rPr>
         <w:tab/>
-        <w:t>Коллизии - это ситуации, когда для разных ключей выбранная хеш-функция возвращает одно и то же значение.</w:t>
+        <w:t xml:space="preserve">Хеш-таблица это структура </w:t>
+      </w:r>
+      <w:r>
+        <w:rPr>
+          <w:rFonts w:eastAsia="Calibri" w:cs="Calibri" w:ascii="Calibri" w:hAnsi="Calibri"/>
+          <w:i w:val="false"/>
+          <w:iCs w:val="false"/>
+          <w:color w:val="auto"/>
+          <w:spacing w:val="0"/>
+          <w:kern w:val="0"/>
+          <w:sz w:val="28"/>
+          <w:szCs w:val="24"/>
+          <w:u w:val="none"/>
+          <w:lang w:val="ru-RU" w:eastAsia="ru-RU" w:bidi="ar-SA"/>
+        </w:rPr>
+        <w:t xml:space="preserve">для </w:t>
+      </w:r>
+      <w:r>
+        <w:rPr>
+          <w:rFonts w:eastAsia="Calibri" w:cs="Calibri" w:ascii="Calibri" w:hAnsi="Calibri"/>
+          <w:i w:val="false"/>
+          <w:iCs w:val="false"/>
+          <w:color w:val="auto"/>
+          <w:spacing w:val="0"/>
+          <w:kern w:val="0"/>
+          <w:sz w:val="28"/>
+          <w:szCs w:val="24"/>
+          <w:u w:val="none"/>
+          <w:lang w:val="ru-RU" w:eastAsia="ru-RU" w:bidi="ar-SA"/>
+        </w:rPr>
+        <w:t>данных</w:t>
+      </w:r>
+      <w:r>
+        <w:rPr>
+          <w:rFonts w:eastAsia="Calibri" w:cs="Calibri" w:ascii="Calibri" w:hAnsi="Calibri"/>
+          <w:i w:val="false"/>
+          <w:iCs w:val="false"/>
+          <w:color w:val="auto"/>
+          <w:spacing w:val="0"/>
+          <w:kern w:val="0"/>
+          <w:sz w:val="28"/>
+          <w:szCs w:val="24"/>
+          <w:u w:val="none"/>
+          <w:lang w:val="ru-RU" w:eastAsia="ru-RU" w:bidi="ar-SA"/>
+        </w:rPr>
+        <w:t xml:space="preserve"> с произвольным доступом к ним. Принцип построения хеш-таблицы основан на особой функции, называемой хеш-функцией, которая сопоставляет уникальный ключ с его местом в таблице. Идеальная хеш-функция - это и</w:t>
+      </w:r>
+      <w:r>
+        <w:rPr>
+          <w:rFonts w:eastAsia="Calibri" w:cs="Calibri" w:ascii="Calibri" w:hAnsi="Calibri"/>
+          <w:i w:val="false"/>
+          <w:iCs w:val="false"/>
+          <w:color w:val="auto"/>
+          <w:spacing w:val="0"/>
+          <w:kern w:val="0"/>
+          <w:sz w:val="28"/>
+          <w:szCs w:val="24"/>
+          <w:u w:val="none"/>
+          <w:lang w:val="ru-RU" w:eastAsia="ru-RU" w:bidi="ar-SA"/>
+        </w:rPr>
+        <w:t>нъекция</w:t>
+      </w:r>
+      <w:r>
+        <w:rPr>
+          <w:rFonts w:eastAsia="Calibri" w:cs="Calibri" w:ascii="Calibri" w:hAnsi="Calibri"/>
+          <w:i w:val="false"/>
+          <w:iCs w:val="false"/>
+          <w:color w:val="auto"/>
+          <w:spacing w:val="0"/>
+          <w:kern w:val="0"/>
+          <w:sz w:val="28"/>
+          <w:szCs w:val="24"/>
+          <w:u w:val="none"/>
+          <w:lang w:val="ru-RU" w:eastAsia="ru-RU" w:bidi="ar-SA"/>
+        </w:rPr>
+        <w:t xml:space="preserve"> множества ключей во множество мест в таблице</w:t>
+      </w:r>
+      <w:r>
+        <w:rPr>
+          <w:rFonts w:eastAsia="Calibri" w:cs="Calibri" w:ascii="Calibri" w:hAnsi="Calibri"/>
+          <w:i w:val="false"/>
+          <w:iCs w:val="false"/>
+          <w:color w:val="auto"/>
+          <w:spacing w:val="0"/>
+          <w:kern w:val="0"/>
+          <w:sz w:val="28"/>
+          <w:szCs w:val="24"/>
+          <w:u w:val="none"/>
+          <w:lang w:val="ru-RU" w:eastAsia="ru-RU" w:bidi="ar-SA"/>
+        </w:rPr>
+        <w:t>.</w:t>
       </w:r>
     </w:p>
     <w:p>
@@ -12681,7 +12956,6 @@
         <w:jc w:val="both"/>
         <w:rPr/>
       </w:pPr>
-      <w:bookmarkStart w:id="3" w:name="__DdeLink__593_881372940"/>
       <w:r>
         <w:rPr>
           <w:rFonts w:eastAsia="Calibri" w:cs="Calibri" w:ascii="Calibri" w:hAnsi="Calibri"/>
@@ -12710,7 +12984,7 @@
           <w:u w:val="single"/>
           <w:lang w:val="ru-RU" w:eastAsia="ru-RU" w:bidi="ar-SA"/>
         </w:rPr>
-        <w:t>9.</w:t>
+        <w:t>8.</w:t>
       </w:r>
       <w:r>
         <w:rPr>
@@ -12725,9 +12999,8 @@
           <w:u w:val="single"/>
           <w:lang w:val="ru-RU" w:eastAsia="ru-RU" w:bidi="ar-SA"/>
         </w:rPr>
-        <w:t xml:space="preserve"> В каком случае поиск в хеш-таблицах становится неэффективен?</w:t>
-      </w:r>
-      <w:bookmarkEnd w:id="3"/>
+        <w:t xml:space="preserve"> Что такое коллизии? Каковы методы их устранения?</w:t>
+      </w:r>
     </w:p>
     <w:p>
       <w:pPr>
@@ -12751,7 +13024,7 @@
           <w:lang w:val="ru-RU" w:eastAsia="ru-RU" w:bidi="ar-SA"/>
         </w:rPr>
         <w:tab/>
-        <w:t>При</w:t>
+        <w:t>Коллизии - это ситуации, когда для разных ключей выбранная хеш-функция возвращает одно и то же значение.</w:t>
       </w:r>
     </w:p>
     <w:p>
@@ -12776,36 +13049,7 @@
           <w:lang w:val="ru-RU" w:eastAsia="ru-RU" w:bidi="ar-SA"/>
         </w:rPr>
         <w:tab/>
-      </w:r>
-      <w:r>
-        <w:rPr>
-          <w:rFonts w:eastAsia="Calibri" w:cs="Calibri" w:ascii="Calibri" w:hAnsi="Calibri"/>
-          <w:i w:val="false"/>
-          <w:iCs w:val="false"/>
-          <w:color w:val="auto"/>
-          <w:spacing w:val="0"/>
-          <w:kern w:val="0"/>
-          <w:sz w:val="28"/>
-          <w:szCs w:val="24"/>
-          <w:u w:val="single"/>
-          <w:lang w:val="ru-RU" w:eastAsia="ru-RU" w:bidi="ar-SA"/>
-        </w:rPr>
-        <w:t>10.</w:t>
-      </w:r>
-      <w:r>
-        <w:rPr>
-          <w:rFonts w:eastAsia="Calibri" w:cs="Calibri" w:ascii="Calibri" w:hAnsi="Calibri"/>
-          <w:i/>
-          <w:iCs/>
-          <w:color w:val="auto"/>
-          <w:spacing w:val="0"/>
-          <w:kern w:val="0"/>
-          <w:sz w:val="28"/>
-          <w:szCs w:val="24"/>
-          <w:u w:val="single"/>
-          <w:lang w:val="ru-RU" w:eastAsia="ru-RU" w:bidi="ar-SA"/>
-        </w:rPr>
-        <w:t xml:space="preserve"> Эффективность поиска в АВЛ деревьях, в дереве двоичного поиска и в хеш-таблицах</w:t>
+        <w:t>Коллизии могут возникать на этапе "упаковки" расчитанного большого хеша в размерность таблицы. То есть хеш-значения разных ключей могут быть разными, но при упаковке они получают одно и то же место в таблице. Такого рода коллизии могут быть устранены изменением размерности таблицы.</w:t>
       </w:r>
     </w:p>
     <w:p>
@@ -12830,7 +13074,116 @@
           <w:lang w:val="ru-RU" w:eastAsia="ru-RU" w:bidi="ar-SA"/>
         </w:rPr>
         <w:tab/>
-        <w:t>При</w:t>
+      </w:r>
+      <w:r>
+        <w:rPr>
+          <w:rFonts w:eastAsia="Calibri" w:cs="Calibri" w:ascii="Calibri" w:hAnsi="Calibri"/>
+          <w:i w:val="false"/>
+          <w:iCs w:val="false"/>
+          <w:color w:val="auto"/>
+          <w:spacing w:val="0"/>
+          <w:kern w:val="0"/>
+          <w:sz w:val="28"/>
+          <w:szCs w:val="24"/>
+          <w:u w:val="none"/>
+          <w:lang w:val="ru-RU" w:eastAsia="ru-RU" w:bidi="ar-SA"/>
+        </w:rPr>
+        <w:t>Другой случай колиизий - полное совпадение хешей двух различных ключей. Данный вид коллизий возникает по причине неидеальности выбранной хеш-функции и может быть устранён только с помощью её замены на другую.</w:t>
+      </w:r>
+    </w:p>
+    <w:p>
+      <w:pPr>
+        <w:pStyle w:val="Normal"/>
+        <w:spacing w:lineRule="exact" w:line="259" w:before="0" w:after="160"/>
+        <w:ind w:left="0" w:right="0" w:hanging="0"/>
+        <w:jc w:val="both"/>
+        <w:rPr/>
+      </w:pPr>
+      <w:bookmarkStart w:id="3" w:name="__DdeLink__593_881372940"/>
+      <w:r>
+        <w:rPr>
+          <w:rFonts w:eastAsia="Calibri" w:cs="Calibri" w:ascii="Calibri" w:hAnsi="Calibri"/>
+          <w:i w:val="false"/>
+          <w:iCs w:val="false"/>
+          <w:color w:val="auto"/>
+          <w:spacing w:val="0"/>
+          <w:kern w:val="0"/>
+          <w:sz w:val="28"/>
+          <w:szCs w:val="24"/>
+          <w:u w:val="none"/>
+          <w:lang w:val="ru-RU" w:eastAsia="ru-RU" w:bidi="ar-SA"/>
+        </w:rPr>
+        <w:tab/>
+      </w:r>
+      <w:r>
+        <w:rPr>
+          <w:rFonts w:eastAsia="Calibri" w:cs="Calibri" w:ascii="Calibri" w:hAnsi="Calibri"/>
+          <w:i w:val="false"/>
+          <w:iCs w:val="false"/>
+          <w:color w:val="auto"/>
+          <w:spacing w:val="0"/>
+          <w:kern w:val="0"/>
+          <w:sz w:val="28"/>
+          <w:szCs w:val="24"/>
+          <w:u w:val="single"/>
+          <w:lang w:val="ru-RU" w:eastAsia="ru-RU" w:bidi="ar-SA"/>
+        </w:rPr>
+        <w:t>9.</w:t>
+      </w:r>
+      <w:r>
+        <w:rPr>
+          <w:rFonts w:eastAsia="Calibri" w:cs="Calibri" w:ascii="Calibri" w:hAnsi="Calibri"/>
+          <w:i/>
+          <w:iCs/>
+          <w:color w:val="auto"/>
+          <w:spacing w:val="0"/>
+          <w:kern w:val="0"/>
+          <w:sz w:val="28"/>
+          <w:szCs w:val="24"/>
+          <w:u w:val="single"/>
+          <w:lang w:val="ru-RU" w:eastAsia="ru-RU" w:bidi="ar-SA"/>
+        </w:rPr>
+        <w:t xml:space="preserve"> В каком случае поиск в хеш-таблицах становится неэффективен?</w:t>
+      </w:r>
+      <w:bookmarkEnd w:id="3"/>
+    </w:p>
+    <w:p>
+      <w:pPr>
+        <w:pStyle w:val="Normal"/>
+        <w:spacing w:lineRule="exact" w:line="259" w:before="0" w:after="160"/>
+        <w:ind w:left="0" w:right="0" w:hanging="0"/>
+        <w:jc w:val="both"/>
+        <w:rPr/>
+      </w:pPr>
+      <w:r>
+        <w:rPr>
+          <w:rFonts w:eastAsia="Calibri" w:cs="Calibri" w:ascii="Calibri" w:hAnsi="Calibri"/>
+          <w:i w:val="false"/>
+          <w:iCs w:val="false"/>
+          <w:color w:val="auto"/>
+          <w:spacing w:val="0"/>
+          <w:kern w:val="0"/>
+          <w:sz w:val="28"/>
+          <w:szCs w:val="24"/>
+          <w:u w:val="none"/>
+          <w:lang w:val="ru-RU" w:eastAsia="ru-RU" w:bidi="ar-SA"/>
+        </w:rPr>
+        <w:tab/>
+      </w:r>
+      <w:r>
+        <w:rPr>
+          <w:rFonts w:eastAsia="Calibri" w:cs="Calibri" w:ascii="Calibri" w:hAnsi="Calibri"/>
+          <w:i w:val="false"/>
+          <w:iCs w:val="false"/>
+          <w:color w:val="auto"/>
+          <w:spacing w:val="0"/>
+          <w:kern w:val="0"/>
+          <w:sz w:val="28"/>
+          <w:szCs w:val="24"/>
+          <w:u w:val="none"/>
+          <w:lang w:val="ru-RU" w:eastAsia="ru-RU" w:bidi="ar-SA"/>
+        </w:rPr>
+        <w:t>Поиск в хеш-таблице может становиться неэффективным в случаях большого числа коллизий, из-за которых нужно будет производить дополнительный последовательный поиск по ключам, имеющим одинаковый хеш.</w:t>
       </w:r>
     </w:p>
     <w:sectPr>

--- a/lab_6/отчёт.docx
+++ b/lab_6/отчёт.docx
@@ -55,11 +55,11 @@
                   <wp:effectExtent l="0" t="0" r="0" b="0"/>
                   <wp:wrapTight wrapText="bothSides">
                     <wp:wrapPolygon edited="0">
-                      <wp:start x="-3338" y="0"/>
-                      <wp:lineTo x="-3338" y="18154"/>
-                      <wp:lineTo x="21028" y="18154"/>
-                      <wp:lineTo x="21028" y="0"/>
-                      <wp:lineTo x="-3338" y="0"/>
+                      <wp:start x="-3597" y="0"/>
+                      <wp:lineTo x="-3597" y="17932"/>
+                      <wp:lineTo x="21007" y="17932"/>
+                      <wp:lineTo x="21007" y="0"/>
+                      <wp:lineTo x="-3597" y="0"/>
                     </wp:wrapPolygon>
                   </wp:wrapTight>
                   <wp:docPr id="1" name="Рисунок 5" descr="Gerb-BMSTU_01"/>
@@ -912,7 +912,17 @@
         </w:rPr>
       </w:pPr>
       <w:r>
-        <w:rPr/>
+        <w:rPr>
+          <w:rFonts w:eastAsia="Calibri" w:cs="Calibri" w:ascii="Calibri" w:hAnsi="Calibri"/>
+          <w:b w:val="false"/>
+          <w:bCs w:val="false"/>
+          <w:color w:val="auto"/>
+          <w:spacing w:val="0"/>
+          <w:kern w:val="0"/>
+          <w:sz w:val="28"/>
+          <w:szCs w:val="24"/>
+          <w:lang w:val="ru-RU" w:eastAsia="ru-RU" w:bidi="ar-SA"/>
+        </w:rPr>
       </w:r>
     </w:p>
     <w:p>
@@ -1158,7 +1168,7 @@
     <w:p>
       <w:pPr>
         <w:pStyle w:val="Normal"/>
-        <w:spacing w:lineRule="exact" w:line="259" w:before="0" w:after="160"/>
+        <w:spacing w:lineRule="exact" w:line="259" w:before="0" w:after="103"/>
         <w:ind w:left="0" w:right="0" w:hanging="0"/>
         <w:jc w:val="both"/>
         <w:rPr/>
@@ -1183,19 +1193,7 @@
           <w:szCs w:val="24"/>
           <w:lang w:val="ru-RU" w:eastAsia="ru-RU" w:bidi="ar-SA"/>
         </w:rPr>
-        <w:t>является обработка и отображение деревьев (двоичного поиска и АВЛ-дерева)</w:t>
-      </w:r>
-      <w:r>
-        <w:rPr>
-          <w:rFonts w:eastAsia="Calibri" w:cs="Calibri" w:ascii="Calibri" w:hAnsi="Calibri"/>
-          <w:color w:val="auto"/>
-          <w:spacing w:val="0"/>
-          <w:kern w:val="0"/>
-          <w:sz w:val="28"/>
-          <w:szCs w:val="24"/>
-          <w:lang w:val="ru-RU" w:eastAsia="ru-RU" w:bidi="ar-SA"/>
-        </w:rPr>
-        <w:t xml:space="preserve"> и хеш-таблицы.</w:t>
+        <w:t>является обработка и псевдо-графическое отображение деревьев (двоичного поиска и АВЛ-дерева) и хеш-таблицы.</w:t>
       </w:r>
     </w:p>
     <w:p>
@@ -1251,7 +1249,7 @@
           <w:lang w:val="ru-RU" w:eastAsia="ru-RU" w:bidi="ar-SA"/>
         </w:rPr>
         <w:tab/>
-        <w:t>Выходными данными являются четыре структуры данных: дерево двоичного поиска, АВЛ-дерево, хеш-таблица и файл</w:t>
+        <w:t>Выходными данными являются четыре структуры данных: дерево двоичного поиска, АВЛ-дерево, хеш-таблица и файл, а также временные показатели обработки этих структур данных</w:t>
       </w:r>
       <w:r>
         <w:rPr>
@@ -1263,9 +1261,23 @@
           <w:kern w:val="0"/>
           <w:sz w:val="28"/>
           <w:szCs w:val="36"/>
-          <w:lang w:val="ru-RU" w:eastAsia="ru-RU" w:bidi="ar-SA"/>
-        </w:rPr>
-        <w:t>, а также временные показатели обработки этих структур данных</w:t>
+          <w:lang w:val="en-US" w:eastAsia="ru-RU" w:bidi="ar-SA"/>
+        </w:rPr>
+        <w:t xml:space="preserve">: </w:t>
+      </w:r>
+      <w:r>
+        <w:rPr>
+          <w:rFonts w:eastAsia="Calibri" w:cs="Calibri" w:ascii="Calibri" w:hAnsi="Calibri"/>
+          <w:b w:val="false"/>
+          <w:bCs w:val="false"/>
+          <w:color w:val="auto"/>
+          <w:spacing w:val="0"/>
+          <w:kern w:val="0"/>
+          <w:sz w:val="28"/>
+          <w:szCs w:val="36"/>
+          <w:lang w:val="ru-RU" w:eastAsia="ru-RU" w:bidi="ar-SA"/>
+        </w:rPr>
+        <w:t>вставки нового ключа, поиск уже имеющегося ключа</w:t>
       </w:r>
       <w:r>
         <w:rPr>
@@ -1302,7 +1314,17 @@
         </w:rPr>
       </w:pPr>
       <w:r>
-        <w:rPr/>
+        <w:rPr>
+          <w:rFonts w:eastAsia="Calibri" w:cs="Calibri" w:ascii="Calibri" w:hAnsi="Calibri"/>
+          <w:b w:val="false"/>
+          <w:bCs w:val="false"/>
+          <w:color w:val="auto"/>
+          <w:spacing w:val="0"/>
+          <w:kern w:val="0"/>
+          <w:sz w:val="28"/>
+          <w:szCs w:val="36"/>
+          <w:lang w:val="ru-RU" w:eastAsia="ru-RU" w:bidi="ar-SA"/>
+        </w:rPr>
       </w:r>
     </w:p>
     <w:p>
@@ -1440,14 +1462,6 @@
           <w:sz w:val="28"/>
         </w:rPr>
         <w:tab/>
-      </w:r>
-      <w:r>
-        <w:rPr>
-          <w:rFonts w:eastAsia="Calibri" w:cs="Calibri" w:ascii="Calibri" w:hAnsi="Calibri"/>
-          <w:color w:val="auto"/>
-          <w:spacing w:val="0"/>
-          <w:sz w:val="28"/>
-        </w:rPr>
         <w:t>При вводе неверного имени файла программа выводит сообщение о неверном имени файла и завершает работу.</w:t>
       </w:r>
     </w:p>
@@ -1621,6 +1635,26 @@
           <w:rFonts w:eastAsia="Calibri" w:cs="Calibri" w:ascii="Calibri" w:hAnsi="Calibri"/>
           <w:color w:val="auto"/>
           <w:spacing w:val="0"/>
+          <w:sz w:val="28"/>
+          <w:lang w:val="en-US"/>
+        </w:rPr>
+        <w:t xml:space="preserve"> </w:t>
+      </w:r>
+      <w:r>
+        <w:rPr>
+          <w:rFonts w:eastAsia="Calibri" w:cs="Calibri" w:ascii="Calibri" w:hAnsi="Calibri"/>
+          <w:color w:val="auto"/>
+          <w:spacing w:val="0"/>
+          <w:sz w:val="28"/>
+          <w:lang w:val="ru-RU"/>
+        </w:rPr>
+        <w:t>двоичного поиска</w:t>
+      </w:r>
+      <w:r>
+        <w:rPr>
+          <w:rFonts w:eastAsia="Calibri" w:cs="Calibri" w:ascii="Calibri" w:hAnsi="Calibri"/>
+          <w:color w:val="auto"/>
+          <w:spacing w:val="0"/>
           <w:kern w:val="0"/>
           <w:sz w:val="28"/>
           <w:szCs w:val="24"/>
@@ -1633,11 +1667,7 @@
       <w:pPr>
         <w:pStyle w:val="Normal"/>
         <w:spacing w:lineRule="atLeast" w:line="285" w:before="0" w:after="0"/>
-        <w:rPr>
-          <w:b/>
-          <w:b/>
-          <w:bCs/>
-        </w:rPr>
+        <w:rPr/>
       </w:pPr>
       <w:r>
         <w:rPr>
@@ -1674,23 +1704,14 @@
           <w:highlight w:val="white"/>
           <w:lang w:val="en-US"/>
         </w:rPr>
-        <w:t>tree</w:t>
+        <w:t>bst</w:t>
       </w:r>
     </w:p>
     <w:p>
       <w:pPr>
         <w:pStyle w:val="Normal"/>
         <w:spacing w:lineRule="atLeast" w:line="285" w:before="0" w:after="0"/>
-        <w:rPr>
-          <w:rFonts w:ascii="Fira Code, Consolas, ;Courier New;, monospace;Consolas;Courier New;monospace" w:hAnsi="Fira Code, Consolas, ;Courier New;, monospace;Consolas;Courier New;monospace"/>
-          <w:b/>
-          <w:b/>
-          <w:bCs/>
-          <w:color w:val="000000"/>
-          <w:sz w:val="21"/>
-          <w:szCs w:val="21"/>
-          <w:highlight w:val="white"/>
-        </w:rPr>
+        <w:rPr/>
       </w:pPr>
       <w:r>
         <w:rPr>
@@ -1709,16 +1730,7 @@
       <w:pPr>
         <w:pStyle w:val="Normal"/>
         <w:spacing w:lineRule="atLeast" w:line="285" w:before="0" w:after="0"/>
-        <w:rPr>
-          <w:rFonts w:ascii="Fira Code, Consolas, ;Courier New;, monospace;Consolas;Courier New;monospace" w:hAnsi="Fira Code, Consolas, ;Courier New;, monospace;Consolas;Courier New;monospace"/>
-          <w:b/>
-          <w:b/>
-          <w:bCs/>
-          <w:color w:val="000000"/>
-          <w:sz w:val="21"/>
-          <w:szCs w:val="21"/>
-          <w:highlight w:val="white"/>
-        </w:rPr>
+        <w:rPr/>
       </w:pPr>
       <w:r>
         <w:rPr>
@@ -1791,6 +1803,100 @@
           <w:highlight w:val="white"/>
           <w:lang w:val="en-US"/>
         </w:rPr>
+        <w:t xml:space="preserve">         </w:t>
+      </w:r>
+      <w:r>
+        <w:rPr>
+          <w:rFonts w:eastAsia="Times New Roman" w:cs="Times New Roman" w:ascii="Fira Code, Consolas, ;Courier New;, monospace;Consolas;Courier New;monospace" w:hAnsi="Fira Code, Consolas, ;Courier New;, monospace;Consolas;Courier New;monospace"/>
+          <w:b/>
+          <w:bCs/>
+          <w:color w:val="008000"/>
+          <w:kern w:val="0"/>
+          <w:sz w:val="21"/>
+          <w:szCs w:val="21"/>
+          <w:highlight w:val="white"/>
+          <w:lang w:val="ru-RU" w:eastAsia="ru-RU" w:bidi="ar-SA"/>
+        </w:rPr>
+        <w:t>// глубина от данного узла</w:t>
+      </w:r>
+    </w:p>
+    <w:p>
+      <w:pPr>
+        <w:pStyle w:val="Normal"/>
+        <w:spacing w:lineRule="atLeast" w:line="285" w:before="0" w:after="0"/>
+        <w:rPr/>
+      </w:pPr>
+      <w:r>
+        <w:rPr>
+          <w:rFonts w:ascii="Fira Code, Consolas, ;Courier New;, monospace;Consolas;Courier New;monospace" w:hAnsi="Fira Code, Consolas, ;Courier New;, monospace;Consolas;Courier New;monospace"/>
+          <w:b/>
+          <w:bCs/>
+          <w:color w:val="000000"/>
+          <w:sz w:val="21"/>
+          <w:szCs w:val="21"/>
+          <w:highlight w:val="white"/>
+        </w:rPr>
+        <w:t>    </w:t>
+      </w:r>
+      <w:r>
+        <w:rPr>
+          <w:rFonts w:ascii="Fira Code, Consolas, ;Courier New;, monospace;Consolas;Courier New;monospace" w:hAnsi="Fira Code, Consolas, ;Courier New;, monospace;Consolas;Courier New;monospace"/>
+          <w:b/>
+          <w:bCs/>
+          <w:color w:val="0000FF"/>
+          <w:sz w:val="21"/>
+          <w:szCs w:val="21"/>
+          <w:highlight w:val="white"/>
+        </w:rPr>
+        <w:t>int</w:t>
+      </w:r>
+      <w:r>
+        <w:rPr>
+          <w:rFonts w:ascii="Fira Code, Consolas, ;Courier New;, monospace;Consolas;Courier New;monospace" w:hAnsi="Fira Code, Consolas, ;Courier New;, monospace;Consolas;Courier New;monospace"/>
+          <w:b/>
+          <w:bCs/>
+          <w:color w:val="000000"/>
+          <w:sz w:val="21"/>
+          <w:szCs w:val="21"/>
+          <w:highlight w:val="white"/>
+        </w:rPr>
+        <w:t> </w:t>
+      </w:r>
+      <w:r>
+        <w:rPr>
+          <w:rFonts w:ascii="Fira Code, Consolas, ;Courier New;, monospace;Consolas;Courier New;monospace" w:hAnsi="Fira Code, Consolas, ;Courier New;, monospace;Consolas;Courier New;monospace"/>
+          <w:b/>
+          <w:bCs/>
+          <w:color w:val="001080"/>
+          <w:sz w:val="21"/>
+          <w:szCs w:val="21"/>
+          <w:highlight w:val="white"/>
+        </w:rPr>
+        <w:t>data</w:t>
+      </w:r>
+      <w:r>
+        <w:rPr>
+          <w:rFonts w:ascii="Fira Code, Consolas, ;Courier New;, monospace;Consolas;Courier New;monospace" w:hAnsi="Fira Code, Consolas, ;Courier New;, monospace;Consolas;Courier New;monospace"/>
+          <w:b/>
+          <w:bCs/>
+          <w:color w:val="000000"/>
+          <w:sz w:val="21"/>
+          <w:szCs w:val="21"/>
+          <w:highlight w:val="white"/>
+        </w:rPr>
+        <w:t>;</w:t>
+      </w:r>
+      <w:r>
+        <w:rPr>
+          <w:rFonts w:ascii="Fira Code, Consolas, ;Courier New;, monospace;Consolas;Courier New;monospace" w:hAnsi="Fira Code, Consolas, ;Courier New;, monospace;Consolas;Courier New;monospace"/>
+          <w:b/>
+          <w:bCs/>
+          <w:color w:val="000000"/>
+          <w:sz w:val="21"/>
+          <w:szCs w:val="21"/>
+          <w:highlight w:val="white"/>
+          <w:lang w:val="en-US"/>
+        </w:rPr>
         <w:t xml:space="preserve">          </w:t>
       </w:r>
       <w:r>
@@ -1805,6 +1911,589 @@
           <w:highlight w:val="white"/>
           <w:lang w:val="ru-RU" w:eastAsia="ru-RU" w:bidi="ar-SA"/>
         </w:rPr>
+        <w:t>// данные для хранения</w:t>
+      </w:r>
+    </w:p>
+    <w:p>
+      <w:pPr>
+        <w:pStyle w:val="Normal"/>
+        <w:spacing w:lineRule="atLeast" w:line="285" w:before="0" w:after="0"/>
+        <w:rPr>
+          <w:rFonts w:ascii="Fira Code, Consolas, ;Courier New;, monospace;Consolas;Courier New;monospace" w:hAnsi="Fira Code, Consolas, ;Courier New;, monospace;Consolas;Courier New;monospace"/>
+          <w:b/>
+          <w:b/>
+          <w:bCs/>
+          <w:sz w:val="21"/>
+          <w:szCs w:val="21"/>
+        </w:rPr>
+      </w:pPr>
+      <w:r>
+        <w:rPr>
+          <w:rFonts w:ascii="Fira Code, Consolas, ;Courier New;, monospace;Consolas;Courier New;monospace" w:hAnsi="Fira Code, Consolas, ;Courier New;, monospace;Consolas;Courier New;monospace"/>
+          <w:b/>
+          <w:bCs/>
+          <w:sz w:val="21"/>
+          <w:szCs w:val="21"/>
+        </w:rPr>
+      </w:r>
+    </w:p>
+    <w:p>
+      <w:pPr>
+        <w:pStyle w:val="Normal"/>
+        <w:spacing w:lineRule="atLeast" w:line="285" w:before="0" w:after="0"/>
+        <w:rPr/>
+      </w:pPr>
+      <w:r>
+        <w:rPr>
+          <w:rFonts w:ascii="Fira Code, Consolas, ;Courier New;, monospace;Consolas;Courier New;monospace" w:hAnsi="Fira Code, Consolas, ;Courier New;, monospace;Consolas;Courier New;monospace"/>
+          <w:b/>
+          <w:bCs/>
+          <w:color w:val="000000"/>
+          <w:sz w:val="21"/>
+          <w:szCs w:val="21"/>
+          <w:highlight w:val="white"/>
+        </w:rPr>
+        <w:t>    </w:t>
+      </w:r>
+      <w:r>
+        <w:rPr>
+          <w:rFonts w:ascii="Fira Code, Consolas, ;Courier New;, monospace;Consolas;Courier New;monospace" w:hAnsi="Fira Code, Consolas, ;Courier New;, monospace;Consolas;Courier New;monospace"/>
+          <w:b/>
+          <w:bCs/>
+          <w:color w:val="0000FF"/>
+          <w:sz w:val="21"/>
+          <w:szCs w:val="21"/>
+          <w:highlight w:val="white"/>
+        </w:rPr>
+        <w:t>struct</w:t>
+      </w:r>
+      <w:r>
+        <w:rPr>
+          <w:rFonts w:ascii="Fira Code, Consolas, ;Courier New;, monospace;Consolas;Courier New;monospace" w:hAnsi="Fira Code, Consolas, ;Courier New;, monospace;Consolas;Courier New;monospace"/>
+          <w:b/>
+          <w:bCs/>
+          <w:color w:val="000000"/>
+          <w:sz w:val="21"/>
+          <w:szCs w:val="21"/>
+          <w:highlight w:val="white"/>
+        </w:rPr>
+        <w:t> </w:t>
+      </w:r>
+      <w:r>
+        <w:rPr>
+          <w:rFonts w:ascii="Fira Code, Consolas, ;Courier New;, monospace;Consolas;Courier New;monospace" w:hAnsi="Fira Code, Consolas, ;Courier New;, monospace;Consolas;Courier New;monospace"/>
+          <w:b/>
+          <w:bCs/>
+          <w:color w:val="267F99"/>
+          <w:sz w:val="21"/>
+          <w:szCs w:val="21"/>
+          <w:highlight w:val="white"/>
+          <w:lang w:val="en-US"/>
+        </w:rPr>
+        <w:t>bst</w:t>
+      </w:r>
+      <w:r>
+        <w:rPr>
+          <w:rFonts w:ascii="Fira Code, Consolas, ;Courier New;, monospace;Consolas;Courier New;monospace" w:hAnsi="Fira Code, Consolas, ;Courier New;, monospace;Consolas;Courier New;monospace"/>
+          <w:b/>
+          <w:bCs/>
+          <w:color w:val="000000"/>
+          <w:sz w:val="21"/>
+          <w:szCs w:val="21"/>
+          <w:highlight w:val="white"/>
+        </w:rPr>
+        <w:t> </w:t>
+      </w:r>
+      <w:r>
+        <w:rPr>
+          <w:rFonts w:ascii="Fira Code, Consolas, ;Courier New;, monospace;Consolas;Courier New;monospace" w:hAnsi="Fira Code, Consolas, ;Courier New;, monospace;Consolas;Courier New;monospace"/>
+          <w:b/>
+          <w:bCs/>
+          <w:color w:val="0000FF"/>
+          <w:sz w:val="21"/>
+          <w:szCs w:val="21"/>
+          <w:highlight w:val="white"/>
+        </w:rPr>
+        <w:t>*</w:t>
+      </w:r>
+      <w:r>
+        <w:rPr>
+          <w:rFonts w:ascii="Fira Code, Consolas, ;Courier New;, monospace;Consolas;Courier New;monospace" w:hAnsi="Fira Code, Consolas, ;Courier New;, monospace;Consolas;Courier New;monospace"/>
+          <w:b/>
+          <w:bCs/>
+          <w:color w:val="001080"/>
+          <w:sz w:val="21"/>
+          <w:szCs w:val="21"/>
+          <w:highlight w:val="white"/>
+        </w:rPr>
+        <w:t>left</w:t>
+      </w:r>
+      <w:r>
+        <w:rPr>
+          <w:rFonts w:ascii="Fira Code, Consolas, ;Courier New;, monospace;Consolas;Courier New;monospace" w:hAnsi="Fira Code, Consolas, ;Courier New;, monospace;Consolas;Courier New;monospace"/>
+          <w:b/>
+          <w:bCs/>
+          <w:color w:val="000000"/>
+          <w:sz w:val="21"/>
+          <w:szCs w:val="21"/>
+          <w:highlight w:val="white"/>
+        </w:rPr>
+        <w:t xml:space="preserve">;  </w:t>
+      </w:r>
+      <w:r>
+        <w:rPr>
+          <w:rFonts w:eastAsia="Times New Roman" w:cs="Times New Roman" w:ascii="Fira Code, Consolas, ;Courier New;, monospace;Consolas;Courier New;monospace" w:hAnsi="Fira Code, Consolas, ;Courier New;, monospace;Consolas;Courier New;monospace"/>
+          <w:b/>
+          <w:bCs/>
+          <w:color w:val="008000"/>
+          <w:kern w:val="0"/>
+          <w:sz w:val="21"/>
+          <w:szCs w:val="21"/>
+          <w:highlight w:val="white"/>
+          <w:lang w:val="ru-RU" w:eastAsia="ru-RU" w:bidi="ar-SA"/>
+        </w:rPr>
+        <w:t>// левое поддерево</w:t>
+      </w:r>
+    </w:p>
+    <w:p>
+      <w:pPr>
+        <w:pStyle w:val="Normal"/>
+        <w:spacing w:lineRule="atLeast" w:line="285" w:before="0" w:after="0"/>
+        <w:rPr/>
+      </w:pPr>
+      <w:r>
+        <w:rPr>
+          <w:rFonts w:ascii="Fira Code, Consolas, ;Courier New;, monospace;Consolas;Courier New;monospace" w:hAnsi="Fira Code, Consolas, ;Courier New;, monospace;Consolas;Courier New;monospace"/>
+          <w:b/>
+          <w:bCs/>
+          <w:color w:val="000000"/>
+          <w:sz w:val="21"/>
+          <w:szCs w:val="21"/>
+          <w:highlight w:val="white"/>
+        </w:rPr>
+        <w:t>    </w:t>
+      </w:r>
+      <w:r>
+        <w:rPr>
+          <w:rFonts w:ascii="Fira Code, Consolas, ;Courier New;, monospace;Consolas;Courier New;monospace" w:hAnsi="Fira Code, Consolas, ;Courier New;, monospace;Consolas;Courier New;monospace"/>
+          <w:b/>
+          <w:bCs/>
+          <w:color w:val="0000FF"/>
+          <w:sz w:val="21"/>
+          <w:szCs w:val="21"/>
+          <w:highlight w:val="white"/>
+        </w:rPr>
+        <w:t>struct</w:t>
+      </w:r>
+      <w:r>
+        <w:rPr>
+          <w:rFonts w:ascii="Fira Code, Consolas, ;Courier New;, monospace;Consolas;Courier New;monospace" w:hAnsi="Fira Code, Consolas, ;Courier New;, monospace;Consolas;Courier New;monospace"/>
+          <w:b/>
+          <w:bCs/>
+          <w:color w:val="000000"/>
+          <w:sz w:val="21"/>
+          <w:szCs w:val="21"/>
+          <w:highlight w:val="white"/>
+        </w:rPr>
+        <w:t> </w:t>
+      </w:r>
+      <w:r>
+        <w:rPr>
+          <w:rFonts w:ascii="Fira Code, Consolas, ;Courier New;, monospace;Consolas;Courier New;monospace" w:hAnsi="Fira Code, Consolas, ;Courier New;, monospace;Consolas;Courier New;monospace"/>
+          <w:b/>
+          <w:bCs/>
+          <w:color w:val="267F99"/>
+          <w:sz w:val="21"/>
+          <w:szCs w:val="21"/>
+          <w:highlight w:val="white"/>
+          <w:lang w:val="en-US"/>
+        </w:rPr>
+        <w:t>bst</w:t>
+      </w:r>
+      <w:r>
+        <w:rPr>
+          <w:rFonts w:ascii="Fira Code, Consolas, ;Courier New;, monospace;Consolas;Courier New;monospace" w:hAnsi="Fira Code, Consolas, ;Courier New;, monospace;Consolas;Courier New;monospace"/>
+          <w:b/>
+          <w:bCs/>
+          <w:color w:val="000000"/>
+          <w:sz w:val="21"/>
+          <w:szCs w:val="21"/>
+          <w:highlight w:val="white"/>
+        </w:rPr>
+        <w:t> </w:t>
+      </w:r>
+      <w:r>
+        <w:rPr>
+          <w:rFonts w:ascii="Fira Code, Consolas, ;Courier New;, monospace;Consolas;Courier New;monospace" w:hAnsi="Fira Code, Consolas, ;Courier New;, monospace;Consolas;Courier New;monospace"/>
+          <w:b/>
+          <w:bCs/>
+          <w:color w:val="0000FF"/>
+          <w:sz w:val="21"/>
+          <w:szCs w:val="21"/>
+          <w:highlight w:val="white"/>
+        </w:rPr>
+        <w:t>*</w:t>
+      </w:r>
+      <w:r>
+        <w:rPr>
+          <w:rFonts w:ascii="Fira Code, Consolas, ;Courier New;, monospace;Consolas;Courier New;monospace" w:hAnsi="Fira Code, Consolas, ;Courier New;, monospace;Consolas;Courier New;monospace"/>
+          <w:b/>
+          <w:bCs/>
+          <w:color w:val="001080"/>
+          <w:sz w:val="21"/>
+          <w:szCs w:val="21"/>
+          <w:highlight w:val="white"/>
+        </w:rPr>
+        <w:t>right</w:t>
+      </w:r>
+      <w:r>
+        <w:rPr>
+          <w:rFonts w:ascii="Fira Code, Consolas, ;Courier New;, monospace;Consolas;Courier New;monospace" w:hAnsi="Fira Code, Consolas, ;Courier New;, monospace;Consolas;Courier New;monospace"/>
+          <w:b/>
+          <w:bCs/>
+          <w:color w:val="000000"/>
+          <w:sz w:val="21"/>
+          <w:szCs w:val="21"/>
+          <w:highlight w:val="white"/>
+        </w:rPr>
+        <w:t xml:space="preserve">; </w:t>
+      </w:r>
+      <w:r>
+        <w:rPr>
+          <w:rFonts w:eastAsia="Times New Roman" w:cs="Times New Roman" w:ascii="Fira Code, Consolas, ;Courier New;, monospace;Consolas;Courier New;monospace" w:hAnsi="Fira Code, Consolas, ;Courier New;, monospace;Consolas;Courier New;monospace"/>
+          <w:b/>
+          <w:bCs/>
+          <w:color w:val="008000"/>
+          <w:kern w:val="0"/>
+          <w:sz w:val="21"/>
+          <w:szCs w:val="21"/>
+          <w:highlight w:val="white"/>
+          <w:lang w:val="ru-RU" w:eastAsia="ru-RU" w:bidi="ar-SA"/>
+        </w:rPr>
+        <w:t>// правое поддерево</w:t>
+      </w:r>
+    </w:p>
+    <w:p>
+      <w:pPr>
+        <w:pStyle w:val="Normal"/>
+        <w:spacing w:lineRule="atLeast" w:line="285" w:before="0" w:after="0"/>
+        <w:ind w:left="0" w:right="0" w:hanging="0"/>
+        <w:jc w:val="both"/>
+        <w:rPr/>
+      </w:pPr>
+      <w:r>
+        <w:rPr>
+          <w:rFonts w:eastAsia="Calibri" w:cs="Calibri" w:ascii="Fira Code, Consolas, ;Courier New;, monospace;Consolas;Courier New;monospace" w:hAnsi="Fira Code, Consolas, ;Courier New;, monospace;Consolas;Courier New;monospace"/>
+          <w:b/>
+          <w:bCs/>
+          <w:color w:val="000000"/>
+          <w:spacing w:val="0"/>
+          <w:kern w:val="0"/>
+          <w:sz w:val="21"/>
+          <w:szCs w:val="21"/>
+          <w:highlight w:val="white"/>
+          <w:lang w:val="ru-RU" w:eastAsia="ru-RU" w:bidi="ar-SA"/>
+        </w:rPr>
+        <w:t>};</w:t>
+      </w:r>
+    </w:p>
+    <w:p>
+      <w:pPr>
+        <w:pStyle w:val="Normal"/>
+        <w:spacing w:lineRule="exact" w:line="259" w:before="0" w:after="160"/>
+        <w:ind w:left="0" w:right="0" w:hanging="0"/>
+        <w:jc w:val="both"/>
+        <w:rPr>
+          <w:rFonts w:ascii="Calibri" w:hAnsi="Calibri" w:eastAsia="Calibri" w:cs="Calibri"/>
+          <w:b/>
+          <w:b/>
+          <w:bCs/>
+          <w:color w:val="auto"/>
+          <w:spacing w:val="0"/>
+          <w:kern w:val="0"/>
+          <w:sz w:val="28"/>
+          <w:szCs w:val="21"/>
+          <w:highlight w:val="white"/>
+          <w:lang w:val="ru-RU" w:eastAsia="ru-RU" w:bidi="ar-SA"/>
+        </w:rPr>
+      </w:pPr>
+      <w:r>
+        <w:rPr/>
+      </w:r>
+    </w:p>
+    <w:p>
+      <w:pPr>
+        <w:pStyle w:val="Normal"/>
+        <w:spacing w:lineRule="exact" w:line="259" w:before="0" w:after="160"/>
+        <w:ind w:left="0" w:right="0" w:hanging="0"/>
+        <w:jc w:val="both"/>
+        <w:rPr/>
+      </w:pPr>
+      <w:r>
+        <w:rPr>
+          <w:rFonts w:eastAsia="Calibri" w:cs="Calibri" w:ascii="Calibri" w:hAnsi="Calibri"/>
+          <w:b/>
+          <w:bCs/>
+          <w:color w:val="auto"/>
+          <w:spacing w:val="0"/>
+          <w:kern w:val="0"/>
+          <w:sz w:val="28"/>
+          <w:szCs w:val="21"/>
+          <w:highlight w:val="white"/>
+          <w:lang w:val="ru-RU" w:eastAsia="ru-RU" w:bidi="ar-SA"/>
+        </w:rPr>
+        <w:tab/>
+      </w:r>
+      <w:r>
+        <w:rPr>
+          <w:rFonts w:eastAsia="Calibri" w:cs="Calibri" w:ascii="Calibri" w:hAnsi="Calibri"/>
+          <w:b w:val="false"/>
+          <w:bCs w:val="false"/>
+          <w:color w:val="auto"/>
+          <w:spacing w:val="0"/>
+          <w:kern w:val="0"/>
+          <w:sz w:val="28"/>
+          <w:szCs w:val="21"/>
+          <w:highlight w:val="white"/>
+          <w:lang w:val="ru-RU" w:eastAsia="ru-RU" w:bidi="ar-SA"/>
+        </w:rPr>
+        <w:t xml:space="preserve">Реализация структуры для хранения </w:t>
+      </w:r>
+      <w:r>
+        <w:rPr>
+          <w:rFonts w:eastAsia="Calibri" w:cs="Calibri" w:ascii="Calibri" w:hAnsi="Calibri"/>
+          <w:b w:val="false"/>
+          <w:bCs w:val="false"/>
+          <w:color w:val="auto"/>
+          <w:spacing w:val="0"/>
+          <w:kern w:val="0"/>
+          <w:sz w:val="28"/>
+          <w:szCs w:val="21"/>
+          <w:highlight w:val="white"/>
+          <w:lang w:val="ru-RU" w:eastAsia="ru-RU" w:bidi="ar-SA"/>
+        </w:rPr>
+        <w:t>АВЛ-</w:t>
+      </w:r>
+      <w:r>
+        <w:rPr>
+          <w:rFonts w:eastAsia="Calibri" w:cs="Calibri" w:ascii="Calibri" w:hAnsi="Calibri"/>
+          <w:b w:val="false"/>
+          <w:bCs w:val="false"/>
+          <w:color w:val="auto"/>
+          <w:spacing w:val="0"/>
+          <w:kern w:val="0"/>
+          <w:sz w:val="28"/>
+          <w:szCs w:val="21"/>
+          <w:highlight w:val="white"/>
+          <w:lang w:val="ru-RU" w:eastAsia="ru-RU" w:bidi="ar-SA"/>
+        </w:rPr>
+        <w:t>дерева</w:t>
+      </w:r>
+      <w:r>
+        <w:rPr>
+          <w:rFonts w:eastAsia="Calibri" w:cs="Calibri" w:ascii="Calibri" w:hAnsi="Calibri"/>
+          <w:b w:val="false"/>
+          <w:bCs w:val="false"/>
+          <w:color w:val="auto"/>
+          <w:spacing w:val="0"/>
+          <w:kern w:val="0"/>
+          <w:sz w:val="28"/>
+          <w:szCs w:val="24"/>
+          <w:highlight w:val="white"/>
+          <w:lang w:val="ru-RU" w:eastAsia="ru-RU" w:bidi="ar-SA"/>
+        </w:rPr>
+        <w:t>:</w:t>
+      </w:r>
+    </w:p>
+    <w:p>
+      <w:pPr>
+        <w:pStyle w:val="Normal"/>
+        <w:spacing w:lineRule="atLeast" w:line="285" w:before="0" w:after="0"/>
+        <w:rPr/>
+      </w:pPr>
+      <w:r>
+        <w:rPr>
+          <w:rFonts w:ascii="Fira Code, Consolas, ;Courier New;, monospace;Consolas;Courier New;monospace" w:hAnsi="Fira Code, Consolas, ;Courier New;, monospace;Consolas;Courier New;monospace"/>
+          <w:b/>
+          <w:bCs/>
+          <w:color w:val="0000FF"/>
+          <w:sz w:val="21"/>
+          <w:szCs w:val="21"/>
+          <w:highlight w:val="white"/>
+        </w:rPr>
+        <w:t>struct</w:t>
+      </w:r>
+      <w:r>
+        <w:rPr>
+          <w:rFonts w:ascii="Fira Code, Consolas, ;Courier New;, monospace;Consolas;Courier New;monospace" w:hAnsi="Fira Code, Consolas, ;Courier New;, monospace;Consolas;Courier New;monospace"/>
+          <w:b/>
+          <w:bCs/>
+          <w:color w:val="000000"/>
+          <w:sz w:val="21"/>
+          <w:szCs w:val="21"/>
+          <w:highlight w:val="white"/>
+        </w:rPr>
+        <w:t> </w:t>
+      </w:r>
+      <w:r>
+        <w:rPr>
+          <w:rFonts w:ascii="Fira Code, Consolas, ;Courier New;, monospace;Consolas;Courier New;monospace" w:hAnsi="Fira Code, Consolas, ;Courier New;, monospace;Consolas;Courier New;monospace"/>
+          <w:b/>
+          <w:bCs/>
+          <w:color w:val="267F99"/>
+          <w:sz w:val="21"/>
+          <w:szCs w:val="21"/>
+          <w:highlight w:val="white"/>
+          <w:lang w:val="en-US"/>
+        </w:rPr>
+        <w:t>a</w:t>
+      </w:r>
+      <w:r>
+        <w:rPr>
+          <w:rFonts w:ascii="Fira Code, Consolas, ;Courier New;, monospace;Consolas;Courier New;monospace" w:hAnsi="Fira Code, Consolas, ;Courier New;, monospace;Consolas;Courier New;monospace"/>
+          <w:b/>
+          <w:bCs/>
+          <w:color w:val="267F99"/>
+          <w:sz w:val="21"/>
+          <w:szCs w:val="21"/>
+          <w:highlight w:val="white"/>
+          <w:lang w:val="en-US"/>
+        </w:rPr>
+        <w:t>v</w:t>
+      </w:r>
+      <w:r>
+        <w:rPr>
+          <w:rFonts w:ascii="Fira Code, Consolas, ;Courier New;, monospace;Consolas;Courier New;monospace" w:hAnsi="Fira Code, Consolas, ;Courier New;, monospace;Consolas;Courier New;monospace"/>
+          <w:b/>
+          <w:bCs/>
+          <w:color w:val="267F99"/>
+          <w:sz w:val="21"/>
+          <w:szCs w:val="21"/>
+          <w:highlight w:val="white"/>
+          <w:lang w:val="en-US"/>
+        </w:rPr>
+        <w:t>l</w:t>
+      </w:r>
+    </w:p>
+    <w:p>
+      <w:pPr>
+        <w:pStyle w:val="Normal"/>
+        <w:spacing w:lineRule="atLeast" w:line="285" w:before="0" w:after="0"/>
+        <w:rPr>
+          <w:rFonts w:ascii="Fira Code, Consolas, ;Courier New;, monospace;Consolas;Courier New;monospace" w:hAnsi="Fira Code, Consolas, ;Courier New;, monospace;Consolas;Courier New;monospace"/>
+          <w:b/>
+          <w:b/>
+          <w:bCs/>
+          <w:color w:val="000000"/>
+          <w:sz w:val="21"/>
+          <w:szCs w:val="21"/>
+          <w:highlight w:val="white"/>
+        </w:rPr>
+      </w:pPr>
+      <w:r>
+        <w:rPr>
+          <w:rFonts w:ascii="Fira Code, Consolas, ;Courier New;, monospace;Consolas;Courier New;monospace" w:hAnsi="Fira Code, Consolas, ;Courier New;, monospace;Consolas;Courier New;monospace"/>
+          <w:b/>
+          <w:bCs/>
+          <w:color w:val="000000"/>
+          <w:sz w:val="21"/>
+          <w:szCs w:val="21"/>
+          <w:highlight w:val="white"/>
+        </w:rPr>
+        <w:t>{</w:t>
+      </w:r>
+    </w:p>
+    <w:p>
+      <w:pPr>
+        <w:pStyle w:val="Normal"/>
+        <w:spacing w:lineRule="atLeast" w:line="285" w:before="0" w:after="0"/>
+        <w:rPr/>
+      </w:pPr>
+      <w:r>
+        <w:rPr>
+          <w:rFonts w:ascii="Fira Code, Consolas, ;Courier New;, monospace;Consolas;Courier New;monospace" w:hAnsi="Fira Code, Consolas, ;Courier New;, monospace;Consolas;Courier New;monospace"/>
+          <w:b/>
+          <w:bCs/>
+          <w:color w:val="000000"/>
+          <w:sz w:val="21"/>
+          <w:szCs w:val="21"/>
+          <w:highlight w:val="white"/>
+        </w:rPr>
+        <w:t>    </w:t>
+      </w:r>
+      <w:r>
+        <w:rPr>
+          <w:rFonts w:ascii="Fira Code, Consolas, ;Courier New;, monospace;Consolas;Courier New;monospace" w:hAnsi="Fira Code, Consolas, ;Courier New;, monospace;Consolas;Courier New;monospace"/>
+          <w:b/>
+          <w:bCs/>
+          <w:color w:val="0000FF"/>
+          <w:sz w:val="21"/>
+          <w:szCs w:val="21"/>
+          <w:highlight w:val="white"/>
+        </w:rPr>
+        <w:t>int</w:t>
+      </w:r>
+      <w:r>
+        <w:rPr>
+          <w:rFonts w:ascii="Fira Code, Consolas, ;Courier New;, monospace;Consolas;Courier New;monospace" w:hAnsi="Fira Code, Consolas, ;Courier New;, monospace;Consolas;Courier New;monospace"/>
+          <w:b/>
+          <w:bCs/>
+          <w:color w:val="000000"/>
+          <w:sz w:val="21"/>
+          <w:szCs w:val="21"/>
+          <w:highlight w:val="white"/>
+        </w:rPr>
+        <w:t> </w:t>
+      </w:r>
+      <w:r>
+        <w:rPr>
+          <w:rFonts w:ascii="Fira Code, Consolas, ;Courier New;, monospace;Consolas;Courier New;monospace" w:hAnsi="Fira Code, Consolas, ;Courier New;, monospace;Consolas;Courier New;monospace"/>
+          <w:b/>
+          <w:bCs/>
+          <w:color w:val="001080"/>
+          <w:sz w:val="21"/>
+          <w:szCs w:val="21"/>
+          <w:highlight w:val="white"/>
+        </w:rPr>
+        <w:t>depth</w:t>
+      </w:r>
+      <w:r>
+        <w:rPr>
+          <w:rFonts w:ascii="Fira Code, Consolas, ;Courier New;, monospace;Consolas;Courier New;monospace" w:hAnsi="Fira Code, Consolas, ;Courier New;, monospace;Consolas;Courier New;monospace"/>
+          <w:b/>
+          <w:bCs/>
+          <w:color w:val="000000"/>
+          <w:sz w:val="21"/>
+          <w:szCs w:val="21"/>
+          <w:highlight w:val="white"/>
+        </w:rPr>
+        <w:t>;</w:t>
+      </w:r>
+      <w:r>
+        <w:rPr>
+          <w:rFonts w:ascii="Fira Code, Consolas, ;Courier New;, monospace;Consolas;Courier New;monospace" w:hAnsi="Fira Code, Consolas, ;Courier New;, monospace;Consolas;Courier New;monospace"/>
+          <w:b/>
+          <w:bCs/>
+          <w:color w:val="000000"/>
+          <w:sz w:val="21"/>
+          <w:szCs w:val="21"/>
+          <w:highlight w:val="white"/>
+          <w:lang w:val="en-US"/>
+        </w:rPr>
+        <w:t xml:space="preserve">         </w:t>
+      </w:r>
+      <w:r>
+        <w:rPr>
+          <w:rFonts w:eastAsia="Times New Roman" w:cs="Times New Roman" w:ascii="Fira Code, Consolas, ;Courier New;, monospace;Consolas;Courier New;monospace" w:hAnsi="Fira Code, Consolas, ;Courier New;, monospace;Consolas;Courier New;monospace"/>
+          <w:b/>
+          <w:bCs/>
+          <w:color w:val="008000"/>
+          <w:kern w:val="0"/>
+          <w:sz w:val="21"/>
+          <w:szCs w:val="21"/>
+          <w:highlight w:val="white"/>
+          <w:lang w:val="ru-RU" w:eastAsia="ru-RU" w:bidi="ar-SA"/>
+        </w:rPr>
         <w:t>// глубина от данного узла</w:t>
       </w:r>
     </w:p>
@@ -1812,16 +2501,7 @@
       <w:pPr>
         <w:pStyle w:val="Normal"/>
         <w:spacing w:lineRule="atLeast" w:line="285" w:before="0" w:after="0"/>
-        <w:rPr>
-          <w:rFonts w:ascii="Fira Code, Consolas, ;Courier New;, monospace;Consolas;Courier New;monospace" w:hAnsi="Fira Code, Consolas, ;Courier New;, monospace;Consolas;Courier New;monospace"/>
-          <w:b/>
-          <w:b/>
-          <w:bCs/>
-          <w:color w:val="000000"/>
-          <w:sz w:val="21"/>
-          <w:szCs w:val="21"/>
-          <w:highlight w:val="white"/>
-        </w:rPr>
+        <w:rPr/>
       </w:pPr>
       <w:r>
         <w:rPr>
@@ -1906,19 +2586,136 @@
           <w:highlight w:val="white"/>
           <w:lang w:val="en-US"/>
         </w:rPr>
+        <w:t xml:space="preserve">         </w:t>
+      </w:r>
+      <w:r>
+        <w:rPr>
+          <w:rFonts w:ascii="Fira Code, Consolas, ;Courier New;, monospace;Consolas;Courier New;monospace" w:hAnsi="Fira Code, Consolas, ;Courier New;, monospace;Consolas;Courier New;monospace"/>
+          <w:b/>
+          <w:bCs/>
+          <w:color w:val="008000"/>
+          <w:sz w:val="21"/>
+          <w:szCs w:val="21"/>
+          <w:highlight w:val="white"/>
+        </w:rPr>
+        <w:t>// -1 - левое глубже, 0 - равны, 1 - правое глубже</w:t>
+      </w:r>
+    </w:p>
+    <w:p>
+      <w:pPr>
+        <w:pStyle w:val="Normal"/>
+        <w:spacing w:lineRule="atLeast" w:line="285" w:before="0" w:after="0"/>
+        <w:rPr>
+          <w:rFonts w:ascii="Fira Code, Consolas, ;Courier New;, monospace;Consolas;Courier New;monospace" w:hAnsi="Fira Code, Consolas, ;Courier New;, monospace;Consolas;Courier New;monospace"/>
+          <w:b/>
+          <w:b/>
+          <w:bCs/>
+          <w:sz w:val="21"/>
+          <w:szCs w:val="21"/>
+        </w:rPr>
+      </w:pPr>
+      <w:r>
+        <w:rPr>
+          <w:rFonts w:ascii="Fira Code, Consolas, ;Courier New;, monospace;Consolas;Courier New;monospace" w:hAnsi="Fira Code, Consolas, ;Courier New;, monospace;Consolas;Courier New;monospace"/>
+          <w:b/>
+          <w:bCs/>
+          <w:sz w:val="21"/>
+          <w:szCs w:val="21"/>
+        </w:rPr>
+      </w:r>
+    </w:p>
+    <w:p>
+      <w:pPr>
+        <w:pStyle w:val="Normal"/>
+        <w:spacing w:lineRule="atLeast" w:line="285" w:before="0" w:after="0"/>
+        <w:rPr/>
+      </w:pPr>
+      <w:r>
+        <w:rPr>
+          <w:rFonts w:ascii="Fira Code, Consolas, ;Courier New;, monospace;Consolas;Courier New;monospace" w:hAnsi="Fira Code, Consolas, ;Courier New;, monospace;Consolas;Courier New;monospace"/>
+          <w:b/>
+          <w:bCs/>
+          <w:color w:val="000000"/>
+          <w:sz w:val="21"/>
+          <w:szCs w:val="21"/>
+          <w:highlight w:val="white"/>
+        </w:rPr>
+        <w:t>    </w:t>
+      </w:r>
+      <w:r>
+        <w:rPr>
+          <w:rFonts w:ascii="Fira Code, Consolas, ;Courier New;, monospace;Consolas;Courier New;monospace" w:hAnsi="Fira Code, Consolas, ;Courier New;, monospace;Consolas;Courier New;monospace"/>
+          <w:b/>
+          <w:bCs/>
+          <w:color w:val="0000FF"/>
+          <w:sz w:val="21"/>
+          <w:szCs w:val="21"/>
+          <w:highlight w:val="white"/>
+        </w:rPr>
+        <w:t>int</w:t>
+      </w:r>
+      <w:r>
+        <w:rPr>
+          <w:rFonts w:ascii="Fira Code, Consolas, ;Courier New;, monospace;Consolas;Courier New;monospace" w:hAnsi="Fira Code, Consolas, ;Courier New;, monospace;Consolas;Courier New;monospace"/>
+          <w:b/>
+          <w:bCs/>
+          <w:color w:val="000000"/>
+          <w:sz w:val="21"/>
+          <w:szCs w:val="21"/>
+          <w:highlight w:val="white"/>
+        </w:rPr>
+        <w:t> </w:t>
+      </w:r>
+      <w:r>
+        <w:rPr>
+          <w:rFonts w:ascii="Fira Code, Consolas, ;Courier New;, monospace;Consolas;Courier New;monospace" w:hAnsi="Fira Code, Consolas, ;Courier New;, monospace;Consolas;Courier New;monospace"/>
+          <w:b/>
+          <w:bCs/>
+          <w:color w:val="001080"/>
+          <w:sz w:val="21"/>
+          <w:szCs w:val="21"/>
+          <w:highlight w:val="white"/>
+        </w:rPr>
+        <w:t>data</w:t>
+      </w:r>
+      <w:r>
+        <w:rPr>
+          <w:rFonts w:ascii="Fira Code, Consolas, ;Courier New;, monospace;Consolas;Courier New;monospace" w:hAnsi="Fira Code, Consolas, ;Courier New;, monospace;Consolas;Courier New;monospace"/>
+          <w:b/>
+          <w:bCs/>
+          <w:color w:val="000000"/>
+          <w:sz w:val="21"/>
+          <w:szCs w:val="21"/>
+          <w:highlight w:val="white"/>
+        </w:rPr>
+        <w:t>;</w:t>
+      </w:r>
+      <w:r>
+        <w:rPr>
+          <w:rFonts w:ascii="Fira Code, Consolas, ;Courier New;, monospace;Consolas;Courier New;monospace" w:hAnsi="Fira Code, Consolas, ;Courier New;, monospace;Consolas;Courier New;monospace"/>
+          <w:b/>
+          <w:bCs/>
+          <w:color w:val="000000"/>
+          <w:sz w:val="21"/>
+          <w:szCs w:val="21"/>
+          <w:highlight w:val="white"/>
+          <w:lang w:val="en-US"/>
+        </w:rPr>
         <w:t xml:space="preserve">          </w:t>
       </w:r>
       <w:r>
         <w:rPr>
-          <w:rFonts w:ascii="Fira Code, Consolas, ;Courier New;, monospace;Consolas;Courier New;monospace" w:hAnsi="Fira Code, Consolas, ;Courier New;, monospace;Consolas;Courier New;monospace"/>
+          <w:rFonts w:eastAsia="Times New Roman" w:cs="Times New Roman" w:ascii="Fira Code, Consolas, ;Courier New;, monospace;Consolas;Courier New;monospace" w:hAnsi="Fira Code, Consolas, ;Courier New;, monospace;Consolas;Courier New;monospace"/>
           <w:b/>
           <w:bCs/>
           <w:color w:val="008000"/>
-          <w:sz w:val="21"/>
-          <w:szCs w:val="21"/>
-          <w:highlight w:val="white"/>
-        </w:rPr>
-        <w:t>// -1 - левое глубже, 0 - равны, 1 - правое глубже</w:t>
+          <w:kern w:val="0"/>
+          <w:sz w:val="21"/>
+          <w:szCs w:val="21"/>
+          <w:highlight w:val="white"/>
+          <w:lang w:val="ru-RU" w:eastAsia="ru-RU" w:bidi="ar-SA"/>
+        </w:rPr>
+        <w:t>// данные для хранения</w:t>
       </w:r>
     </w:p>
     <w:p>
@@ -1948,16 +2745,7 @@
       <w:pPr>
         <w:pStyle w:val="Normal"/>
         <w:spacing w:lineRule="atLeast" w:line="285" w:before="0" w:after="0"/>
-        <w:rPr>
-          <w:rFonts w:ascii="Fira Code, Consolas, ;Courier New;, monospace;Consolas;Courier New;monospace" w:hAnsi="Fira Code, Consolas, ;Courier New;, monospace;Consolas;Courier New;monospace"/>
-          <w:b/>
-          <w:b/>
-          <w:bCs/>
-          <w:color w:val="000000"/>
-          <w:sz w:val="21"/>
-          <w:szCs w:val="21"/>
-          <w:highlight w:val="white"/>
-        </w:rPr>
+        <w:rPr/>
       </w:pPr>
       <w:r>
         <w:rPr>
@@ -1981,7 +2769,7 @@
           <w:szCs w:val="21"/>
           <w:highlight w:val="white"/>
         </w:rPr>
-        <w:t>int</w:t>
+        <w:t>struct</w:t>
       </w:r>
       <w:r>
         <w:rPr>
@@ -2000,266 +2788,131 @@
           <w:rFonts w:ascii="Fira Code, Consolas, ;Courier New;, monospace;Consolas;Courier New;monospace" w:hAnsi="Fira Code, Consolas, ;Courier New;, monospace;Consolas;Courier New;monospace"/>
           <w:b/>
           <w:bCs/>
+          <w:color w:val="267F99"/>
+          <w:sz w:val="21"/>
+          <w:szCs w:val="21"/>
+          <w:highlight w:val="white"/>
+          <w:lang w:val="en-US"/>
+        </w:rPr>
+        <w:t>avl</w:t>
+      </w:r>
+      <w:r>
+        <w:rPr>
+          <w:rFonts w:ascii="Fira Code, Consolas, ;Courier New;, monospace;Consolas;Courier New;monospace" w:hAnsi="Fira Code, Consolas, ;Courier New;, monospace;Consolas;Courier New;monospace"/>
+          <w:b/>
+          <w:bCs/>
+          <w:color w:val="000000"/>
+          <w:sz w:val="21"/>
+          <w:szCs w:val="21"/>
+          <w:highlight w:val="white"/>
+        </w:rPr>
+        <w:t> </w:t>
+      </w:r>
+      <w:r>
+        <w:rPr>
+          <w:rFonts w:ascii="Fira Code, Consolas, ;Courier New;, monospace;Consolas;Courier New;monospace" w:hAnsi="Fira Code, Consolas, ;Courier New;, monospace;Consolas;Courier New;monospace"/>
+          <w:b/>
+          <w:bCs/>
+          <w:color w:val="0000FF"/>
+          <w:sz w:val="21"/>
+          <w:szCs w:val="21"/>
+          <w:highlight w:val="white"/>
+        </w:rPr>
+        <w:t>*</w:t>
+      </w:r>
+      <w:r>
+        <w:rPr>
+          <w:rFonts w:ascii="Fira Code, Consolas, ;Courier New;, monospace;Consolas;Courier New;monospace" w:hAnsi="Fira Code, Consolas, ;Courier New;, monospace;Consolas;Courier New;monospace"/>
+          <w:b/>
+          <w:bCs/>
           <w:color w:val="001080"/>
           <w:sz w:val="21"/>
           <w:szCs w:val="21"/>
           <w:highlight w:val="white"/>
         </w:rPr>
-        <w:t>data</w:t>
-      </w:r>
-      <w:r>
-        <w:rPr>
-          <w:rFonts w:ascii="Fira Code, Consolas, ;Courier New;, monospace;Consolas;Courier New;monospace" w:hAnsi="Fira Code, Consolas, ;Courier New;, monospace;Consolas;Courier New;monospace"/>
-          <w:b/>
-          <w:bCs/>
-          <w:color w:val="000000"/>
-          <w:sz w:val="21"/>
-          <w:szCs w:val="21"/>
-          <w:highlight w:val="white"/>
-        </w:rPr>
-        <w:t>;</w:t>
-      </w:r>
-      <w:r>
-        <w:rPr>
-          <w:rFonts w:ascii="Fira Code, Consolas, ;Courier New;, monospace;Consolas;Courier New;monospace" w:hAnsi="Fira Code, Consolas, ;Courier New;, monospace;Consolas;Courier New;monospace"/>
-          <w:b/>
-          <w:bCs/>
-          <w:color w:val="000000"/>
+        <w:t>left</w:t>
+      </w:r>
+      <w:r>
+        <w:rPr>
+          <w:rFonts w:ascii="Fira Code, Consolas, ;Courier New;, monospace;Consolas;Courier New;monospace" w:hAnsi="Fira Code, Consolas, ;Courier New;, monospace;Consolas;Courier New;monospace"/>
+          <w:b/>
+          <w:bCs/>
+          <w:color w:val="000000"/>
+          <w:sz w:val="21"/>
+          <w:szCs w:val="21"/>
+          <w:highlight w:val="white"/>
+        </w:rPr>
+        <w:t xml:space="preserve">;  </w:t>
+      </w:r>
+      <w:r>
+        <w:rPr>
+          <w:rFonts w:eastAsia="Times New Roman" w:cs="Times New Roman" w:ascii="Fira Code, Consolas, ;Courier New;, monospace;Consolas;Courier New;monospace" w:hAnsi="Fira Code, Consolas, ;Courier New;, monospace;Consolas;Courier New;monospace"/>
+          <w:b/>
+          <w:bCs/>
+          <w:color w:val="008000"/>
+          <w:kern w:val="0"/>
+          <w:sz w:val="21"/>
+          <w:szCs w:val="21"/>
+          <w:highlight w:val="white"/>
+          <w:lang w:val="ru-RU" w:eastAsia="ru-RU" w:bidi="ar-SA"/>
+        </w:rPr>
+        <w:t>// левое поддерево</w:t>
+      </w:r>
+    </w:p>
+    <w:p>
+      <w:pPr>
+        <w:pStyle w:val="Normal"/>
+        <w:spacing w:lineRule="atLeast" w:line="285" w:before="0" w:after="0"/>
+        <w:rPr/>
+      </w:pPr>
+      <w:r>
+        <w:rPr>
+          <w:rFonts w:ascii="Fira Code, Consolas, ;Courier New;, monospace;Consolas;Courier New;monospace" w:hAnsi="Fira Code, Consolas, ;Courier New;, monospace;Consolas;Courier New;monospace"/>
+          <w:b/>
+          <w:bCs/>
+          <w:color w:val="000000"/>
+          <w:sz w:val="21"/>
+          <w:szCs w:val="21"/>
+          <w:highlight w:val="white"/>
+        </w:rPr>
+        <w:t>    </w:t>
+      </w:r>
+      <w:r>
+        <w:rPr>
+          <w:rFonts w:ascii="Fira Code, Consolas, ;Courier New;, monospace;Consolas;Courier New;monospace" w:hAnsi="Fira Code, Consolas, ;Courier New;, monospace;Consolas;Courier New;monospace"/>
+          <w:b/>
+          <w:bCs/>
+          <w:color w:val="0000FF"/>
+          <w:sz w:val="21"/>
+          <w:szCs w:val="21"/>
+          <w:highlight w:val="white"/>
+        </w:rPr>
+        <w:t>struct</w:t>
+      </w:r>
+      <w:r>
+        <w:rPr>
+          <w:rFonts w:ascii="Fira Code, Consolas, ;Courier New;, monospace;Consolas;Courier New;monospace" w:hAnsi="Fira Code, Consolas, ;Courier New;, monospace;Consolas;Courier New;monospace"/>
+          <w:b/>
+          <w:bCs/>
+          <w:color w:val="000000"/>
+          <w:sz w:val="21"/>
+          <w:szCs w:val="21"/>
+          <w:highlight w:val="white"/>
+        </w:rPr>
+        <w:t> </w:t>
+      </w:r>
+      <w:r>
+        <w:rPr>
+          <w:rFonts w:ascii="Fira Code, Consolas, ;Courier New;, monospace;Consolas;Courier New;monospace" w:hAnsi="Fira Code, Consolas, ;Courier New;, monospace;Consolas;Courier New;monospace"/>
+          <w:b/>
+          <w:bCs/>
+          <w:color w:val="267F99"/>
           <w:sz w:val="21"/>
           <w:szCs w:val="21"/>
           <w:highlight w:val="white"/>
           <w:lang w:val="en-US"/>
         </w:rPr>
-        <w:t xml:space="preserve">           </w:t>
-      </w:r>
-      <w:r>
-        <w:rPr>
-          <w:rFonts w:eastAsia="Times New Roman" w:cs="Times New Roman" w:ascii="Fira Code, Consolas, ;Courier New;, monospace;Consolas;Courier New;monospace" w:hAnsi="Fira Code, Consolas, ;Courier New;, monospace;Consolas;Courier New;monospace"/>
-          <w:b/>
-          <w:bCs/>
-          <w:color w:val="008000"/>
-          <w:kern w:val="0"/>
-          <w:sz w:val="21"/>
-          <w:szCs w:val="21"/>
-          <w:highlight w:val="white"/>
-          <w:lang w:val="ru-RU" w:eastAsia="ru-RU" w:bidi="ar-SA"/>
-        </w:rPr>
-        <w:t>// данные для хранения</w:t>
-      </w:r>
-    </w:p>
-    <w:p>
-      <w:pPr>
-        <w:pStyle w:val="Normal"/>
-        <w:spacing w:lineRule="atLeast" w:line="285" w:before="0" w:after="0"/>
-        <w:rPr>
-          <w:rFonts w:ascii="Fira Code, Consolas, ;Courier New;, monospace;Consolas;Courier New;monospace" w:hAnsi="Fira Code, Consolas, ;Courier New;, monospace;Consolas;Courier New;monospace"/>
-          <w:b/>
-          <w:b/>
-          <w:bCs/>
-          <w:sz w:val="21"/>
-          <w:szCs w:val="21"/>
-        </w:rPr>
-      </w:pPr>
-      <w:r>
-        <w:rPr>
-          <w:rFonts w:ascii="Fira Code, Consolas, ;Courier New;, monospace;Consolas;Courier New;monospace" w:hAnsi="Fira Code, Consolas, ;Courier New;, monospace;Consolas;Courier New;monospace"/>
-          <w:b/>
-          <w:bCs/>
-          <w:sz w:val="21"/>
-          <w:szCs w:val="21"/>
-        </w:rPr>
-      </w:r>
-    </w:p>
-    <w:p>
-      <w:pPr>
-        <w:pStyle w:val="Normal"/>
-        <w:spacing w:lineRule="atLeast" w:line="285" w:before="0" w:after="0"/>
-        <w:rPr>
-          <w:rFonts w:ascii="Fira Code, Consolas, ;Courier New;, monospace;Consolas;Courier New;monospace" w:hAnsi="Fira Code, Consolas, ;Courier New;, monospace;Consolas;Courier New;monospace"/>
-          <w:b/>
-          <w:b/>
-          <w:bCs/>
-          <w:color w:val="000000"/>
-          <w:sz w:val="21"/>
-          <w:szCs w:val="21"/>
-          <w:highlight w:val="white"/>
-        </w:rPr>
-      </w:pPr>
-      <w:r>
-        <w:rPr>
-          <w:rFonts w:ascii="Fira Code, Consolas, ;Courier New;, monospace;Consolas;Courier New;monospace" w:hAnsi="Fira Code, Consolas, ;Courier New;, monospace;Consolas;Courier New;monospace"/>
-          <w:b/>
-          <w:bCs/>
-          <w:color w:val="000000"/>
-          <w:sz w:val="21"/>
-          <w:szCs w:val="21"/>
-          <w:highlight w:val="white"/>
-        </w:rPr>
-        <w:t>    </w:t>
-      </w:r>
-      <w:r>
-        <w:rPr>
-          <w:rFonts w:ascii="Fira Code, Consolas, ;Courier New;, monospace;Consolas;Courier New;monospace" w:hAnsi="Fira Code, Consolas, ;Courier New;, monospace;Consolas;Courier New;monospace"/>
-          <w:b/>
-          <w:bCs/>
-          <w:color w:val="0000FF"/>
-          <w:sz w:val="21"/>
-          <w:szCs w:val="21"/>
-          <w:highlight w:val="white"/>
-        </w:rPr>
-        <w:t>struct</w:t>
-      </w:r>
-      <w:r>
-        <w:rPr>
-          <w:rFonts w:ascii="Fira Code, Consolas, ;Courier New;, monospace;Consolas;Courier New;monospace" w:hAnsi="Fira Code, Consolas, ;Courier New;, monospace;Consolas;Courier New;monospace"/>
-          <w:b/>
-          <w:bCs/>
-          <w:color w:val="000000"/>
-          <w:sz w:val="21"/>
-          <w:szCs w:val="21"/>
-          <w:highlight w:val="white"/>
-        </w:rPr>
-        <w:t> </w:t>
-      </w:r>
-      <w:r>
-        <w:rPr>
-          <w:rFonts w:ascii="Fira Code, Consolas, ;Courier New;, monospace;Consolas;Courier New;monospace" w:hAnsi="Fira Code, Consolas, ;Courier New;, monospace;Consolas;Courier New;monospace"/>
-          <w:b/>
-          <w:bCs/>
-          <w:color w:val="267F99"/>
-          <w:sz w:val="21"/>
-          <w:szCs w:val="21"/>
-          <w:highlight w:val="white"/>
-          <w:lang w:val="en-US"/>
-        </w:rPr>
-        <w:t>tree</w:t>
-      </w:r>
-      <w:r>
-        <w:rPr>
-          <w:rFonts w:ascii="Fira Code, Consolas, ;Courier New;, monospace;Consolas;Courier New;monospace" w:hAnsi="Fira Code, Consolas, ;Courier New;, monospace;Consolas;Courier New;monospace"/>
-          <w:b/>
-          <w:bCs/>
-          <w:color w:val="000000"/>
-          <w:sz w:val="21"/>
-          <w:szCs w:val="21"/>
-          <w:highlight w:val="white"/>
-        </w:rPr>
-        <w:t> </w:t>
-      </w:r>
-      <w:r>
-        <w:rPr>
-          <w:rFonts w:ascii="Fira Code, Consolas, ;Courier New;, monospace;Consolas;Courier New;monospace" w:hAnsi="Fira Code, Consolas, ;Courier New;, monospace;Consolas;Courier New;monospace"/>
-          <w:b/>
-          <w:bCs/>
-          <w:color w:val="0000FF"/>
-          <w:sz w:val="21"/>
-          <w:szCs w:val="21"/>
-          <w:highlight w:val="white"/>
-        </w:rPr>
-        <w:t>*</w:t>
-      </w:r>
-      <w:r>
-        <w:rPr>
-          <w:rFonts w:ascii="Fira Code, Consolas, ;Courier New;, monospace;Consolas;Courier New;monospace" w:hAnsi="Fira Code, Consolas, ;Courier New;, monospace;Consolas;Courier New;monospace"/>
-          <w:b/>
-          <w:bCs/>
-          <w:color w:val="001080"/>
-          <w:sz w:val="21"/>
-          <w:szCs w:val="21"/>
-          <w:highlight w:val="white"/>
-        </w:rPr>
-        <w:t>left</w:t>
-      </w:r>
-      <w:r>
-        <w:rPr>
-          <w:rFonts w:ascii="Fira Code, Consolas, ;Courier New;, monospace;Consolas;Courier New;monospace" w:hAnsi="Fira Code, Consolas, ;Courier New;, monospace;Consolas;Courier New;monospace"/>
-          <w:b/>
-          <w:bCs/>
-          <w:color w:val="000000"/>
-          <w:sz w:val="21"/>
-          <w:szCs w:val="21"/>
-          <w:highlight w:val="white"/>
-        </w:rPr>
-        <w:t xml:space="preserve">;  </w:t>
-      </w:r>
-      <w:r>
-        <w:rPr>
-          <w:rFonts w:eastAsia="Times New Roman" w:cs="Times New Roman" w:ascii="Fira Code, Consolas, ;Courier New;, monospace;Consolas;Courier New;monospace" w:hAnsi="Fira Code, Consolas, ;Courier New;, monospace;Consolas;Courier New;monospace"/>
-          <w:b/>
-          <w:bCs/>
-          <w:color w:val="008000"/>
-          <w:kern w:val="0"/>
-          <w:sz w:val="21"/>
-          <w:szCs w:val="21"/>
-          <w:highlight w:val="white"/>
-          <w:lang w:val="ru-RU" w:eastAsia="ru-RU" w:bidi="ar-SA"/>
-        </w:rPr>
-        <w:t>// левое поддерево</w:t>
-      </w:r>
-    </w:p>
-    <w:p>
-      <w:pPr>
-        <w:pStyle w:val="Normal"/>
-        <w:spacing w:lineRule="atLeast" w:line="285" w:before="0" w:after="0"/>
-        <w:rPr>
-          <w:rFonts w:ascii="Fira Code, Consolas, ;Courier New;, monospace;Consolas;Courier New;monospace" w:hAnsi="Fira Code, Consolas, ;Courier New;, monospace;Consolas;Courier New;monospace"/>
-          <w:b/>
-          <w:b/>
-          <w:bCs/>
-          <w:color w:val="000000"/>
-          <w:sz w:val="21"/>
-          <w:szCs w:val="21"/>
-          <w:highlight w:val="white"/>
-        </w:rPr>
-      </w:pPr>
-      <w:r>
-        <w:rPr>
-          <w:rFonts w:ascii="Fira Code, Consolas, ;Courier New;, monospace;Consolas;Courier New;monospace" w:hAnsi="Fira Code, Consolas, ;Courier New;, monospace;Consolas;Courier New;monospace"/>
-          <w:b/>
-          <w:bCs/>
-          <w:color w:val="000000"/>
-          <w:sz w:val="21"/>
-          <w:szCs w:val="21"/>
-          <w:highlight w:val="white"/>
-        </w:rPr>
-        <w:t>    </w:t>
-      </w:r>
-      <w:r>
-        <w:rPr>
-          <w:rFonts w:ascii="Fira Code, Consolas, ;Courier New;, monospace;Consolas;Courier New;monospace" w:hAnsi="Fira Code, Consolas, ;Courier New;, monospace;Consolas;Courier New;monospace"/>
-          <w:b/>
-          <w:bCs/>
-          <w:color w:val="0000FF"/>
-          <w:sz w:val="21"/>
-          <w:szCs w:val="21"/>
-          <w:highlight w:val="white"/>
-        </w:rPr>
-        <w:t>struct</w:t>
-      </w:r>
-      <w:r>
-        <w:rPr>
-          <w:rFonts w:ascii="Fira Code, Consolas, ;Courier New;, monospace;Consolas;Courier New;monospace" w:hAnsi="Fira Code, Consolas, ;Courier New;, monospace;Consolas;Courier New;monospace"/>
-          <w:b/>
-          <w:bCs/>
-          <w:color w:val="000000"/>
-          <w:sz w:val="21"/>
-          <w:szCs w:val="21"/>
-          <w:highlight w:val="white"/>
-        </w:rPr>
-        <w:t> </w:t>
-      </w:r>
-      <w:r>
-        <w:rPr>
-          <w:rFonts w:ascii="Fira Code, Consolas, ;Courier New;, monospace;Consolas;Courier New;monospace" w:hAnsi="Fira Code, Consolas, ;Courier New;, monospace;Consolas;Courier New;monospace"/>
-          <w:b/>
-          <w:bCs/>
-          <w:color w:val="267F99"/>
-          <w:sz w:val="21"/>
-          <w:szCs w:val="21"/>
-          <w:highlight w:val="white"/>
-          <w:lang w:val="en-US"/>
-        </w:rPr>
-        <w:t>tree</w:t>
+        <w:t>avl</w:t>
       </w:r>
       <w:r>
         <w:rPr>
@@ -3719,63 +4372,7 @@
           <w:szCs w:val="40"/>
           <w:lang w:val="ru-RU" w:eastAsia="ru-RU" w:bidi="ar-SA"/>
         </w:rPr>
-        <w:t xml:space="preserve"> </w:t>
-      </w:r>
-      <w:r>
-        <w:rPr>
-          <w:rFonts w:eastAsia="Calibri" w:cs="Calibri" w:ascii="Calibri" w:hAnsi="Calibri"/>
-          <w:b w:val="false"/>
-          <w:bCs w:val="false"/>
-          <w:color w:val="auto"/>
-          <w:spacing w:val="0"/>
-          <w:kern w:val="0"/>
-          <w:sz w:val="28"/>
-          <w:szCs w:val="40"/>
-          <w:lang w:val="ru-RU" w:eastAsia="ru-RU" w:bidi="ar-SA"/>
-        </w:rPr>
-        <w:t>Из</w:t>
-      </w:r>
-      <w:r>
-        <w:rPr>
-          <w:rFonts w:eastAsia="Calibri" w:cs="Calibri" w:ascii="Calibri" w:hAnsi="Calibri"/>
-          <w:b w:val="false"/>
-          <w:bCs w:val="false"/>
-          <w:color w:val="auto"/>
-          <w:spacing w:val="0"/>
-          <w:kern w:val="0"/>
-          <w:sz w:val="28"/>
-          <w:szCs w:val="40"/>
-          <w:lang w:val="ru-RU" w:eastAsia="ru-RU" w:bidi="ar-SA"/>
-        </w:rPr>
-        <w:t xml:space="preserve"> результата умножения золотого сечения на ключ </w:t>
-      </w:r>
-      <w:r>
-        <w:rPr>
-          <w:rFonts w:eastAsia="Calibri" w:cs="Calibri" w:ascii="Calibri" w:hAnsi="Calibri"/>
-          <w:b w:val="false"/>
-          <w:bCs w:val="false"/>
-          <w:color w:val="auto"/>
-          <w:spacing w:val="0"/>
-          <w:kern w:val="0"/>
-          <w:sz w:val="28"/>
-          <w:szCs w:val="40"/>
-          <w:lang w:val="ru-RU" w:eastAsia="ru-RU" w:bidi="ar-SA"/>
-        </w:rPr>
-        <w:t>выделяется</w:t>
-      </w:r>
-      <w:r>
-        <w:rPr>
-          <w:rFonts w:eastAsia="Calibri" w:cs="Calibri" w:ascii="Calibri" w:hAnsi="Calibri"/>
-          <w:b w:val="false"/>
-          <w:bCs w:val="false"/>
-          <w:color w:val="auto"/>
-          <w:spacing w:val="0"/>
-          <w:kern w:val="0"/>
-          <w:sz w:val="28"/>
-          <w:szCs w:val="40"/>
-          <w:lang w:val="ru-RU" w:eastAsia="ru-RU" w:bidi="ar-SA"/>
-        </w:rPr>
-        <w:t xml:space="preserve"> дробная часть и умножается на максимальное значение индекса в таблице (а после - округляется).</w:t>
+        <w:t xml:space="preserve"> Из результата умножения золотого сечения на ключ выделяется дробная часть и умножается на максимальное значение индекса в таблице (а после - округляется).</w:t>
       </w:r>
     </w:p>
     <w:p>
@@ -3855,7 +4452,35 @@
           <w:szCs w:val="40"/>
           <w:lang w:val="ru-RU" w:eastAsia="ru-RU" w:bidi="ar-SA"/>
         </w:rPr>
-        <w:t>Для обработки деревьев используются следующие функции:</w:t>
+        <w:t>Для обработки деревьев</w:t>
+      </w:r>
+      <w:r>
+        <w:rPr>
+          <w:rFonts w:eastAsia="Calibri" w:cs="Calibri" w:ascii="Calibri" w:hAnsi="Calibri"/>
+          <w:b w:val="false"/>
+          <w:bCs w:val="false"/>
+          <w:color w:val="auto"/>
+          <w:spacing w:val="0"/>
+          <w:kern w:val="0"/>
+          <w:sz w:val="28"/>
+          <w:szCs w:val="40"/>
+          <w:lang w:val="ru-RU" w:eastAsia="ru-RU" w:bidi="ar-SA"/>
+        </w:rPr>
+        <w:t xml:space="preserve"> двоичного поиска</w:t>
+      </w:r>
+      <w:r>
+        <w:rPr>
+          <w:rFonts w:eastAsia="Calibri" w:cs="Calibri" w:ascii="Calibri" w:hAnsi="Calibri"/>
+          <w:b w:val="false"/>
+          <w:bCs w:val="false"/>
+          <w:color w:val="auto"/>
+          <w:spacing w:val="0"/>
+          <w:kern w:val="0"/>
+          <w:sz w:val="28"/>
+          <w:szCs w:val="40"/>
+          <w:lang w:val="ru-RU" w:eastAsia="ru-RU" w:bidi="ar-SA"/>
+        </w:rPr>
+        <w:t xml:space="preserve"> используются следующие функции:</w:t>
       </w:r>
     </w:p>
     <w:p>
@@ -3908,16 +4533,7 @@
         <w:pStyle w:val="Normal"/>
         <w:spacing w:lineRule="atLeast" w:line="285" w:before="0" w:after="0"/>
         <w:jc w:val="both"/>
-        <w:rPr>
-          <w:rFonts w:ascii="Fira Code, Consolas, ;Courier New;, monospace;Consolas;Courier New;monospace" w:hAnsi="Fira Code, Consolas, ;Courier New;, monospace;Consolas;Courier New;monospace"/>
-          <w:b/>
-          <w:b/>
-          <w:bCs/>
-          <w:color w:val="000000"/>
-          <w:sz w:val="21"/>
-          <w:szCs w:val="21"/>
-          <w:highlight w:val="white"/>
-        </w:rPr>
+        <w:rPr/>
       </w:pPr>
       <w:r>
         <w:rPr>
@@ -3985,7 +4601,7 @@
           <w:highlight w:val="white"/>
           <w:lang w:val="en-US" w:eastAsia="ru-RU" w:bidi="ar-SA"/>
         </w:rPr>
-        <w:t>tree</w:t>
+        <w:t>bst</w:t>
       </w:r>
       <w:r>
         <w:rPr>
@@ -4036,7 +4652,24 @@
           <w:highlight w:val="white"/>
           <w:lang w:val="en-US" w:eastAsia="ru-RU" w:bidi="ar-SA"/>
         </w:rPr>
-        <w:t>tree_create</w:t>
+        <w:t>bst</w:t>
+      </w:r>
+      <w:r>
+        <w:rPr>
+          <w:rFonts w:eastAsia="Calibri" w:cs="Calibri" w:ascii="Fira Code, Consolas, ;Courier New;, monospace;Consolas;Courier New;monospace" w:hAnsi="Fira Code, Consolas, ;Courier New;, monospace;Consolas;Courier New;monospace"/>
+          <w:b/>
+          <w:bCs/>
+          <w:i w:val="false"/>
+          <w:iCs w:val="false"/>
+          <w:color w:val="795E26"/>
+          <w:spacing w:val="0"/>
+          <w:kern w:val="0"/>
+          <w:sz w:val="21"/>
+          <w:szCs w:val="21"/>
+          <w:highlight w:val="white"/>
+          <w:lang w:val="en-US" w:eastAsia="ru-RU" w:bidi="ar-SA"/>
+        </w:rPr>
+        <w:t>_create</w:t>
       </w:r>
       <w:r>
         <w:rPr>
@@ -4166,16 +4799,7 @@
       <w:pPr>
         <w:pStyle w:val="Normal"/>
         <w:spacing w:lineRule="atLeast" w:line="285" w:before="0" w:after="0"/>
-        <w:rPr>
-          <w:rFonts w:ascii="Fira Code, Consolas, ;Courier New;, monospace;Consolas;Courier New;monospace" w:hAnsi="Fira Code, Consolas, ;Courier New;, monospace;Consolas;Courier New;monospace"/>
-          <w:b/>
-          <w:b/>
-          <w:bCs/>
-          <w:color w:val="000000"/>
-          <w:sz w:val="21"/>
-          <w:szCs w:val="21"/>
-          <w:highlight w:val="white"/>
-        </w:rPr>
+        <w:rPr/>
       </w:pPr>
       <w:r>
         <w:rPr>
@@ -4216,7 +4840,7 @@
           <w:highlight w:val="white"/>
           <w:lang w:val="en-US" w:eastAsia="ru-RU" w:bidi="ar-SA"/>
         </w:rPr>
-        <w:t>tree</w:t>
+        <w:t>bst</w:t>
       </w:r>
       <w:r>
         <w:rPr>
@@ -4268,28 +4892,20 @@
       </w:r>
       <w:r>
         <w:rPr>
-          <w:rFonts w:ascii="Fira Code, Consolas, ;Courier New;, monospace;Consolas;Courier New;monospace" w:hAnsi="Fira Code, Consolas, ;Courier New;, monospace;Consolas;Courier New;monospace"/>
-          <w:b/>
-          <w:bCs/>
+          <w:rFonts w:eastAsia="Calibri" w:cs="Calibri" w:ascii="Fira Code, Consolas, ;Courier New;, monospace;Consolas;Courier New;monospace" w:hAnsi="Fira Code, Consolas, ;Courier New;, monospace;Consolas;Courier New;monospace"/>
+          <w:b/>
+          <w:bCs/>
+          <w:i w:val="false"/>
+          <w:iCs w:val="false"/>
           <w:color w:val="267F99"/>
-          <w:sz w:val="21"/>
-          <w:szCs w:val="21"/>
-          <w:highlight w:val="white"/>
-          <w:lang w:val="en-US"/>
-        </w:rPr>
-        <w:t>tree</w:t>
-      </w:r>
-      <w:r>
-        <w:rPr>
-          <w:rFonts w:ascii="Fira Code, Consolas, ;Courier New;, monospace;Consolas;Courier New;monospace" w:hAnsi="Fira Code, Consolas, ;Courier New;, monospace;Consolas;Courier New;monospace"/>
-          <w:b/>
-          <w:bCs/>
-          <w:color w:val="000000"/>
-          <w:sz w:val="21"/>
-          <w:szCs w:val="21"/>
-          <w:highlight w:val="white"/>
-        </w:rPr>
-        <w:t> </w:t>
+          <w:spacing w:val="0"/>
+          <w:kern w:val="0"/>
+          <w:sz w:val="21"/>
+          <w:szCs w:val="21"/>
+          <w:highlight w:val="white"/>
+          <w:lang w:val="en-US" w:eastAsia="ru-RU" w:bidi="ar-SA"/>
+        </w:rPr>
+        <w:t xml:space="preserve">bst </w:t>
       </w:r>
       <w:r>
         <w:rPr>
@@ -4424,6 +5040,120 @@
           <w:highlight w:val="white"/>
           <w:lang w:val="en-US" w:eastAsia="ru-RU" w:bidi="ar-SA"/>
         </w:rPr>
+        <w:t>bst</w:t>
+      </w:r>
+      <w:r>
+        <w:rPr>
+          <w:rFonts w:ascii="Fira Code, Consolas, ;Courier New;, monospace;Consolas;Courier New;monospace" w:hAnsi="Fira Code, Consolas, ;Courier New;, monospace;Consolas;Courier New;monospace"/>
+          <w:b/>
+          <w:bCs/>
+          <w:color w:val="795E26"/>
+          <w:sz w:val="21"/>
+          <w:szCs w:val="21"/>
+          <w:highlight w:val="white"/>
+        </w:rPr>
+        <w:t>_insert</w:t>
+      </w:r>
+      <w:r>
+        <w:rPr>
+          <w:rFonts w:ascii="Fira Code, Consolas, ;Courier New;, monospace;Consolas;Courier New;monospace" w:hAnsi="Fira Code, Consolas, ;Courier New;, monospace;Consolas;Courier New;monospace"/>
+          <w:b/>
+          <w:bCs/>
+          <w:color w:val="000000"/>
+          <w:sz w:val="21"/>
+          <w:szCs w:val="21"/>
+          <w:highlight w:val="white"/>
+        </w:rPr>
+        <w:t>(</w:t>
+      </w:r>
+      <w:r>
+        <w:rPr>
+          <w:rFonts w:ascii="Fira Code, Consolas, ;Courier New;, monospace;Consolas;Courier New;monospace" w:hAnsi="Fira Code, Consolas, ;Courier New;, monospace;Consolas;Courier New;monospace"/>
+          <w:b/>
+          <w:bCs/>
+          <w:color w:val="0000FF"/>
+          <w:sz w:val="21"/>
+          <w:szCs w:val="21"/>
+          <w:highlight w:val="white"/>
+        </w:rPr>
+        <w:t>struct</w:t>
+      </w:r>
+      <w:r>
+        <w:rPr>
+          <w:rFonts w:ascii="Fira Code, Consolas, ;Courier New;, monospace;Consolas;Courier New;monospace" w:hAnsi="Fira Code, Consolas, ;Courier New;, monospace;Consolas;Courier New;monospace"/>
+          <w:b/>
+          <w:bCs/>
+          <w:color w:val="000000"/>
+          <w:sz w:val="21"/>
+          <w:szCs w:val="21"/>
+          <w:highlight w:val="white"/>
+        </w:rPr>
+        <w:t> </w:t>
+      </w:r>
+      <w:r>
+        <w:rPr>
+          <w:rFonts w:ascii="Fira Code, Consolas, ;Courier New;, monospace;Consolas;Courier New;monospace" w:hAnsi="Fira Code, Consolas, ;Courier New;, monospace;Consolas;Courier New;monospace"/>
+          <w:b/>
+          <w:bCs/>
+          <w:color w:val="267F99"/>
+          <w:sz w:val="21"/>
+          <w:szCs w:val="21"/>
+          <w:highlight w:val="white"/>
+          <w:lang w:val="en-US"/>
+        </w:rPr>
+        <w:t xml:space="preserve"> </w:t>
+      </w:r>
+      <w:r>
+        <w:rPr>
+          <w:rFonts w:eastAsia="Calibri" w:cs="Calibri" w:ascii="Fira Code, Consolas, ;Courier New;, monospace;Consolas;Courier New;monospace" w:hAnsi="Fira Code, Consolas, ;Courier New;, monospace;Consolas;Courier New;monospace"/>
+          <w:b/>
+          <w:bCs/>
+          <w:i w:val="false"/>
+          <w:iCs w:val="false"/>
+          <w:color w:val="267F99"/>
+          <w:spacing w:val="0"/>
+          <w:kern w:val="0"/>
+          <w:sz w:val="21"/>
+          <w:szCs w:val="21"/>
+          <w:highlight w:val="white"/>
+          <w:lang w:val="en-US" w:eastAsia="ru-RU" w:bidi="ar-SA"/>
+        </w:rPr>
+        <w:t>bst</w:t>
+      </w:r>
+      <w:r>
+        <w:rPr>
+          <w:rFonts w:ascii="Fira Code, Consolas, ;Courier New;, monospace;Consolas;Courier New;monospace" w:hAnsi="Fira Code, Consolas, ;Courier New;, monospace;Consolas;Courier New;monospace"/>
+          <w:b/>
+          <w:bCs/>
+          <w:color w:val="000000"/>
+          <w:sz w:val="21"/>
+          <w:szCs w:val="21"/>
+          <w:highlight w:val="white"/>
+        </w:rPr>
+        <w:t> </w:t>
+      </w:r>
+      <w:r>
+        <w:rPr>
+          <w:rFonts w:ascii="Fira Code, Consolas, ;Courier New;, monospace;Consolas;Courier New;monospace" w:hAnsi="Fira Code, Consolas, ;Courier New;, monospace;Consolas;Courier New;monospace"/>
+          <w:b/>
+          <w:bCs/>
+          <w:color w:val="0000FF"/>
+          <w:sz w:val="21"/>
+          <w:szCs w:val="21"/>
+          <w:highlight w:val="white"/>
+        </w:rPr>
+        <w:t>**</w:t>
+      </w:r>
+      <w:r>
+        <w:rPr>
+          <w:rFonts w:ascii="Fira Code, Consolas, ;Courier New;, monospace;Consolas;Courier New;monospace" w:hAnsi="Fira Code, Consolas, ;Courier New;, monospace;Consolas;Courier New;monospace"/>
+          <w:b/>
+          <w:bCs/>
+          <w:color w:val="001080"/>
+          <w:sz w:val="21"/>
+          <w:szCs w:val="21"/>
+          <w:highlight w:val="white"/>
+        </w:rPr>
         <w:t>tree</w:t>
       </w:r>
       <w:r>
@@ -4431,24 +5161,12 @@
           <w:rFonts w:ascii="Fira Code, Consolas, ;Courier New;, monospace;Consolas;Courier New;monospace" w:hAnsi="Fira Code, Consolas, ;Courier New;, monospace;Consolas;Courier New;monospace"/>
           <w:b/>
           <w:bCs/>
-          <w:color w:val="795E26"/>
-          <w:sz w:val="21"/>
-          <w:szCs w:val="21"/>
-          <w:highlight w:val="white"/>
-        </w:rPr>
-        <w:t>_insert</w:t>
-      </w:r>
-      <w:r>
-        <w:rPr>
-          <w:rFonts w:ascii="Fira Code, Consolas, ;Courier New;, monospace;Consolas;Courier New;monospace" w:hAnsi="Fira Code, Consolas, ;Courier New;, monospace;Consolas;Courier New;monospace"/>
-          <w:b/>
-          <w:bCs/>
-          <w:color w:val="000000"/>
-          <w:sz w:val="21"/>
-          <w:szCs w:val="21"/>
-          <w:highlight w:val="white"/>
-        </w:rPr>
-        <w:t>(</w:t>
+          <w:color w:val="000000"/>
+          <w:sz w:val="21"/>
+          <w:szCs w:val="21"/>
+          <w:highlight w:val="white"/>
+        </w:rPr>
+        <w:t>, </w:t>
       </w:r>
       <w:r>
         <w:rPr>
@@ -4460,7 +5178,7 @@
           <w:szCs w:val="21"/>
           <w:highlight w:val="white"/>
         </w:rPr>
-        <w:t>struct</w:t>
+        <w:t>int</w:t>
       </w:r>
       <w:r>
         <w:rPr>
@@ -4476,95 +5194,10 @@
       </w:r>
       <w:r>
         <w:rPr>
-          <w:rFonts w:ascii="Fira Code, Consolas, ;Courier New;, monospace;Consolas;Courier New;monospace" w:hAnsi="Fira Code, Consolas, ;Courier New;, monospace;Consolas;Courier New;monospace"/>
-          <w:b/>
-          <w:bCs/>
-          <w:color w:val="267F99"/>
-          <w:sz w:val="21"/>
-          <w:szCs w:val="21"/>
-          <w:highlight w:val="white"/>
-          <w:lang w:val="en-US"/>
-        </w:rPr>
-        <w:t>tree</w:t>
-      </w:r>
-      <w:r>
-        <w:rPr>
-          <w:rFonts w:ascii="Fira Code, Consolas, ;Courier New;, monospace;Consolas;Courier New;monospace" w:hAnsi="Fira Code, Consolas, ;Courier New;, monospace;Consolas;Courier New;monospace"/>
-          <w:b/>
-          <w:bCs/>
-          <w:color w:val="000000"/>
-          <w:sz w:val="21"/>
-          <w:szCs w:val="21"/>
-          <w:highlight w:val="white"/>
-        </w:rPr>
-        <w:t> </w:t>
-      </w:r>
-      <w:r>
-        <w:rPr>
-          <w:rFonts w:ascii="Fira Code, Consolas, ;Courier New;, monospace;Consolas;Courier New;monospace" w:hAnsi="Fira Code, Consolas, ;Courier New;, monospace;Consolas;Courier New;monospace"/>
-          <w:b/>
-          <w:bCs/>
-          <w:color w:val="0000FF"/>
-          <w:sz w:val="21"/>
-          <w:szCs w:val="21"/>
-          <w:highlight w:val="white"/>
-        </w:rPr>
-        <w:t>**</w:t>
-      </w:r>
-      <w:r>
-        <w:rPr>
-          <w:rFonts w:ascii="Fira Code, Consolas, ;Courier New;, monospace;Consolas;Courier New;monospace" w:hAnsi="Fira Code, Consolas, ;Courier New;, monospace;Consolas;Courier New;monospace"/>
+          <w:rFonts w:eastAsia="Times New Roman" w:cs="Times New Roman" w:ascii="Fira Code, Consolas, ;Courier New;, monospace;Consolas;Courier New;monospace" w:hAnsi="Fira Code, Consolas, ;Courier New;, monospace;Consolas;Courier New;monospace"/>
           <w:b/>
           <w:bCs/>
           <w:color w:val="001080"/>
-          <w:sz w:val="21"/>
-          <w:szCs w:val="21"/>
-          <w:highlight w:val="white"/>
-        </w:rPr>
-        <w:t>tree</w:t>
-      </w:r>
-      <w:r>
-        <w:rPr>
-          <w:rFonts w:ascii="Fira Code, Consolas, ;Courier New;, monospace;Consolas;Courier New;monospace" w:hAnsi="Fira Code, Consolas, ;Courier New;, monospace;Consolas;Courier New;monospace"/>
-          <w:b/>
-          <w:bCs/>
-          <w:color w:val="000000"/>
-          <w:sz w:val="21"/>
-          <w:szCs w:val="21"/>
-          <w:highlight w:val="white"/>
-        </w:rPr>
-        <w:t>, </w:t>
-      </w:r>
-      <w:r>
-        <w:rPr>
-          <w:rFonts w:ascii="Fira Code, Consolas, ;Courier New;, monospace;Consolas;Courier New;monospace" w:hAnsi="Fira Code, Consolas, ;Courier New;, monospace;Consolas;Courier New;monospace"/>
-          <w:b/>
-          <w:bCs/>
-          <w:color w:val="0000FF"/>
-          <w:sz w:val="21"/>
-          <w:szCs w:val="21"/>
-          <w:highlight w:val="white"/>
-        </w:rPr>
-        <w:t>int</w:t>
-      </w:r>
-      <w:r>
-        <w:rPr>
-          <w:rFonts w:ascii="Fira Code, Consolas, ;Courier New;, monospace;Consolas;Courier New;monospace" w:hAnsi="Fira Code, Consolas, ;Courier New;, monospace;Consolas;Courier New;monospace"/>
-          <w:b/>
-          <w:bCs/>
-          <w:color w:val="000000"/>
-          <w:sz w:val="21"/>
-          <w:szCs w:val="21"/>
-          <w:highlight w:val="white"/>
-        </w:rPr>
-        <w:t> </w:t>
-      </w:r>
-      <w:r>
-        <w:rPr>
-          <w:rFonts w:eastAsia="Times New Roman" w:cs="Times New Roman" w:ascii="Fira Code, Consolas, ;Courier New;, monospace;Consolas;Courier New;monospace" w:hAnsi="Fira Code, Consolas, ;Courier New;, monospace;Consolas;Courier New;monospace"/>
-          <w:b/>
-          <w:bCs/>
-          <w:color w:val="001080"/>
           <w:kern w:val="0"/>
           <w:sz w:val="21"/>
           <w:szCs w:val="21"/>
@@ -4634,7 +5267,7 @@
           <w:szCs w:val="21"/>
           <w:highlight w:val="white"/>
         </w:rPr>
-        <w:t>// возвращает -1 если элемента нет, и 0 - если успешно удалён.</w:t>
+        <w:t>// NULL - если ключ не был найден.</w:t>
       </w:r>
     </w:p>
     <w:p>
@@ -4653,7 +5286,7 @@
           <w:szCs w:val="21"/>
           <w:highlight w:val="white"/>
         </w:rPr>
-        <w:t>int</w:t>
+        <w:t>struct</w:t>
       </w:r>
       <w:r>
         <w:rPr>
@@ -4666,6 +5299,35 @@
           <w:highlight w:val="white"/>
         </w:rPr>
         <w:t> </w:t>
+      </w:r>
+      <w:r>
+        <w:rPr>
+          <w:rFonts w:eastAsia="Calibri" w:cs="Calibri" w:ascii="Fira Code, Consolas, ;Courier New;, monospace;Consolas;Courier New;monospace" w:hAnsi="Fira Code, Consolas, ;Courier New;, monospace;Consolas;Courier New;monospace"/>
+          <w:b/>
+          <w:bCs/>
+          <w:i w:val="false"/>
+          <w:iCs w:val="false"/>
+          <w:color w:val="267F99"/>
+          <w:spacing w:val="0"/>
+          <w:kern w:val="0"/>
+          <w:sz w:val="21"/>
+          <w:szCs w:val="21"/>
+          <w:highlight w:val="white"/>
+          <w:lang w:val="en-US" w:eastAsia="ru-RU" w:bidi="ar-SA"/>
+        </w:rPr>
+        <w:t xml:space="preserve">bst </w:t>
+      </w:r>
+      <w:r>
+        <w:rPr>
+          <w:rFonts w:ascii="Fira Code, Consolas, ;Courier New;, monospace;Consolas;Courier New;monospace" w:hAnsi="Fira Code, Consolas, ;Courier New;, monospace;Consolas;Courier New;monospace"/>
+          <w:b/>
+          <w:bCs/>
+          <w:color w:val="0000FF"/>
+          <w:sz w:val="21"/>
+          <w:szCs w:val="21"/>
+          <w:highlight w:val="white"/>
+        </w:rPr>
+        <w:t>*</w:t>
       </w:r>
       <w:r>
         <w:rPr>
@@ -4682,7 +5344,7 @@
           <w:highlight w:val="white"/>
           <w:lang w:val="en-US" w:eastAsia="ru-RU" w:bidi="ar-SA"/>
         </w:rPr>
-        <w:t>tree</w:t>
+        <w:t>bst</w:t>
       </w:r>
       <w:r>
         <w:rPr>
@@ -4693,8 +5355,9 @@
           <w:sz w:val="21"/>
           <w:szCs w:val="21"/>
           <w:highlight w:val="white"/>
-        </w:rPr>
-        <w:t>_remove</w:t>
+          <w:lang w:val="en-US"/>
+        </w:rPr>
+        <w:t>_find</w:t>
       </w:r>
       <w:r>
         <w:rPr>
@@ -4725,317 +5388,29 @@
           <w:rFonts w:ascii="Fira Code, Consolas, ;Courier New;, monospace;Consolas;Courier New;monospace" w:hAnsi="Fira Code, Consolas, ;Courier New;, monospace;Consolas;Courier New;monospace"/>
           <w:b/>
           <w:bCs/>
+          <w:color w:val="000000"/>
+          <w:sz w:val="21"/>
+          <w:szCs w:val="21"/>
+          <w:highlight w:val="white"/>
+        </w:rPr>
+        <w:t> </w:t>
+      </w:r>
+      <w:r>
+        <w:rPr>
+          <w:rFonts w:eastAsia="Calibri" w:cs="Calibri" w:ascii="Fira Code, Consolas, ;Courier New;, monospace;Consolas;Courier New;monospace" w:hAnsi="Fira Code, Consolas, ;Courier New;, monospace;Consolas;Courier New;monospace"/>
+          <w:b/>
+          <w:bCs/>
+          <w:i w:val="false"/>
+          <w:iCs w:val="false"/>
           <w:color w:val="267F99"/>
-          <w:sz w:val="21"/>
-          <w:szCs w:val="21"/>
-          <w:highlight w:val="white"/>
-        </w:rPr>
-        <w:t xml:space="preserve"> </w:t>
-      </w:r>
-      <w:r>
-        <w:rPr>
-          <w:rFonts w:ascii="Fira Code, Consolas, ;Courier New;, monospace;Consolas;Courier New;monospace" w:hAnsi="Fira Code, Consolas, ;Courier New;, monospace;Consolas;Courier New;monospace"/>
-          <w:b/>
-          <w:bCs/>
-          <w:color w:val="267F99"/>
-          <w:sz w:val="21"/>
-          <w:szCs w:val="21"/>
-          <w:highlight w:val="white"/>
-          <w:lang w:val="en-US"/>
-        </w:rPr>
-        <w:t>tree</w:t>
-      </w:r>
-      <w:r>
-        <w:rPr>
-          <w:rFonts w:ascii="Fira Code, Consolas, ;Courier New;, monospace;Consolas;Courier New;monospace" w:hAnsi="Fira Code, Consolas, ;Courier New;, monospace;Consolas;Courier New;monospace"/>
-          <w:b/>
-          <w:bCs/>
-          <w:color w:val="000000"/>
-          <w:sz w:val="21"/>
-          <w:szCs w:val="21"/>
-          <w:highlight w:val="white"/>
-        </w:rPr>
-        <w:t> </w:t>
-      </w:r>
-      <w:r>
-        <w:rPr>
-          <w:rFonts w:ascii="Fira Code, Consolas, ;Courier New;, monospace;Consolas;Courier New;monospace" w:hAnsi="Fira Code, Consolas, ;Courier New;, monospace;Consolas;Courier New;monospace"/>
-          <w:b/>
-          <w:bCs/>
-          <w:color w:val="0000FF"/>
-          <w:sz w:val="21"/>
-          <w:szCs w:val="21"/>
-          <w:highlight w:val="white"/>
-        </w:rPr>
-        <w:t>*</w:t>
-      </w:r>
-      <w:r>
-        <w:rPr>
-          <w:rFonts w:ascii="Fira Code, Consolas, ;Courier New;, monospace;Consolas;Courier New;monospace" w:hAnsi="Fira Code, Consolas, ;Courier New;, monospace;Consolas;Courier New;monospace"/>
-          <w:b/>
-          <w:bCs/>
-          <w:color w:val="001080"/>
-          <w:sz w:val="21"/>
-          <w:szCs w:val="21"/>
-          <w:highlight w:val="white"/>
-        </w:rPr>
-        <w:t>tree</w:t>
-      </w:r>
-      <w:r>
-        <w:rPr>
-          <w:rFonts w:ascii="Fira Code, Consolas, ;Courier New;, monospace;Consolas;Courier New;monospace" w:hAnsi="Fira Code, Consolas, ;Courier New;, monospace;Consolas;Courier New;monospace"/>
-          <w:b/>
-          <w:bCs/>
-          <w:color w:val="000000"/>
-          <w:sz w:val="21"/>
-          <w:szCs w:val="21"/>
-          <w:highlight w:val="white"/>
-        </w:rPr>
-        <w:t>, </w:t>
-      </w:r>
-      <w:r>
-        <w:rPr>
-          <w:rFonts w:ascii="Fira Code, Consolas, ;Courier New;, monospace;Consolas;Courier New;monospace" w:hAnsi="Fira Code, Consolas, ;Courier New;, monospace;Consolas;Courier New;monospace"/>
-          <w:b/>
-          <w:bCs/>
-          <w:color w:val="0000FF"/>
-          <w:sz w:val="21"/>
-          <w:szCs w:val="21"/>
-          <w:highlight w:val="white"/>
-        </w:rPr>
-        <w:t>int</w:t>
-      </w:r>
-      <w:r>
-        <w:rPr>
-          <w:rFonts w:ascii="Fira Code, Consolas, ;Courier New;, monospace;Consolas;Courier New;monospace" w:hAnsi="Fira Code, Consolas, ;Courier New;, monospace;Consolas;Courier New;monospace"/>
-          <w:b/>
-          <w:bCs/>
-          <w:color w:val="000000"/>
-          <w:sz w:val="21"/>
-          <w:szCs w:val="21"/>
-          <w:highlight w:val="white"/>
-        </w:rPr>
-        <w:t> </w:t>
-      </w:r>
-      <w:r>
-        <w:rPr>
-          <w:rFonts w:eastAsia="Times New Roman" w:cs="Times New Roman" w:ascii="Fira Code, Consolas, ;Courier New;, monospace;Consolas;Courier New;monospace" w:hAnsi="Fira Code, Consolas, ;Courier New;, monospace;Consolas;Courier New;monospace"/>
-          <w:b/>
-          <w:bCs/>
-          <w:color w:val="001080"/>
+          <w:spacing w:val="0"/>
           <w:kern w:val="0"/>
           <w:sz w:val="21"/>
           <w:szCs w:val="21"/>
           <w:highlight w:val="white"/>
           <w:lang w:val="en-US" w:eastAsia="ru-RU" w:bidi="ar-SA"/>
         </w:rPr>
-        <w:t>key</w:t>
-      </w:r>
-      <w:r>
-        <w:rPr>
-          <w:rFonts w:ascii="Fira Code, Consolas, ;Courier New;, monospace;Consolas;Courier New;monospace" w:hAnsi="Fira Code, Consolas, ;Courier New;, monospace;Consolas;Courier New;monospace"/>
-          <w:b/>
-          <w:bCs/>
-          <w:color w:val="000000"/>
-          <w:sz w:val="21"/>
-          <w:szCs w:val="21"/>
-          <w:highlight w:val="white"/>
-        </w:rPr>
-        <w:t>);</w:t>
-      </w:r>
-    </w:p>
-    <w:p>
-      <w:pPr>
-        <w:pStyle w:val="Normal"/>
-        <w:spacing w:lineRule="atLeast" w:line="285" w:before="0" w:after="0"/>
-        <w:rPr>
-          <w:rFonts w:ascii="Fira Code, Consolas, ;Courier New;, monospace;Consolas;Courier New;monospace" w:hAnsi="Fira Code, Consolas, ;Courier New;, monospace;Consolas;Courier New;monospace"/>
-          <w:b/>
-          <w:b/>
-          <w:bCs/>
-          <w:sz w:val="21"/>
-          <w:szCs w:val="21"/>
-        </w:rPr>
-      </w:pPr>
-      <w:r>
-        <w:rPr>
-          <w:rFonts w:ascii="Fira Code, Consolas, ;Courier New;, monospace;Consolas;Courier New;monospace" w:hAnsi="Fira Code, Consolas, ;Courier New;, monospace;Consolas;Courier New;monospace"/>
-          <w:b/>
-          <w:bCs/>
-          <w:sz w:val="21"/>
-          <w:szCs w:val="21"/>
-        </w:rPr>
-      </w:r>
-    </w:p>
-    <w:p>
-      <w:pPr>
-        <w:pStyle w:val="Normal"/>
-        <w:spacing w:lineRule="atLeast" w:line="285" w:before="0" w:after="0"/>
-        <w:rPr>
-          <w:rFonts w:ascii="Fira Code, Consolas, ;Courier New;, monospace;Consolas;Courier New;monospace" w:hAnsi="Fira Code, Consolas, ;Courier New;, monospace;Consolas;Courier New;monospace"/>
-          <w:b/>
-          <w:b/>
-          <w:bCs/>
-          <w:color w:val="008000"/>
-          <w:sz w:val="21"/>
-          <w:szCs w:val="21"/>
-          <w:highlight w:val="white"/>
-        </w:rPr>
-      </w:pPr>
-      <w:r>
-        <w:rPr>
-          <w:rFonts w:ascii="Fira Code, Consolas, ;Courier New;, monospace;Consolas;Courier New;monospace" w:hAnsi="Fira Code, Consolas, ;Courier New;, monospace;Consolas;Courier New;monospace"/>
-          <w:b/>
-          <w:bCs/>
-          <w:color w:val="008000"/>
-          <w:sz w:val="21"/>
-          <w:szCs w:val="21"/>
-          <w:highlight w:val="white"/>
-        </w:rPr>
-        <w:t>// NULL - если ключ не был найден.</w:t>
-      </w:r>
-    </w:p>
-    <w:p>
-      <w:pPr>
-        <w:pStyle w:val="Normal"/>
-        <w:spacing w:lineRule="atLeast" w:line="285" w:before="0" w:after="0"/>
-        <w:rPr/>
-      </w:pPr>
-      <w:r>
-        <w:rPr>
-          <w:rFonts w:ascii="Fira Code, Consolas, ;Courier New;, monospace;Consolas;Courier New;monospace" w:hAnsi="Fira Code, Consolas, ;Courier New;, monospace;Consolas;Courier New;monospace"/>
-          <w:b/>
-          <w:bCs/>
-          <w:color w:val="0000FF"/>
-          <w:sz w:val="21"/>
-          <w:szCs w:val="21"/>
-          <w:highlight w:val="white"/>
-        </w:rPr>
-        <w:t>struct</w:t>
-      </w:r>
-      <w:r>
-        <w:rPr>
-          <w:rFonts w:ascii="Fira Code, Consolas, ;Courier New;, monospace;Consolas;Courier New;monospace" w:hAnsi="Fira Code, Consolas, ;Courier New;, monospace;Consolas;Courier New;monospace"/>
-          <w:b/>
-          <w:bCs/>
-          <w:color w:val="000000"/>
-          <w:sz w:val="21"/>
-          <w:szCs w:val="21"/>
-          <w:highlight w:val="white"/>
-        </w:rPr>
-        <w:t> </w:t>
-      </w:r>
-      <w:r>
-        <w:rPr>
-          <w:rFonts w:ascii="Fira Code, Consolas, ;Courier New;, monospace;Consolas;Courier New;monospace" w:hAnsi="Fira Code, Consolas, ;Courier New;, monospace;Consolas;Courier New;monospace"/>
-          <w:b/>
-          <w:bCs/>
-          <w:color w:val="267F99"/>
-          <w:sz w:val="21"/>
-          <w:szCs w:val="21"/>
-          <w:highlight w:val="white"/>
-          <w:lang w:val="en-US"/>
-        </w:rPr>
-        <w:t>tree</w:t>
-      </w:r>
-      <w:r>
-        <w:rPr>
-          <w:rFonts w:ascii="Fira Code, Consolas, ;Courier New;, monospace;Consolas;Courier New;monospace" w:hAnsi="Fira Code, Consolas, ;Courier New;, monospace;Consolas;Courier New;monospace"/>
-          <w:b/>
-          <w:bCs/>
-          <w:color w:val="000000"/>
-          <w:sz w:val="21"/>
-          <w:szCs w:val="21"/>
-          <w:highlight w:val="white"/>
-        </w:rPr>
-        <w:t> </w:t>
-      </w:r>
-      <w:r>
-        <w:rPr>
-          <w:rFonts w:ascii="Fira Code, Consolas, ;Courier New;, monospace;Consolas;Courier New;monospace" w:hAnsi="Fira Code, Consolas, ;Courier New;, monospace;Consolas;Courier New;monospace"/>
-          <w:b/>
-          <w:bCs/>
-          <w:color w:val="0000FF"/>
-          <w:sz w:val="21"/>
-          <w:szCs w:val="21"/>
-          <w:highlight w:val="white"/>
-        </w:rPr>
-        <w:t>*</w:t>
-      </w:r>
-      <w:r>
-        <w:rPr>
-          <w:rFonts w:ascii="Fira Code, Consolas, ;Courier New;, monospace;Consolas;Courier New;monospace" w:hAnsi="Fira Code, Consolas, ;Courier New;, monospace;Consolas;Courier New;monospace"/>
-          <w:b/>
-          <w:bCs/>
-          <w:color w:val="795E26"/>
-          <w:sz w:val="21"/>
-          <w:szCs w:val="21"/>
-          <w:highlight w:val="white"/>
-          <w:lang w:val="en-US"/>
-        </w:rPr>
-        <w:t>tree_find</w:t>
-      </w:r>
-      <w:r>
-        <w:rPr>
-          <w:rFonts w:ascii="Fira Code, Consolas, ;Courier New;, monospace;Consolas;Courier New;monospace" w:hAnsi="Fira Code, Consolas, ;Courier New;, monospace;Consolas;Courier New;monospace"/>
-          <w:b/>
-          <w:bCs/>
-          <w:color w:val="000000"/>
-          <w:sz w:val="21"/>
-          <w:szCs w:val="21"/>
-          <w:highlight w:val="white"/>
-        </w:rPr>
-        <w:t>(</w:t>
-      </w:r>
-      <w:r>
-        <w:rPr>
-          <w:rFonts w:ascii="Fira Code, Consolas, ;Courier New;, monospace;Consolas;Courier New;monospace" w:hAnsi="Fira Code, Consolas, ;Courier New;, monospace;Consolas;Courier New;monospace"/>
-          <w:b/>
-          <w:bCs/>
-          <w:color w:val="0000FF"/>
-          <w:sz w:val="21"/>
-          <w:szCs w:val="21"/>
-          <w:highlight w:val="white"/>
-        </w:rPr>
-        <w:t>struct</w:t>
-      </w:r>
-      <w:r>
-        <w:rPr>
-          <w:rFonts w:ascii="Fira Code, Consolas, ;Courier New;, monospace;Consolas;Courier New;monospace" w:hAnsi="Fira Code, Consolas, ;Courier New;, monospace;Consolas;Courier New;monospace"/>
-          <w:b/>
-          <w:bCs/>
-          <w:color w:val="000000"/>
-          <w:sz w:val="21"/>
-          <w:szCs w:val="21"/>
-          <w:highlight w:val="white"/>
-        </w:rPr>
-        <w:t> </w:t>
-      </w:r>
-      <w:r>
-        <w:rPr>
-          <w:rFonts w:eastAsia="Times New Roman" w:cs="Times New Roman" w:ascii="Fira Code, Consolas, ;Courier New;, monospace;Consolas;Courier New;monospace" w:hAnsi="Fira Code, Consolas, ;Courier New;, monospace;Consolas;Courier New;monospace"/>
-          <w:b/>
-          <w:bCs/>
-          <w:color w:val="267F99"/>
-          <w:kern w:val="0"/>
-          <w:sz w:val="21"/>
-          <w:szCs w:val="21"/>
-          <w:highlight w:val="white"/>
-          <w:lang w:val="en-US" w:eastAsia="ru-RU" w:bidi="ar-SA"/>
-        </w:rPr>
-        <w:t>tree</w:t>
-      </w:r>
-      <w:r>
-        <w:rPr>
-          <w:rFonts w:ascii="Fira Code, Consolas, ;Courier New;, monospace;Consolas;Courier New;monospace" w:hAnsi="Fira Code, Consolas, ;Courier New;, monospace;Consolas;Courier New;monospace"/>
-          <w:b/>
-          <w:bCs/>
-          <w:color w:val="000000"/>
-          <w:sz w:val="21"/>
-          <w:szCs w:val="21"/>
-          <w:highlight w:val="white"/>
-        </w:rPr>
-        <w:t> </w:t>
+        <w:t xml:space="preserve">bst </w:t>
       </w:r>
       <w:r>
         <w:rPr>
@@ -5184,6 +5559,1409 @@
           <w:szCs w:val="40"/>
           <w:lang w:val="ru-RU" w:eastAsia="ru-RU" w:bidi="ar-SA"/>
         </w:rPr>
+        <w:t xml:space="preserve">Для обработки </w:t>
+      </w:r>
+      <w:r>
+        <w:rPr>
+          <w:rFonts w:eastAsia="Calibri" w:cs="Calibri" w:ascii="Calibri" w:hAnsi="Calibri"/>
+          <w:b w:val="false"/>
+          <w:bCs w:val="false"/>
+          <w:color w:val="auto"/>
+          <w:spacing w:val="0"/>
+          <w:kern w:val="0"/>
+          <w:sz w:val="28"/>
+          <w:szCs w:val="40"/>
+          <w:lang w:val="ru-RU" w:eastAsia="ru-RU" w:bidi="ar-SA"/>
+        </w:rPr>
+        <w:t>АВЛ-</w:t>
+      </w:r>
+      <w:r>
+        <w:rPr>
+          <w:rFonts w:eastAsia="Calibri" w:cs="Calibri" w:ascii="Calibri" w:hAnsi="Calibri"/>
+          <w:b w:val="false"/>
+          <w:bCs w:val="false"/>
+          <w:color w:val="auto"/>
+          <w:spacing w:val="0"/>
+          <w:kern w:val="0"/>
+          <w:sz w:val="28"/>
+          <w:szCs w:val="40"/>
+          <w:lang w:val="ru-RU" w:eastAsia="ru-RU" w:bidi="ar-SA"/>
+        </w:rPr>
+        <w:t>деревьев</w:t>
+      </w:r>
+      <w:r>
+        <w:rPr>
+          <w:rFonts w:eastAsia="Calibri" w:cs="Calibri" w:ascii="Calibri" w:hAnsi="Calibri"/>
+          <w:b w:val="false"/>
+          <w:bCs w:val="false"/>
+          <w:color w:val="auto"/>
+          <w:spacing w:val="0"/>
+          <w:kern w:val="0"/>
+          <w:sz w:val="28"/>
+          <w:szCs w:val="40"/>
+          <w:lang w:val="ru-RU" w:eastAsia="ru-RU" w:bidi="ar-SA"/>
+        </w:rPr>
+        <w:t xml:space="preserve"> </w:t>
+      </w:r>
+      <w:r>
+        <w:rPr>
+          <w:rFonts w:eastAsia="Calibri" w:cs="Calibri" w:ascii="Calibri" w:hAnsi="Calibri"/>
+          <w:b w:val="false"/>
+          <w:bCs w:val="false"/>
+          <w:color w:val="auto"/>
+          <w:spacing w:val="0"/>
+          <w:kern w:val="0"/>
+          <w:sz w:val="28"/>
+          <w:szCs w:val="40"/>
+          <w:lang w:val="ru-RU" w:eastAsia="ru-RU" w:bidi="ar-SA"/>
+        </w:rPr>
+        <w:t>используются следующие функции:</w:t>
+      </w:r>
+    </w:p>
+    <w:p>
+      <w:pPr>
+        <w:pStyle w:val="Normal"/>
+        <w:spacing w:lineRule="atLeast" w:line="285" w:before="0" w:after="0"/>
+        <w:rPr/>
+      </w:pPr>
+      <w:r>
+        <w:rPr>
+          <w:rFonts w:ascii="Fira Code, Consolas, ;Courier New;, monospace;Consolas;Courier New;monospace" w:hAnsi="Fira Code, Consolas, ;Courier New;, monospace;Consolas;Courier New;monospace"/>
+          <w:b/>
+          <w:bCs/>
+          <w:color w:val="008000"/>
+          <w:sz w:val="21"/>
+          <w:szCs w:val="21"/>
+          <w:highlight w:val="white"/>
+        </w:rPr>
+        <w:t>// </w:t>
+      </w:r>
+      <w:r>
+        <w:rPr>
+          <w:rFonts w:eastAsia="Times New Roman" w:cs="Times New Roman" w:ascii="Fira Code, Consolas, ;Courier New;, monospace;Consolas;Courier New;monospace" w:hAnsi="Fira Code, Consolas, ;Courier New;, monospace;Consolas;Courier New;monospace"/>
+          <w:b/>
+          <w:bCs/>
+          <w:color w:val="008000"/>
+          <w:kern w:val="0"/>
+          <w:sz w:val="21"/>
+          <w:szCs w:val="21"/>
+          <w:highlight w:val="white"/>
+          <w:lang w:val="ru-RU" w:eastAsia="ru-RU" w:bidi="ar-SA"/>
+        </w:rPr>
+        <w:t>Создаёт новое дерево (пустое)</w:t>
+      </w:r>
+      <w:r>
+        <w:rPr>
+          <w:rFonts w:ascii="Fira Code, Consolas, ;Courier New;, monospace;Consolas;Courier New;monospace" w:hAnsi="Fira Code, Consolas, ;Courier New;, monospace;Consolas;Courier New;monospace"/>
+          <w:b/>
+          <w:bCs/>
+          <w:color w:val="008000"/>
+          <w:sz w:val="21"/>
+          <w:szCs w:val="21"/>
+          <w:highlight w:val="white"/>
+        </w:rPr>
+        <w:t>.</w:t>
+      </w:r>
+    </w:p>
+    <w:p>
+      <w:pPr>
+        <w:pStyle w:val="Normal"/>
+        <w:spacing w:lineRule="atLeast" w:line="285" w:before="0" w:after="0"/>
+        <w:jc w:val="both"/>
+        <w:rPr/>
+      </w:pPr>
+      <w:r>
+        <w:rPr>
+          <w:rFonts w:eastAsia="Calibri" w:cs="Calibri" w:ascii="Fira Code, Consolas, ;Courier New;, monospace;Consolas;Courier New;monospace" w:hAnsi="Fira Code, Consolas, ;Courier New;, monospace;Consolas;Courier New;monospace"/>
+          <w:b/>
+          <w:bCs/>
+          <w:i w:val="false"/>
+          <w:iCs w:val="false"/>
+          <w:color w:val="0000FF"/>
+          <w:spacing w:val="0"/>
+          <w:kern w:val="0"/>
+          <w:sz w:val="21"/>
+          <w:szCs w:val="21"/>
+          <w:highlight w:val="white"/>
+          <w:lang w:val="ru-RU" w:eastAsia="ru-RU" w:bidi="ar-SA"/>
+        </w:rPr>
+        <w:t>struc</w:t>
+      </w:r>
+      <w:r>
+        <w:rPr>
+          <w:rFonts w:eastAsia="Calibri" w:cs="Calibri" w:ascii="Fira Code, Consolas, ;Courier New;, monospace;Consolas;Courier New;monospace" w:hAnsi="Fira Code, Consolas, ;Courier New;, monospace;Consolas;Courier New;monospace"/>
+          <w:b/>
+          <w:bCs/>
+          <w:i w:val="false"/>
+          <w:iCs w:val="false"/>
+          <w:color w:val="0000FF"/>
+          <w:spacing w:val="0"/>
+          <w:kern w:val="0"/>
+          <w:sz w:val="21"/>
+          <w:szCs w:val="21"/>
+          <w:highlight w:val="white"/>
+          <w:lang w:val="en-US" w:eastAsia="ru-RU" w:bidi="ar-SA"/>
+        </w:rPr>
+        <w:t>t</w:t>
+      </w:r>
+      <w:r>
+        <w:rPr>
+          <w:rFonts w:eastAsia="Calibri" w:cs="Calibri" w:ascii="Fira Code, Consolas, ;Courier New;, monospace;Consolas;Courier New;monospace" w:hAnsi="Fira Code, Consolas, ;Courier New;, monospace;Consolas;Courier New;monospace"/>
+          <w:b/>
+          <w:bCs/>
+          <w:i w:val="false"/>
+          <w:iCs w:val="false"/>
+          <w:color w:val="267F99"/>
+          <w:spacing w:val="0"/>
+          <w:kern w:val="0"/>
+          <w:sz w:val="21"/>
+          <w:szCs w:val="21"/>
+          <w:highlight w:val="white"/>
+          <w:lang w:val="ru-RU" w:eastAsia="ru-RU" w:bidi="ar-SA"/>
+        </w:rPr>
+        <w:t xml:space="preserve"> </w:t>
+      </w:r>
+      <w:r>
+        <w:rPr>
+          <w:rFonts w:eastAsia="Calibri" w:cs="Calibri" w:ascii="Fira Code, Consolas, ;Courier New;, monospace;Consolas;Courier New;monospace" w:hAnsi="Fira Code, Consolas, ;Courier New;, monospace;Consolas;Courier New;monospace"/>
+          <w:b/>
+          <w:bCs/>
+          <w:i w:val="false"/>
+          <w:iCs w:val="false"/>
+          <w:color w:val="267F99"/>
+          <w:spacing w:val="0"/>
+          <w:kern w:val="0"/>
+          <w:sz w:val="21"/>
+          <w:szCs w:val="21"/>
+          <w:highlight w:val="white"/>
+          <w:lang w:val="en-US" w:eastAsia="ru-RU" w:bidi="ar-SA"/>
+        </w:rPr>
+        <w:t>avl</w:t>
+      </w:r>
+      <w:r>
+        <w:rPr>
+          <w:rFonts w:eastAsia="Calibri" w:cs="Calibri" w:ascii="Fira Code, Consolas, ;Courier New;, monospace;Consolas;Courier New;monospace" w:hAnsi="Fira Code, Consolas, ;Courier New;, monospace;Consolas;Courier New;monospace"/>
+          <w:b/>
+          <w:bCs/>
+          <w:i w:val="false"/>
+          <w:iCs w:val="false"/>
+          <w:color w:val="000000"/>
+          <w:spacing w:val="0"/>
+          <w:kern w:val="0"/>
+          <w:sz w:val="21"/>
+          <w:szCs w:val="21"/>
+          <w:highlight w:val="white"/>
+          <w:lang w:val="ru-RU" w:eastAsia="ru-RU" w:bidi="ar-SA"/>
+        </w:rPr>
+        <w:t> </w:t>
+      </w:r>
+      <w:r>
+        <w:rPr>
+          <w:rFonts w:eastAsia="Calibri" w:cs="Calibri" w:ascii="Fira Code, Consolas, ;Courier New;, monospace;Consolas;Courier New;monospace" w:hAnsi="Fira Code, Consolas, ;Courier New;, monospace;Consolas;Courier New;monospace"/>
+          <w:b/>
+          <w:bCs/>
+          <w:i w:val="false"/>
+          <w:iCs w:val="false"/>
+          <w:color w:val="0000FF"/>
+          <w:spacing w:val="0"/>
+          <w:kern w:val="0"/>
+          <w:sz w:val="21"/>
+          <w:szCs w:val="21"/>
+          <w:highlight w:val="white"/>
+          <w:lang w:val="ru-RU" w:eastAsia="ru-RU" w:bidi="ar-SA"/>
+        </w:rPr>
+        <w:t>*</w:t>
+      </w:r>
+      <w:r>
+        <w:rPr>
+          <w:rFonts w:eastAsia="Calibri" w:cs="Calibri" w:ascii="Fira Code, Consolas, ;Courier New;, monospace;Consolas;Courier New;monospace" w:hAnsi="Fira Code, Consolas, ;Courier New;, monospace;Consolas;Courier New;monospace"/>
+          <w:b/>
+          <w:bCs/>
+          <w:i w:val="false"/>
+          <w:iCs w:val="false"/>
+          <w:color w:val="795E26"/>
+          <w:spacing w:val="0"/>
+          <w:kern w:val="0"/>
+          <w:sz w:val="21"/>
+          <w:szCs w:val="21"/>
+          <w:highlight w:val="white"/>
+          <w:lang w:val="en-US" w:eastAsia="ru-RU" w:bidi="ar-SA"/>
+        </w:rPr>
+        <w:t>avl</w:t>
+      </w:r>
+      <w:r>
+        <w:rPr>
+          <w:rFonts w:eastAsia="Calibri" w:cs="Calibri" w:ascii="Fira Code, Consolas, ;Courier New;, monospace;Consolas;Courier New;monospace" w:hAnsi="Fira Code, Consolas, ;Courier New;, monospace;Consolas;Courier New;monospace"/>
+          <w:b/>
+          <w:bCs/>
+          <w:i w:val="false"/>
+          <w:iCs w:val="false"/>
+          <w:color w:val="795E26"/>
+          <w:spacing w:val="0"/>
+          <w:kern w:val="0"/>
+          <w:sz w:val="21"/>
+          <w:szCs w:val="21"/>
+          <w:highlight w:val="white"/>
+          <w:lang w:val="en-US" w:eastAsia="ru-RU" w:bidi="ar-SA"/>
+        </w:rPr>
+        <w:t>_create</w:t>
+      </w:r>
+      <w:r>
+        <w:rPr>
+          <w:rFonts w:eastAsia="Calibri" w:cs="Calibri" w:ascii="Fira Code, Consolas, ;Courier New;, monospace;Consolas;Courier New;monospace" w:hAnsi="Fira Code, Consolas, ;Courier New;, monospace;Consolas;Courier New;monospace"/>
+          <w:b/>
+          <w:bCs/>
+          <w:i w:val="false"/>
+          <w:iCs w:val="false"/>
+          <w:color w:val="000000"/>
+          <w:spacing w:val="0"/>
+          <w:kern w:val="0"/>
+          <w:sz w:val="21"/>
+          <w:szCs w:val="21"/>
+          <w:highlight w:val="white"/>
+          <w:lang w:val="ru-RU" w:eastAsia="ru-RU" w:bidi="ar-SA"/>
+        </w:rPr>
+        <w:t>(</w:t>
+      </w:r>
+      <w:r>
+        <w:rPr>
+          <w:rFonts w:eastAsia="Calibri" w:cs="Calibri" w:ascii="Fira Code, Consolas, ;Courier New;, monospace;Consolas;Courier New;monospace" w:hAnsi="Fira Code, Consolas, ;Courier New;, monospace;Consolas;Courier New;monospace"/>
+          <w:b/>
+          <w:bCs/>
+          <w:i w:val="false"/>
+          <w:iCs w:val="false"/>
+          <w:color w:val="0000FF"/>
+          <w:spacing w:val="0"/>
+          <w:kern w:val="0"/>
+          <w:sz w:val="21"/>
+          <w:szCs w:val="21"/>
+          <w:highlight w:val="white"/>
+          <w:lang w:val="ru-RU" w:eastAsia="ru-RU" w:bidi="ar-SA"/>
+        </w:rPr>
+        <w:t>void</w:t>
+      </w:r>
+      <w:r>
+        <w:rPr>
+          <w:rFonts w:eastAsia="Calibri" w:cs="Calibri" w:ascii="Fira Code, Consolas, ;Courier New;, monospace;Consolas;Courier New;monospace" w:hAnsi="Fira Code, Consolas, ;Courier New;, monospace;Consolas;Courier New;monospace"/>
+          <w:b/>
+          <w:bCs/>
+          <w:i w:val="false"/>
+          <w:iCs w:val="false"/>
+          <w:color w:val="000000"/>
+          <w:spacing w:val="0"/>
+          <w:kern w:val="0"/>
+          <w:sz w:val="21"/>
+          <w:szCs w:val="21"/>
+          <w:highlight w:val="white"/>
+          <w:lang w:val="ru-RU" w:eastAsia="ru-RU" w:bidi="ar-SA"/>
+        </w:rPr>
+        <w:t>);</w:t>
+      </w:r>
+    </w:p>
+    <w:p>
+      <w:pPr>
+        <w:pStyle w:val="Normal"/>
+        <w:spacing w:lineRule="atLeast" w:line="285" w:before="0" w:after="0"/>
+        <w:rPr>
+          <w:rFonts w:ascii="Fira Code, Consolas, ;Courier New;, monospace;Consolas;Courier New;monospace" w:hAnsi="Fira Code, Consolas, ;Courier New;, monospace;Consolas;Courier New;monospace"/>
+          <w:b/>
+          <w:b/>
+          <w:bCs/>
+          <w:color w:val="008000"/>
+          <w:sz w:val="21"/>
+          <w:szCs w:val="21"/>
+          <w:highlight w:val="white"/>
+        </w:rPr>
+      </w:pPr>
+      <w:r>
+        <w:rPr>
+          <w:rFonts w:ascii="Fira Code, Consolas, ;Courier New;, monospace;Consolas;Courier New;monospace" w:hAnsi="Fira Code, Consolas, ;Courier New;, monospace;Consolas;Courier New;monospace"/>
+          <w:b/>
+          <w:bCs/>
+          <w:color w:val="008000"/>
+          <w:sz w:val="21"/>
+          <w:szCs w:val="21"/>
+          <w:highlight w:val="white"/>
+        </w:rPr>
+      </w:r>
+    </w:p>
+    <w:p>
+      <w:pPr>
+        <w:pStyle w:val="Normal"/>
+        <w:spacing w:lineRule="atLeast" w:line="285" w:before="0" w:after="0"/>
+        <w:rPr/>
+      </w:pPr>
+      <w:r>
+        <w:rPr>
+          <w:rFonts w:ascii="Fira Code, Consolas, ;Courier New;, monospace;Consolas;Courier New;monospace" w:hAnsi="Fira Code, Consolas, ;Courier New;, monospace;Consolas;Courier New;monospace"/>
+          <w:b/>
+          <w:bCs/>
+          <w:color w:val="008000"/>
+          <w:sz w:val="21"/>
+          <w:szCs w:val="21"/>
+          <w:highlight w:val="white"/>
+        </w:rPr>
+        <w:t>// </w:t>
+      </w:r>
+      <w:r>
+        <w:rPr>
+          <w:rFonts w:eastAsia="Times New Roman" w:cs="Times New Roman" w:ascii="Fira Code, Consolas, ;Courier New;, monospace;Consolas;Courier New;monospace" w:hAnsi="Fira Code, Consolas, ;Courier New;, monospace;Consolas;Courier New;monospace"/>
+          <w:b/>
+          <w:bCs/>
+          <w:color w:val="008000"/>
+          <w:kern w:val="0"/>
+          <w:sz w:val="21"/>
+          <w:szCs w:val="21"/>
+          <w:highlight w:val="white"/>
+          <w:lang w:val="ru-RU" w:eastAsia="ru-RU" w:bidi="ar-SA"/>
+        </w:rPr>
+        <w:t>Очищает память и опустошает дерево</w:t>
+      </w:r>
+      <w:r>
+        <w:rPr>
+          <w:rFonts w:ascii="Fira Code, Consolas, ;Courier New;, monospace;Consolas;Courier New;monospace" w:hAnsi="Fira Code, Consolas, ;Courier New;, monospace;Consolas;Courier New;monospace"/>
+          <w:b/>
+          <w:bCs/>
+          <w:color w:val="008000"/>
+          <w:sz w:val="21"/>
+          <w:szCs w:val="21"/>
+          <w:highlight w:val="white"/>
+        </w:rPr>
+        <w:t>.</w:t>
+      </w:r>
+    </w:p>
+    <w:p>
+      <w:pPr>
+        <w:pStyle w:val="Normal"/>
+        <w:spacing w:lineRule="atLeast" w:line="285" w:before="0" w:after="0"/>
+        <w:rPr/>
+      </w:pPr>
+      <w:r>
+        <w:rPr>
+          <w:rFonts w:ascii="Fira Code, Consolas, ;Courier New;, monospace;Consolas;Courier New;monospace" w:hAnsi="Fira Code, Consolas, ;Courier New;, monospace;Consolas;Courier New;monospace"/>
+          <w:b/>
+          <w:bCs/>
+          <w:color w:val="0000FF"/>
+          <w:sz w:val="21"/>
+          <w:szCs w:val="21"/>
+          <w:highlight w:val="white"/>
+        </w:rPr>
+        <w:t>void</w:t>
+      </w:r>
+      <w:r>
+        <w:rPr>
+          <w:rFonts w:ascii="Fira Code, Consolas, ;Courier New;, monospace;Consolas;Courier New;monospace" w:hAnsi="Fira Code, Consolas, ;Courier New;, monospace;Consolas;Courier New;monospace"/>
+          <w:b/>
+          <w:bCs/>
+          <w:color w:val="000000"/>
+          <w:sz w:val="21"/>
+          <w:szCs w:val="21"/>
+          <w:highlight w:val="white"/>
+        </w:rPr>
+        <w:t> </w:t>
+      </w:r>
+      <w:r>
+        <w:rPr>
+          <w:rFonts w:eastAsia="Calibri" w:cs="Calibri" w:ascii="Fira Code, Consolas, ;Courier New;, monospace;Consolas;Courier New;monospace" w:hAnsi="Fira Code, Consolas, ;Courier New;, monospace;Consolas;Courier New;monospace"/>
+          <w:b/>
+          <w:bCs/>
+          <w:i w:val="false"/>
+          <w:iCs w:val="false"/>
+          <w:color w:val="795E26"/>
+          <w:spacing w:val="0"/>
+          <w:kern w:val="0"/>
+          <w:sz w:val="21"/>
+          <w:szCs w:val="21"/>
+          <w:highlight w:val="white"/>
+          <w:lang w:val="en-US" w:eastAsia="ru-RU" w:bidi="ar-SA"/>
+        </w:rPr>
+        <w:t>avl</w:t>
+      </w:r>
+      <w:r>
+        <w:rPr>
+          <w:rFonts w:ascii="Fira Code, Consolas, ;Courier New;, monospace;Consolas;Courier New;monospace" w:hAnsi="Fira Code, Consolas, ;Courier New;, monospace;Consolas;Courier New;monospace"/>
+          <w:b/>
+          <w:bCs/>
+          <w:color w:val="795E26"/>
+          <w:sz w:val="21"/>
+          <w:szCs w:val="21"/>
+          <w:highlight w:val="white"/>
+        </w:rPr>
+        <w:t>_destroy</w:t>
+      </w:r>
+      <w:r>
+        <w:rPr>
+          <w:rFonts w:ascii="Fira Code, Consolas, ;Courier New;, monospace;Consolas;Courier New;monospace" w:hAnsi="Fira Code, Consolas, ;Courier New;, monospace;Consolas;Courier New;monospace"/>
+          <w:b/>
+          <w:bCs/>
+          <w:color w:val="000000"/>
+          <w:sz w:val="21"/>
+          <w:szCs w:val="21"/>
+          <w:highlight w:val="white"/>
+        </w:rPr>
+        <w:t>(</w:t>
+      </w:r>
+      <w:r>
+        <w:rPr>
+          <w:rFonts w:ascii="Fira Code, Consolas, ;Courier New;, monospace;Consolas;Courier New;monospace" w:hAnsi="Fira Code, Consolas, ;Courier New;, monospace;Consolas;Courier New;monospace"/>
+          <w:b/>
+          <w:bCs/>
+          <w:color w:val="0000FF"/>
+          <w:sz w:val="21"/>
+          <w:szCs w:val="21"/>
+          <w:highlight w:val="white"/>
+        </w:rPr>
+        <w:t>struct</w:t>
+      </w:r>
+      <w:r>
+        <w:rPr>
+          <w:rFonts w:ascii="Fira Code, Consolas, ;Courier New;, monospace;Consolas;Courier New;monospace" w:hAnsi="Fira Code, Consolas, ;Courier New;, monospace;Consolas;Courier New;monospace"/>
+          <w:b/>
+          <w:bCs/>
+          <w:color w:val="267F99"/>
+          <w:sz w:val="21"/>
+          <w:szCs w:val="21"/>
+          <w:highlight w:val="white"/>
+        </w:rPr>
+        <w:t xml:space="preserve"> </w:t>
+      </w:r>
+      <w:r>
+        <w:rPr>
+          <w:rFonts w:eastAsia="Calibri" w:cs="Calibri" w:ascii="Fira Code, Consolas, ;Courier New;, monospace;Consolas;Courier New;monospace" w:hAnsi="Fira Code, Consolas, ;Courier New;, monospace;Consolas;Courier New;monospace"/>
+          <w:b/>
+          <w:bCs/>
+          <w:i w:val="false"/>
+          <w:iCs w:val="false"/>
+          <w:color w:val="267F99"/>
+          <w:spacing w:val="0"/>
+          <w:kern w:val="0"/>
+          <w:sz w:val="21"/>
+          <w:szCs w:val="21"/>
+          <w:highlight w:val="white"/>
+          <w:lang w:val="en-US" w:eastAsia="ru-RU" w:bidi="ar-SA"/>
+        </w:rPr>
+        <w:t>avl</w:t>
+      </w:r>
+      <w:r>
+        <w:rPr>
+          <w:rFonts w:eastAsia="Calibri" w:cs="Calibri" w:ascii="Fira Code, Consolas, ;Courier New;, monospace;Consolas;Courier New;monospace" w:hAnsi="Fira Code, Consolas, ;Courier New;, monospace;Consolas;Courier New;monospace"/>
+          <w:b/>
+          <w:bCs/>
+          <w:i w:val="false"/>
+          <w:iCs w:val="false"/>
+          <w:color w:val="000000"/>
+          <w:spacing w:val="0"/>
+          <w:kern w:val="0"/>
+          <w:sz w:val="21"/>
+          <w:szCs w:val="21"/>
+          <w:highlight w:val="white"/>
+          <w:lang w:val="ru-RU" w:eastAsia="ru-RU" w:bidi="ar-SA"/>
+        </w:rPr>
+        <w:t> </w:t>
+      </w:r>
+      <w:r>
+        <w:rPr>
+          <w:rFonts w:ascii="Fira Code, Consolas, ;Courier New;, monospace;Consolas;Courier New;monospace" w:hAnsi="Fira Code, Consolas, ;Courier New;, monospace;Consolas;Courier New;monospace"/>
+          <w:b/>
+          <w:bCs/>
+          <w:color w:val="0000FF"/>
+          <w:sz w:val="21"/>
+          <w:szCs w:val="21"/>
+          <w:highlight w:val="white"/>
+        </w:rPr>
+        <w:t>**</w:t>
+      </w:r>
+      <w:r>
+        <w:rPr>
+          <w:rFonts w:ascii="Fira Code, Consolas, ;Courier New;, monospace;Consolas;Courier New;monospace" w:hAnsi="Fira Code, Consolas, ;Courier New;, monospace;Consolas;Courier New;monospace"/>
+          <w:b/>
+          <w:bCs/>
+          <w:color w:val="001080"/>
+          <w:sz w:val="21"/>
+          <w:szCs w:val="21"/>
+          <w:highlight w:val="white"/>
+        </w:rPr>
+        <w:t>tree</w:t>
+      </w:r>
+      <w:r>
+        <w:rPr>
+          <w:rFonts w:ascii="Fira Code, Consolas, ;Courier New;, monospace;Consolas;Courier New;monospace" w:hAnsi="Fira Code, Consolas, ;Courier New;, monospace;Consolas;Courier New;monospace"/>
+          <w:b/>
+          <w:bCs/>
+          <w:color w:val="000000"/>
+          <w:sz w:val="21"/>
+          <w:szCs w:val="21"/>
+          <w:highlight w:val="white"/>
+        </w:rPr>
+        <w:t>);</w:t>
+      </w:r>
+    </w:p>
+    <w:p>
+      <w:pPr>
+        <w:pStyle w:val="Normal"/>
+        <w:spacing w:lineRule="atLeast" w:line="285" w:before="0" w:after="0"/>
+        <w:rPr>
+          <w:rFonts w:ascii="Fira Code, Consolas, ;Courier New;, monospace;Consolas;Courier New;monospace" w:hAnsi="Fira Code, Consolas, ;Courier New;, monospace;Consolas;Courier New;monospace"/>
+          <w:b/>
+          <w:b/>
+          <w:bCs/>
+          <w:sz w:val="21"/>
+          <w:szCs w:val="21"/>
+        </w:rPr>
+      </w:pPr>
+      <w:r>
+        <w:rPr>
+          <w:rFonts w:ascii="Fira Code, Consolas, ;Courier New;, monospace;Consolas;Courier New;monospace" w:hAnsi="Fira Code, Consolas, ;Courier New;, monospace;Consolas;Courier New;monospace"/>
+          <w:b/>
+          <w:bCs/>
+          <w:sz w:val="21"/>
+          <w:szCs w:val="21"/>
+        </w:rPr>
+      </w:r>
+    </w:p>
+    <w:p>
+      <w:pPr>
+        <w:pStyle w:val="Normal"/>
+        <w:spacing w:lineRule="atLeast" w:line="285" w:before="0" w:after="0"/>
+        <w:rPr/>
+      </w:pPr>
+      <w:r>
+        <w:rPr>
+          <w:rFonts w:ascii="Fira Code, Consolas, ;Courier New;, monospace;Consolas;Courier New;monospace" w:hAnsi="Fira Code, Consolas, ;Courier New;, monospace;Consolas;Courier New;monospace"/>
+          <w:b/>
+          <w:bCs/>
+          <w:color w:val="008000"/>
+          <w:sz w:val="21"/>
+          <w:szCs w:val="21"/>
+          <w:highlight w:val="white"/>
+        </w:rPr>
+        <w:t>// возвращает -1 если элемента нет, и 0 - если успешно удалён.</w:t>
+      </w:r>
+    </w:p>
+    <w:p>
+      <w:pPr>
+        <w:pStyle w:val="Normal"/>
+        <w:spacing w:lineRule="atLeast" w:line="285" w:before="0" w:after="0"/>
+        <w:rPr/>
+      </w:pPr>
+      <w:r>
+        <w:rPr>
+          <w:rFonts w:ascii="Fira Code, Consolas, ;Courier New;, monospace;Consolas;Courier New;monospace" w:hAnsi="Fira Code, Consolas, ;Courier New;, monospace;Consolas;Courier New;monospace"/>
+          <w:b/>
+          <w:bCs/>
+          <w:color w:val="0000FF"/>
+          <w:sz w:val="21"/>
+          <w:szCs w:val="21"/>
+          <w:highlight w:val="white"/>
+        </w:rPr>
+        <w:t>int</w:t>
+      </w:r>
+      <w:r>
+        <w:rPr>
+          <w:rFonts w:ascii="Fira Code, Consolas, ;Courier New;, monospace;Consolas;Courier New;monospace" w:hAnsi="Fira Code, Consolas, ;Courier New;, monospace;Consolas;Courier New;monospace"/>
+          <w:b/>
+          <w:bCs/>
+          <w:color w:val="000000"/>
+          <w:sz w:val="21"/>
+          <w:szCs w:val="21"/>
+          <w:highlight w:val="white"/>
+        </w:rPr>
+        <w:t> </w:t>
+      </w:r>
+      <w:r>
+        <w:rPr>
+          <w:rFonts w:eastAsia="Calibri" w:cs="Calibri" w:ascii="Fira Code, Consolas, ;Courier New;, monospace;Consolas;Courier New;monospace" w:hAnsi="Fira Code, Consolas, ;Courier New;, monospace;Consolas;Courier New;monospace"/>
+          <w:b/>
+          <w:bCs/>
+          <w:i w:val="false"/>
+          <w:iCs w:val="false"/>
+          <w:color w:val="795E26"/>
+          <w:spacing w:val="0"/>
+          <w:kern w:val="0"/>
+          <w:sz w:val="21"/>
+          <w:szCs w:val="21"/>
+          <w:highlight w:val="white"/>
+          <w:lang w:val="en-US" w:eastAsia="ru-RU" w:bidi="ar-SA"/>
+        </w:rPr>
+        <w:t>avl</w:t>
+      </w:r>
+      <w:r>
+        <w:rPr>
+          <w:rFonts w:ascii="Fira Code, Consolas, ;Courier New;, monospace;Consolas;Courier New;monospace" w:hAnsi="Fira Code, Consolas, ;Courier New;, monospace;Consolas;Courier New;monospace"/>
+          <w:b/>
+          <w:bCs/>
+          <w:color w:val="795E26"/>
+          <w:sz w:val="21"/>
+          <w:szCs w:val="21"/>
+          <w:highlight w:val="white"/>
+        </w:rPr>
+        <w:t>_insert</w:t>
+      </w:r>
+      <w:r>
+        <w:rPr>
+          <w:rFonts w:ascii="Fira Code, Consolas, ;Courier New;, monospace;Consolas;Courier New;monospace" w:hAnsi="Fira Code, Consolas, ;Courier New;, monospace;Consolas;Courier New;monospace"/>
+          <w:b/>
+          <w:bCs/>
+          <w:color w:val="000000"/>
+          <w:sz w:val="21"/>
+          <w:szCs w:val="21"/>
+          <w:highlight w:val="white"/>
+        </w:rPr>
+        <w:t>(</w:t>
+      </w:r>
+      <w:r>
+        <w:rPr>
+          <w:rFonts w:ascii="Fira Code, Consolas, ;Courier New;, monospace;Consolas;Courier New;monospace" w:hAnsi="Fira Code, Consolas, ;Courier New;, monospace;Consolas;Courier New;monospace"/>
+          <w:b/>
+          <w:bCs/>
+          <w:color w:val="0000FF"/>
+          <w:sz w:val="21"/>
+          <w:szCs w:val="21"/>
+          <w:highlight w:val="white"/>
+        </w:rPr>
+        <w:t>struct</w:t>
+      </w:r>
+      <w:r>
+        <w:rPr>
+          <w:rFonts w:ascii="Fira Code, Consolas, ;Courier New;, monospace;Consolas;Courier New;monospace" w:hAnsi="Fira Code, Consolas, ;Courier New;, monospace;Consolas;Courier New;monospace"/>
+          <w:b/>
+          <w:bCs/>
+          <w:color w:val="000000"/>
+          <w:sz w:val="21"/>
+          <w:szCs w:val="21"/>
+          <w:highlight w:val="white"/>
+        </w:rPr>
+        <w:t> </w:t>
+      </w:r>
+      <w:r>
+        <w:rPr>
+          <w:rFonts w:ascii="Fira Code, Consolas, ;Courier New;, monospace;Consolas;Courier New;monospace" w:hAnsi="Fira Code, Consolas, ;Courier New;, monospace;Consolas;Courier New;monospace"/>
+          <w:b/>
+          <w:bCs/>
+          <w:color w:val="267F99"/>
+          <w:sz w:val="21"/>
+          <w:szCs w:val="21"/>
+          <w:highlight w:val="white"/>
+          <w:lang w:val="en-US"/>
+        </w:rPr>
+        <w:t xml:space="preserve"> </w:t>
+      </w:r>
+      <w:r>
+        <w:rPr>
+          <w:rFonts w:eastAsia="Calibri" w:cs="Calibri" w:ascii="Fira Code, Consolas, ;Courier New;, monospace;Consolas;Courier New;monospace" w:hAnsi="Fira Code, Consolas, ;Courier New;, monospace;Consolas;Courier New;monospace"/>
+          <w:b/>
+          <w:bCs/>
+          <w:i w:val="false"/>
+          <w:iCs w:val="false"/>
+          <w:color w:val="267F99"/>
+          <w:spacing w:val="0"/>
+          <w:kern w:val="0"/>
+          <w:sz w:val="21"/>
+          <w:szCs w:val="21"/>
+          <w:highlight w:val="white"/>
+          <w:lang w:val="en-US" w:eastAsia="ru-RU" w:bidi="ar-SA"/>
+        </w:rPr>
+        <w:t>avl</w:t>
+      </w:r>
+      <w:r>
+        <w:rPr>
+          <w:rFonts w:eastAsia="Calibri" w:cs="Calibri" w:ascii="Fira Code, Consolas, ;Courier New;, monospace;Consolas;Courier New;monospace" w:hAnsi="Fira Code, Consolas, ;Courier New;, monospace;Consolas;Courier New;monospace"/>
+          <w:b/>
+          <w:bCs/>
+          <w:i w:val="false"/>
+          <w:iCs w:val="false"/>
+          <w:color w:val="000000"/>
+          <w:spacing w:val="0"/>
+          <w:kern w:val="0"/>
+          <w:sz w:val="21"/>
+          <w:szCs w:val="21"/>
+          <w:highlight w:val="white"/>
+          <w:lang w:val="ru-RU" w:eastAsia="ru-RU" w:bidi="ar-SA"/>
+        </w:rPr>
+        <w:t> </w:t>
+      </w:r>
+      <w:r>
+        <w:rPr>
+          <w:rFonts w:ascii="Fira Code, Consolas, ;Courier New;, monospace;Consolas;Courier New;monospace" w:hAnsi="Fira Code, Consolas, ;Courier New;, monospace;Consolas;Courier New;monospace"/>
+          <w:b/>
+          <w:bCs/>
+          <w:color w:val="0000FF"/>
+          <w:sz w:val="21"/>
+          <w:szCs w:val="21"/>
+          <w:highlight w:val="white"/>
+        </w:rPr>
+        <w:t>**</w:t>
+      </w:r>
+      <w:r>
+        <w:rPr>
+          <w:rFonts w:ascii="Fira Code, Consolas, ;Courier New;, monospace;Consolas;Courier New;monospace" w:hAnsi="Fira Code, Consolas, ;Courier New;, monospace;Consolas;Courier New;monospace"/>
+          <w:b/>
+          <w:bCs/>
+          <w:color w:val="001080"/>
+          <w:sz w:val="21"/>
+          <w:szCs w:val="21"/>
+          <w:highlight w:val="white"/>
+        </w:rPr>
+        <w:t>tree</w:t>
+      </w:r>
+      <w:r>
+        <w:rPr>
+          <w:rFonts w:ascii="Fira Code, Consolas, ;Courier New;, monospace;Consolas;Courier New;monospace" w:hAnsi="Fira Code, Consolas, ;Courier New;, monospace;Consolas;Courier New;monospace"/>
+          <w:b/>
+          <w:bCs/>
+          <w:color w:val="000000"/>
+          <w:sz w:val="21"/>
+          <w:szCs w:val="21"/>
+          <w:highlight w:val="white"/>
+        </w:rPr>
+        <w:t>, </w:t>
+      </w:r>
+      <w:r>
+        <w:rPr>
+          <w:rFonts w:ascii="Fira Code, Consolas, ;Courier New;, monospace;Consolas;Courier New;monospace" w:hAnsi="Fira Code, Consolas, ;Courier New;, monospace;Consolas;Courier New;monospace"/>
+          <w:b/>
+          <w:bCs/>
+          <w:color w:val="0000FF"/>
+          <w:sz w:val="21"/>
+          <w:szCs w:val="21"/>
+          <w:highlight w:val="white"/>
+        </w:rPr>
+        <w:t>int</w:t>
+      </w:r>
+      <w:r>
+        <w:rPr>
+          <w:rFonts w:ascii="Fira Code, Consolas, ;Courier New;, monospace;Consolas;Courier New;monospace" w:hAnsi="Fira Code, Consolas, ;Courier New;, monospace;Consolas;Courier New;monospace"/>
+          <w:b/>
+          <w:bCs/>
+          <w:color w:val="000000"/>
+          <w:sz w:val="21"/>
+          <w:szCs w:val="21"/>
+          <w:highlight w:val="white"/>
+        </w:rPr>
+        <w:t> </w:t>
+      </w:r>
+      <w:r>
+        <w:rPr>
+          <w:rFonts w:eastAsia="Times New Roman" w:cs="Times New Roman" w:ascii="Fira Code, Consolas, ;Courier New;, monospace;Consolas;Courier New;monospace" w:hAnsi="Fira Code, Consolas, ;Courier New;, monospace;Consolas;Courier New;monospace"/>
+          <w:b/>
+          <w:bCs/>
+          <w:color w:val="001080"/>
+          <w:kern w:val="0"/>
+          <w:sz w:val="21"/>
+          <w:szCs w:val="21"/>
+          <w:highlight w:val="white"/>
+          <w:lang w:val="en-US" w:eastAsia="ru-RU" w:bidi="ar-SA"/>
+        </w:rPr>
+        <w:t>key</w:t>
+      </w:r>
+      <w:r>
+        <w:rPr>
+          <w:rFonts w:ascii="Fira Code, Consolas, ;Courier New;, monospace;Consolas;Courier New;monospace" w:hAnsi="Fira Code, Consolas, ;Courier New;, monospace;Consolas;Courier New;monospace"/>
+          <w:b/>
+          <w:bCs/>
+          <w:color w:val="000000"/>
+          <w:sz w:val="21"/>
+          <w:szCs w:val="21"/>
+          <w:highlight w:val="white"/>
+        </w:rPr>
+        <w:t>);</w:t>
+      </w:r>
+    </w:p>
+    <w:p>
+      <w:pPr>
+        <w:pStyle w:val="Normal"/>
+        <w:spacing w:lineRule="atLeast" w:line="285" w:before="0" w:after="0"/>
+        <w:rPr>
+          <w:rFonts w:ascii="Fira Code, Consolas, ;Courier New;, monospace;Consolas;Courier New;monospace" w:hAnsi="Fira Code, Consolas, ;Courier New;, monospace;Consolas;Courier New;monospace"/>
+          <w:color w:val="000000"/>
+          <w:sz w:val="21"/>
+          <w:szCs w:val="21"/>
+          <w:highlight w:val="white"/>
+        </w:rPr>
+      </w:pPr>
+      <w:r>
+        <w:rPr>
+          <w:b/>
+          <w:bCs/>
+        </w:rPr>
+      </w:r>
+    </w:p>
+    <w:p>
+      <w:pPr>
+        <w:pStyle w:val="Normal"/>
+        <w:spacing w:lineRule="atLeast" w:line="285" w:before="0" w:after="0"/>
+        <w:rPr>
+          <w:b/>
+          <w:b/>
+          <w:bCs/>
+        </w:rPr>
+      </w:pPr>
+      <w:r>
+        <w:rPr>
+          <w:rFonts w:ascii="Fira Code, Consolas, ;Courier New;, monospace;Consolas;Courier New;monospace" w:hAnsi="Fira Code, Consolas, ;Courier New;, monospace;Consolas;Courier New;monospace"/>
+          <w:b/>
+          <w:bCs/>
+          <w:color w:val="008000"/>
+          <w:sz w:val="21"/>
+          <w:szCs w:val="21"/>
+          <w:highlight w:val="white"/>
+        </w:rPr>
+        <w:t>// </w:t>
+      </w:r>
+      <w:r>
+        <w:rPr>
+          <w:rFonts w:ascii="Fira Code, Consolas, ;Courier New;, monospace;Consolas;Courier New;monospace" w:hAnsi="Fira Code, Consolas, ;Courier New;, monospace;Consolas;Courier New;monospace"/>
+          <w:b/>
+          <w:bCs/>
+          <w:color w:val="008000"/>
+          <w:sz w:val="21"/>
+          <w:szCs w:val="21"/>
+          <w:highlight w:val="white"/>
+          <w:lang w:val="ru-RU"/>
+        </w:rPr>
+        <w:t>балансирует дерево используя 4 вида поворотов.</w:t>
+      </w:r>
+    </w:p>
+    <w:p>
+      <w:pPr>
+        <w:pStyle w:val="Normal"/>
+        <w:spacing w:lineRule="atLeast" w:line="285" w:before="0" w:after="0"/>
+        <w:rPr>
+          <w:b/>
+          <w:b/>
+          <w:bCs/>
+        </w:rPr>
+      </w:pPr>
+      <w:r>
+        <w:rPr>
+          <w:rFonts w:ascii="Fira Code, Consolas, ;Courier New;, monospace;Consolas;Courier New;monospace" w:hAnsi="Fira Code, Consolas, ;Courier New;, monospace;Consolas;Courier New;monospace"/>
+          <w:b/>
+          <w:bCs/>
+          <w:color w:val="0000FF"/>
+          <w:sz w:val="21"/>
+          <w:szCs w:val="21"/>
+          <w:highlight w:val="white"/>
+          <w:highlight w:val="white"/>
+        </w:rPr>
+        <w:t>struct</w:t>
+      </w:r>
+      <w:r>
+        <w:rPr>
+          <w:rFonts w:ascii="Fira Code, Consolas, ;Courier New;, monospace;Consolas;Courier New;monospace" w:hAnsi="Fira Code, Consolas, ;Courier New;, monospace;Consolas;Courier New;monospace"/>
+          <w:b/>
+          <w:bCs/>
+          <w:color w:val="000000"/>
+          <w:sz w:val="21"/>
+          <w:szCs w:val="21"/>
+          <w:highlight w:val="white"/>
+          <w:highlight w:val="white"/>
+        </w:rPr>
+        <w:t> </w:t>
+      </w:r>
+      <w:r>
+        <w:rPr>
+          <w:rFonts w:ascii="Fira Code, Consolas, ;Courier New;, monospace;Consolas;Courier New;monospace" w:hAnsi="Fira Code, Consolas, ;Courier New;, monospace;Consolas;Courier New;monospace"/>
+          <w:b/>
+          <w:bCs/>
+          <w:color w:val="267F99"/>
+          <w:sz w:val="21"/>
+          <w:szCs w:val="21"/>
+          <w:highlight w:val="white"/>
+          <w:highlight w:val="white"/>
+        </w:rPr>
+        <w:t>avl</w:t>
+      </w:r>
+      <w:r>
+        <w:rPr>
+          <w:rFonts w:ascii="Fira Code, Consolas, ;Courier New;, monospace;Consolas;Courier New;monospace" w:hAnsi="Fira Code, Consolas, ;Courier New;, monospace;Consolas;Courier New;monospace"/>
+          <w:b/>
+          <w:bCs/>
+          <w:color w:val="000000"/>
+          <w:sz w:val="21"/>
+          <w:szCs w:val="21"/>
+          <w:highlight w:val="white"/>
+          <w:highlight w:val="white"/>
+        </w:rPr>
+        <w:t> *</w:t>
+      </w:r>
+      <w:r>
+        <w:rPr>
+          <w:rFonts w:ascii="Fira Code, Consolas, ;Courier New;, monospace;Consolas;Courier New;monospace" w:hAnsi="Fira Code, Consolas, ;Courier New;, monospace;Consolas;Courier New;monospace"/>
+          <w:b/>
+          <w:bCs/>
+          <w:color w:val="795E26"/>
+          <w:sz w:val="21"/>
+          <w:szCs w:val="21"/>
+          <w:highlight w:val="white"/>
+          <w:highlight w:val="white"/>
+          <w:lang w:val="en-US"/>
+        </w:rPr>
+        <w:t>avl_</w:t>
+      </w:r>
+      <w:r>
+        <w:rPr>
+          <w:rFonts w:ascii="Fira Code, Consolas, ;Courier New;, monospace;Consolas;Courier New;monospace" w:hAnsi="Fira Code, Consolas, ;Courier New;, monospace;Consolas;Courier New;monospace"/>
+          <w:b/>
+          <w:bCs/>
+          <w:color w:val="795E26"/>
+          <w:sz w:val="21"/>
+          <w:szCs w:val="21"/>
+          <w:highlight w:val="white"/>
+          <w:highlight w:val="white"/>
+          <w:lang w:val="en-US"/>
+        </w:rPr>
+        <w:t>balance_tree</w:t>
+      </w:r>
+      <w:r>
+        <w:rPr>
+          <w:rFonts w:ascii="Fira Code, Consolas, ;Courier New;, monospace;Consolas;Courier New;monospace" w:hAnsi="Fira Code, Consolas, ;Courier New;, monospace;Consolas;Courier New;monospace"/>
+          <w:b/>
+          <w:bCs/>
+          <w:color w:val="000000"/>
+          <w:sz w:val="21"/>
+          <w:szCs w:val="21"/>
+          <w:highlight w:val="white"/>
+          <w:highlight w:val="white"/>
+        </w:rPr>
+        <w:t>(</w:t>
+      </w:r>
+      <w:r>
+        <w:rPr>
+          <w:rFonts w:ascii="Fira Code, Consolas, ;Courier New;, monospace;Consolas;Courier New;monospace" w:hAnsi="Fira Code, Consolas, ;Courier New;, monospace;Consolas;Courier New;monospace"/>
+          <w:b/>
+          <w:bCs/>
+          <w:color w:val="0000FF"/>
+          <w:sz w:val="21"/>
+          <w:szCs w:val="21"/>
+          <w:highlight w:val="white"/>
+          <w:highlight w:val="white"/>
+        </w:rPr>
+        <w:t>struct</w:t>
+      </w:r>
+      <w:r>
+        <w:rPr>
+          <w:rFonts w:ascii="Fira Code, Consolas, ;Courier New;, monospace;Consolas;Courier New;monospace" w:hAnsi="Fira Code, Consolas, ;Courier New;, monospace;Consolas;Courier New;monospace"/>
+          <w:b/>
+          <w:bCs/>
+          <w:color w:val="000000"/>
+          <w:sz w:val="21"/>
+          <w:szCs w:val="21"/>
+          <w:highlight w:val="white"/>
+          <w:highlight w:val="white"/>
+        </w:rPr>
+        <w:t> </w:t>
+      </w:r>
+      <w:r>
+        <w:rPr>
+          <w:rFonts w:ascii="Fira Code, Consolas, ;Courier New;, monospace;Consolas;Courier New;monospace" w:hAnsi="Fira Code, Consolas, ;Courier New;, monospace;Consolas;Courier New;monospace"/>
+          <w:b/>
+          <w:bCs/>
+          <w:color w:val="267F99"/>
+          <w:sz w:val="21"/>
+          <w:szCs w:val="21"/>
+          <w:highlight w:val="white"/>
+          <w:highlight w:val="white"/>
+        </w:rPr>
+        <w:t>avl</w:t>
+      </w:r>
+      <w:r>
+        <w:rPr>
+          <w:rFonts w:ascii="Fira Code, Consolas, ;Courier New;, monospace;Consolas;Courier New;monospace" w:hAnsi="Fira Code, Consolas, ;Courier New;, monospace;Consolas;Courier New;monospace"/>
+          <w:b/>
+          <w:bCs/>
+          <w:color w:val="000000"/>
+          <w:sz w:val="21"/>
+          <w:szCs w:val="21"/>
+          <w:highlight w:val="white"/>
+          <w:highlight w:val="white"/>
+        </w:rPr>
+        <w:t> *</w:t>
+      </w:r>
+      <w:r>
+        <w:rPr>
+          <w:rFonts w:ascii="Fira Code, Consolas, ;Courier New;, monospace;Consolas;Courier New;monospace" w:hAnsi="Fira Code, Consolas, ;Courier New;, monospace;Consolas;Courier New;monospace"/>
+          <w:b/>
+          <w:bCs/>
+          <w:color w:val="001080"/>
+          <w:sz w:val="21"/>
+          <w:szCs w:val="21"/>
+          <w:highlight w:val="white"/>
+          <w:highlight w:val="white"/>
+        </w:rPr>
+        <w:t>tree</w:t>
+      </w:r>
+      <w:r>
+        <w:rPr>
+          <w:rFonts w:ascii="Fira Code, Consolas, ;Courier New;, monospace;Consolas;Courier New;monospace" w:hAnsi="Fira Code, Consolas, ;Courier New;, monospace;Consolas;Courier New;monospace"/>
+          <w:b/>
+          <w:bCs/>
+          <w:color w:val="000000"/>
+          <w:sz w:val="21"/>
+          <w:szCs w:val="21"/>
+          <w:highlight w:val="white"/>
+          <w:highlight w:val="white"/>
+        </w:rPr>
+        <w:t>)</w:t>
+      </w:r>
+      <w:r>
+        <w:rPr>
+          <w:rFonts w:ascii="Fira Code, Consolas, ;Courier New;, monospace;Consolas;Courier New;monospace" w:hAnsi="Fira Code, Consolas, ;Courier New;, monospace;Consolas;Courier New;monospace"/>
+          <w:b/>
+          <w:bCs/>
+          <w:color w:val="000000"/>
+          <w:sz w:val="21"/>
+          <w:szCs w:val="21"/>
+          <w:highlight w:val="white"/>
+          <w:highlight w:val="white"/>
+          <w:lang w:val="en-US"/>
+        </w:rPr>
+        <w:t>;</w:t>
+      </w:r>
+    </w:p>
+    <w:p>
+      <w:pPr>
+        <w:pStyle w:val="Normal"/>
+        <w:spacing w:lineRule="atLeast" w:line="285" w:before="0" w:after="0"/>
+        <w:rPr>
+          <w:rFonts w:ascii="Fira Code, Consolas, ;Courier New;, monospace;Consolas;Courier New;monospace" w:hAnsi="Fira Code, Consolas, ;Courier New;, monospace;Consolas;Courier New;monospace"/>
+          <w:b/>
+          <w:b/>
+          <w:bCs/>
+          <w:sz w:val="21"/>
+          <w:szCs w:val="21"/>
+        </w:rPr>
+      </w:pPr>
+      <w:r>
+        <w:rPr>
+          <w:rFonts w:ascii="Fira Code, Consolas, ;Courier New;, monospace;Consolas;Courier New;monospace" w:hAnsi="Fira Code, Consolas, ;Courier New;, monospace;Consolas;Courier New;monospace"/>
+          <w:b/>
+          <w:bCs/>
+          <w:sz w:val="21"/>
+          <w:szCs w:val="21"/>
+        </w:rPr>
+      </w:r>
+    </w:p>
+    <w:p>
+      <w:pPr>
+        <w:pStyle w:val="Normal"/>
+        <w:spacing w:lineRule="atLeast" w:line="285" w:before="0" w:after="0"/>
+        <w:rPr/>
+      </w:pPr>
+      <w:r>
+        <w:rPr>
+          <w:rFonts w:ascii="Fira Code, Consolas, ;Courier New;, monospace;Consolas;Courier New;monospace" w:hAnsi="Fira Code, Consolas, ;Courier New;, monospace;Consolas;Courier New;monospace"/>
+          <w:b/>
+          <w:bCs/>
+          <w:color w:val="008000"/>
+          <w:sz w:val="21"/>
+          <w:szCs w:val="21"/>
+          <w:highlight w:val="white"/>
+        </w:rPr>
+        <w:t>// NULL - если ключ не был найден.</w:t>
+      </w:r>
+    </w:p>
+    <w:p>
+      <w:pPr>
+        <w:pStyle w:val="Normal"/>
+        <w:spacing w:lineRule="atLeast" w:line="285" w:before="0" w:after="0"/>
+        <w:rPr/>
+      </w:pPr>
+      <w:r>
+        <w:rPr>
+          <w:rFonts w:ascii="Fira Code, Consolas, ;Courier New;, monospace;Consolas;Courier New;monospace" w:hAnsi="Fira Code, Consolas, ;Courier New;, monospace;Consolas;Courier New;monospace"/>
+          <w:b/>
+          <w:bCs/>
+          <w:color w:val="0000FF"/>
+          <w:sz w:val="21"/>
+          <w:szCs w:val="21"/>
+          <w:highlight w:val="white"/>
+        </w:rPr>
+        <w:t>struct</w:t>
+      </w:r>
+      <w:r>
+        <w:rPr>
+          <w:rFonts w:ascii="Fira Code, Consolas, ;Courier New;, monospace;Consolas;Courier New;monospace" w:hAnsi="Fira Code, Consolas, ;Courier New;, monospace;Consolas;Courier New;monospace"/>
+          <w:b/>
+          <w:bCs/>
+          <w:color w:val="000000"/>
+          <w:sz w:val="21"/>
+          <w:szCs w:val="21"/>
+          <w:highlight w:val="white"/>
+        </w:rPr>
+        <w:t> </w:t>
+      </w:r>
+      <w:r>
+        <w:rPr>
+          <w:rFonts w:eastAsia="Calibri" w:cs="Calibri" w:ascii="Fira Code, Consolas, ;Courier New;, monospace;Consolas;Courier New;monospace" w:hAnsi="Fira Code, Consolas, ;Courier New;, monospace;Consolas;Courier New;monospace"/>
+          <w:b/>
+          <w:bCs/>
+          <w:i w:val="false"/>
+          <w:iCs w:val="false"/>
+          <w:color w:val="267F99"/>
+          <w:spacing w:val="0"/>
+          <w:kern w:val="0"/>
+          <w:sz w:val="21"/>
+          <w:szCs w:val="21"/>
+          <w:highlight w:val="white"/>
+          <w:lang w:val="en-US" w:eastAsia="ru-RU" w:bidi="ar-SA"/>
+        </w:rPr>
+        <w:t xml:space="preserve">bst </w:t>
+      </w:r>
+      <w:r>
+        <w:rPr>
+          <w:rFonts w:ascii="Fira Code, Consolas, ;Courier New;, monospace;Consolas;Courier New;monospace" w:hAnsi="Fira Code, Consolas, ;Courier New;, monospace;Consolas;Courier New;monospace"/>
+          <w:b/>
+          <w:bCs/>
+          <w:color w:val="0000FF"/>
+          <w:sz w:val="21"/>
+          <w:szCs w:val="21"/>
+          <w:highlight w:val="white"/>
+        </w:rPr>
+        <w:t>*</w:t>
+      </w:r>
+      <w:r>
+        <w:rPr>
+          <w:rFonts w:eastAsia="Calibri" w:cs="Calibri" w:ascii="Fira Code, Consolas, ;Courier New;, monospace;Consolas;Courier New;monospace" w:hAnsi="Fira Code, Consolas, ;Courier New;, monospace;Consolas;Courier New;monospace"/>
+          <w:b/>
+          <w:bCs/>
+          <w:i w:val="false"/>
+          <w:iCs w:val="false"/>
+          <w:color w:val="795E26"/>
+          <w:spacing w:val="0"/>
+          <w:kern w:val="0"/>
+          <w:sz w:val="21"/>
+          <w:szCs w:val="21"/>
+          <w:highlight w:val="white"/>
+          <w:lang w:val="en-US" w:eastAsia="ru-RU" w:bidi="ar-SA"/>
+        </w:rPr>
+        <w:t>avl</w:t>
+      </w:r>
+      <w:r>
+        <w:rPr>
+          <w:rFonts w:ascii="Fira Code, Consolas, ;Courier New;, monospace;Consolas;Courier New;monospace" w:hAnsi="Fira Code, Consolas, ;Courier New;, monospace;Consolas;Courier New;monospace"/>
+          <w:b/>
+          <w:bCs/>
+          <w:color w:val="795E26"/>
+          <w:sz w:val="21"/>
+          <w:szCs w:val="21"/>
+          <w:highlight w:val="white"/>
+          <w:lang w:val="en-US"/>
+        </w:rPr>
+        <w:t>_find</w:t>
+      </w:r>
+      <w:r>
+        <w:rPr>
+          <w:rFonts w:ascii="Fira Code, Consolas, ;Courier New;, monospace;Consolas;Courier New;monospace" w:hAnsi="Fira Code, Consolas, ;Courier New;, monospace;Consolas;Courier New;monospace"/>
+          <w:b/>
+          <w:bCs/>
+          <w:color w:val="000000"/>
+          <w:sz w:val="21"/>
+          <w:szCs w:val="21"/>
+          <w:highlight w:val="white"/>
+        </w:rPr>
+        <w:t>(</w:t>
+      </w:r>
+      <w:r>
+        <w:rPr>
+          <w:rFonts w:ascii="Fira Code, Consolas, ;Courier New;, monospace;Consolas;Courier New;monospace" w:hAnsi="Fira Code, Consolas, ;Courier New;, monospace;Consolas;Courier New;monospace"/>
+          <w:b/>
+          <w:bCs/>
+          <w:color w:val="0000FF"/>
+          <w:sz w:val="21"/>
+          <w:szCs w:val="21"/>
+          <w:highlight w:val="white"/>
+        </w:rPr>
+        <w:t>struct</w:t>
+      </w:r>
+      <w:r>
+        <w:rPr>
+          <w:rFonts w:ascii="Fira Code, Consolas, ;Courier New;, monospace;Consolas;Courier New;monospace" w:hAnsi="Fira Code, Consolas, ;Courier New;, monospace;Consolas;Courier New;monospace"/>
+          <w:b/>
+          <w:bCs/>
+          <w:color w:val="000000"/>
+          <w:sz w:val="21"/>
+          <w:szCs w:val="21"/>
+          <w:highlight w:val="white"/>
+        </w:rPr>
+        <w:t> </w:t>
+      </w:r>
+      <w:r>
+        <w:rPr>
+          <w:rFonts w:eastAsia="Calibri" w:cs="Calibri" w:ascii="Fira Code, Consolas, ;Courier New;, monospace;Consolas;Courier New;monospace" w:hAnsi="Fira Code, Consolas, ;Courier New;, monospace;Consolas;Courier New;monospace"/>
+          <w:b/>
+          <w:bCs/>
+          <w:i w:val="false"/>
+          <w:iCs w:val="false"/>
+          <w:color w:val="267F99"/>
+          <w:spacing w:val="0"/>
+          <w:kern w:val="0"/>
+          <w:sz w:val="21"/>
+          <w:szCs w:val="21"/>
+          <w:highlight w:val="white"/>
+          <w:lang w:val="en-US" w:eastAsia="ru-RU" w:bidi="ar-SA"/>
+        </w:rPr>
+        <w:t>avl</w:t>
+      </w:r>
+      <w:r>
+        <w:rPr>
+          <w:rFonts w:eastAsia="Calibri" w:cs="Calibri" w:ascii="Fira Code, Consolas, ;Courier New;, monospace;Consolas;Courier New;monospace" w:hAnsi="Fira Code, Consolas, ;Courier New;, monospace;Consolas;Courier New;monospace"/>
+          <w:b/>
+          <w:bCs/>
+          <w:i w:val="false"/>
+          <w:iCs w:val="false"/>
+          <w:color w:val="000000"/>
+          <w:spacing w:val="0"/>
+          <w:kern w:val="0"/>
+          <w:sz w:val="21"/>
+          <w:szCs w:val="21"/>
+          <w:highlight w:val="white"/>
+          <w:lang w:val="ru-RU" w:eastAsia="ru-RU" w:bidi="ar-SA"/>
+        </w:rPr>
+        <w:t> </w:t>
+      </w:r>
+      <w:r>
+        <w:rPr>
+          <w:rFonts w:ascii="Fira Code, Consolas, ;Courier New;, monospace;Consolas;Courier New;monospace" w:hAnsi="Fira Code, Consolas, ;Courier New;, monospace;Consolas;Courier New;monospace"/>
+          <w:b/>
+          <w:bCs/>
+          <w:color w:val="0000FF"/>
+          <w:sz w:val="21"/>
+          <w:szCs w:val="21"/>
+          <w:highlight w:val="white"/>
+        </w:rPr>
+        <w:t>*</w:t>
+      </w:r>
+      <w:r>
+        <w:rPr>
+          <w:rFonts w:ascii="Fira Code, Consolas, ;Courier New;, monospace;Consolas;Courier New;monospace" w:hAnsi="Fira Code, Consolas, ;Courier New;, monospace;Consolas;Courier New;monospace"/>
+          <w:b/>
+          <w:bCs/>
+          <w:color w:val="001080"/>
+          <w:sz w:val="21"/>
+          <w:szCs w:val="21"/>
+          <w:highlight w:val="white"/>
+        </w:rPr>
+        <w:t>tree</w:t>
+      </w:r>
+      <w:r>
+        <w:rPr>
+          <w:rFonts w:ascii="Fira Code, Consolas, ;Courier New;, monospace;Consolas;Courier New;monospace" w:hAnsi="Fira Code, Consolas, ;Courier New;, monospace;Consolas;Courier New;monospace"/>
+          <w:b/>
+          <w:bCs/>
+          <w:color w:val="000000"/>
+          <w:sz w:val="21"/>
+          <w:szCs w:val="21"/>
+          <w:highlight w:val="white"/>
+        </w:rPr>
+        <w:t>, </w:t>
+      </w:r>
+      <w:r>
+        <w:rPr>
+          <w:rFonts w:ascii="Fira Code, Consolas, ;Courier New;, monospace;Consolas;Courier New;monospace" w:hAnsi="Fira Code, Consolas, ;Courier New;, monospace;Consolas;Courier New;monospace"/>
+          <w:b/>
+          <w:bCs/>
+          <w:color w:val="0000FF"/>
+          <w:sz w:val="21"/>
+          <w:szCs w:val="21"/>
+          <w:highlight w:val="white"/>
+        </w:rPr>
+        <w:t>int</w:t>
+      </w:r>
+      <w:r>
+        <w:rPr>
+          <w:rFonts w:ascii="Fira Code, Consolas, ;Courier New;, monospace;Consolas;Courier New;monospace" w:hAnsi="Fira Code, Consolas, ;Courier New;, monospace;Consolas;Courier New;monospace"/>
+          <w:b/>
+          <w:bCs/>
+          <w:color w:val="000000"/>
+          <w:sz w:val="21"/>
+          <w:szCs w:val="21"/>
+          <w:highlight w:val="white"/>
+        </w:rPr>
+        <w:t> </w:t>
+      </w:r>
+      <w:r>
+        <w:rPr>
+          <w:rFonts w:eastAsia="Times New Roman" w:cs="Times New Roman" w:ascii="Fira Code, Consolas, ;Courier New;, monospace;Consolas;Courier New;monospace" w:hAnsi="Fira Code, Consolas, ;Courier New;, monospace;Consolas;Courier New;monospace"/>
+          <w:b/>
+          <w:bCs/>
+          <w:color w:val="001080"/>
+          <w:kern w:val="0"/>
+          <w:sz w:val="21"/>
+          <w:szCs w:val="21"/>
+          <w:highlight w:val="white"/>
+          <w:lang w:val="en-US" w:eastAsia="ru-RU" w:bidi="ar-SA"/>
+        </w:rPr>
+        <w:t>key</w:t>
+      </w:r>
+      <w:r>
+        <w:rPr>
+          <w:rFonts w:ascii="Fira Code, Consolas, ;Courier New;, monospace;Consolas;Courier New;monospace" w:hAnsi="Fira Code, Consolas, ;Courier New;, monospace;Consolas;Courier New;monospace"/>
+          <w:b/>
+          <w:bCs/>
+          <w:color w:val="000000"/>
+          <w:sz w:val="21"/>
+          <w:szCs w:val="21"/>
+          <w:highlight w:val="white"/>
+        </w:rPr>
+        <w:t>);</w:t>
+      </w:r>
+    </w:p>
+    <w:p>
+      <w:pPr>
+        <w:pStyle w:val="Normal"/>
+        <w:spacing w:lineRule="exact" w:line="259" w:before="0" w:after="160"/>
+        <w:ind w:left="0" w:right="0" w:hanging="0"/>
+        <w:jc w:val="both"/>
+        <w:rPr>
+          <w:rFonts w:ascii="Fira Code, Consolas, ;Courier New;, monospace;Consolas;Courier New;monospace" w:hAnsi="Fira Code, Consolas, ;Courier New;, monospace;Consolas;Courier New;monospace" w:eastAsia="Calibri" w:cs="Calibri"/>
+          <w:b/>
+          <w:b/>
+          <w:bCs/>
+          <w:color w:val="000000"/>
+          <w:spacing w:val="0"/>
+          <w:sz w:val="21"/>
+          <w:szCs w:val="21"/>
+          <w:highlight w:val="white"/>
+          <w:lang w:val="en-US" w:eastAsia="ru-RU"/>
+        </w:rPr>
+      </w:pPr>
+      <w:r>
+        <w:rPr/>
+      </w:r>
+    </w:p>
+    <w:p>
+      <w:pPr>
+        <w:pStyle w:val="Normal"/>
+        <w:spacing w:lineRule="exact" w:line="259" w:before="0" w:after="160"/>
+        <w:ind w:left="0" w:right="0" w:hanging="0"/>
+        <w:jc w:val="both"/>
+        <w:rPr/>
+      </w:pPr>
+      <w:r>
+        <w:rPr>
+          <w:rFonts w:eastAsia="Calibri" w:cs="Calibri" w:ascii="Calibri" w:hAnsi="Calibri"/>
+          <w:b w:val="false"/>
+          <w:bCs w:val="false"/>
+          <w:color w:val="auto"/>
+          <w:spacing w:val="0"/>
+          <w:sz w:val="28"/>
+          <w:szCs w:val="40"/>
+          <w:lang w:val="en-US" w:eastAsia="ru-RU"/>
+        </w:rPr>
+        <w:tab/>
+      </w:r>
+      <w:r>
+        <w:rPr>
+          <w:rFonts w:eastAsia="Calibri" w:cs="Calibri" w:ascii="Calibri" w:hAnsi="Calibri"/>
+          <w:b w:val="false"/>
+          <w:bCs w:val="false"/>
+          <w:color w:val="auto"/>
+          <w:spacing w:val="0"/>
+          <w:kern w:val="0"/>
+          <w:sz w:val="28"/>
+          <w:szCs w:val="40"/>
+          <w:lang w:val="ru-RU" w:eastAsia="ru-RU" w:bidi="ar-SA"/>
+        </w:rPr>
         <w:t>Для обработки хеш-таблицы используются следующие функции:</w:t>
       </w:r>
     </w:p>
@@ -6661,9 +8439,44 @@
           <w:bCs/>
           <w:sz w:val="21"/>
           <w:szCs w:val="21"/>
+          <w:lang w:val="en-US" w:eastAsia="ru-RU"/>
+        </w:rPr>
+        <w:t xml:space="preserve">      </w:t>
+      </w:r>
+      <w:r>
+        <w:rPr>
+          <w:rFonts w:cs="Times New Roman" w:ascii="Fira Code, Consolas, ;Courier New;, monospace;Consolas;Courier New;monospace" w:hAnsi="Fira Code, Consolas, ;Courier New;, monospace;Consolas;Courier New;monospace"/>
+          <w:b/>
+          <w:bCs/>
+          <w:sz w:val="21"/>
+          <w:szCs w:val="21"/>
+          <w:lang w:val="en-US" w:eastAsia="ru-RU"/>
+        </w:rPr>
+        <w:t>выполнит</w:t>
+      </w:r>
+      <w:r>
+        <w:rPr>
+          <w:rFonts w:cs="Times New Roman" w:ascii="Fira Code, Consolas, ;Courier New;, monospace;Consolas;Courier New;monospace" w:hAnsi="Fira Code, Consolas, ;Courier New;, monospace;Consolas;Courier New;monospace"/>
+          <w:b/>
+          <w:bCs/>
+          <w:sz w:val="21"/>
+          <w:szCs w:val="21"/>
           <w:lang w:val="ru-RU" w:eastAsia="ru-RU"/>
         </w:rPr>
-        <w:t xml:space="preserve">      </w:t>
+        <w:t xml:space="preserve">ь </w:t>
+      </w:r>
+      <w:r>
+        <w:rPr>
+          <w:rFonts w:eastAsia="Times New Roman" w:cs="Times New Roman" w:ascii="Fira Code, Consolas, ;Courier New;, monospace;Consolas;Courier New;monospace" w:hAnsi="Fira Code, Consolas, ;Courier New;, monospace;Consolas;Courier New;monospace"/>
+          <w:b/>
+          <w:bCs/>
+          <w:color w:val="auto"/>
+          <w:kern w:val="0"/>
+          <w:sz w:val="21"/>
+          <w:szCs w:val="21"/>
+          <w:lang w:val="ru-RU" w:eastAsia="ru-RU" w:bidi="ar-SA"/>
+        </w:rPr>
+        <w:t>правый большой поворот (Т)</w:t>
       </w:r>
       <w:r>
         <w:rPr>
@@ -6672,23 +8485,19 @@
           <w:bCs/>
           <w:sz w:val="21"/>
           <w:szCs w:val="21"/>
-          <w:lang w:val="en-US" w:eastAsia="ru-RU"/>
-        </w:rPr>
-        <w:t xml:space="preserve">T := </w:t>
-      </w:r>
-      <w:r>
-        <w:rPr>
-          <w:rFonts w:eastAsia="Times New Roman" w:cs="Times New Roman" w:ascii="Fira Code, Consolas, ;Courier New;, monospace;Consolas;Courier New;monospace" w:hAnsi="Fira Code, Consolas, ;Courier New;, monospace;Consolas;Courier New;monospace"/>
-          <w:b/>
-          <w:bCs/>
-          <w:color w:val="auto"/>
-          <w:kern w:val="0"/>
-          <w:sz w:val="21"/>
-          <w:szCs w:val="21"/>
-          <w:lang w:val="ru-RU" w:eastAsia="ru-RU" w:bidi="ar-SA"/>
-        </w:rPr>
-        <w:t>правый большой поворот (Т)</w:t>
-      </w:r>
+          <w:lang w:val="ru-RU" w:eastAsia="ru-RU"/>
+        </w:rPr>
+        <w:t>;</w:t>
+      </w:r>
+    </w:p>
+    <w:p>
+      <w:pPr>
+        <w:pStyle w:val="Normal"/>
+        <w:spacing w:before="0" w:after="0"/>
+        <w:rPr>
+          <w:lang w:val="ru-RU"/>
+        </w:rPr>
+      </w:pPr>
       <w:r>
         <w:rPr>
           <w:rFonts w:cs="Times New Roman" w:ascii="Fira Code, Consolas, ;Courier New;, monospace;Consolas;Courier New;monospace" w:hAnsi="Fira Code, Consolas, ;Courier New;, monospace;Consolas;Courier New;monospace"/>
@@ -6698,17 +8507,8 @@
           <w:szCs w:val="21"/>
           <w:lang w:val="ru-RU" w:eastAsia="ru-RU"/>
         </w:rPr>
-        <w:t>;</w:t>
-      </w:r>
-    </w:p>
-    <w:p>
-      <w:pPr>
-        <w:pStyle w:val="Normal"/>
-        <w:spacing w:before="0" w:after="0"/>
-        <w:rPr>
-          <w:lang w:val="ru-RU"/>
-        </w:rPr>
-      </w:pPr>
+        <w:t xml:space="preserve">    </w:t>
+      </w:r>
       <w:r>
         <w:rPr>
           <w:rFonts w:cs="Times New Roman" w:ascii="Fira Code, Consolas, ;Courier New;, monospace;Consolas;Courier New;monospace" w:hAnsi="Fira Code, Consolas, ;Courier New;, monospace;Consolas;Courier New;monospace"/>
@@ -6718,354 +8518,7 @@
           <w:szCs w:val="21"/>
           <w:lang w:val="ru-RU" w:eastAsia="ru-RU"/>
         </w:rPr>
-        <w:t xml:space="preserve">    </w:t>
-      </w:r>
-      <w:r>
-        <w:rPr>
-          <w:rFonts w:cs="Times New Roman" w:ascii="Fira Code, Consolas, ;Courier New;, monospace;Consolas;Courier New;monospace" w:hAnsi="Fira Code, Consolas, ;Courier New;, monospace;Consolas;Courier New;monospace"/>
-          <w:b/>
-          <w:bCs/>
-          <w:sz w:val="21"/>
-          <w:szCs w:val="21"/>
-          <w:lang w:val="ru-RU" w:eastAsia="ru-RU"/>
-        </w:rPr>
         <w:t>иначе</w:t>
-      </w:r>
-    </w:p>
-    <w:p>
-      <w:pPr>
-        <w:pStyle w:val="Normal"/>
-        <w:spacing w:before="0" w:after="0"/>
-        <w:rPr>
-          <w:lang w:val="ru-RU"/>
-        </w:rPr>
-      </w:pPr>
-      <w:r>
-        <w:rPr>
-          <w:rFonts w:cs="Times New Roman" w:ascii="Fira Code, Consolas, ;Courier New;, monospace;Consolas;Courier New;monospace" w:hAnsi="Fira Code, Consolas, ;Courier New;, monospace;Consolas;Courier New;monospace"/>
-          <w:b/>
-          <w:bCs/>
-          <w:sz w:val="21"/>
-          <w:szCs w:val="21"/>
-          <w:lang w:val="ru-RU" w:eastAsia="ru-RU"/>
-        </w:rPr>
-        <w:t xml:space="preserve">      </w:t>
-      </w:r>
-      <w:r>
-        <w:rPr>
-          <w:rFonts w:cs="Times New Roman" w:ascii="Fira Code, Consolas, ;Courier New;, monospace;Consolas;Courier New;monospace" w:hAnsi="Fira Code, Consolas, ;Courier New;, monospace;Consolas;Courier New;monospace"/>
-          <w:b/>
-          <w:bCs/>
-          <w:sz w:val="21"/>
-          <w:szCs w:val="21"/>
-          <w:lang w:val="en-US" w:eastAsia="ru-RU"/>
-        </w:rPr>
-        <w:t xml:space="preserve">T := </w:t>
-      </w:r>
-      <w:r>
-        <w:rPr>
-          <w:rFonts w:cs="Times New Roman" w:ascii="Fira Code, Consolas, ;Courier New;, monospace;Consolas;Courier New;monospace" w:hAnsi="Fira Code, Consolas, ;Courier New;, monospace;Consolas;Courier New;monospace"/>
-          <w:b/>
-          <w:bCs/>
-          <w:sz w:val="21"/>
-          <w:szCs w:val="21"/>
-          <w:lang w:val="ru-RU" w:eastAsia="ru-RU"/>
-        </w:rPr>
-        <w:t>правый малый поворот (Т);</w:t>
-      </w:r>
-    </w:p>
-    <w:p>
-      <w:pPr>
-        <w:pStyle w:val="Normal"/>
-        <w:spacing w:before="0" w:after="0"/>
-        <w:rPr>
-          <w:lang w:val="ru-RU"/>
-        </w:rPr>
-      </w:pPr>
-      <w:r>
-        <w:rPr>
-          <w:rFonts w:cs="Times New Roman" w:ascii="Fira Code, Consolas, ;Courier New;, monospace;Consolas;Courier New;monospace" w:hAnsi="Fira Code, Consolas, ;Courier New;, monospace;Consolas;Courier New;monospace"/>
-          <w:b/>
-          <w:bCs/>
-          <w:sz w:val="21"/>
-          <w:szCs w:val="21"/>
-          <w:lang w:val="ru-RU" w:eastAsia="ru-RU"/>
-        </w:rPr>
-        <w:t xml:space="preserve">    </w:t>
-      </w:r>
-      <w:r>
-        <w:rPr>
-          <w:rFonts w:cs="Times New Roman" w:ascii="Fira Code, Consolas, ;Courier New;, monospace;Consolas;Courier New;monospace" w:hAnsi="Fira Code, Consolas, ;Courier New;, monospace;Consolas;Courier New;monospace"/>
-          <w:b/>
-          <w:bCs/>
-          <w:sz w:val="21"/>
-          <w:szCs w:val="21"/>
-          <w:lang w:val="ru-RU" w:eastAsia="ru-RU"/>
-        </w:rPr>
-        <w:t>конец если;</w:t>
-      </w:r>
-    </w:p>
-    <w:p>
-      <w:pPr>
-        <w:pStyle w:val="Normal"/>
-        <w:spacing w:before="0" w:after="0"/>
-        <w:rPr>
-          <w:lang w:val="ru-RU"/>
-        </w:rPr>
-      </w:pPr>
-      <w:r>
-        <w:rPr>
-          <w:rFonts w:cs="Times New Roman" w:ascii="Fira Code, Consolas, ;Courier New;, monospace;Consolas;Courier New;monospace" w:hAnsi="Fira Code, Consolas, ;Courier New;, monospace;Consolas;Courier New;monospace"/>
-          <w:b/>
-          <w:bCs/>
-          <w:sz w:val="21"/>
-          <w:szCs w:val="21"/>
-          <w:lang w:val="ru-RU" w:eastAsia="ru-RU"/>
-        </w:rPr>
-        <w:t xml:space="preserve">  </w:t>
-      </w:r>
-      <w:r>
-        <w:rPr>
-          <w:rFonts w:cs="Times New Roman" w:ascii="Fira Code, Consolas, ;Courier New;, monospace;Consolas;Courier New;monospace" w:hAnsi="Fira Code, Consolas, ;Courier New;, monospace;Consolas;Courier New;monospace"/>
-          <w:b/>
-          <w:bCs/>
-          <w:sz w:val="21"/>
-          <w:szCs w:val="21"/>
-          <w:lang w:val="ru-RU" w:eastAsia="ru-RU"/>
-        </w:rPr>
-        <w:t xml:space="preserve">иначе если </w:t>
-      </w:r>
-      <w:r>
-        <w:rPr>
-          <w:rFonts w:cs="Times New Roman" w:ascii="Fira Code, Consolas, ;Courier New;, monospace;Consolas;Courier New;monospace" w:hAnsi="Fira Code, Consolas, ;Courier New;, monospace;Consolas;Courier New;monospace"/>
-          <w:b/>
-          <w:bCs/>
-          <w:sz w:val="21"/>
-          <w:szCs w:val="21"/>
-          <w:lang w:val="en-US" w:eastAsia="ru-RU"/>
-        </w:rPr>
-        <w:t>T.diff &gt; 1:</w:t>
-      </w:r>
-    </w:p>
-    <w:p>
-      <w:pPr>
-        <w:pStyle w:val="Normal"/>
-        <w:spacing w:before="0" w:after="0"/>
-        <w:rPr>
-          <w:lang w:val="ru-RU"/>
-        </w:rPr>
-      </w:pPr>
-      <w:r>
-        <w:rPr>
-          <w:rFonts w:cs="Times New Roman" w:ascii="Fira Code, Consolas, ;Courier New;, monospace;Consolas;Courier New;monospace" w:hAnsi="Fira Code, Consolas, ;Courier New;, monospace;Consolas;Courier New;monospace"/>
-          <w:b/>
-          <w:bCs/>
-          <w:sz w:val="21"/>
-          <w:szCs w:val="21"/>
-          <w:lang w:val="en-US" w:eastAsia="ru-RU"/>
-        </w:rPr>
-        <w:t xml:space="preserve">  </w:t>
-      </w:r>
-      <w:r>
-        <w:rPr>
-          <w:rFonts w:cs="Times New Roman" w:ascii="Fira Code, Consolas, ;Courier New;, monospace;Consolas;Courier New;monospace" w:hAnsi="Fira Code, Consolas, ;Courier New;, monospace;Consolas;Courier New;monospace"/>
-          <w:b/>
-          <w:bCs/>
-          <w:sz w:val="21"/>
-          <w:szCs w:val="21"/>
-          <w:lang w:val="ru-RU" w:eastAsia="ru-RU"/>
-        </w:rPr>
-        <w:t xml:space="preserve">  </w:t>
-      </w:r>
-      <w:r>
-        <w:rPr>
-          <w:rFonts w:cs="Times New Roman" w:ascii="Fira Code, Consolas, ;Courier New;, monospace;Consolas;Courier New;monospace" w:hAnsi="Fira Code, Consolas, ;Courier New;, monospace;Consolas;Courier New;monospace"/>
-          <w:b/>
-          <w:bCs/>
-          <w:sz w:val="21"/>
-          <w:szCs w:val="21"/>
-          <w:lang w:val="ru-RU" w:eastAsia="ru-RU"/>
-        </w:rPr>
-        <w:t xml:space="preserve">если </w:t>
-      </w:r>
-      <w:r>
-        <w:rPr>
-          <w:rFonts w:cs="Times New Roman" w:ascii="Fira Code, Consolas, ;Courier New;, monospace;Consolas;Courier New;monospace" w:hAnsi="Fira Code, Consolas, ;Courier New;, monospace;Consolas;Courier New;monospace"/>
-          <w:b/>
-          <w:bCs/>
-          <w:sz w:val="21"/>
-          <w:szCs w:val="21"/>
-          <w:lang w:val="en-US" w:eastAsia="ru-RU"/>
-        </w:rPr>
-        <w:t xml:space="preserve">T.right </w:t>
-      </w:r>
-      <w:r>
-        <w:rPr>
-          <w:rFonts w:cs="Times New Roman" w:ascii="Fira Code, Consolas, ;Courier New;, monospace;Consolas;Courier New;monospace" w:hAnsi="Fira Code, Consolas, ;Courier New;, monospace;Consolas;Courier New;monospace"/>
-          <w:b/>
-          <w:bCs/>
-          <w:sz w:val="21"/>
-          <w:szCs w:val="21"/>
-          <w:lang w:val="ru-RU" w:eastAsia="ru-RU"/>
-        </w:rPr>
-        <w:t xml:space="preserve">не пусто и </w:t>
-      </w:r>
-      <w:r>
-        <w:rPr>
-          <w:rFonts w:cs="Times New Roman" w:ascii="Fira Code, Consolas, ;Courier New;, monospace;Consolas;Courier New;monospace" w:hAnsi="Fira Code, Consolas, ;Courier New;, monospace;Consolas;Courier New;monospace"/>
-          <w:b/>
-          <w:bCs/>
-          <w:sz w:val="21"/>
-          <w:szCs w:val="21"/>
-          <w:lang w:val="en-US" w:eastAsia="ru-RU"/>
-        </w:rPr>
-        <w:t xml:space="preserve">T.right.left </w:t>
-      </w:r>
-      <w:r>
-        <w:rPr>
-          <w:rFonts w:cs="Times New Roman" w:ascii="Fira Code, Consolas, ;Courier New;, monospace;Consolas;Courier New;monospace" w:hAnsi="Fira Code, Consolas, ;Courier New;, monospace;Consolas;Courier New;monospace"/>
-          <w:b/>
-          <w:bCs/>
-          <w:sz w:val="21"/>
-          <w:szCs w:val="21"/>
-          <w:lang w:val="ru-RU" w:eastAsia="ru-RU"/>
-        </w:rPr>
-        <w:t>не пусто:</w:t>
-      </w:r>
-    </w:p>
-    <w:p>
-      <w:pPr>
-        <w:pStyle w:val="Normal"/>
-        <w:spacing w:before="0" w:after="0"/>
-        <w:rPr>
-          <w:lang w:val="ru-RU"/>
-        </w:rPr>
-      </w:pPr>
-      <w:r>
-        <w:rPr>
-          <w:rFonts w:cs="Times New Roman" w:ascii="Fira Code, Consolas, ;Courier New;, monospace;Consolas;Courier New;monospace" w:hAnsi="Fira Code, Consolas, ;Courier New;, monospace;Consolas;Courier New;monospace"/>
-          <w:b/>
-          <w:bCs/>
-          <w:sz w:val="21"/>
-          <w:szCs w:val="21"/>
-          <w:lang w:val="ru-RU" w:eastAsia="ru-RU"/>
-        </w:rPr>
-        <w:t xml:space="preserve">      </w:t>
-      </w:r>
-      <w:r>
-        <w:rPr>
-          <w:rFonts w:cs="Times New Roman" w:ascii="Fira Code, Consolas, ;Courier New;, monospace;Consolas;Courier New;monospace" w:hAnsi="Fira Code, Consolas, ;Courier New;, monospace;Consolas;Courier New;monospace"/>
-          <w:b/>
-          <w:bCs/>
-          <w:sz w:val="21"/>
-          <w:szCs w:val="21"/>
-          <w:lang w:val="en-US" w:eastAsia="ru-RU"/>
-        </w:rPr>
-        <w:t xml:space="preserve">T := </w:t>
-      </w:r>
-      <w:r>
-        <w:rPr>
-          <w:rFonts w:cs="Times New Roman" w:ascii="Fira Code, Consolas, ;Courier New;, monospace;Consolas;Courier New;monospace" w:hAnsi="Fira Code, Consolas, ;Courier New;, monospace;Consolas;Courier New;monospace"/>
-          <w:b/>
-          <w:bCs/>
-          <w:sz w:val="21"/>
-          <w:szCs w:val="21"/>
-          <w:lang w:val="ru-RU" w:eastAsia="ru-RU"/>
-        </w:rPr>
-        <w:t>левый большой поворот (Т);</w:t>
-      </w:r>
-    </w:p>
-    <w:p>
-      <w:pPr>
-        <w:pStyle w:val="Normal"/>
-        <w:spacing w:before="0" w:after="0"/>
-        <w:rPr>
-          <w:lang w:val="ru-RU"/>
-        </w:rPr>
-      </w:pPr>
-      <w:r>
-        <w:rPr>
-          <w:rFonts w:cs="Times New Roman" w:ascii="Fira Code, Consolas, ;Courier New;, monospace;Consolas;Courier New;monospace" w:hAnsi="Fira Code, Consolas, ;Courier New;, monospace;Consolas;Courier New;monospace"/>
-          <w:b/>
-          <w:bCs/>
-          <w:sz w:val="21"/>
-          <w:szCs w:val="21"/>
-          <w:lang w:val="ru-RU" w:eastAsia="ru-RU"/>
-        </w:rPr>
-        <w:t xml:space="preserve">    </w:t>
-      </w:r>
-      <w:r>
-        <w:rPr>
-          <w:rFonts w:cs="Times New Roman" w:ascii="Fira Code, Consolas, ;Courier New;, monospace;Consolas;Courier New;monospace" w:hAnsi="Fira Code, Consolas, ;Courier New;, monospace;Consolas;Courier New;monospace"/>
-          <w:b/>
-          <w:bCs/>
-          <w:sz w:val="21"/>
-          <w:szCs w:val="21"/>
-          <w:lang w:val="ru-RU" w:eastAsia="ru-RU"/>
-        </w:rPr>
-        <w:t>иначе</w:t>
-      </w:r>
-    </w:p>
-    <w:p>
-      <w:pPr>
-        <w:pStyle w:val="Normal"/>
-        <w:spacing w:before="0" w:after="0"/>
-        <w:rPr>
-          <w:lang w:val="ru-RU"/>
-        </w:rPr>
-      </w:pPr>
-      <w:r>
-        <w:rPr>
-          <w:rFonts w:cs="Times New Roman" w:ascii="Fira Code, Consolas, ;Courier New;, monospace;Consolas;Courier New;monospace" w:hAnsi="Fira Code, Consolas, ;Courier New;, monospace;Consolas;Courier New;monospace"/>
-          <w:b/>
-          <w:bCs/>
-          <w:sz w:val="21"/>
-          <w:szCs w:val="21"/>
-          <w:lang w:val="ru-RU" w:eastAsia="ru-RU"/>
-        </w:rPr>
-        <w:t xml:space="preserve">      </w:t>
-      </w:r>
-      <w:r>
-        <w:rPr>
-          <w:rFonts w:cs="Times New Roman" w:ascii="Fira Code, Consolas, ;Courier New;, monospace;Consolas;Courier New;monospace" w:hAnsi="Fira Code, Consolas, ;Courier New;, monospace;Consolas;Courier New;monospace"/>
-          <w:b/>
-          <w:bCs/>
-          <w:sz w:val="21"/>
-          <w:szCs w:val="21"/>
-          <w:lang w:val="ru-RU" w:eastAsia="ru-RU"/>
-        </w:rPr>
-        <w:t>Т := левый малый поворот (Т);</w:t>
-      </w:r>
-    </w:p>
-    <w:p>
-      <w:pPr>
-        <w:pStyle w:val="Normal"/>
-        <w:spacing w:before="0" w:after="0"/>
-        <w:rPr>
-          <w:lang w:val="ru-RU"/>
-        </w:rPr>
-      </w:pPr>
-      <w:r>
-        <w:rPr>
-          <w:rFonts w:cs="Times New Roman" w:ascii="Fira Code, Consolas, ;Courier New;, monospace;Consolas;Courier New;monospace" w:hAnsi="Fira Code, Consolas, ;Courier New;, monospace;Consolas;Courier New;monospace"/>
-          <w:b/>
-          <w:bCs/>
-          <w:sz w:val="21"/>
-          <w:szCs w:val="21"/>
-          <w:lang w:val="ru-RU" w:eastAsia="ru-RU"/>
-        </w:rPr>
-        <w:t xml:space="preserve">  </w:t>
-      </w:r>
-      <w:r>
-        <w:rPr>
-          <w:rFonts w:cs="Times New Roman" w:ascii="Fira Code, Consolas, ;Courier New;, monospace;Consolas;Courier New;monospace" w:hAnsi="Fira Code, Consolas, ;Courier New;, monospace;Consolas;Courier New;monospace"/>
-          <w:b/>
-          <w:bCs/>
-          <w:sz w:val="21"/>
-          <w:szCs w:val="21"/>
-          <w:lang w:val="ru-RU" w:eastAsia="ru-RU"/>
-        </w:rPr>
-        <w:t>конец если;</w:t>
       </w:r>
     </w:p>
     <w:p>
@@ -7076,16 +8529,36 @@
       </w:pPr>
       <w:r>
         <w:rPr>
-          <w:rFonts w:eastAsia="Times New Roman" w:cs="Times New Roman" w:ascii="Fira Code, Consolas, ;Courier New;, monospace;Consolas;Courier New;monospace" w:hAnsi="Fira Code, Consolas, ;Courier New;, monospace;Consolas;Courier New;monospace"/>
-          <w:b/>
-          <w:bCs/>
-          <w:color w:val="auto"/>
-          <w:kern w:val="0"/>
-          <w:sz w:val="21"/>
-          <w:szCs w:val="21"/>
-          <w:lang w:val="ru-RU" w:eastAsia="ru-RU" w:bidi="ar-SA"/>
-        </w:rPr>
-        <w:t>конец.</w:t>
+          <w:rFonts w:cs="Times New Roman" w:ascii="Fira Code, Consolas, ;Courier New;, monospace;Consolas;Courier New;monospace" w:hAnsi="Fira Code, Consolas, ;Courier New;, monospace;Consolas;Courier New;monospace"/>
+          <w:b/>
+          <w:bCs/>
+          <w:sz w:val="21"/>
+          <w:szCs w:val="21"/>
+          <w:lang w:val="ru-RU" w:eastAsia="ru-RU"/>
+        </w:rPr>
+        <w:t xml:space="preserve">      </w:t>
+      </w:r>
+      <w:r>
+        <w:rPr>
+          <w:rFonts w:cs="Times New Roman" w:ascii="Fira Code, Consolas, ;Courier New;, monospace;Consolas;Courier New;monospace" w:hAnsi="Fira Code, Consolas, ;Courier New;, monospace;Consolas;Courier New;monospace"/>
+          <w:b/>
+          <w:bCs/>
+          <w:sz w:val="21"/>
+          <w:szCs w:val="21"/>
+          <w:lang w:val="en-US" w:eastAsia="ru-RU"/>
+        </w:rPr>
+        <w:t>выполнит</w:t>
+      </w:r>
+      <w:r>
+        <w:rPr>
+          <w:rFonts w:cs="Times New Roman" w:ascii="Fira Code, Consolas, ;Courier New;, monospace;Consolas;Courier New;monospace" w:hAnsi="Fira Code, Consolas, ;Courier New;, monospace;Consolas;Courier New;monospace"/>
+          <w:b/>
+          <w:bCs/>
+          <w:sz w:val="21"/>
+          <w:szCs w:val="21"/>
+          <w:lang w:val="ru-RU" w:eastAsia="ru-RU"/>
+        </w:rPr>
+        <w:t>ь правый малый поворот (Т);</w:t>
       </w:r>
     </w:p>
     <w:p>
@@ -7093,28 +8566,158 @@
         <w:pStyle w:val="Normal"/>
         <w:spacing w:before="0" w:after="0"/>
         <w:rPr>
-          <w:rFonts w:ascii="Fira Code, Consolas, ;Courier New;, monospace;Consolas;Courier New;monospace" w:hAnsi="Fira Code, Consolas, ;Courier New;, monospace;Consolas;Courier New;monospace" w:eastAsia="Times New Roman" w:cs="Times New Roman"/>
-          <w:b/>
-          <w:b/>
-          <w:bCs/>
-          <w:color w:val="auto"/>
-          <w:kern w:val="0"/>
-          <w:sz w:val="21"/>
-          <w:szCs w:val="21"/>
-          <w:lang w:val="ru-RU" w:eastAsia="ru-RU" w:bidi="ar-SA"/>
-        </w:rPr>
-      </w:pPr>
-      <w:r>
-        <w:rPr>
-          <w:rFonts w:eastAsia="Times New Roman" w:cs="Times New Roman" w:ascii="Fira Code, Consolas, ;Courier New;, monospace;Consolas;Courier New;monospace" w:hAnsi="Fira Code, Consolas, ;Courier New;, monospace;Consolas;Courier New;monospace"/>
-          <w:b/>
-          <w:bCs/>
-          <w:color w:val="auto"/>
-          <w:kern w:val="0"/>
-          <w:sz w:val="21"/>
-          <w:szCs w:val="21"/>
-          <w:lang w:val="ru-RU" w:eastAsia="ru-RU" w:bidi="ar-SA"/>
-        </w:rPr>
+          <w:lang w:val="ru-RU"/>
+        </w:rPr>
+      </w:pPr>
+      <w:r>
+        <w:rPr>
+          <w:rFonts w:cs="Times New Roman" w:ascii="Fira Code, Consolas, ;Courier New;, monospace;Consolas;Courier New;monospace" w:hAnsi="Fira Code, Consolas, ;Courier New;, monospace;Consolas;Courier New;monospace"/>
+          <w:b/>
+          <w:bCs/>
+          <w:sz w:val="21"/>
+          <w:szCs w:val="21"/>
+          <w:lang w:val="ru-RU" w:eastAsia="ru-RU"/>
+        </w:rPr>
+        <w:t xml:space="preserve">    </w:t>
+      </w:r>
+      <w:r>
+        <w:rPr>
+          <w:rFonts w:cs="Times New Roman" w:ascii="Fira Code, Consolas, ;Courier New;, monospace;Consolas;Courier New;monospace" w:hAnsi="Fira Code, Consolas, ;Courier New;, monospace;Consolas;Courier New;monospace"/>
+          <w:b/>
+          <w:bCs/>
+          <w:sz w:val="21"/>
+          <w:szCs w:val="21"/>
+          <w:lang w:val="ru-RU" w:eastAsia="ru-RU"/>
+        </w:rPr>
+        <w:t>конец если;</w:t>
+      </w:r>
+    </w:p>
+    <w:p>
+      <w:pPr>
+        <w:pStyle w:val="Normal"/>
+        <w:spacing w:before="0" w:after="0"/>
+        <w:rPr>
+          <w:lang w:val="ru-RU"/>
+        </w:rPr>
+      </w:pPr>
+      <w:r>
+        <w:rPr>
+          <w:rFonts w:cs="Times New Roman" w:ascii="Fira Code, Consolas, ;Courier New;, monospace;Consolas;Courier New;monospace" w:hAnsi="Fira Code, Consolas, ;Courier New;, monospace;Consolas;Courier New;monospace"/>
+          <w:b/>
+          <w:bCs/>
+          <w:sz w:val="21"/>
+          <w:szCs w:val="21"/>
+          <w:lang w:val="ru-RU" w:eastAsia="ru-RU"/>
+        </w:rPr>
+        <w:t xml:space="preserve">  </w:t>
+      </w:r>
+      <w:r>
+        <w:rPr>
+          <w:rFonts w:cs="Times New Roman" w:ascii="Fira Code, Consolas, ;Courier New;, monospace;Consolas;Courier New;monospace" w:hAnsi="Fira Code, Consolas, ;Courier New;, monospace;Consolas;Courier New;monospace"/>
+          <w:b/>
+          <w:bCs/>
+          <w:sz w:val="21"/>
+          <w:szCs w:val="21"/>
+          <w:lang w:val="ru-RU" w:eastAsia="ru-RU"/>
+        </w:rPr>
+        <w:t xml:space="preserve">иначе если </w:t>
+      </w:r>
+      <w:r>
+        <w:rPr>
+          <w:rFonts w:cs="Times New Roman" w:ascii="Fira Code, Consolas, ;Courier New;, monospace;Consolas;Courier New;monospace" w:hAnsi="Fira Code, Consolas, ;Courier New;, monospace;Consolas;Courier New;monospace"/>
+          <w:b/>
+          <w:bCs/>
+          <w:sz w:val="21"/>
+          <w:szCs w:val="21"/>
+          <w:lang w:val="en-US" w:eastAsia="ru-RU"/>
+        </w:rPr>
+        <w:t>T.diff &gt; 1:</w:t>
+      </w:r>
+    </w:p>
+    <w:p>
+      <w:pPr>
+        <w:pStyle w:val="Normal"/>
+        <w:spacing w:before="0" w:after="0"/>
+        <w:rPr>
+          <w:lang w:val="ru-RU"/>
+        </w:rPr>
+      </w:pPr>
+      <w:r>
+        <w:rPr>
+          <w:rFonts w:cs="Times New Roman" w:ascii="Fira Code, Consolas, ;Courier New;, monospace;Consolas;Courier New;monospace" w:hAnsi="Fira Code, Consolas, ;Courier New;, monospace;Consolas;Courier New;monospace"/>
+          <w:b/>
+          <w:bCs/>
+          <w:sz w:val="21"/>
+          <w:szCs w:val="21"/>
+          <w:lang w:val="en-US" w:eastAsia="ru-RU"/>
+        </w:rPr>
+        <w:t xml:space="preserve">  </w:t>
+      </w:r>
+      <w:r>
+        <w:rPr>
+          <w:rFonts w:cs="Times New Roman" w:ascii="Fira Code, Consolas, ;Courier New;, monospace;Consolas;Courier New;monospace" w:hAnsi="Fira Code, Consolas, ;Courier New;, monospace;Consolas;Courier New;monospace"/>
+          <w:b/>
+          <w:bCs/>
+          <w:sz w:val="21"/>
+          <w:szCs w:val="21"/>
+          <w:lang w:val="ru-RU" w:eastAsia="ru-RU"/>
+        </w:rPr>
+        <w:t xml:space="preserve">  </w:t>
+      </w:r>
+      <w:r>
+        <w:rPr>
+          <w:rFonts w:cs="Times New Roman" w:ascii="Fira Code, Consolas, ;Courier New;, monospace;Consolas;Courier New;monospace" w:hAnsi="Fira Code, Consolas, ;Courier New;, monospace;Consolas;Courier New;monospace"/>
+          <w:b/>
+          <w:bCs/>
+          <w:sz w:val="21"/>
+          <w:szCs w:val="21"/>
+          <w:lang w:val="ru-RU" w:eastAsia="ru-RU"/>
+        </w:rPr>
+        <w:t xml:space="preserve">если </w:t>
+      </w:r>
+      <w:r>
+        <w:rPr>
+          <w:rFonts w:cs="Times New Roman" w:ascii="Fira Code, Consolas, ;Courier New;, monospace;Consolas;Courier New;monospace" w:hAnsi="Fira Code, Consolas, ;Courier New;, monospace;Consolas;Courier New;monospace"/>
+          <w:b/>
+          <w:bCs/>
+          <w:sz w:val="21"/>
+          <w:szCs w:val="21"/>
+          <w:lang w:val="en-US" w:eastAsia="ru-RU"/>
+        </w:rPr>
+        <w:t xml:space="preserve">T.right </w:t>
+      </w:r>
+      <w:r>
+        <w:rPr>
+          <w:rFonts w:cs="Times New Roman" w:ascii="Fira Code, Consolas, ;Courier New;, monospace;Consolas;Courier New;monospace" w:hAnsi="Fira Code, Consolas, ;Courier New;, monospace;Consolas;Courier New;monospace"/>
+          <w:b/>
+          <w:bCs/>
+          <w:sz w:val="21"/>
+          <w:szCs w:val="21"/>
+          <w:lang w:val="ru-RU" w:eastAsia="ru-RU"/>
+        </w:rPr>
+        <w:t xml:space="preserve">не пусто и </w:t>
+      </w:r>
+      <w:r>
+        <w:rPr>
+          <w:rFonts w:cs="Times New Roman" w:ascii="Fira Code, Consolas, ;Courier New;, monospace;Consolas;Courier New;monospace" w:hAnsi="Fira Code, Consolas, ;Courier New;, monospace;Consolas;Courier New;monospace"/>
+          <w:b/>
+          <w:bCs/>
+          <w:sz w:val="21"/>
+          <w:szCs w:val="21"/>
+          <w:lang w:val="en-US" w:eastAsia="ru-RU"/>
+        </w:rPr>
+        <w:t xml:space="preserve">T.right.left </w:t>
+      </w:r>
+      <w:r>
+        <w:rPr>
+          <w:rFonts w:cs="Times New Roman" w:ascii="Fira Code, Consolas, ;Courier New;, monospace;Consolas;Courier New;monospace" w:hAnsi="Fira Code, Consolas, ;Courier New;, monospace;Consolas;Courier New;monospace"/>
+          <w:b/>
+          <w:bCs/>
+          <w:sz w:val="21"/>
+          <w:szCs w:val="21"/>
+          <w:lang w:val="ru-RU" w:eastAsia="ru-RU"/>
+        </w:rPr>
+        <w:t>не пусто:</w:t>
       </w:r>
     </w:p>
     <w:p>
@@ -7125,6 +8728,197 @@
       </w:pPr>
       <w:r>
         <w:rPr>
+          <w:rFonts w:cs="Times New Roman" w:ascii="Fira Code, Consolas, ;Courier New;, monospace;Consolas;Courier New;monospace" w:hAnsi="Fira Code, Consolas, ;Courier New;, monospace;Consolas;Courier New;monospace"/>
+          <w:b/>
+          <w:bCs/>
+          <w:sz w:val="21"/>
+          <w:szCs w:val="21"/>
+          <w:lang w:val="ru-RU" w:eastAsia="ru-RU"/>
+        </w:rPr>
+        <w:t xml:space="preserve">      </w:t>
+      </w:r>
+      <w:r>
+        <w:rPr>
+          <w:rFonts w:cs="Times New Roman" w:ascii="Fira Code, Consolas, ;Courier New;, monospace;Consolas;Courier New;monospace" w:hAnsi="Fira Code, Consolas, ;Courier New;, monospace;Consolas;Courier New;monospace"/>
+          <w:b/>
+          <w:bCs/>
+          <w:sz w:val="21"/>
+          <w:szCs w:val="21"/>
+          <w:lang w:val="en-US" w:eastAsia="ru-RU"/>
+        </w:rPr>
+        <w:t>выполнит</w:t>
+      </w:r>
+      <w:r>
+        <w:rPr>
+          <w:rFonts w:cs="Times New Roman" w:ascii="Fira Code, Consolas, ;Courier New;, monospace;Consolas;Courier New;monospace" w:hAnsi="Fira Code, Consolas, ;Courier New;, monospace;Consolas;Courier New;monospace"/>
+          <w:b/>
+          <w:bCs/>
+          <w:sz w:val="21"/>
+          <w:szCs w:val="21"/>
+          <w:lang w:val="ru-RU" w:eastAsia="ru-RU"/>
+        </w:rPr>
+        <w:t>ь левый большой поворот (Т);</w:t>
+      </w:r>
+    </w:p>
+    <w:p>
+      <w:pPr>
+        <w:pStyle w:val="Normal"/>
+        <w:spacing w:before="0" w:after="0"/>
+        <w:rPr>
+          <w:lang w:val="ru-RU"/>
+        </w:rPr>
+      </w:pPr>
+      <w:r>
+        <w:rPr>
+          <w:rFonts w:cs="Times New Roman" w:ascii="Fira Code, Consolas, ;Courier New;, monospace;Consolas;Courier New;monospace" w:hAnsi="Fira Code, Consolas, ;Courier New;, monospace;Consolas;Courier New;monospace"/>
+          <w:b/>
+          <w:bCs/>
+          <w:sz w:val="21"/>
+          <w:szCs w:val="21"/>
+          <w:lang w:val="ru-RU" w:eastAsia="ru-RU"/>
+        </w:rPr>
+        <w:t xml:space="preserve">    </w:t>
+      </w:r>
+      <w:r>
+        <w:rPr>
+          <w:rFonts w:cs="Times New Roman" w:ascii="Fira Code, Consolas, ;Courier New;, monospace;Consolas;Courier New;monospace" w:hAnsi="Fira Code, Consolas, ;Courier New;, monospace;Consolas;Courier New;monospace"/>
+          <w:b/>
+          <w:bCs/>
+          <w:sz w:val="21"/>
+          <w:szCs w:val="21"/>
+          <w:lang w:val="ru-RU" w:eastAsia="ru-RU"/>
+        </w:rPr>
+        <w:t>иначе</w:t>
+      </w:r>
+    </w:p>
+    <w:p>
+      <w:pPr>
+        <w:pStyle w:val="Normal"/>
+        <w:spacing w:before="0" w:after="0"/>
+        <w:rPr/>
+      </w:pPr>
+      <w:r>
+        <w:rPr>
+          <w:rFonts w:cs="Times New Roman" w:ascii="Fira Code, Consolas, ;Courier New;, monospace;Consolas;Courier New;monospace" w:hAnsi="Fira Code, Consolas, ;Courier New;, monospace;Consolas;Courier New;monospace"/>
+          <w:b/>
+          <w:bCs/>
+          <w:sz w:val="21"/>
+          <w:szCs w:val="21"/>
+          <w:lang w:val="ru-RU" w:eastAsia="ru-RU"/>
+        </w:rPr>
+        <w:t xml:space="preserve">      </w:t>
+      </w:r>
+      <w:r>
+        <w:rPr>
+          <w:rFonts w:cs="Times New Roman" w:ascii="Fira Code, Consolas, ;Courier New;, monospace;Consolas;Courier New;monospace" w:hAnsi="Fira Code, Consolas, ;Courier New;, monospace;Consolas;Courier New;monospace"/>
+          <w:b/>
+          <w:bCs/>
+          <w:sz w:val="21"/>
+          <w:szCs w:val="21"/>
+          <w:lang w:val="en-US" w:eastAsia="ru-RU"/>
+        </w:rPr>
+        <w:t>выполнит</w:t>
+      </w:r>
+      <w:r>
+        <w:rPr>
+          <w:rFonts w:cs="Times New Roman" w:ascii="Fira Code, Consolas, ;Courier New;, monospace;Consolas;Courier New;monospace" w:hAnsi="Fira Code, Consolas, ;Courier New;, monospace;Consolas;Courier New;monospace"/>
+          <w:b/>
+          <w:bCs/>
+          <w:sz w:val="21"/>
+          <w:szCs w:val="21"/>
+          <w:lang w:val="ru-RU" w:eastAsia="ru-RU"/>
+        </w:rPr>
+        <w:t>ь левый малый поворот (Т);</w:t>
+      </w:r>
+    </w:p>
+    <w:p>
+      <w:pPr>
+        <w:pStyle w:val="Normal"/>
+        <w:spacing w:before="0" w:after="0"/>
+        <w:rPr>
+          <w:lang w:val="ru-RU"/>
+        </w:rPr>
+      </w:pPr>
+      <w:r>
+        <w:rPr>
+          <w:rFonts w:cs="Times New Roman" w:ascii="Fira Code, Consolas, ;Courier New;, monospace;Consolas;Courier New;monospace" w:hAnsi="Fira Code, Consolas, ;Courier New;, monospace;Consolas;Courier New;monospace"/>
+          <w:b/>
+          <w:bCs/>
+          <w:sz w:val="21"/>
+          <w:szCs w:val="21"/>
+          <w:lang w:val="ru-RU" w:eastAsia="ru-RU"/>
+        </w:rPr>
+        <w:t xml:space="preserve">  </w:t>
+      </w:r>
+      <w:r>
+        <w:rPr>
+          <w:rFonts w:cs="Times New Roman" w:ascii="Fira Code, Consolas, ;Courier New;, monospace;Consolas;Courier New;monospace" w:hAnsi="Fira Code, Consolas, ;Courier New;, monospace;Consolas;Courier New;monospace"/>
+          <w:b/>
+          <w:bCs/>
+          <w:sz w:val="21"/>
+          <w:szCs w:val="21"/>
+          <w:lang w:val="ru-RU" w:eastAsia="ru-RU"/>
+        </w:rPr>
+        <w:t>конец если;</w:t>
+      </w:r>
+    </w:p>
+    <w:p>
+      <w:pPr>
+        <w:pStyle w:val="Normal"/>
+        <w:spacing w:before="0" w:after="0"/>
+        <w:rPr/>
+      </w:pPr>
+      <w:r>
+        <w:rPr>
+          <w:rFonts w:eastAsia="Times New Roman" w:cs="Times New Roman" w:ascii="Fira Code, Consolas, ;Courier New;, monospace;Consolas;Courier New;monospace" w:hAnsi="Fira Code, Consolas, ;Courier New;, monospace;Consolas;Courier New;monospace"/>
+          <w:b/>
+          <w:bCs/>
+          <w:color w:val="auto"/>
+          <w:kern w:val="0"/>
+          <w:sz w:val="21"/>
+          <w:szCs w:val="21"/>
+          <w:lang w:val="ru-RU" w:eastAsia="ru-RU" w:bidi="ar-SA"/>
+        </w:rPr>
+        <w:t>конец.</w:t>
+      </w:r>
+    </w:p>
+    <w:p>
+      <w:pPr>
+        <w:pStyle w:val="Normal"/>
+        <w:spacing w:before="0" w:after="0"/>
+        <w:rPr>
+          <w:rFonts w:ascii="Fira Code, Consolas, ;Courier New;, monospace;Consolas;Courier New;monospace" w:hAnsi="Fira Code, Consolas, ;Courier New;, monospace;Consolas;Courier New;monospace" w:eastAsia="Times New Roman" w:cs="Times New Roman"/>
+          <w:b/>
+          <w:b/>
+          <w:bCs/>
+          <w:color w:val="auto"/>
+          <w:kern w:val="0"/>
+          <w:sz w:val="21"/>
+          <w:szCs w:val="21"/>
+          <w:lang w:val="ru-RU" w:eastAsia="ru-RU" w:bidi="ar-SA"/>
+        </w:rPr>
+      </w:pPr>
+      <w:r>
+        <w:rPr>
+          <w:rFonts w:eastAsia="Times New Roman" w:cs="Times New Roman" w:ascii="Fira Code, Consolas, ;Courier New;, monospace;Consolas;Courier New;monospace" w:hAnsi="Fira Code, Consolas, ;Courier New;, monospace;Consolas;Courier New;monospace"/>
+          <w:b/>
+          <w:bCs/>
+          <w:color w:val="auto"/>
+          <w:kern w:val="0"/>
+          <w:sz w:val="21"/>
+          <w:szCs w:val="21"/>
+          <w:lang w:val="ru-RU" w:eastAsia="ru-RU" w:bidi="ar-SA"/>
+        </w:rPr>
+      </w:r>
+    </w:p>
+    <w:p>
+      <w:pPr>
+        <w:pStyle w:val="Normal"/>
+        <w:spacing w:before="0" w:after="0"/>
+        <w:rPr/>
+      </w:pPr>
+      <w:r>
+        <w:rPr>
           <w:rFonts w:eastAsia="Times New Roman" w:cs="Times New Roman" w:ascii="Fira Code, Consolas, ;Courier New;, monospace;Consolas;Courier New;monospace" w:hAnsi="Fira Code, Consolas, ;Courier New;, monospace;Consolas;Courier New;monospace"/>
           <w:b/>
           <w:bCs/>
@@ -7228,6 +9022,39 @@
       <w:pPr>
         <w:pStyle w:val="Normal"/>
         <w:spacing w:before="0" w:after="0"/>
+        <w:rPr/>
+      </w:pPr>
+      <w:r>
+        <w:rPr>
+          <w:rFonts w:eastAsia="Times New Roman" w:cs="Times New Roman" w:ascii="Fira Code, Consolas, ;Courier New;, monospace;Consolas;Courier New;monospace" w:hAnsi="Fira Code, Consolas, ;Courier New;, monospace;Consolas;Courier New;monospace"/>
+          <w:b/>
+          <w:bCs/>
+          <w:color w:val="auto"/>
+          <w:kern w:val="0"/>
+          <w:sz w:val="21"/>
+          <w:szCs w:val="21"/>
+          <w:lang w:val="ru-RU" w:eastAsia="ru-RU" w:bidi="ar-SA"/>
+        </w:rPr>
+        <w:t xml:space="preserve">  </w:t>
+      </w:r>
+      <w:r>
+        <w:rPr>
+          <w:rFonts w:eastAsia="Times New Roman" w:cs="Times New Roman" w:ascii="Fira Code, Consolas, ;Courier New;, monospace;Consolas;Courier New;monospace" w:hAnsi="Fira Code, Consolas, ;Courier New;, monospace;Consolas;Courier New;monospace"/>
+          <w:b/>
+          <w:bCs/>
+          <w:color w:val="auto"/>
+          <w:kern w:val="0"/>
+          <w:sz w:val="21"/>
+          <w:szCs w:val="21"/>
+          <w:lang w:val="en-US" w:eastAsia="ru-RU" w:bidi="ar-SA"/>
+        </w:rPr>
+        <w:t>x := T;</w:t>
+      </w:r>
+    </w:p>
+    <w:p>
+      <w:pPr>
+        <w:pStyle w:val="Normal"/>
+        <w:spacing w:before="0" w:after="0"/>
         <w:rPr>
           <w:lang w:val="en-US"/>
         </w:rPr>
@@ -7241,7 +9068,7 @@
           <w:kern w:val="0"/>
           <w:sz w:val="21"/>
           <w:szCs w:val="21"/>
-          <w:lang w:val="ru-RU" w:eastAsia="ru-RU" w:bidi="ar-SA"/>
+          <w:lang w:val="en-US" w:eastAsia="ru-RU" w:bidi="ar-SA"/>
         </w:rPr>
         <w:t xml:space="preserve">  </w:t>
       </w:r>
@@ -7256,7 +9083,7 @@
           <w:szCs w:val="21"/>
           <w:lang w:val="en-US" w:eastAsia="ru-RU" w:bidi="ar-SA"/>
         </w:rPr>
-        <w:t>x: tree := T;</w:t>
+        <w:t>y := x.left;</w:t>
       </w:r>
     </w:p>
     <w:p>
@@ -7291,7 +9118,7 @@
           <w:szCs w:val="21"/>
           <w:lang w:val="en-US" w:eastAsia="ru-RU" w:bidi="ar-SA"/>
         </w:rPr>
-        <w:t>y: tree := x.left;</w:t>
+        <w:t>z := y.right;</w:t>
       </w:r>
     </w:p>
     <w:p>
@@ -7299,6 +9126,35 @@
         <w:pStyle w:val="Normal"/>
         <w:spacing w:before="0" w:after="0"/>
         <w:rPr>
+          <w:rFonts w:ascii="Fira Code, Consolas, ;Courier New;, monospace;Consolas;Courier New;monospace" w:hAnsi="Fira Code, Consolas, ;Courier New;, monospace;Consolas;Courier New;monospace" w:eastAsia="Times New Roman" w:cs="Times New Roman"/>
+          <w:b/>
+          <w:b/>
+          <w:bCs/>
+          <w:color w:val="auto"/>
+          <w:kern w:val="0"/>
+          <w:sz w:val="21"/>
+          <w:szCs w:val="21"/>
+          <w:lang w:eastAsia="ru-RU" w:bidi="ar-SA"/>
+        </w:rPr>
+      </w:pPr>
+      <w:r>
+        <w:rPr>
+          <w:rFonts w:eastAsia="Times New Roman" w:cs="Times New Roman" w:ascii="Fira Code, Consolas, ;Courier New;, monospace;Consolas;Courier New;monospace" w:hAnsi="Fira Code, Consolas, ;Courier New;, monospace;Consolas;Courier New;monospace"/>
+          <w:b/>
+          <w:bCs/>
+          <w:color w:val="auto"/>
+          <w:kern w:val="0"/>
+          <w:sz w:val="21"/>
+          <w:szCs w:val="21"/>
+          <w:lang w:eastAsia="ru-RU" w:bidi="ar-SA"/>
+        </w:rPr>
+      </w:r>
+    </w:p>
+    <w:p>
+      <w:pPr>
+        <w:pStyle w:val="Normal"/>
+        <w:spacing w:before="0" w:after="0"/>
+        <w:rPr>
           <w:lang w:val="en-US"/>
         </w:rPr>
       </w:pPr>
@@ -7326,7 +9182,7 @@
           <w:szCs w:val="21"/>
           <w:lang w:val="en-US" w:eastAsia="ru-RU" w:bidi="ar-SA"/>
         </w:rPr>
-        <w:t>z: tree := y.right;</w:t>
+        <w:t>sub_left := z.left;</w:t>
       </w:r>
     </w:p>
     <w:p>
@@ -7334,6 +9190,41 @@
         <w:pStyle w:val="Normal"/>
         <w:spacing w:before="0" w:after="0"/>
         <w:rPr>
+          <w:lang w:val="en-US"/>
+        </w:rPr>
+      </w:pPr>
+      <w:r>
+        <w:rPr>
+          <w:rFonts w:eastAsia="Times New Roman" w:cs="Times New Roman" w:ascii="Fira Code, Consolas, ;Courier New;, monospace;Consolas;Courier New;monospace" w:hAnsi="Fira Code, Consolas, ;Courier New;, monospace;Consolas;Courier New;monospace"/>
+          <w:b/>
+          <w:bCs/>
+          <w:color w:val="auto"/>
+          <w:kern w:val="0"/>
+          <w:sz w:val="21"/>
+          <w:szCs w:val="21"/>
+          <w:lang w:val="en-US" w:eastAsia="ru-RU" w:bidi="ar-SA"/>
+        </w:rPr>
+        <w:t xml:space="preserve">  </w:t>
+      </w:r>
+      <w:r>
+        <w:rPr>
+          <w:rFonts w:eastAsia="Times New Roman" w:cs="Times New Roman" w:ascii="Fira Code, Consolas, ;Courier New;, monospace;Consolas;Courier New;monospace" w:hAnsi="Fira Code, Consolas, ;Courier New;, monospace;Consolas;Courier New;monospace"/>
+          <w:b/>
+          <w:bCs/>
+          <w:color w:val="auto"/>
+          <w:kern w:val="0"/>
+          <w:sz w:val="21"/>
+          <w:szCs w:val="21"/>
+          <w:lang w:val="en-US" w:eastAsia="ru-RU" w:bidi="ar-SA"/>
+        </w:rPr>
+        <w:t>sub_right := z.right;</w:t>
+      </w:r>
+    </w:p>
+    <w:p>
+      <w:pPr>
+        <w:pStyle w:val="Normal"/>
+        <w:spacing w:before="0" w:after="0"/>
+        <w:rPr>
           <w:rFonts w:ascii="Fira Code, Consolas, ;Courier New;, monospace;Consolas;Courier New;monospace" w:hAnsi="Fira Code, Consolas, ;Courier New;, monospace;Consolas;Courier New;monospace" w:eastAsia="Times New Roman" w:cs="Times New Roman"/>
           <w:b/>
           <w:b/>
@@ -7390,7 +9281,7 @@
           <w:szCs w:val="21"/>
           <w:lang w:val="en-US" w:eastAsia="ru-RU" w:bidi="ar-SA"/>
         </w:rPr>
-        <w:t>sub_left: tree := z.left;</w:t>
+        <w:t>z.left := y;</w:t>
       </w:r>
     </w:p>
     <w:p>
@@ -7425,7 +9316,7 @@
           <w:szCs w:val="21"/>
           <w:lang w:val="en-US" w:eastAsia="ru-RU" w:bidi="ar-SA"/>
         </w:rPr>
-        <w:t>sub_right: tree := z.right;</w:t>
+        <w:t>z.right := x;</w:t>
       </w:r>
     </w:p>
     <w:p>
@@ -7489,7 +9380,7 @@
           <w:szCs w:val="21"/>
           <w:lang w:val="en-US" w:eastAsia="ru-RU" w:bidi="ar-SA"/>
         </w:rPr>
-        <w:t>z.left := y;</w:t>
+        <w:t>x.left := sub_right;</w:t>
       </w:r>
     </w:p>
     <w:p>
@@ -7524,7 +9415,7 @@
           <w:szCs w:val="21"/>
           <w:lang w:val="en-US" w:eastAsia="ru-RU" w:bidi="ar-SA"/>
         </w:rPr>
-        <w:t>z.right := x;</w:t>
+        <w:t>x.left := sub_left;</w:t>
       </w:r>
     </w:p>
     <w:p>
@@ -7560,6 +9451,150 @@
       <w:pPr>
         <w:pStyle w:val="Normal"/>
         <w:spacing w:before="0" w:after="0"/>
+        <w:rPr/>
+      </w:pPr>
+      <w:r>
+        <w:rPr>
+          <w:rFonts w:eastAsia="Times New Roman" w:cs="Times New Roman" w:ascii="Fira Code, Consolas, ;Courier New;, monospace;Consolas;Courier New;monospace" w:hAnsi="Fira Code, Consolas, ;Courier New;, monospace;Consolas;Courier New;monospace"/>
+          <w:b/>
+          <w:bCs/>
+          <w:color w:val="auto"/>
+          <w:kern w:val="0"/>
+          <w:sz w:val="21"/>
+          <w:szCs w:val="21"/>
+          <w:lang w:val="en-US" w:eastAsia="ru-RU" w:bidi="ar-SA"/>
+        </w:rPr>
+        <w:t xml:space="preserve">  </w:t>
+      </w:r>
+      <w:r>
+        <w:rPr>
+          <w:rFonts w:eastAsia="Times New Roman" w:cs="Times New Roman" w:ascii="Fira Code, Consolas, ;Courier New;, monospace;Consolas;Courier New;monospace" w:hAnsi="Fira Code, Consolas, ;Courier New;, monospace;Consolas;Courier New;monospace"/>
+          <w:b/>
+          <w:bCs/>
+          <w:color w:val="auto"/>
+          <w:kern w:val="0"/>
+          <w:sz w:val="21"/>
+          <w:szCs w:val="21"/>
+          <w:lang w:val="en-US" w:eastAsia="ru-RU" w:bidi="ar-SA"/>
+        </w:rPr>
+        <w:t>T := z;</w:t>
+      </w:r>
+    </w:p>
+    <w:p>
+      <w:pPr>
+        <w:pStyle w:val="Normal"/>
+        <w:spacing w:before="0" w:after="0"/>
+        <w:rPr/>
+      </w:pPr>
+      <w:r>
+        <w:rPr>
+          <w:rFonts w:eastAsia="Times New Roman" w:cs="Times New Roman" w:ascii="Fira Code, Consolas, ;Courier New;, monospace;Consolas;Courier New;monospace" w:hAnsi="Fira Code, Consolas, ;Courier New;, monospace;Consolas;Courier New;monospace"/>
+          <w:b/>
+          <w:bCs/>
+          <w:color w:val="auto"/>
+          <w:kern w:val="0"/>
+          <w:sz w:val="21"/>
+          <w:szCs w:val="21"/>
+          <w:lang w:val="ru-RU" w:eastAsia="ru-RU" w:bidi="ar-SA"/>
+        </w:rPr>
+        <w:t xml:space="preserve">  </w:t>
+      </w:r>
+      <w:r>
+        <w:rPr>
+          <w:rFonts w:eastAsia="Times New Roman" w:cs="Times New Roman" w:ascii="Fira Code, Consolas, ;Courier New;, monospace;Consolas;Courier New;monospace" w:hAnsi="Fira Code, Consolas, ;Courier New;, monospace;Consolas;Courier New;monospace"/>
+          <w:b/>
+          <w:bCs/>
+          <w:color w:val="auto"/>
+          <w:kern w:val="0"/>
+          <w:sz w:val="21"/>
+          <w:szCs w:val="21"/>
+          <w:lang w:val="ru-RU" w:eastAsia="ru-RU" w:bidi="ar-SA"/>
+        </w:rPr>
+        <w:t xml:space="preserve">обновить глубины поддеревьев </w:t>
+      </w:r>
+      <w:r>
+        <w:rPr>
+          <w:rFonts w:eastAsia="Times New Roman" w:cs="Times New Roman" w:ascii="Fira Code, Consolas, ;Courier New;, monospace;Consolas;Courier New;monospace" w:hAnsi="Fira Code, Consolas, ;Courier New;, monospace;Consolas;Courier New;monospace"/>
+          <w:b/>
+          <w:bCs/>
+          <w:color w:val="auto"/>
+          <w:kern w:val="0"/>
+          <w:sz w:val="21"/>
+          <w:szCs w:val="21"/>
+          <w:lang w:val="en-US" w:eastAsia="ru-RU" w:bidi="ar-SA"/>
+        </w:rPr>
+        <w:t>x</w:t>
+      </w:r>
+      <w:r>
+        <w:rPr>
+          <w:rFonts w:eastAsia="Times New Roman" w:cs="Times New Roman" w:ascii="Fira Code, Consolas, ;Courier New;, monospace;Consolas;Courier New;monospace" w:hAnsi="Fira Code, Consolas, ;Courier New;, monospace;Consolas;Courier New;monospace"/>
+          <w:b/>
+          <w:bCs/>
+          <w:color w:val="auto"/>
+          <w:kern w:val="0"/>
+          <w:sz w:val="21"/>
+          <w:szCs w:val="21"/>
+          <w:lang w:val="ru-RU" w:eastAsia="ru-RU" w:bidi="ar-SA"/>
+        </w:rPr>
+        <w:t>,</w:t>
+      </w:r>
+      <w:r>
+        <w:rPr>
+          <w:rFonts w:eastAsia="Times New Roman" w:cs="Times New Roman" w:ascii="Fira Code, Consolas, ;Courier New;, monospace;Consolas;Courier New;monospace" w:hAnsi="Fira Code, Consolas, ;Courier New;, monospace;Consolas;Courier New;monospace"/>
+          <w:b/>
+          <w:bCs/>
+          <w:color w:val="auto"/>
+          <w:kern w:val="0"/>
+          <w:sz w:val="21"/>
+          <w:szCs w:val="21"/>
+          <w:lang w:val="en-US" w:eastAsia="ru-RU" w:bidi="ar-SA"/>
+        </w:rPr>
+        <w:t xml:space="preserve"> y </w:t>
+      </w:r>
+      <w:r>
+        <w:rPr>
+          <w:rFonts w:eastAsia="Times New Roman" w:cs="Times New Roman" w:ascii="Fira Code, Consolas, ;Courier New;, monospace;Consolas;Courier New;monospace" w:hAnsi="Fira Code, Consolas, ;Courier New;, monospace;Consolas;Courier New;monospace"/>
+          <w:b/>
+          <w:bCs/>
+          <w:color w:val="auto"/>
+          <w:kern w:val="0"/>
+          <w:sz w:val="21"/>
+          <w:szCs w:val="21"/>
+          <w:lang w:val="ru-RU" w:eastAsia="ru-RU" w:bidi="ar-SA"/>
+        </w:rPr>
+        <w:t xml:space="preserve">и </w:t>
+      </w:r>
+      <w:r>
+        <w:rPr>
+          <w:rFonts w:eastAsia="Times New Roman" w:cs="Times New Roman" w:ascii="Fira Code, Consolas, ;Courier New;, monospace;Consolas;Courier New;monospace" w:hAnsi="Fira Code, Consolas, ;Courier New;, monospace;Consolas;Courier New;monospace"/>
+          <w:b/>
+          <w:bCs/>
+          <w:color w:val="auto"/>
+          <w:kern w:val="0"/>
+          <w:sz w:val="21"/>
+          <w:szCs w:val="21"/>
+          <w:lang w:val="en-US" w:eastAsia="ru-RU" w:bidi="ar-SA"/>
+        </w:rPr>
+        <w:t>z</w:t>
+      </w:r>
+      <w:r>
+        <w:rPr>
+          <w:rFonts w:eastAsia="Times New Roman" w:cs="Times New Roman" w:ascii="Fira Code, Consolas, ;Courier New;, monospace;Consolas;Courier New;monospace" w:hAnsi="Fira Code, Consolas, ;Courier New;, monospace;Consolas;Courier New;monospace"/>
+          <w:b/>
+          <w:bCs/>
+          <w:color w:val="auto"/>
+          <w:kern w:val="0"/>
+          <w:sz w:val="21"/>
+          <w:szCs w:val="21"/>
+          <w:lang w:val="ru-RU" w:eastAsia="ru-RU" w:bidi="ar-SA"/>
+        </w:rPr>
+        <w:t>;</w:t>
+      </w:r>
+    </w:p>
+    <w:p>
+      <w:pPr>
+        <w:pStyle w:val="Normal"/>
+        <w:spacing w:before="0" w:after="0"/>
         <w:rPr>
           <w:lang w:val="en-US"/>
         </w:rPr>
@@ -7573,8 +9608,162 @@
           <w:kern w:val="0"/>
           <w:sz w:val="21"/>
           <w:szCs w:val="21"/>
+          <w:lang w:val="ru-RU" w:eastAsia="ru-RU" w:bidi="ar-SA"/>
+        </w:rPr>
+        <w:t>конец.</w:t>
+      </w:r>
+    </w:p>
+    <w:p>
+      <w:pPr>
+        <w:pStyle w:val="Normal"/>
+        <w:spacing w:before="0" w:after="0"/>
+        <w:rPr>
+          <w:rFonts w:ascii="Fira Code, Consolas, ;Courier New;, monospace;Consolas;Courier New;monospace" w:hAnsi="Fira Code, Consolas, ;Courier New;, monospace;Consolas;Courier New;monospace" w:eastAsia="Times New Roman" w:cs="Times New Roman"/>
+          <w:b/>
+          <w:b/>
+          <w:bCs/>
+          <w:color w:val="auto"/>
+          <w:kern w:val="0"/>
+          <w:sz w:val="21"/>
+          <w:szCs w:val="21"/>
+          <w:lang w:eastAsia="ru-RU" w:bidi="ar-SA"/>
+        </w:rPr>
+      </w:pPr>
+      <w:r>
+        <w:rPr>
+          <w:rFonts w:eastAsia="Times New Roman" w:cs="Times New Roman" w:ascii="Fira Code, Consolas, ;Courier New;, monospace;Consolas;Courier New;monospace" w:hAnsi="Fira Code, Consolas, ;Courier New;, monospace;Consolas;Courier New;monospace"/>
+          <w:b/>
+          <w:bCs/>
+          <w:color w:val="auto"/>
+          <w:kern w:val="0"/>
+          <w:sz w:val="21"/>
+          <w:szCs w:val="21"/>
+          <w:lang w:eastAsia="ru-RU" w:bidi="ar-SA"/>
+        </w:rPr>
+      </w:r>
+    </w:p>
+    <w:p>
+      <w:pPr>
+        <w:pStyle w:val="Normal"/>
+        <w:spacing w:before="0" w:after="0"/>
+        <w:rPr>
+          <w:lang w:val="en-US"/>
+        </w:rPr>
+      </w:pPr>
+      <w:r>
+        <w:rPr>
+          <w:rFonts w:eastAsia="Times New Roman" w:cs="Times New Roman" w:ascii="Fira Code, Consolas, ;Courier New;, monospace;Consolas;Courier New;monospace" w:hAnsi="Fira Code, Consolas, ;Courier New;, monospace;Consolas;Courier New;monospace"/>
+          <w:b/>
+          <w:bCs/>
+          <w:color w:val="auto"/>
+          <w:kern w:val="0"/>
+          <w:sz w:val="21"/>
+          <w:szCs w:val="21"/>
           <w:lang w:val="en-US" w:eastAsia="ru-RU" w:bidi="ar-SA"/>
         </w:rPr>
+        <w:t>{</w:t>
+      </w:r>
+      <w:r>
+        <w:rPr>
+          <w:rFonts w:eastAsia="Times New Roman" w:cs="Times New Roman" w:ascii="Fira Code, Consolas, ;Courier New;, monospace;Consolas;Courier New;monospace" w:hAnsi="Fira Code, Consolas, ;Courier New;, monospace;Consolas;Courier New;monospace"/>
+          <w:b/>
+          <w:bCs/>
+          <w:color w:val="auto"/>
+          <w:kern w:val="0"/>
+          <w:sz w:val="21"/>
+          <w:szCs w:val="21"/>
+          <w:lang w:val="ru-RU" w:eastAsia="ru-RU" w:bidi="ar-SA"/>
+        </w:rPr>
+        <w:t xml:space="preserve"> правый малый поворот </w:t>
+      </w:r>
+      <w:r>
+        <w:rPr>
+          <w:rFonts w:eastAsia="Times New Roman" w:cs="Times New Roman" w:ascii="Fira Code, Consolas, ;Courier New;, monospace;Consolas;Courier New;monospace" w:hAnsi="Fira Code, Consolas, ;Courier New;, monospace;Consolas;Courier New;monospace"/>
+          <w:b/>
+          <w:bCs/>
+          <w:color w:val="auto"/>
+          <w:kern w:val="0"/>
+          <w:sz w:val="21"/>
+          <w:szCs w:val="21"/>
+          <w:lang w:val="en-US" w:eastAsia="ru-RU" w:bidi="ar-SA"/>
+        </w:rPr>
+        <w:t>}</w:t>
+      </w:r>
+    </w:p>
+    <w:p>
+      <w:pPr>
+        <w:pStyle w:val="Normal"/>
+        <w:spacing w:before="0" w:after="0"/>
+        <w:rPr>
+          <w:lang w:val="en-US"/>
+        </w:rPr>
+      </w:pPr>
+      <w:r>
+        <w:rPr>
+          <w:rFonts w:eastAsia="Times New Roman" w:cs="Times New Roman" w:ascii="Fira Code, Consolas, ;Courier New;, monospace;Consolas;Courier New;monospace" w:hAnsi="Fira Code, Consolas, ;Courier New;, monospace;Consolas;Courier New;monospace"/>
+          <w:b/>
+          <w:bCs/>
+          <w:color w:val="auto"/>
+          <w:kern w:val="0"/>
+          <w:sz w:val="21"/>
+          <w:szCs w:val="21"/>
+          <w:lang w:val="en-US" w:eastAsia="ru-RU" w:bidi="ar-SA"/>
+        </w:rPr>
+        <w:t xml:space="preserve">T: tree - </w:t>
+      </w:r>
+      <w:r>
+        <w:rPr>
+          <w:rFonts w:eastAsia="Times New Roman" w:cs="Times New Roman" w:ascii="Fira Code, Consolas, ;Courier New;, monospace;Consolas;Courier New;monospace" w:hAnsi="Fira Code, Consolas, ;Courier New;, monospace;Consolas;Courier New;monospace"/>
+          <w:b/>
+          <w:bCs/>
+          <w:color w:val="auto"/>
+          <w:kern w:val="0"/>
+          <w:sz w:val="21"/>
+          <w:szCs w:val="21"/>
+          <w:lang w:val="ru-RU" w:eastAsia="ru-RU" w:bidi="ar-SA"/>
+        </w:rPr>
+        <w:t>вращаемое дерево</w:t>
+      </w:r>
+    </w:p>
+    <w:p>
+      <w:pPr>
+        <w:pStyle w:val="Normal"/>
+        <w:spacing w:before="0" w:after="0"/>
+        <w:rPr>
+          <w:lang w:val="ru-RU"/>
+        </w:rPr>
+      </w:pPr>
+      <w:r>
+        <w:rPr>
+          <w:rFonts w:eastAsia="Times New Roman" w:cs="Times New Roman" w:ascii="Fira Code, Consolas, ;Courier New;, monospace;Consolas;Courier New;monospace" w:hAnsi="Fira Code, Consolas, ;Courier New;, monospace;Consolas;Courier New;monospace"/>
+          <w:b/>
+          <w:bCs/>
+          <w:color w:val="auto"/>
+          <w:kern w:val="0"/>
+          <w:sz w:val="21"/>
+          <w:szCs w:val="21"/>
+          <w:lang w:val="ru-RU" w:eastAsia="ru-RU" w:bidi="ar-SA"/>
+        </w:rPr>
+        <w:t>начало</w:t>
+      </w:r>
+    </w:p>
+    <w:p>
+      <w:pPr>
+        <w:pStyle w:val="Normal"/>
+        <w:spacing w:before="0" w:after="0"/>
+        <w:rPr/>
+      </w:pPr>
+      <w:r>
+        <w:rPr>
+          <w:rFonts w:eastAsia="Times New Roman" w:cs="Times New Roman" w:ascii="Fira Code, Consolas, ;Courier New;, monospace;Consolas;Courier New;monospace" w:hAnsi="Fira Code, Consolas, ;Courier New;, monospace;Consolas;Courier New;monospace"/>
+          <w:b/>
+          <w:bCs/>
+          <w:color w:val="auto"/>
+          <w:kern w:val="0"/>
+          <w:sz w:val="21"/>
+          <w:szCs w:val="21"/>
+          <w:lang w:val="ru-RU" w:eastAsia="ru-RU" w:bidi="ar-SA"/>
+        </w:rPr>
         <w:t xml:space="preserve">  </w:t>
       </w:r>
       <w:r>
@@ -7588,16 +9777,14 @@
           <w:szCs w:val="21"/>
           <w:lang w:val="en-US" w:eastAsia="ru-RU" w:bidi="ar-SA"/>
         </w:rPr>
-        <w:t>x.left := sub_right;</w:t>
+        <w:t>x := T;</w:t>
       </w:r>
     </w:p>
     <w:p>
       <w:pPr>
         <w:pStyle w:val="Normal"/>
         <w:spacing w:before="0" w:after="0"/>
-        <w:rPr>
-          <w:lang w:val="en-US"/>
-        </w:rPr>
+        <w:rPr/>
       </w:pPr>
       <w:r>
         <w:rPr>
@@ -7623,7 +9810,7 @@
           <w:szCs w:val="21"/>
           <w:lang w:val="en-US" w:eastAsia="ru-RU" w:bidi="ar-SA"/>
         </w:rPr>
-        <w:t>x.left := sub_left;</w:t>
+        <w:t>y := x.left;</w:t>
       </w:r>
     </w:p>
     <w:p>
@@ -7639,7 +9826,7 @@
           <w:kern w:val="0"/>
           <w:sz w:val="21"/>
           <w:szCs w:val="21"/>
-          <w:lang w:eastAsia="ru-RU" w:bidi="ar-SA"/>
+          <w:lang w:val="en-US" w:eastAsia="ru-RU" w:bidi="ar-SA"/>
         </w:rPr>
       </w:pPr>
       <w:r>
@@ -7651,7 +9838,7 @@
           <w:kern w:val="0"/>
           <w:sz w:val="21"/>
           <w:szCs w:val="21"/>
-          <w:lang w:eastAsia="ru-RU" w:bidi="ar-SA"/>
+          <w:lang w:val="en-US" w:eastAsia="ru-RU" w:bidi="ar-SA"/>
         </w:rPr>
       </w:r>
     </w:p>
@@ -7659,9 +9846,7 @@
       <w:pPr>
         <w:pStyle w:val="Normal"/>
         <w:spacing w:before="0" w:after="0"/>
-        <w:rPr>
-          <w:lang w:val="en-US"/>
-        </w:rPr>
+        <w:rPr/>
       </w:pPr>
       <w:r>
         <w:rPr>
@@ -7687,7 +9872,7 @@
           <w:szCs w:val="21"/>
           <w:lang w:val="en-US" w:eastAsia="ru-RU" w:bidi="ar-SA"/>
         </w:rPr>
-        <w:t>T := z;</w:t>
+        <w:t>sub := y.right;</w:t>
       </w:r>
     </w:p>
     <w:p>
@@ -7695,7 +9880,15 @@
         <w:pStyle w:val="Normal"/>
         <w:spacing w:before="0" w:after="0"/>
         <w:rPr>
-          <w:lang w:val="en-US"/>
+          <w:rFonts w:ascii="Fira Code, Consolas, ;Courier New;, monospace;Consolas;Courier New;monospace" w:hAnsi="Fira Code, Consolas, ;Courier New;, monospace;Consolas;Courier New;monospace" w:eastAsia="Times New Roman" w:cs="Times New Roman"/>
+          <w:b/>
+          <w:b/>
+          <w:bCs/>
+          <w:color w:val="auto"/>
+          <w:kern w:val="0"/>
+          <w:sz w:val="21"/>
+          <w:szCs w:val="21"/>
+          <w:lang w:val="en-US" w:eastAsia="ru-RU" w:bidi="ar-SA"/>
         </w:rPr>
       </w:pPr>
       <w:r>
@@ -7707,9 +9900,8 @@
           <w:kern w:val="0"/>
           <w:sz w:val="21"/>
           <w:szCs w:val="21"/>
-          <w:lang w:val="ru-RU" w:eastAsia="ru-RU" w:bidi="ar-SA"/>
-        </w:rPr>
-        <w:t>конец.</w:t>
+          <w:lang w:val="en-US" w:eastAsia="ru-RU" w:bidi="ar-SA"/>
+        </w:rPr>
       </w:r>
     </w:p>
     <w:p>
@@ -7717,6 +9909,76 @@
         <w:pStyle w:val="Normal"/>
         <w:spacing w:before="0" w:after="0"/>
         <w:rPr>
+          <w:lang w:val="ru-RU"/>
+        </w:rPr>
+      </w:pPr>
+      <w:r>
+        <w:rPr>
+          <w:rFonts w:eastAsia="Times New Roman" w:cs="Times New Roman" w:ascii="Fira Code, Consolas, ;Courier New;, monospace;Consolas;Courier New;monospace" w:hAnsi="Fira Code, Consolas, ;Courier New;, monospace;Consolas;Courier New;monospace"/>
+          <w:b/>
+          <w:bCs/>
+          <w:color w:val="auto"/>
+          <w:kern w:val="0"/>
+          <w:sz w:val="21"/>
+          <w:szCs w:val="21"/>
+          <w:lang w:val="en-US" w:eastAsia="ru-RU" w:bidi="ar-SA"/>
+        </w:rPr>
+        <w:t xml:space="preserve">  </w:t>
+      </w:r>
+      <w:r>
+        <w:rPr>
+          <w:rFonts w:eastAsia="Times New Roman" w:cs="Times New Roman" w:ascii="Fira Code, Consolas, ;Courier New;, monospace;Consolas;Courier New;monospace" w:hAnsi="Fira Code, Consolas, ;Courier New;, monospace;Consolas;Courier New;monospace"/>
+          <w:b/>
+          <w:bCs/>
+          <w:color w:val="auto"/>
+          <w:kern w:val="0"/>
+          <w:sz w:val="21"/>
+          <w:szCs w:val="21"/>
+          <w:lang w:val="en-US" w:eastAsia="ru-RU" w:bidi="ar-SA"/>
+        </w:rPr>
+        <w:t>y.right := x;</w:t>
+      </w:r>
+    </w:p>
+    <w:p>
+      <w:pPr>
+        <w:pStyle w:val="Normal"/>
+        <w:spacing w:before="0" w:after="0"/>
+        <w:rPr>
+          <w:lang w:val="ru-RU"/>
+        </w:rPr>
+      </w:pPr>
+      <w:r>
+        <w:rPr>
+          <w:rFonts w:eastAsia="Times New Roman" w:cs="Times New Roman" w:ascii="Fira Code, Consolas, ;Courier New;, monospace;Consolas;Courier New;monospace" w:hAnsi="Fira Code, Consolas, ;Courier New;, monospace;Consolas;Courier New;monospace"/>
+          <w:b/>
+          <w:bCs/>
+          <w:color w:val="auto"/>
+          <w:kern w:val="0"/>
+          <w:sz w:val="21"/>
+          <w:szCs w:val="21"/>
+          <w:lang w:val="en-US" w:eastAsia="ru-RU" w:bidi="ar-SA"/>
+        </w:rPr>
+        <w:t xml:space="preserve">  </w:t>
+      </w:r>
+      <w:r>
+        <w:rPr>
+          <w:rFonts w:eastAsia="Times New Roman" w:cs="Times New Roman" w:ascii="Fira Code, Consolas, ;Courier New;, monospace;Consolas;Courier New;monospace" w:hAnsi="Fira Code, Consolas, ;Courier New;, monospace;Consolas;Courier New;monospace"/>
+          <w:b/>
+          <w:bCs/>
+          <w:color w:val="auto"/>
+          <w:kern w:val="0"/>
+          <w:sz w:val="21"/>
+          <w:szCs w:val="21"/>
+          <w:lang w:val="en-US" w:eastAsia="ru-RU" w:bidi="ar-SA"/>
+        </w:rPr>
+        <w:t>x.left := sub;</w:t>
+      </w:r>
+    </w:p>
+    <w:p>
+      <w:pPr>
+        <w:pStyle w:val="Normal"/>
+        <w:spacing w:before="0" w:after="0"/>
+        <w:rPr>
           <w:rFonts w:ascii="Fira Code, Consolas, ;Courier New;, monospace;Consolas;Courier New;monospace" w:hAnsi="Fira Code, Consolas, ;Courier New;, monospace;Consolas;Courier New;monospace" w:eastAsia="Times New Roman" w:cs="Times New Roman"/>
           <w:b/>
           <w:b/>
@@ -7725,7 +9987,7 @@
           <w:kern w:val="0"/>
           <w:sz w:val="21"/>
           <w:szCs w:val="21"/>
-          <w:lang w:eastAsia="ru-RU" w:bidi="ar-SA"/>
+          <w:lang w:val="en-US" w:eastAsia="ru-RU" w:bidi="ar-SA"/>
         </w:rPr>
       </w:pPr>
       <w:r>
@@ -7737,7 +9999,7 @@
           <w:kern w:val="0"/>
           <w:sz w:val="21"/>
           <w:szCs w:val="21"/>
-          <w:lang w:eastAsia="ru-RU" w:bidi="ar-SA"/>
+          <w:lang w:val="en-US" w:eastAsia="ru-RU" w:bidi="ar-SA"/>
         </w:rPr>
       </w:r>
     </w:p>
@@ -7745,9 +10007,7 @@
       <w:pPr>
         <w:pStyle w:val="Normal"/>
         <w:spacing w:before="0" w:after="0"/>
-        <w:rPr>
-          <w:lang w:val="en-US"/>
-        </w:rPr>
+        <w:rPr/>
       </w:pPr>
       <w:r>
         <w:rPr>
@@ -7760,7 +10020,7 @@
           <w:szCs w:val="21"/>
           <w:lang w:val="en-US" w:eastAsia="ru-RU" w:bidi="ar-SA"/>
         </w:rPr>
-        <w:t>{</w:t>
+        <w:t xml:space="preserve">  </w:t>
       </w:r>
       <w:r>
         <w:rPr>
@@ -7771,10 +10031,17 @@
           <w:kern w:val="0"/>
           <w:sz w:val="21"/>
           <w:szCs w:val="21"/>
-          <w:lang w:val="ru-RU" w:eastAsia="ru-RU" w:bidi="ar-SA"/>
-        </w:rPr>
-        <w:t xml:space="preserve"> правый малый поворот </w:t>
-      </w:r>
+          <w:lang w:val="en-US" w:eastAsia="ru-RU" w:bidi="ar-SA"/>
+        </w:rPr>
+        <w:t>T := y;</w:t>
+      </w:r>
+    </w:p>
+    <w:p>
+      <w:pPr>
+        <w:pStyle w:val="Normal"/>
+        <w:spacing w:before="0" w:after="0"/>
+        <w:rPr/>
+      </w:pPr>
       <w:r>
         <w:rPr>
           <w:rFonts w:eastAsia="Times New Roman" w:cs="Times New Roman" w:ascii="Fira Code, Consolas, ;Courier New;, monospace;Consolas;Courier New;monospace" w:hAnsi="Fira Code, Consolas, ;Courier New;, monospace;Consolas;Courier New;monospace"/>
@@ -7784,19 +10051,36 @@
           <w:kern w:val="0"/>
           <w:sz w:val="21"/>
           <w:szCs w:val="21"/>
+          <w:lang w:val="ru-RU" w:eastAsia="ru-RU" w:bidi="ar-SA"/>
+        </w:rPr>
+        <w:t xml:space="preserve">  </w:t>
+      </w:r>
+      <w:r>
+        <w:rPr>
+          <w:rFonts w:eastAsia="Times New Roman" w:cs="Times New Roman" w:ascii="Fira Code, Consolas, ;Courier New;, monospace;Consolas;Courier New;monospace" w:hAnsi="Fira Code, Consolas, ;Courier New;, monospace;Consolas;Courier New;monospace"/>
+          <w:b/>
+          <w:bCs/>
+          <w:color w:val="auto"/>
+          <w:kern w:val="0"/>
+          <w:sz w:val="21"/>
+          <w:szCs w:val="21"/>
+          <w:lang w:val="ru-RU" w:eastAsia="ru-RU" w:bidi="ar-SA"/>
+        </w:rPr>
+        <w:t>обновить глубины поддеревьев</w:t>
+      </w:r>
+      <w:r>
+        <w:rPr>
+          <w:rFonts w:eastAsia="Times New Roman" w:cs="Times New Roman" w:ascii="Fira Code, Consolas, ;Courier New;, monospace;Consolas;Courier New;monospace" w:hAnsi="Fira Code, Consolas, ;Courier New;, monospace;Consolas;Courier New;monospace"/>
+          <w:b/>
+          <w:bCs/>
+          <w:color w:val="auto"/>
+          <w:kern w:val="0"/>
+          <w:sz w:val="21"/>
+          <w:szCs w:val="21"/>
           <w:lang w:val="en-US" w:eastAsia="ru-RU" w:bidi="ar-SA"/>
         </w:rPr>
-        <w:t>}</w:t>
-      </w:r>
-    </w:p>
-    <w:p>
-      <w:pPr>
-        <w:pStyle w:val="Normal"/>
-        <w:spacing w:before="0" w:after="0"/>
-        <w:rPr>
-          <w:lang w:val="en-US"/>
-        </w:rPr>
-      </w:pPr>
+        <w:t xml:space="preserve"> x </w:t>
+      </w:r>
       <w:r>
         <w:rPr>
           <w:rFonts w:eastAsia="Times New Roman" w:cs="Times New Roman" w:ascii="Fira Code, Consolas, ;Courier New;, monospace;Consolas;Courier New;monospace" w:hAnsi="Fira Code, Consolas, ;Courier New;, monospace;Consolas;Courier New;monospace"/>
@@ -7806,9 +10090,22 @@
           <w:kern w:val="0"/>
           <w:sz w:val="21"/>
           <w:szCs w:val="21"/>
+          <w:lang w:val="ru-RU" w:eastAsia="ru-RU" w:bidi="ar-SA"/>
+        </w:rPr>
+        <w:t xml:space="preserve">и </w:t>
+      </w:r>
+      <w:r>
+        <w:rPr>
+          <w:rFonts w:eastAsia="Times New Roman" w:cs="Times New Roman" w:ascii="Fira Code, Consolas, ;Courier New;, monospace;Consolas;Courier New;monospace" w:hAnsi="Fira Code, Consolas, ;Courier New;, monospace;Consolas;Courier New;monospace"/>
+          <w:b/>
+          <w:bCs/>
+          <w:color w:val="auto"/>
+          <w:kern w:val="0"/>
+          <w:sz w:val="21"/>
+          <w:szCs w:val="21"/>
           <w:lang w:val="en-US" w:eastAsia="ru-RU" w:bidi="ar-SA"/>
         </w:rPr>
-        <w:t xml:space="preserve">T: tree - </w:t>
+        <w:t>y</w:t>
       </w:r>
       <w:r>
         <w:rPr>
@@ -7821,326 +10118,7 @@
           <w:szCs w:val="21"/>
           <w:lang w:val="ru-RU" w:eastAsia="ru-RU" w:bidi="ar-SA"/>
         </w:rPr>
-        <w:t>вращаемое дерево</w:t>
-      </w:r>
-    </w:p>
-    <w:p>
-      <w:pPr>
-        <w:pStyle w:val="Normal"/>
-        <w:spacing w:before="0" w:after="0"/>
-        <w:rPr>
-          <w:lang w:val="ru-RU"/>
-        </w:rPr>
-      </w:pPr>
-      <w:r>
-        <w:rPr>
-          <w:rFonts w:eastAsia="Times New Roman" w:cs="Times New Roman" w:ascii="Fira Code, Consolas, ;Courier New;, monospace;Consolas;Courier New;monospace" w:hAnsi="Fira Code, Consolas, ;Courier New;, monospace;Consolas;Courier New;monospace"/>
-          <w:b/>
-          <w:bCs/>
-          <w:color w:val="auto"/>
-          <w:kern w:val="0"/>
-          <w:sz w:val="21"/>
-          <w:szCs w:val="21"/>
-          <w:lang w:val="ru-RU" w:eastAsia="ru-RU" w:bidi="ar-SA"/>
-        </w:rPr>
-        <w:t>начало</w:t>
-      </w:r>
-    </w:p>
-    <w:p>
-      <w:pPr>
-        <w:pStyle w:val="Normal"/>
-        <w:spacing w:before="0" w:after="0"/>
-        <w:rPr>
-          <w:lang w:val="ru-RU"/>
-        </w:rPr>
-      </w:pPr>
-      <w:r>
-        <w:rPr>
-          <w:rFonts w:eastAsia="Times New Roman" w:cs="Times New Roman" w:ascii="Fira Code, Consolas, ;Courier New;, monospace;Consolas;Courier New;monospace" w:hAnsi="Fira Code, Consolas, ;Courier New;, monospace;Consolas;Courier New;monospace"/>
-          <w:b/>
-          <w:bCs/>
-          <w:color w:val="auto"/>
-          <w:kern w:val="0"/>
-          <w:sz w:val="21"/>
-          <w:szCs w:val="21"/>
-          <w:lang w:val="ru-RU" w:eastAsia="ru-RU" w:bidi="ar-SA"/>
-        </w:rPr>
-        <w:t xml:space="preserve">  </w:t>
-      </w:r>
-      <w:r>
-        <w:rPr>
-          <w:rFonts w:eastAsia="Times New Roman" w:cs="Times New Roman" w:ascii="Fira Code, Consolas, ;Courier New;, monospace;Consolas;Courier New;monospace" w:hAnsi="Fira Code, Consolas, ;Courier New;, monospace;Consolas;Courier New;monospace"/>
-          <w:b/>
-          <w:bCs/>
-          <w:color w:val="auto"/>
-          <w:kern w:val="0"/>
-          <w:sz w:val="21"/>
-          <w:szCs w:val="21"/>
-          <w:lang w:val="en-US" w:eastAsia="ru-RU" w:bidi="ar-SA"/>
-        </w:rPr>
-        <w:t>x: tree := T;</w:t>
-      </w:r>
-    </w:p>
-    <w:p>
-      <w:pPr>
-        <w:pStyle w:val="Normal"/>
-        <w:spacing w:before="0" w:after="0"/>
-        <w:rPr>
-          <w:lang w:val="ru-RU"/>
-        </w:rPr>
-      </w:pPr>
-      <w:r>
-        <w:rPr>
-          <w:rFonts w:eastAsia="Times New Roman" w:cs="Times New Roman" w:ascii="Fira Code, Consolas, ;Courier New;, monospace;Consolas;Courier New;monospace" w:hAnsi="Fira Code, Consolas, ;Courier New;, monospace;Consolas;Courier New;monospace"/>
-          <w:b/>
-          <w:bCs/>
-          <w:color w:val="auto"/>
-          <w:kern w:val="0"/>
-          <w:sz w:val="21"/>
-          <w:szCs w:val="21"/>
-          <w:lang w:val="en-US" w:eastAsia="ru-RU" w:bidi="ar-SA"/>
-        </w:rPr>
-        <w:t xml:space="preserve">  </w:t>
-      </w:r>
-      <w:r>
-        <w:rPr>
-          <w:rFonts w:eastAsia="Times New Roman" w:cs="Times New Roman" w:ascii="Fira Code, Consolas, ;Courier New;, monospace;Consolas;Courier New;monospace" w:hAnsi="Fira Code, Consolas, ;Courier New;, monospace;Consolas;Courier New;monospace"/>
-          <w:b/>
-          <w:bCs/>
-          <w:color w:val="auto"/>
-          <w:kern w:val="0"/>
-          <w:sz w:val="21"/>
-          <w:szCs w:val="21"/>
-          <w:lang w:val="en-US" w:eastAsia="ru-RU" w:bidi="ar-SA"/>
-        </w:rPr>
-        <w:t>y: tree := x.left;</w:t>
-      </w:r>
-    </w:p>
-    <w:p>
-      <w:pPr>
-        <w:pStyle w:val="Normal"/>
-        <w:spacing w:before="0" w:after="0"/>
-        <w:rPr>
-          <w:rFonts w:ascii="Fira Code, Consolas, ;Courier New;, monospace;Consolas;Courier New;monospace" w:hAnsi="Fira Code, Consolas, ;Courier New;, monospace;Consolas;Courier New;monospace" w:eastAsia="Times New Roman" w:cs="Times New Roman"/>
-          <w:b/>
-          <w:b/>
-          <w:bCs/>
-          <w:color w:val="auto"/>
-          <w:kern w:val="0"/>
-          <w:sz w:val="21"/>
-          <w:szCs w:val="21"/>
-          <w:lang w:val="en-US" w:eastAsia="ru-RU" w:bidi="ar-SA"/>
-        </w:rPr>
-      </w:pPr>
-      <w:r>
-        <w:rPr>
-          <w:rFonts w:eastAsia="Times New Roman" w:cs="Times New Roman" w:ascii="Fira Code, Consolas, ;Courier New;, monospace;Consolas;Courier New;monospace" w:hAnsi="Fira Code, Consolas, ;Courier New;, monospace;Consolas;Courier New;monospace"/>
-          <w:b/>
-          <w:bCs/>
-          <w:color w:val="auto"/>
-          <w:kern w:val="0"/>
-          <w:sz w:val="21"/>
-          <w:szCs w:val="21"/>
-          <w:lang w:val="en-US" w:eastAsia="ru-RU" w:bidi="ar-SA"/>
-        </w:rPr>
-      </w:r>
-    </w:p>
-    <w:p>
-      <w:pPr>
-        <w:pStyle w:val="Normal"/>
-        <w:spacing w:before="0" w:after="0"/>
-        <w:rPr>
-          <w:lang w:val="ru-RU"/>
-        </w:rPr>
-      </w:pPr>
-      <w:r>
-        <w:rPr>
-          <w:rFonts w:eastAsia="Times New Roman" w:cs="Times New Roman" w:ascii="Fira Code, Consolas, ;Courier New;, monospace;Consolas;Courier New;monospace" w:hAnsi="Fira Code, Consolas, ;Courier New;, monospace;Consolas;Courier New;monospace"/>
-          <w:b/>
-          <w:bCs/>
-          <w:color w:val="auto"/>
-          <w:kern w:val="0"/>
-          <w:sz w:val="21"/>
-          <w:szCs w:val="21"/>
-          <w:lang w:val="en-US" w:eastAsia="ru-RU" w:bidi="ar-SA"/>
-        </w:rPr>
-        <w:t xml:space="preserve">  </w:t>
-      </w:r>
-      <w:r>
-        <w:rPr>
-          <w:rFonts w:eastAsia="Times New Roman" w:cs="Times New Roman" w:ascii="Fira Code, Consolas, ;Courier New;, monospace;Consolas;Courier New;monospace" w:hAnsi="Fira Code, Consolas, ;Courier New;, monospace;Consolas;Courier New;monospace"/>
-          <w:b/>
-          <w:bCs/>
-          <w:color w:val="auto"/>
-          <w:kern w:val="0"/>
-          <w:sz w:val="21"/>
-          <w:szCs w:val="21"/>
-          <w:lang w:val="en-US" w:eastAsia="ru-RU" w:bidi="ar-SA"/>
-        </w:rPr>
-        <w:t>sub: tree := y.right;</w:t>
-      </w:r>
-    </w:p>
-    <w:p>
-      <w:pPr>
-        <w:pStyle w:val="Normal"/>
-        <w:spacing w:before="0" w:after="0"/>
-        <w:rPr>
-          <w:rFonts w:ascii="Fira Code, Consolas, ;Courier New;, monospace;Consolas;Courier New;monospace" w:hAnsi="Fira Code, Consolas, ;Courier New;, monospace;Consolas;Courier New;monospace" w:eastAsia="Times New Roman" w:cs="Times New Roman"/>
-          <w:b/>
-          <w:b/>
-          <w:bCs/>
-          <w:color w:val="auto"/>
-          <w:kern w:val="0"/>
-          <w:sz w:val="21"/>
-          <w:szCs w:val="21"/>
-          <w:lang w:val="en-US" w:eastAsia="ru-RU" w:bidi="ar-SA"/>
-        </w:rPr>
-      </w:pPr>
-      <w:r>
-        <w:rPr>
-          <w:rFonts w:eastAsia="Times New Roman" w:cs="Times New Roman" w:ascii="Fira Code, Consolas, ;Courier New;, monospace;Consolas;Courier New;monospace" w:hAnsi="Fira Code, Consolas, ;Courier New;, monospace;Consolas;Courier New;monospace"/>
-          <w:b/>
-          <w:bCs/>
-          <w:color w:val="auto"/>
-          <w:kern w:val="0"/>
-          <w:sz w:val="21"/>
-          <w:szCs w:val="21"/>
-          <w:lang w:val="en-US" w:eastAsia="ru-RU" w:bidi="ar-SA"/>
-        </w:rPr>
-      </w:r>
-    </w:p>
-    <w:p>
-      <w:pPr>
-        <w:pStyle w:val="Normal"/>
-        <w:spacing w:before="0" w:after="0"/>
-        <w:rPr>
-          <w:lang w:val="ru-RU"/>
-        </w:rPr>
-      </w:pPr>
-      <w:r>
-        <w:rPr>
-          <w:rFonts w:eastAsia="Times New Roman" w:cs="Times New Roman" w:ascii="Fira Code, Consolas, ;Courier New;, monospace;Consolas;Courier New;monospace" w:hAnsi="Fira Code, Consolas, ;Courier New;, monospace;Consolas;Courier New;monospace"/>
-          <w:b/>
-          <w:bCs/>
-          <w:color w:val="auto"/>
-          <w:kern w:val="0"/>
-          <w:sz w:val="21"/>
-          <w:szCs w:val="21"/>
-          <w:lang w:val="en-US" w:eastAsia="ru-RU" w:bidi="ar-SA"/>
-        </w:rPr>
-        <w:t xml:space="preserve">  </w:t>
-      </w:r>
-      <w:r>
-        <w:rPr>
-          <w:rFonts w:eastAsia="Times New Roman" w:cs="Times New Roman" w:ascii="Fira Code, Consolas, ;Courier New;, monospace;Consolas;Courier New;monospace" w:hAnsi="Fira Code, Consolas, ;Courier New;, monospace;Consolas;Courier New;monospace"/>
-          <w:b/>
-          <w:bCs/>
-          <w:color w:val="auto"/>
-          <w:kern w:val="0"/>
-          <w:sz w:val="21"/>
-          <w:szCs w:val="21"/>
-          <w:lang w:val="en-US" w:eastAsia="ru-RU" w:bidi="ar-SA"/>
-        </w:rPr>
-        <w:t>y.right := x;</w:t>
-      </w:r>
-    </w:p>
-    <w:p>
-      <w:pPr>
-        <w:pStyle w:val="Normal"/>
-        <w:spacing w:before="0" w:after="0"/>
-        <w:rPr>
-          <w:lang w:val="ru-RU"/>
-        </w:rPr>
-      </w:pPr>
-      <w:r>
-        <w:rPr>
-          <w:rFonts w:eastAsia="Times New Roman" w:cs="Times New Roman" w:ascii="Fira Code, Consolas, ;Courier New;, monospace;Consolas;Courier New;monospace" w:hAnsi="Fira Code, Consolas, ;Courier New;, monospace;Consolas;Courier New;monospace"/>
-          <w:b/>
-          <w:bCs/>
-          <w:color w:val="auto"/>
-          <w:kern w:val="0"/>
-          <w:sz w:val="21"/>
-          <w:szCs w:val="21"/>
-          <w:lang w:val="en-US" w:eastAsia="ru-RU" w:bidi="ar-SA"/>
-        </w:rPr>
-        <w:t xml:space="preserve">  </w:t>
-      </w:r>
-      <w:r>
-        <w:rPr>
-          <w:rFonts w:eastAsia="Times New Roman" w:cs="Times New Roman" w:ascii="Fira Code, Consolas, ;Courier New;, monospace;Consolas;Courier New;monospace" w:hAnsi="Fira Code, Consolas, ;Courier New;, monospace;Consolas;Courier New;monospace"/>
-          <w:b/>
-          <w:bCs/>
-          <w:color w:val="auto"/>
-          <w:kern w:val="0"/>
-          <w:sz w:val="21"/>
-          <w:szCs w:val="21"/>
-          <w:lang w:val="en-US" w:eastAsia="ru-RU" w:bidi="ar-SA"/>
-        </w:rPr>
-        <w:t>x.left := sub;</w:t>
-      </w:r>
-    </w:p>
-    <w:p>
-      <w:pPr>
-        <w:pStyle w:val="Normal"/>
-        <w:spacing w:before="0" w:after="0"/>
-        <w:rPr>
-          <w:rFonts w:ascii="Fira Code, Consolas, ;Courier New;, monospace;Consolas;Courier New;monospace" w:hAnsi="Fira Code, Consolas, ;Courier New;, monospace;Consolas;Courier New;monospace" w:eastAsia="Times New Roman" w:cs="Times New Roman"/>
-          <w:b/>
-          <w:b/>
-          <w:bCs/>
-          <w:color w:val="auto"/>
-          <w:kern w:val="0"/>
-          <w:sz w:val="21"/>
-          <w:szCs w:val="21"/>
-          <w:lang w:val="en-US" w:eastAsia="ru-RU" w:bidi="ar-SA"/>
-        </w:rPr>
-      </w:pPr>
-      <w:r>
-        <w:rPr>
-          <w:rFonts w:eastAsia="Times New Roman" w:cs="Times New Roman" w:ascii="Fira Code, Consolas, ;Courier New;, monospace;Consolas;Courier New;monospace" w:hAnsi="Fira Code, Consolas, ;Courier New;, monospace;Consolas;Courier New;monospace"/>
-          <w:b/>
-          <w:bCs/>
-          <w:color w:val="auto"/>
-          <w:kern w:val="0"/>
-          <w:sz w:val="21"/>
-          <w:szCs w:val="21"/>
-          <w:lang w:val="en-US" w:eastAsia="ru-RU" w:bidi="ar-SA"/>
-        </w:rPr>
-      </w:r>
-    </w:p>
-    <w:p>
-      <w:pPr>
-        <w:pStyle w:val="Normal"/>
-        <w:spacing w:before="0" w:after="0"/>
-        <w:rPr>
-          <w:lang w:val="ru-RU"/>
-        </w:rPr>
-      </w:pPr>
-      <w:r>
-        <w:rPr>
-          <w:rFonts w:eastAsia="Times New Roman" w:cs="Times New Roman" w:ascii="Fira Code, Consolas, ;Courier New;, monospace;Consolas;Courier New;monospace" w:hAnsi="Fira Code, Consolas, ;Courier New;, monospace;Consolas;Courier New;monospace"/>
-          <w:b/>
-          <w:bCs/>
-          <w:color w:val="auto"/>
-          <w:kern w:val="0"/>
-          <w:sz w:val="21"/>
-          <w:szCs w:val="21"/>
-          <w:lang w:val="en-US" w:eastAsia="ru-RU" w:bidi="ar-SA"/>
-        </w:rPr>
-        <w:t xml:space="preserve">  </w:t>
-      </w:r>
-      <w:r>
-        <w:rPr>
-          <w:rFonts w:eastAsia="Times New Roman" w:cs="Times New Roman" w:ascii="Fira Code, Consolas, ;Courier New;, monospace;Consolas;Courier New;monospace" w:hAnsi="Fira Code, Consolas, ;Courier New;, monospace;Consolas;Courier New;monospace"/>
-          <w:b/>
-          <w:bCs/>
-          <w:color w:val="auto"/>
-          <w:kern w:val="0"/>
-          <w:sz w:val="21"/>
-          <w:szCs w:val="21"/>
-          <w:lang w:val="en-US" w:eastAsia="ru-RU" w:bidi="ar-SA"/>
-        </w:rPr>
-        <w:t>T := y;</w:t>
+        <w:t>;</w:t>
       </w:r>
     </w:p>
     <w:p>
@@ -8302,6 +10280,8 @@
           <w:lang w:val="en-US"/>
         </w:rPr>
       </w:pPr>
+      <w:bookmarkStart w:id="2" w:name="__DdeLink__772_3601327216"/>
+      <w:bookmarkEnd w:id="2"/>
       <w:r>
         <w:rPr>
           <w:rFonts w:eastAsia="Times New Roman" w:cs="Times New Roman" w:ascii="Fira Code, Consolas, ;Courier New;, monospace;Consolas;Courier New;monospace" w:hAnsi="Fira Code, Consolas, ;Courier New;, monospace;Consolas;Courier New;monospace"/>
@@ -8418,6 +10398,8 @@
           <w:lang w:val="en-US"/>
         </w:rPr>
       </w:pPr>
+      <w:bookmarkStart w:id="3" w:name="__DdeLink__772_3601327216"/>
+      <w:bookmarkEnd w:id="3"/>
       <w:r>
         <w:rPr>
           <w:rFonts w:eastAsia="Times New Roman" w:cs="Times New Roman" w:ascii="Fira Code, Consolas, ;Courier New;, monospace;Consolas;Courier New;monospace" w:hAnsi="Fira Code, Consolas, ;Courier New;, monospace;Consolas;Courier New;monospace"/>
@@ -8658,6 +10640,312 @@
           <w:b/>
           <w:bCs/>
           <w:color w:val="auto"/>
+          <w:kern w:val="0"/>
+          <w:sz w:val="21"/>
+          <w:szCs w:val="21"/>
+          <w:lang w:val="ru-RU" w:eastAsia="ru-RU" w:bidi="ar-SA"/>
+        </w:rPr>
+        <w:t>конец.</w:t>
+      </w:r>
+    </w:p>
+    <w:p>
+      <w:pPr>
+        <w:pStyle w:val="Normal"/>
+        <w:spacing w:before="0" w:after="0"/>
+        <w:rPr>
+          <w:rFonts w:ascii="Fira Code, Consolas, ;Courier New;, monospace;Consolas;Courier New;monospace" w:hAnsi="Fira Code, Consolas, ;Courier New;, monospace;Consolas;Courier New;monospace" w:eastAsia="Times New Roman" w:cs="Times New Roman"/>
+          <w:b/>
+          <w:b/>
+          <w:bCs/>
+          <w:color w:val="auto"/>
+          <w:kern w:val="0"/>
+          <w:sz w:val="21"/>
+          <w:szCs w:val="21"/>
+          <w:lang w:eastAsia="ru-RU" w:bidi="ar-SA"/>
+        </w:rPr>
+      </w:pPr>
+      <w:r>
+        <w:rPr>
+          <w:rFonts w:eastAsia="Times New Roman" w:cs="Times New Roman" w:ascii="Fira Code, Consolas, ;Courier New;, monospace;Consolas;Courier New;monospace" w:hAnsi="Fira Code, Consolas, ;Courier New;, monospace;Consolas;Courier New;monospace"/>
+          <w:b/>
+          <w:bCs/>
+          <w:color w:val="auto"/>
+          <w:kern w:val="0"/>
+          <w:sz w:val="21"/>
+          <w:szCs w:val="21"/>
+          <w:lang w:eastAsia="ru-RU" w:bidi="ar-SA"/>
+        </w:rPr>
+      </w:r>
+    </w:p>
+    <w:p>
+      <w:pPr>
+        <w:pStyle w:val="Style23"/>
+        <w:spacing w:lineRule="auto" w:line="240" w:before="0" w:after="0"/>
+        <w:jc w:val="both"/>
+        <w:rPr/>
+      </w:pPr>
+      <w:r>
+        <w:rPr>
+          <w:rFonts w:eastAsia="Calibri" w:cs="Calibri" w:ascii="Calibri" w:hAnsi="Calibri"/>
+          <w:b/>
+          <w:bCs/>
+          <w:color w:val="auto"/>
+          <w:spacing w:val="0"/>
+          <w:sz w:val="28"/>
+          <w:szCs w:val="40"/>
+          <w:lang w:val="ru-RU" w:eastAsia="ru-RU"/>
+        </w:rPr>
+        <w:tab/>
+        <w:t xml:space="preserve">Алгоритм </w:t>
+      </w:r>
+      <w:r>
+        <w:rPr>
+          <w:rFonts w:eastAsia="Calibri" w:cs="Calibri" w:ascii="Calibri" w:hAnsi="Calibri"/>
+          <w:b/>
+          <w:bCs/>
+          <w:color w:val="auto"/>
+          <w:spacing w:val="0"/>
+          <w:kern w:val="0"/>
+          <w:sz w:val="28"/>
+          <w:szCs w:val="40"/>
+          <w:lang w:val="ru-RU" w:eastAsia="ru-RU" w:bidi="ar-SA"/>
+        </w:rPr>
+        <w:t>хеш-функции Фибоначчи</w:t>
+      </w:r>
+    </w:p>
+    <w:p>
+      <w:pPr>
+        <w:pStyle w:val="Normal"/>
+        <w:spacing w:before="0" w:after="0"/>
+        <w:rPr>
+          <w:rFonts w:ascii="Fira Code, Consolas, ;Courier New;, monospace;Consolas;Courier New;monospace" w:hAnsi="Fira Code, Consolas, ;Courier New;, monospace;Consolas;Courier New;monospace" w:eastAsia="Times New Roman" w:cs="Times New Roman"/>
+          <w:b/>
+          <w:b/>
+          <w:bCs/>
+          <w:color w:val="auto"/>
+          <w:kern w:val="0"/>
+          <w:sz w:val="21"/>
+          <w:szCs w:val="21"/>
+          <w:lang w:val="en-US" w:eastAsia="ru-RU" w:bidi="ar-SA"/>
+        </w:rPr>
+      </w:pPr>
+      <w:r>
+        <w:rPr/>
+      </w:r>
+    </w:p>
+    <w:p>
+      <w:pPr>
+        <w:pStyle w:val="Normal"/>
+        <w:spacing w:before="0" w:after="0"/>
+        <w:rPr/>
+      </w:pPr>
+      <w:r>
+        <w:rPr>
+          <w:rFonts w:eastAsia="Times New Roman" w:cs="Times New Roman" w:ascii="Fira Code, Consolas, ;Courier New;, monospace;Consolas;Courier New;monospace" w:hAnsi="Fira Code, Consolas, ;Courier New;, monospace;Consolas;Courier New;monospace"/>
+          <w:b/>
+          <w:bCs/>
+          <w:color w:val="auto"/>
+          <w:kern w:val="0"/>
+          <w:sz w:val="21"/>
+          <w:szCs w:val="21"/>
+          <w:lang w:val="en-US" w:eastAsia="ru-RU" w:bidi="ar-SA"/>
+        </w:rPr>
+        <w:t xml:space="preserve">key: int - </w:t>
+      </w:r>
+      <w:r>
+        <w:rPr>
+          <w:rFonts w:eastAsia="Times New Roman" w:cs="Times New Roman" w:ascii="Fira Code, Consolas, ;Courier New;, monospace;Consolas;Courier New;monospace" w:hAnsi="Fira Code, Consolas, ;Courier New;, monospace;Consolas;Courier New;monospace"/>
+          <w:b/>
+          <w:bCs/>
+          <w:color w:val="auto"/>
+          <w:kern w:val="0"/>
+          <w:sz w:val="21"/>
+          <w:szCs w:val="21"/>
+          <w:lang w:val="ru-RU" w:eastAsia="ru-RU" w:bidi="ar-SA"/>
+        </w:rPr>
+        <w:t xml:space="preserve">входной </w:t>
+      </w:r>
+      <w:r>
+        <w:rPr>
+          <w:rFonts w:eastAsia="Times New Roman" w:cs="Times New Roman" w:ascii="Fira Code, Consolas, ;Courier New;, monospace;Consolas;Courier New;monospace" w:hAnsi="Fira Code, Consolas, ;Courier New;, monospace;Consolas;Courier New;monospace"/>
+          <w:b/>
+          <w:bCs/>
+          <w:color w:val="auto"/>
+          <w:kern w:val="0"/>
+          <w:sz w:val="21"/>
+          <w:szCs w:val="21"/>
+          <w:lang w:val="ru-RU" w:eastAsia="ru-RU" w:bidi="ar-SA"/>
+        </w:rPr>
+        <w:t>ключ</w:t>
+      </w:r>
+    </w:p>
+    <w:p>
+      <w:pPr>
+        <w:pStyle w:val="Normal"/>
+        <w:spacing w:before="0" w:after="0"/>
+        <w:rPr>
+          <w:lang w:val="en-US"/>
+        </w:rPr>
+      </w:pPr>
+      <w:r>
+        <w:rPr>
+          <w:rFonts w:eastAsia="Times New Roman" w:cs="Times New Roman" w:ascii="Fira Code, Consolas, ;Courier New;, monospace;Consolas;Courier New;monospace" w:hAnsi="Fira Code, Consolas, ;Courier New;, monospace;Consolas;Courier New;monospace"/>
+          <w:b/>
+          <w:bCs/>
+          <w:color w:val="auto"/>
+          <w:kern w:val="0"/>
+          <w:sz w:val="21"/>
+          <w:szCs w:val="21"/>
+          <w:lang w:val="en-US" w:eastAsia="ru-RU" w:bidi="ar-SA"/>
+        </w:rPr>
+        <w:t xml:space="preserve">ratio: real = 0.618033... - </w:t>
+      </w:r>
+      <w:r>
+        <w:rPr>
+          <w:rFonts w:eastAsia="Times New Roman" w:cs="Times New Roman" w:ascii="Fira Code, Consolas, ;Courier New;, monospace;Consolas;Courier New;monospace" w:hAnsi="Fira Code, Consolas, ;Courier New;, monospace;Consolas;Courier New;monospace"/>
+          <w:b/>
+          <w:bCs/>
+          <w:color w:val="auto"/>
+          <w:kern w:val="0"/>
+          <w:sz w:val="21"/>
+          <w:szCs w:val="21"/>
+          <w:lang w:val="ru-RU" w:eastAsia="ru-RU" w:bidi="ar-SA"/>
+        </w:rPr>
+        <w:t>залотое сечение (константа)</w:t>
+      </w:r>
+    </w:p>
+    <w:p>
+      <w:pPr>
+        <w:pStyle w:val="Normal"/>
+        <w:spacing w:before="0" w:after="0"/>
+        <w:rPr/>
+      </w:pPr>
+      <w:r>
+        <w:rPr>
+          <w:rFonts w:eastAsia="Times New Roman" w:cs="Times New Roman" w:ascii="Fira Code, Consolas, ;Courier New;, monospace;Consolas;Courier New;monospace" w:hAnsi="Fira Code, Consolas, ;Courier New;, monospace;Consolas;Courier New;monospace"/>
+          <w:b/>
+          <w:bCs/>
+          <w:color w:val="auto"/>
+          <w:kern w:val="0"/>
+          <w:sz w:val="21"/>
+          <w:szCs w:val="21"/>
+          <w:lang w:val="ru-RU" w:eastAsia="ru-RU" w:bidi="ar-SA"/>
+        </w:rPr>
+        <w:t>начало</w:t>
+      </w:r>
+    </w:p>
+    <w:p>
+      <w:pPr>
+        <w:pStyle w:val="Normal"/>
+        <w:spacing w:before="0" w:after="0"/>
+        <w:rPr/>
+      </w:pPr>
+      <w:r>
+        <w:rPr>
+          <w:rFonts w:eastAsia="Times New Roman" w:cs="Times New Roman" w:ascii="Fira Code, Consolas, ;Courier New;, monospace;Consolas;Courier New;monospace" w:hAnsi="Fira Code, Consolas, ;Courier New;, monospace;Consolas;Courier New;monospace"/>
+          <w:b/>
+          <w:bCs/>
+          <w:color w:val="auto"/>
+          <w:kern w:val="0"/>
+          <w:sz w:val="21"/>
+          <w:szCs w:val="21"/>
+          <w:lang w:val="en-US" w:eastAsia="ru-RU" w:bidi="ar-SA"/>
+        </w:rPr>
+        <w:t xml:space="preserve">  </w:t>
+      </w:r>
+      <w:r>
+        <w:rPr>
+          <w:rFonts w:eastAsia="Times New Roman" w:cs="Times New Roman" w:ascii="Fira Code, Consolas, ;Courier New;, monospace;Consolas;Courier New;monospace" w:hAnsi="Fira Code, Consolas, ;Courier New;, monospace;Consolas;Courier New;monospace"/>
+          <w:b/>
+          <w:bCs/>
+          <w:color w:val="auto"/>
+          <w:kern w:val="0"/>
+          <w:sz w:val="21"/>
+          <w:szCs w:val="21"/>
+          <w:lang w:val="en-US" w:eastAsia="ru-RU" w:bidi="ar-SA"/>
+        </w:rPr>
+        <w:t>hash := key * ratio;</w:t>
+      </w:r>
+    </w:p>
+    <w:p>
+      <w:pPr>
+        <w:pStyle w:val="Normal"/>
+        <w:spacing w:before="0" w:after="0"/>
+        <w:rPr/>
+      </w:pPr>
+      <w:r>
+        <w:rPr>
+          <w:rFonts w:eastAsia="Times New Roman" w:cs="Times New Roman" w:ascii="Fira Code, Consolas, ;Courier New;, monospace;Consolas;Courier New;monospace" w:hAnsi="Fira Code, Consolas, ;Courier New;, monospace;Consolas;Courier New;monospace"/>
+          <w:b/>
+          <w:bCs/>
+          <w:color w:val="auto"/>
+          <w:kern w:val="0"/>
+          <w:sz w:val="21"/>
+          <w:szCs w:val="21"/>
+          <w:lang w:val="en-US" w:eastAsia="ru-RU" w:bidi="ar-SA"/>
+        </w:rPr>
+        <w:t xml:space="preserve">  </w:t>
+      </w:r>
+      <w:r>
+        <w:rPr>
+          <w:rFonts w:eastAsia="Times New Roman" w:cs="Times New Roman" w:ascii="Fira Code, Consolas, ;Courier New;, monospace;Consolas;Courier New;monospace" w:hAnsi="Fira Code, Consolas, ;Courier New;, monospace;Consolas;Courier New;monospace"/>
+          <w:b/>
+          <w:bCs/>
+          <w:color w:val="auto"/>
+          <w:kern w:val="0"/>
+          <w:sz w:val="21"/>
+          <w:szCs w:val="21"/>
+          <w:lang w:val="en-US" w:eastAsia="ru-RU" w:bidi="ar-SA"/>
+        </w:rPr>
+        <w:t>hash := hash - [hash];</w:t>
+      </w:r>
+    </w:p>
+    <w:p>
+      <w:pPr>
+        <w:pStyle w:val="Normal"/>
+        <w:spacing w:before="0" w:after="0"/>
+        <w:rPr/>
+      </w:pPr>
+      <w:r>
+        <w:rPr>
+          <w:rFonts w:eastAsia="Times New Roman" w:cs="Times New Roman" w:ascii="Fira Code, Consolas, ;Courier New;, monospace;Consolas;Courier New;monospace" w:hAnsi="Fira Code, Consolas, ;Courier New;, monospace;Consolas;Courier New;monospace"/>
+          <w:b/>
+          <w:bCs/>
+          <w:color w:val="auto"/>
+          <w:kern w:val="0"/>
+          <w:sz w:val="21"/>
+          <w:szCs w:val="21"/>
+          <w:lang w:val="en-US" w:eastAsia="ru-RU" w:bidi="ar-SA"/>
+        </w:rPr>
+        <w:t xml:space="preserve">  </w:t>
+      </w:r>
+      <w:r>
+        <w:rPr>
+          <w:rFonts w:eastAsia="Times New Roman" w:cs="Times New Roman" w:ascii="Fira Code, Consolas, ;Courier New;, monospace;Consolas;Courier New;monospace" w:hAnsi="Fira Code, Consolas, ;Courier New;, monospace;Consolas;Courier New;monospace"/>
+          <w:b/>
+          <w:bCs/>
+          <w:color w:val="auto"/>
+          <w:kern w:val="0"/>
+          <w:sz w:val="21"/>
+          <w:szCs w:val="21"/>
+          <w:lang w:val="en-US" w:eastAsia="ru-RU" w:bidi="ar-SA"/>
+        </w:rPr>
+        <w:t>return INT_MAX * hash;</w:t>
+      </w:r>
+    </w:p>
+    <w:p>
+      <w:pPr>
+        <w:pStyle w:val="Normal"/>
+        <w:spacing w:before="0" w:after="0"/>
+        <w:rPr/>
+      </w:pPr>
+      <w:r>
+        <w:rPr>
+          <w:rFonts w:eastAsia="Times New Roman" w:cs="Times New Roman" w:ascii="Fira Code, Consolas, ;Courier New;, monospace;Consolas;Courier New;monospace" w:hAnsi="Fira Code, Consolas, ;Courier New;, monospace;Consolas;Courier New;monospace"/>
+          <w:b/>
+          <w:bCs/>
+          <w:color w:val="auto"/>
+          <w:spacing w:val="0"/>
           <w:kern w:val="0"/>
           <w:sz w:val="21"/>
           <w:szCs w:val="21"/>
@@ -8730,16 +11018,16 @@
         </w:tblCellMar>
       </w:tblPr>
       <w:tblGrid>
-        <w:gridCol w:w="399"/>
-        <w:gridCol w:w="3006"/>
-        <w:gridCol w:w="2205"/>
-        <w:gridCol w:w="3750"/>
+        <w:gridCol w:w="397"/>
+        <w:gridCol w:w="2782"/>
+        <w:gridCol w:w="2550"/>
+        <w:gridCol w:w="3630"/>
       </w:tblGrid>
       <w:tr>
         <w:trPr/>
         <w:tc>
           <w:tcPr>
-            <w:tcW w:w="399" w:type="dxa"/>
+            <w:tcW w:w="397" w:type="dxa"/>
             <w:tcBorders>
               <w:top w:val="single" w:sz="6" w:space="0" w:color="000000"/>
               <w:left w:val="single" w:sz="6" w:space="0" w:color="000000"/>
@@ -8792,7 +11080,7 @@
         </w:tc>
         <w:tc>
           <w:tcPr>
-            <w:tcW w:w="3006" w:type="dxa"/>
+            <w:tcW w:w="2782" w:type="dxa"/>
             <w:tcBorders>
               <w:top w:val="single" w:sz="6" w:space="0" w:color="000000"/>
               <w:left w:val="single" w:sz="6" w:space="0" w:color="000000"/>
@@ -8829,7 +11117,7 @@
         </w:tc>
         <w:tc>
           <w:tcPr>
-            <w:tcW w:w="2205" w:type="dxa"/>
+            <w:tcW w:w="2550" w:type="dxa"/>
             <w:tcBorders>
               <w:top w:val="single" w:sz="6" w:space="0" w:color="000000"/>
               <w:left w:val="single" w:sz="6" w:space="0" w:color="000000"/>
@@ -8882,7 +11170,7 @@
         </w:tc>
         <w:tc>
           <w:tcPr>
-            <w:tcW w:w="3750" w:type="dxa"/>
+            <w:tcW w:w="3630" w:type="dxa"/>
             <w:tcBorders>
               <w:top w:val="single" w:sz="6" w:space="0" w:color="000000"/>
               <w:left w:val="single" w:sz="6" w:space="0" w:color="000000"/>
@@ -8939,7 +11227,7 @@
         <w:trPr/>
         <w:tc>
           <w:tcPr>
-            <w:tcW w:w="399" w:type="dxa"/>
+            <w:tcW w:w="397" w:type="dxa"/>
             <w:tcBorders>
               <w:top w:val="single" w:sz="4" w:space="0" w:color="000000"/>
               <w:left w:val="single" w:sz="4" w:space="0" w:color="000000"/>
@@ -8976,7 +11264,7 @@
         </w:tc>
         <w:tc>
           <w:tcPr>
-            <w:tcW w:w="3006" w:type="dxa"/>
+            <w:tcW w:w="2782" w:type="dxa"/>
             <w:tcBorders>
               <w:top w:val="single" w:sz="4" w:space="0" w:color="000000"/>
               <w:left w:val="single" w:sz="4" w:space="0" w:color="000000"/>
@@ -9033,7 +11321,7 @@
         </w:tc>
         <w:tc>
           <w:tcPr>
-            <w:tcW w:w="2205" w:type="dxa"/>
+            <w:tcW w:w="2550" w:type="dxa"/>
             <w:tcBorders>
               <w:top w:val="single" w:sz="4" w:space="0" w:color="000000"/>
               <w:left w:val="single" w:sz="4" w:space="0" w:color="000000"/>
@@ -9072,7 +11360,7 @@
         </w:tc>
         <w:tc>
           <w:tcPr>
-            <w:tcW w:w="3750" w:type="dxa"/>
+            <w:tcW w:w="3630" w:type="dxa"/>
             <w:tcBorders>
               <w:top w:val="single" w:sz="4" w:space="0" w:color="000000"/>
               <w:left w:val="single" w:sz="4" w:space="0" w:color="000000"/>
@@ -9134,7 +11422,7 @@
         <w:trPr/>
         <w:tc>
           <w:tcPr>
-            <w:tcW w:w="399" w:type="dxa"/>
+            <w:tcW w:w="397" w:type="dxa"/>
             <w:tcBorders>
               <w:left w:val="single" w:sz="4" w:space="0" w:color="000000"/>
               <w:bottom w:val="single" w:sz="4" w:space="0" w:color="000000"/>
@@ -9170,7 +11458,7 @@
         </w:tc>
         <w:tc>
           <w:tcPr>
-            <w:tcW w:w="3006" w:type="dxa"/>
+            <w:tcW w:w="2782" w:type="dxa"/>
             <w:tcBorders>
               <w:left w:val="single" w:sz="4" w:space="0" w:color="000000"/>
               <w:bottom w:val="single" w:sz="4" w:space="0" w:color="000000"/>
@@ -9226,7 +11514,7 @@
         </w:tc>
         <w:tc>
           <w:tcPr>
-            <w:tcW w:w="2205" w:type="dxa"/>
+            <w:tcW w:w="2550" w:type="dxa"/>
             <w:tcBorders>
               <w:left w:val="single" w:sz="4" w:space="0" w:color="000000"/>
               <w:bottom w:val="single" w:sz="4" w:space="0" w:color="000000"/>
@@ -9282,7 +11570,7 @@
         </w:tc>
         <w:tc>
           <w:tcPr>
-            <w:tcW w:w="3750" w:type="dxa"/>
+            <w:tcW w:w="3630" w:type="dxa"/>
             <w:tcBorders>
               <w:left w:val="single" w:sz="4" w:space="0" w:color="000000"/>
               <w:bottom w:val="single" w:sz="4" w:space="0" w:color="000000"/>
@@ -9342,7 +11630,7 @@
         <w:trPr/>
         <w:tc>
           <w:tcPr>
-            <w:tcW w:w="399" w:type="dxa"/>
+            <w:tcW w:w="397" w:type="dxa"/>
             <w:tcBorders>
               <w:left w:val="single" w:sz="4" w:space="0" w:color="000000"/>
               <w:bottom w:val="single" w:sz="4" w:space="0" w:color="000000"/>
@@ -9398,7 +11686,7 @@
         </w:tc>
         <w:tc>
           <w:tcPr>
-            <w:tcW w:w="3006" w:type="dxa"/>
+            <w:tcW w:w="2782" w:type="dxa"/>
             <w:tcBorders>
               <w:left w:val="single" w:sz="4" w:space="0" w:color="000000"/>
               <w:bottom w:val="single" w:sz="4" w:space="0" w:color="000000"/>
@@ -9454,7 +11742,7 @@
         </w:tc>
         <w:tc>
           <w:tcPr>
-            <w:tcW w:w="2205" w:type="dxa"/>
+            <w:tcW w:w="2550" w:type="dxa"/>
             <w:tcBorders>
               <w:left w:val="single" w:sz="4" w:space="0" w:color="000000"/>
               <w:bottom w:val="single" w:sz="4" w:space="0" w:color="000000"/>
@@ -9510,7 +11798,7 @@
         </w:tc>
         <w:tc>
           <w:tcPr>
-            <w:tcW w:w="3750" w:type="dxa"/>
+            <w:tcW w:w="3630" w:type="dxa"/>
             <w:tcBorders>
               <w:left w:val="single" w:sz="4" w:space="0" w:color="000000"/>
               <w:bottom w:val="single" w:sz="4" w:space="0" w:color="000000"/>
@@ -9570,7 +11858,7 @@
         <w:trPr/>
         <w:tc>
           <w:tcPr>
-            <w:tcW w:w="399" w:type="dxa"/>
+            <w:tcW w:w="397" w:type="dxa"/>
             <w:tcBorders>
               <w:left w:val="single" w:sz="4" w:space="0" w:color="000000"/>
               <w:bottom w:val="single" w:sz="4" w:space="0" w:color="000000"/>
@@ -9606,7 +11894,7 @@
         </w:tc>
         <w:tc>
           <w:tcPr>
-            <w:tcW w:w="3006" w:type="dxa"/>
+            <w:tcW w:w="2782" w:type="dxa"/>
             <w:tcBorders>
               <w:left w:val="single" w:sz="4" w:space="0" w:color="000000"/>
               <w:bottom w:val="single" w:sz="4" w:space="0" w:color="000000"/>
@@ -9644,7 +11932,7 @@
         </w:tc>
         <w:tc>
           <w:tcPr>
-            <w:tcW w:w="2205" w:type="dxa"/>
+            <w:tcW w:w="2550" w:type="dxa"/>
             <w:tcBorders>
               <w:left w:val="single" w:sz="4" w:space="0" w:color="000000"/>
               <w:bottom w:val="single" w:sz="4" w:space="0" w:color="000000"/>
@@ -9746,7 +12034,7 @@
         </w:tc>
         <w:tc>
           <w:tcPr>
-            <w:tcW w:w="3750" w:type="dxa"/>
+            <w:tcW w:w="3630" w:type="dxa"/>
             <w:tcBorders>
               <w:left w:val="single" w:sz="4" w:space="0" w:color="000000"/>
               <w:bottom w:val="single" w:sz="4" w:space="0" w:color="000000"/>
@@ -9790,7 +12078,7 @@
         <w:trPr/>
         <w:tc>
           <w:tcPr>
-            <w:tcW w:w="399" w:type="dxa"/>
+            <w:tcW w:w="397" w:type="dxa"/>
             <w:tcBorders>
               <w:left w:val="single" w:sz="4" w:space="0" w:color="000000"/>
               <w:bottom w:val="single" w:sz="4" w:space="0" w:color="000000"/>
@@ -9846,7 +12134,7 @@
         </w:tc>
         <w:tc>
           <w:tcPr>
-            <w:tcW w:w="3006" w:type="dxa"/>
+            <w:tcW w:w="2782" w:type="dxa"/>
             <w:tcBorders>
               <w:left w:val="single" w:sz="4" w:space="0" w:color="000000"/>
               <w:bottom w:val="single" w:sz="4" w:space="0" w:color="000000"/>
@@ -9902,7 +12190,7 @@
         </w:tc>
         <w:tc>
           <w:tcPr>
-            <w:tcW w:w="2205" w:type="dxa"/>
+            <w:tcW w:w="2550" w:type="dxa"/>
             <w:tcBorders>
               <w:left w:val="single" w:sz="4" w:space="0" w:color="000000"/>
               <w:bottom w:val="single" w:sz="4" w:space="0" w:color="000000"/>
@@ -10004,7 +12292,7 @@
         </w:tc>
         <w:tc>
           <w:tcPr>
-            <w:tcW w:w="3750" w:type="dxa"/>
+            <w:tcW w:w="3630" w:type="dxa"/>
             <w:tcBorders>
               <w:left w:val="single" w:sz="4" w:space="0" w:color="000000"/>
               <w:bottom w:val="single" w:sz="4" w:space="0" w:color="000000"/>
@@ -10064,7 +12352,7 @@
         <w:trPr/>
         <w:tc>
           <w:tcPr>
-            <w:tcW w:w="399" w:type="dxa"/>
+            <w:tcW w:w="397" w:type="dxa"/>
             <w:tcBorders>
               <w:left w:val="single" w:sz="4" w:space="0" w:color="000000"/>
               <w:bottom w:val="single" w:sz="4" w:space="0" w:color="000000"/>
@@ -10120,7 +12408,7 @@
         </w:tc>
         <w:tc>
           <w:tcPr>
-            <w:tcW w:w="3006" w:type="dxa"/>
+            <w:tcW w:w="2782" w:type="dxa"/>
             <w:tcBorders>
               <w:left w:val="single" w:sz="4" w:space="0" w:color="000000"/>
               <w:bottom w:val="single" w:sz="4" w:space="0" w:color="000000"/>
@@ -10176,7 +12464,7 @@
         </w:tc>
         <w:tc>
           <w:tcPr>
-            <w:tcW w:w="2205" w:type="dxa"/>
+            <w:tcW w:w="2550" w:type="dxa"/>
             <w:tcBorders>
               <w:left w:val="single" w:sz="4" w:space="0" w:color="000000"/>
               <w:bottom w:val="single" w:sz="4" w:space="0" w:color="000000"/>
@@ -10246,7 +12534,7 @@
         </w:tc>
         <w:tc>
           <w:tcPr>
-            <w:tcW w:w="3750" w:type="dxa"/>
+            <w:tcW w:w="3630" w:type="dxa"/>
             <w:tcBorders>
               <w:left w:val="single" w:sz="4" w:space="0" w:color="000000"/>
               <w:bottom w:val="single" w:sz="4" w:space="0" w:color="000000"/>
@@ -10360,67 +12648,7 @@
           <w:szCs w:val="24"/>
           <w:lang w:val="ru-RU" w:eastAsia="ru-RU" w:bidi="ar-SA"/>
         </w:rPr>
-        <w:t xml:space="preserve">Результаты </w:t>
-      </w:r>
-      <w:r>
-        <w:rPr>
-          <w:rFonts w:eastAsia="Calibri" w:cs="Calibri" w:ascii="Calibri" w:hAnsi="Calibri"/>
-          <w:color w:val="auto"/>
-          <w:spacing w:val="0"/>
-          <w:kern w:val="0"/>
-          <w:sz w:val="28"/>
-          <w:szCs w:val="24"/>
-          <w:lang w:val="ru-RU" w:eastAsia="ru-RU" w:bidi="ar-SA"/>
-        </w:rPr>
-        <w:t xml:space="preserve">измерения требуемых объемов </w:t>
-      </w:r>
-      <w:r>
-        <w:rPr>
-          <w:rFonts w:eastAsia="Calibri" w:cs="Calibri" w:ascii="Calibri" w:hAnsi="Calibri"/>
-          <w:color w:val="auto"/>
-          <w:spacing w:val="0"/>
-          <w:kern w:val="0"/>
-          <w:sz w:val="28"/>
-          <w:szCs w:val="24"/>
-          <w:lang w:val="ru-RU" w:eastAsia="ru-RU" w:bidi="ar-SA"/>
-        </w:rPr>
-        <w:t xml:space="preserve">памяти </w:t>
-      </w:r>
-      <w:r>
-        <w:rPr>
-          <w:rFonts w:eastAsia="Calibri" w:cs="Calibri" w:ascii="Calibri" w:hAnsi="Calibri"/>
-          <w:color w:val="auto"/>
-          <w:spacing w:val="0"/>
-          <w:kern w:val="0"/>
-          <w:sz w:val="28"/>
-          <w:szCs w:val="24"/>
-          <w:lang w:val="ru-RU" w:eastAsia="ru-RU" w:bidi="ar-SA"/>
-        </w:rPr>
-        <w:t xml:space="preserve">для хранения </w:t>
-      </w:r>
-      <w:r>
-        <w:rPr>
-          <w:rFonts w:eastAsia="Calibri" w:cs="Calibri" w:ascii="Calibri" w:hAnsi="Calibri"/>
-          <w:color w:val="auto"/>
-          <w:spacing w:val="0"/>
-          <w:kern w:val="0"/>
-          <w:sz w:val="28"/>
-          <w:szCs w:val="24"/>
-          <w:lang w:val="ru-RU" w:eastAsia="ru-RU" w:bidi="ar-SA"/>
-        </w:rPr>
-        <w:t>различных структур данных</w:t>
-      </w:r>
-      <w:r>
-        <w:rPr>
-          <w:rFonts w:eastAsia="Calibri" w:cs="Calibri" w:ascii="Calibri" w:hAnsi="Calibri"/>
-          <w:color w:val="auto"/>
-          <w:spacing w:val="0"/>
-          <w:kern w:val="0"/>
-          <w:sz w:val="28"/>
-          <w:szCs w:val="24"/>
-          <w:lang w:val="ru-RU" w:eastAsia="ru-RU" w:bidi="ar-SA"/>
-        </w:rPr>
-        <w:t>:</w:t>
+        <w:t>Результаты измерения требуемых объемов памяти для хранения различных структур данных:</w:t>
       </w:r>
     </w:p>
     <w:tbl>
@@ -10436,10 +12664,11 @@
         </w:tblCellMar>
       </w:tblPr>
       <w:tblGrid>
-        <w:gridCol w:w="2174"/>
-        <w:gridCol w:w="2107"/>
-        <w:gridCol w:w="3046"/>
-        <w:gridCol w:w="777"/>
+        <w:gridCol w:w="1852"/>
+        <w:gridCol w:w="1593"/>
+        <w:gridCol w:w="1587"/>
+        <w:gridCol w:w="2595"/>
+        <w:gridCol w:w="1727"/>
       </w:tblGrid>
       <w:tr>
         <w:trPr>
@@ -10447,7 +12676,7 @@
         </w:trPr>
         <w:tc>
           <w:tcPr>
-            <w:tcW w:w="2174" w:type="dxa"/>
+            <w:tcW w:w="1852" w:type="dxa"/>
             <w:tcBorders>
               <w:top w:val="single" w:sz="4" w:space="0" w:color="000000"/>
               <w:left w:val="single" w:sz="4" w:space="0" w:color="000000"/>
@@ -10505,7 +12734,7 @@
         </w:tc>
         <w:tc>
           <w:tcPr>
-            <w:tcW w:w="2107" w:type="dxa"/>
+            <w:tcW w:w="1593" w:type="dxa"/>
             <w:tcBorders>
               <w:top w:val="single" w:sz="4" w:space="0" w:color="000000"/>
               <w:left w:val="single" w:sz="4" w:space="0" w:color="000000"/>
@@ -10519,25 +12748,7 @@
               <w:pStyle w:val="Style33"/>
               <w:spacing w:before="0" w:after="160"/>
               <w:jc w:val="center"/>
-              <w:rPr>
-                <w:rFonts w:ascii="Liberation Serif" w:hAnsi="Liberation Serif" w:eastAsia="Times New Roman" w:cs="Times New Roman"/>
-                <w:b w:val="false"/>
-                <w:b w:val="false"/>
-                <w:bCs w:val="false"/>
-                <w:i w:val="false"/>
-                <w:i w:val="false"/>
-                <w:iCs w:val="false"/>
-                <w:strike w:val="false"/>
-                <w:dstrike w:val="false"/>
-                <w:outline w:val="false"/>
-                <w:shadow w:val="false"/>
-                <w:color w:val="000000"/>
-                <w:kern w:val="0"/>
-                <w:sz w:val="24"/>
-                <w:szCs w:val="24"/>
-                <w:u w:val="none"/>
-                <w:lang w:val="ru-RU" w:eastAsia="ru-RU" w:bidi="ar-SA"/>
-              </w:rPr>
+              <w:rPr/>
             </w:pPr>
             <w:r>
               <w:rPr>
@@ -10557,13 +12768,33 @@
                 <w:u w:val="none"/>
                 <w:lang w:val="ru-RU" w:eastAsia="ru-RU" w:bidi="ar-SA"/>
               </w:rPr>
-              <w:t>Объем дерева</w:t>
+              <w:t xml:space="preserve">Объем </w:t>
+            </w:r>
+            <w:r>
+              <w:rPr>
+                <w:rFonts w:eastAsia="Times New Roman" w:cs="Times New Roman" w:ascii="Liberation Serif" w:hAnsi="Liberation Serif"/>
+                <w:b w:val="false"/>
+                <w:bCs w:val="false"/>
+                <w:i w:val="false"/>
+                <w:iCs w:val="false"/>
+                <w:strike w:val="false"/>
+                <w:dstrike w:val="false"/>
+                <w:outline w:val="false"/>
+                <w:shadow w:val="false"/>
+                <w:color w:val="000000"/>
+                <w:kern w:val="0"/>
+                <w:sz w:val="24"/>
+                <w:szCs w:val="24"/>
+                <w:u w:val="none"/>
+                <w:lang w:val="ru-RU" w:eastAsia="ru-RU" w:bidi="ar-SA"/>
+              </w:rPr>
+              <w:t>ДДП</w:t>
             </w:r>
           </w:p>
         </w:tc>
         <w:tc>
           <w:tcPr>
-            <w:tcW w:w="3046" w:type="dxa"/>
+            <w:tcW w:w="1587" w:type="dxa"/>
             <w:tcBorders>
               <w:top w:val="single" w:sz="4" w:space="0" w:color="000000"/>
               <w:left w:val="single" w:sz="4" w:space="0" w:color="000000"/>
@@ -10577,25 +12808,31 @@
               <w:pStyle w:val="Style33"/>
               <w:spacing w:before="0" w:after="160"/>
               <w:jc w:val="center"/>
-              <w:rPr>
-                <w:rFonts w:ascii="Liberation Serif" w:hAnsi="Liberation Serif" w:eastAsia="Times New Roman" w:cs="Times New Roman"/>
-                <w:b w:val="false"/>
-                <w:b w:val="false"/>
-                <w:bCs w:val="false"/>
-                <w:i w:val="false"/>
-                <w:i w:val="false"/>
-                <w:iCs w:val="false"/>
-                <w:strike w:val="false"/>
-                <w:dstrike w:val="false"/>
-                <w:outline w:val="false"/>
-                <w:shadow w:val="false"/>
-                <w:color w:val="000000"/>
-                <w:kern w:val="0"/>
-                <w:sz w:val="24"/>
-                <w:szCs w:val="24"/>
-                <w:u w:val="none"/>
-                <w:lang w:val="ru-RU" w:eastAsia="ru-RU" w:bidi="ar-SA"/>
-              </w:rPr>
+              <w:rPr/>
+            </w:pPr>
+            <w:r>
+              <w:rPr/>
+              <w:t>Объем АВЛ</w:t>
+            </w:r>
+          </w:p>
+        </w:tc>
+        <w:tc>
+          <w:tcPr>
+            <w:tcW w:w="2595" w:type="dxa"/>
+            <w:tcBorders>
+              <w:top w:val="single" w:sz="4" w:space="0" w:color="000000"/>
+              <w:left w:val="single" w:sz="4" w:space="0" w:color="000000"/>
+              <w:bottom w:val="single" w:sz="4" w:space="0" w:color="000000"/>
+            </w:tcBorders>
+            <w:shd w:fill="auto" w:val="clear"/>
+            <w:vAlign w:val="center"/>
+          </w:tcPr>
+          <w:p>
+            <w:pPr>
+              <w:pStyle w:val="Style33"/>
+              <w:spacing w:before="0" w:after="160"/>
+              <w:jc w:val="center"/>
+              <w:rPr/>
             </w:pPr>
             <w:r>
               <w:rPr>
@@ -10621,7 +12858,7 @@
         </w:tc>
         <w:tc>
           <w:tcPr>
-            <w:tcW w:w="777" w:type="dxa"/>
+            <w:tcW w:w="1727" w:type="dxa"/>
             <w:tcBorders>
               <w:top w:val="single" w:sz="4" w:space="0" w:color="000000"/>
               <w:left w:val="single" w:sz="4" w:space="0" w:color="000000"/>
@@ -10685,7 +12922,7 @@
         </w:trPr>
         <w:tc>
           <w:tcPr>
-            <w:tcW w:w="2174" w:type="dxa"/>
+            <w:tcW w:w="1852" w:type="dxa"/>
             <w:tcBorders>
               <w:left w:val="single" w:sz="4" w:space="0" w:color="000000"/>
               <w:bottom w:val="single" w:sz="4" w:space="0" w:color="000000"/>
@@ -10718,11 +12955,29 @@
               </w:rPr>
               <w:t>1</w:t>
             </w:r>
+            <w:r>
+              <w:rPr>
+                <w:rFonts w:ascii="Liberation Serif" w:hAnsi="Liberation Serif"/>
+                <w:b w:val="false"/>
+                <w:bCs w:val="false"/>
+                <w:i w:val="false"/>
+                <w:iCs w:val="false"/>
+                <w:strike w:val="false"/>
+                <w:dstrike w:val="false"/>
+                <w:outline w:val="false"/>
+                <w:shadow w:val="false"/>
+                <w:color w:val="000000"/>
+                <w:sz w:val="24"/>
+                <w:szCs w:val="24"/>
+                <w:u w:val="none"/>
+              </w:rPr>
+              <w:t>0</w:t>
+            </w:r>
           </w:p>
         </w:tc>
         <w:tc>
           <w:tcPr>
-            <w:tcW w:w="2107" w:type="dxa"/>
+            <w:tcW w:w="1593" w:type="dxa"/>
             <w:tcBorders>
               <w:left w:val="single" w:sz="4" w:space="0" w:color="000000"/>
               <w:bottom w:val="single" w:sz="4" w:space="0" w:color="000000"/>
@@ -10735,25 +12990,7 @@
               <w:pStyle w:val="Style33"/>
               <w:spacing w:before="0" w:after="160"/>
               <w:jc w:val="center"/>
-              <w:rPr>
-                <w:rFonts w:ascii="Liberation Serif" w:hAnsi="Liberation Serif" w:eastAsia="Times New Roman" w:cs="Times New Roman"/>
-                <w:b w:val="false"/>
-                <w:b w:val="false"/>
-                <w:bCs w:val="false"/>
-                <w:i w:val="false"/>
-                <w:i w:val="false"/>
-                <w:iCs w:val="false"/>
-                <w:strike w:val="false"/>
-                <w:dstrike w:val="false"/>
-                <w:outline w:val="false"/>
-                <w:shadow w:val="false"/>
-                <w:color w:val="000000"/>
-                <w:kern w:val="0"/>
-                <w:sz w:val="24"/>
-                <w:szCs w:val="24"/>
-                <w:u w:val="none"/>
-                <w:lang w:val="en-US" w:eastAsia="ru-RU" w:bidi="ar-SA"/>
-              </w:rPr>
+              <w:rPr/>
             </w:pPr>
             <w:r>
               <w:rPr>
@@ -10773,7 +13010,27 @@
                 <w:u w:val="none"/>
                 <w:lang w:val="en-US" w:eastAsia="ru-RU" w:bidi="ar-SA"/>
               </w:rPr>
-              <w:t xml:space="preserve">32 </w:t>
+              <w:t>280</w:t>
+            </w:r>
+            <w:r>
+              <w:rPr>
+                <w:rFonts w:eastAsia="Times New Roman" w:cs="Times New Roman" w:ascii="Liberation Serif" w:hAnsi="Liberation Serif"/>
+                <w:b w:val="false"/>
+                <w:bCs w:val="false"/>
+                <w:i w:val="false"/>
+                <w:iCs w:val="false"/>
+                <w:strike w:val="false"/>
+                <w:dstrike w:val="false"/>
+                <w:outline w:val="false"/>
+                <w:shadow w:val="false"/>
+                <w:color w:val="000000"/>
+                <w:kern w:val="0"/>
+                <w:sz w:val="24"/>
+                <w:szCs w:val="24"/>
+                <w:u w:val="none"/>
+                <w:lang w:val="en-US" w:eastAsia="ru-RU" w:bidi="ar-SA"/>
+              </w:rPr>
+              <w:t xml:space="preserve"> </w:t>
             </w:r>
             <w:r>
               <w:rPr>
@@ -10799,7 +13056,40 @@
         </w:tc>
         <w:tc>
           <w:tcPr>
-            <w:tcW w:w="3046" w:type="dxa"/>
+            <w:tcW w:w="1587" w:type="dxa"/>
+            <w:tcBorders>
+              <w:left w:val="single" w:sz="4" w:space="0" w:color="000000"/>
+              <w:bottom w:val="single" w:sz="4" w:space="0" w:color="000000"/>
+            </w:tcBorders>
+            <w:shd w:fill="auto" w:val="clear"/>
+            <w:vAlign w:val="center"/>
+          </w:tcPr>
+          <w:p>
+            <w:pPr>
+              <w:pStyle w:val="Style33"/>
+              <w:spacing w:before="0" w:after="160"/>
+              <w:jc w:val="center"/>
+              <w:rPr>
+                <w:lang w:val="en-US"/>
+              </w:rPr>
+            </w:pPr>
+            <w:r>
+              <w:rPr>
+                <w:lang w:val="en-US"/>
+              </w:rPr>
+              <w:t xml:space="preserve">320 </w:t>
+            </w:r>
+            <w:r>
+              <w:rPr>
+                <w:lang w:val="ru-RU"/>
+              </w:rPr>
+              <w:t>байт</w:t>
+            </w:r>
+          </w:p>
+        </w:tc>
+        <w:tc>
+          <w:tcPr>
+            <w:tcW w:w="2595" w:type="dxa"/>
             <w:tcBorders>
               <w:left w:val="single" w:sz="4" w:space="0" w:color="000000"/>
               <w:bottom w:val="single" w:sz="4" w:space="0" w:color="000000"/>
@@ -10816,13 +13106,17 @@
             </w:pPr>
             <w:r>
               <w:rPr/>
-              <w:t>72 байт</w:t>
+              <w:t>128</w:t>
+            </w:r>
+            <w:r>
+              <w:rPr/>
+              <w:t xml:space="preserve"> байт</w:t>
             </w:r>
           </w:p>
         </w:tc>
         <w:tc>
           <w:tcPr>
-            <w:tcW w:w="777" w:type="dxa"/>
+            <w:tcW w:w="1727" w:type="dxa"/>
             <w:tcBorders>
               <w:left w:val="single" w:sz="4" w:space="0" w:color="000000"/>
               <w:bottom w:val="single" w:sz="4" w:space="0" w:color="000000"/>
@@ -10840,7 +13134,15 @@
             </w:pPr>
             <w:r>
               <w:rPr/>
-              <w:t>2 байт</w:t>
+              <w:t>2</w:t>
+            </w:r>
+            <w:r>
+              <w:rPr/>
+              <w:t>6</w:t>
+            </w:r>
+            <w:r>
+              <w:rPr/>
+              <w:t xml:space="preserve"> байт</w:t>
             </w:r>
           </w:p>
         </w:tc>
@@ -10851,7 +13153,7 @@
         </w:trPr>
         <w:tc>
           <w:tcPr>
-            <w:tcW w:w="2174" w:type="dxa"/>
+            <w:tcW w:w="1852" w:type="dxa"/>
             <w:tcBorders>
               <w:left w:val="single" w:sz="4" w:space="0" w:color="000000"/>
               <w:bottom w:val="single" w:sz="4" w:space="0" w:color="000000"/>
@@ -10864,25 +13166,7 @@
               <w:pStyle w:val="Style33"/>
               <w:spacing w:before="0" w:after="160"/>
               <w:jc w:val="center"/>
-              <w:rPr>
-                <w:rFonts w:ascii="Liberation Serif" w:hAnsi="Liberation Serif" w:eastAsia="Times New Roman" w:cs="Times New Roman"/>
-                <w:b w:val="false"/>
-                <w:b w:val="false"/>
-                <w:bCs w:val="false"/>
-                <w:i w:val="false"/>
-                <w:i w:val="false"/>
-                <w:iCs w:val="false"/>
-                <w:strike w:val="false"/>
-                <w:dstrike w:val="false"/>
-                <w:outline w:val="false"/>
-                <w:shadow w:val="false"/>
-                <w:color w:val="000000"/>
-                <w:kern w:val="0"/>
-                <w:sz w:val="24"/>
-                <w:szCs w:val="24"/>
-                <w:u w:val="none"/>
-                <w:lang w:val="ru-RU" w:eastAsia="ru-RU" w:bidi="ar-SA"/>
-              </w:rPr>
+              <w:rPr/>
             </w:pPr>
             <w:r>
               <w:rPr>
@@ -10902,13 +13186,13 @@
                 <w:u w:val="none"/>
                 <w:lang w:val="ru-RU" w:eastAsia="ru-RU" w:bidi="ar-SA"/>
               </w:rPr>
-              <w:t>32</w:t>
+              <w:t>100</w:t>
             </w:r>
           </w:p>
         </w:tc>
         <w:tc>
           <w:tcPr>
-            <w:tcW w:w="2107" w:type="dxa"/>
+            <w:tcW w:w="1593" w:type="dxa"/>
             <w:tcBorders>
               <w:left w:val="single" w:sz="4" w:space="0" w:color="000000"/>
               <w:bottom w:val="single" w:sz="4" w:space="0" w:color="000000"/>
@@ -10921,10 +13205,28 @@
               <w:pStyle w:val="Style33"/>
               <w:spacing w:before="0" w:after="160"/>
               <w:jc w:val="center"/>
+              <w:rPr/>
+            </w:pPr>
+            <w:r>
               <w:rPr>
-                <w:lang w:val="en-US"/>
+                <w:rFonts w:eastAsia="Times New Roman" w:cs="Times New Roman" w:ascii="Liberation Serif" w:hAnsi="Liberation Serif"/>
+                <w:b w:val="false"/>
+                <w:bCs w:val="false"/>
+                <w:i w:val="false"/>
+                <w:iCs w:val="false"/>
+                <w:strike w:val="false"/>
+                <w:dstrike w:val="false"/>
+                <w:outline w:val="false"/>
+                <w:shadow w:val="false"/>
+                <w:color w:val="000000"/>
+                <w:kern w:val="0"/>
+                <w:sz w:val="24"/>
+                <w:szCs w:val="24"/>
+                <w:u w:val="none"/>
+                <w:lang w:val="en-US" w:eastAsia="ru-RU" w:bidi="ar-SA"/>
               </w:rPr>
-            </w:pPr>
+              <w:t>2800</w:t>
+            </w:r>
             <w:r>
               <w:rPr>
                 <w:rFonts w:ascii="Liberation Serif" w:hAnsi="Liberation Serif"/>
@@ -10942,7 +13244,7 @@
                 <w:u w:val="none"/>
                 <w:lang w:val="en-US"/>
               </w:rPr>
-              <w:t xml:space="preserve">1024 </w:t>
+              <w:t xml:space="preserve"> </w:t>
             </w:r>
             <w:r>
               <w:rPr>
@@ -10967,96 +13269,7 @@
         </w:tc>
         <w:tc>
           <w:tcPr>
-            <w:tcW w:w="3046" w:type="dxa"/>
-            <w:tcBorders>
-              <w:left w:val="single" w:sz="4" w:space="0" w:color="000000"/>
-              <w:bottom w:val="single" w:sz="4" w:space="0" w:color="000000"/>
-            </w:tcBorders>
-            <w:shd w:fill="auto" w:val="clear"/>
-            <w:vAlign w:val="center"/>
-          </w:tcPr>
-          <w:p>
-            <w:pPr>
-              <w:pStyle w:val="Style33"/>
-              <w:spacing w:before="0" w:after="160"/>
-              <w:jc w:val="center"/>
-              <w:rPr/>
-            </w:pPr>
-            <w:r>
-              <w:rPr/>
-              <w:t>320 байт</w:t>
-            </w:r>
-          </w:p>
-        </w:tc>
-        <w:tc>
-          <w:tcPr>
-            <w:tcW w:w="777" w:type="dxa"/>
-            <w:tcBorders>
-              <w:left w:val="single" w:sz="4" w:space="0" w:color="000000"/>
-              <w:bottom w:val="single" w:sz="4" w:space="0" w:color="000000"/>
-              <w:right w:val="single" w:sz="4" w:space="0" w:color="000000"/>
-            </w:tcBorders>
-            <w:shd w:fill="auto" w:val="clear"/>
-            <w:vAlign w:val="center"/>
-          </w:tcPr>
-          <w:p>
-            <w:pPr>
-              <w:pStyle w:val="Style33"/>
-              <w:spacing w:before="0" w:after="160"/>
-              <w:jc w:val="center"/>
-              <w:rPr/>
-            </w:pPr>
-            <w:r>
-              <w:rPr/>
-              <w:t>94 байт</w:t>
-            </w:r>
-          </w:p>
-        </w:tc>
-      </w:tr>
-      <w:tr>
-        <w:trPr>
-          <w:trHeight w:val="798" w:hRule="atLeast"/>
-        </w:trPr>
-        <w:tc>
-          <w:tcPr>
-            <w:tcW w:w="2174" w:type="dxa"/>
-            <w:tcBorders>
-              <w:left w:val="single" w:sz="4" w:space="0" w:color="000000"/>
-              <w:bottom w:val="single" w:sz="4" w:space="0" w:color="000000"/>
-            </w:tcBorders>
-            <w:shd w:fill="auto" w:val="clear"/>
-            <w:vAlign w:val="center"/>
-          </w:tcPr>
-          <w:p>
-            <w:pPr>
-              <w:pStyle w:val="Style33"/>
-              <w:spacing w:before="0" w:after="160"/>
-              <w:jc w:val="center"/>
-              <w:rPr>
-                <w:rFonts w:ascii="Times New Roman" w:hAnsi="Times New Roman" w:eastAsia="Times New Roman" w:cs="Times New Roman"/>
-                <w:color w:val="auto"/>
-                <w:kern w:val="0"/>
-                <w:sz w:val="24"/>
-                <w:szCs w:val="24"/>
-                <w:lang w:val="ru-RU" w:eastAsia="ru-RU" w:bidi="ar-SA"/>
-              </w:rPr>
-            </w:pPr>
-            <w:r>
-              <w:rPr>
-                <w:rFonts w:eastAsia="Times New Roman" w:cs="Times New Roman"/>
-                <w:color w:val="auto"/>
-                <w:kern w:val="0"/>
-                <w:sz w:val="24"/>
-                <w:szCs w:val="24"/>
-                <w:lang w:val="ru-RU" w:eastAsia="ru-RU" w:bidi="ar-SA"/>
-              </w:rPr>
-              <w:t>128</w:t>
-            </w:r>
-          </w:p>
-        </w:tc>
-        <w:tc>
-          <w:tcPr>
-            <w:tcW w:w="2107" w:type="dxa"/>
+            <w:tcW w:w="1587" w:type="dxa"/>
             <w:tcBorders>
               <w:left w:val="single" w:sz="4" w:space="0" w:color="000000"/>
               <w:bottom w:val="single" w:sz="4" w:space="0" w:color="000000"/>
@@ -11077,7 +13290,7 @@
               <w:rPr>
                 <w:lang w:val="en-US"/>
               </w:rPr>
-              <w:t xml:space="preserve">4096 </w:t>
+              <w:t xml:space="preserve">3200 </w:t>
             </w:r>
             <w:r>
               <w:rPr>
@@ -11089,7 +13302,7 @@
         </w:tc>
         <w:tc>
           <w:tcPr>
-            <w:tcW w:w="3046" w:type="dxa"/>
+            <w:tcW w:w="2595" w:type="dxa"/>
             <w:tcBorders>
               <w:left w:val="single" w:sz="4" w:space="0" w:color="000000"/>
               <w:bottom w:val="single" w:sz="4" w:space="0" w:color="000000"/>
@@ -11102,27 +13315,21 @@
               <w:pStyle w:val="Style33"/>
               <w:spacing w:before="0" w:after="160"/>
               <w:jc w:val="center"/>
-              <w:rPr>
-                <w:lang w:val="en-US"/>
-              </w:rPr>
+              <w:rPr/>
             </w:pPr>
             <w:r>
-              <w:rPr>
-                <w:lang w:val="en-US"/>
-              </w:rPr>
-              <w:t xml:space="preserve">1088 </w:t>
+              <w:rPr/>
+              <w:t>1040</w:t>
             </w:r>
             <w:r>
-              <w:rPr>
-                <w:lang w:val="ru-RU"/>
-              </w:rPr>
-              <w:t>байт</w:t>
+              <w:rPr/>
+              <w:t xml:space="preserve"> байт</w:t>
             </w:r>
           </w:p>
         </w:tc>
         <w:tc>
           <w:tcPr>
-            <w:tcW w:w="777" w:type="dxa"/>
+            <w:tcW w:w="1727" w:type="dxa"/>
             <w:tcBorders>
               <w:left w:val="single" w:sz="4" w:space="0" w:color="000000"/>
               <w:bottom w:val="single" w:sz="4" w:space="0" w:color="000000"/>
@@ -11136,15 +13343,202 @@
               <w:pStyle w:val="Style33"/>
               <w:spacing w:before="0" w:after="160"/>
               <w:jc w:val="center"/>
+              <w:rPr/>
+            </w:pPr>
+            <w:r>
+              <w:rPr/>
+              <w:t>332</w:t>
+            </w:r>
+            <w:r>
+              <w:rPr/>
+              <w:t xml:space="preserve"> байт</w:t>
+            </w:r>
+          </w:p>
+        </w:tc>
+      </w:tr>
+      <w:tr>
+        <w:trPr>
+          <w:trHeight w:val="798" w:hRule="atLeast"/>
+        </w:trPr>
+        <w:tc>
+          <w:tcPr>
+            <w:tcW w:w="1852" w:type="dxa"/>
+            <w:tcBorders>
+              <w:left w:val="single" w:sz="4" w:space="0" w:color="000000"/>
+              <w:bottom w:val="single" w:sz="4" w:space="0" w:color="000000"/>
+            </w:tcBorders>
+            <w:shd w:fill="auto" w:val="clear"/>
+            <w:vAlign w:val="center"/>
+          </w:tcPr>
+          <w:p>
+            <w:pPr>
+              <w:pStyle w:val="Style33"/>
+              <w:spacing w:before="0" w:after="160"/>
+              <w:jc w:val="center"/>
+              <w:rPr/>
+            </w:pPr>
+            <w:r>
               <w:rPr>
-                <w:lang w:val="en-US"/>
+                <w:rFonts w:eastAsia="Times New Roman" w:cs="Times New Roman"/>
+                <w:color w:val="auto"/>
+                <w:kern w:val="0"/>
+                <w:sz w:val="24"/>
+                <w:szCs w:val="24"/>
+                <w:lang w:val="ru-RU" w:eastAsia="ru-RU" w:bidi="ar-SA"/>
               </w:rPr>
+              <w:t>1</w:t>
+            </w:r>
+            <w:r>
+              <w:rPr>
+                <w:rFonts w:eastAsia="Times New Roman" w:cs="Times New Roman"/>
+                <w:color w:val="auto"/>
+                <w:kern w:val="0"/>
+                <w:sz w:val="24"/>
+                <w:szCs w:val="24"/>
+                <w:lang w:val="ru-RU" w:eastAsia="ru-RU" w:bidi="ar-SA"/>
+              </w:rPr>
+              <w:t>000</w:t>
+            </w:r>
+          </w:p>
+        </w:tc>
+        <w:tc>
+          <w:tcPr>
+            <w:tcW w:w="1593" w:type="dxa"/>
+            <w:tcBorders>
+              <w:left w:val="single" w:sz="4" w:space="0" w:color="000000"/>
+              <w:bottom w:val="single" w:sz="4" w:space="0" w:color="000000"/>
+            </w:tcBorders>
+            <w:shd w:fill="auto" w:val="clear"/>
+            <w:vAlign w:val="center"/>
+          </w:tcPr>
+          <w:p>
+            <w:pPr>
+              <w:pStyle w:val="Style33"/>
+              <w:spacing w:before="0" w:after="160"/>
+              <w:jc w:val="center"/>
+              <w:rPr/>
             </w:pPr>
             <w:r>
               <w:rPr>
                 <w:lang w:val="en-US"/>
               </w:rPr>
-              <w:t xml:space="preserve">430 </w:t>
+              <w:t>28000</w:t>
+            </w:r>
+            <w:r>
+              <w:rPr>
+                <w:lang w:val="en-US"/>
+              </w:rPr>
+              <w:t xml:space="preserve"> </w:t>
+            </w:r>
+            <w:r>
+              <w:rPr>
+                <w:lang w:val="ru-RU"/>
+              </w:rPr>
+              <w:t>байт</w:t>
+            </w:r>
+          </w:p>
+        </w:tc>
+        <w:tc>
+          <w:tcPr>
+            <w:tcW w:w="1587" w:type="dxa"/>
+            <w:tcBorders>
+              <w:left w:val="single" w:sz="4" w:space="0" w:color="000000"/>
+              <w:bottom w:val="single" w:sz="4" w:space="0" w:color="000000"/>
+            </w:tcBorders>
+            <w:shd w:fill="auto" w:val="clear"/>
+            <w:vAlign w:val="center"/>
+          </w:tcPr>
+          <w:p>
+            <w:pPr>
+              <w:pStyle w:val="Style33"/>
+              <w:spacing w:before="0" w:after="160"/>
+              <w:jc w:val="center"/>
+              <w:rPr/>
+            </w:pPr>
+            <w:r>
+              <w:rPr>
+                <w:lang w:val="en-US"/>
+              </w:rPr>
+              <w:t>32000</w:t>
+            </w:r>
+            <w:r>
+              <w:rPr/>
+              <w:t xml:space="preserve"> байт</w:t>
+            </w:r>
+          </w:p>
+        </w:tc>
+        <w:tc>
+          <w:tcPr>
+            <w:tcW w:w="2595" w:type="dxa"/>
+            <w:tcBorders>
+              <w:left w:val="single" w:sz="4" w:space="0" w:color="000000"/>
+              <w:bottom w:val="single" w:sz="4" w:space="0" w:color="000000"/>
+            </w:tcBorders>
+            <w:shd w:fill="auto" w:val="clear"/>
+            <w:vAlign w:val="center"/>
+          </w:tcPr>
+          <w:p>
+            <w:pPr>
+              <w:pStyle w:val="Style33"/>
+              <w:spacing w:before="0" w:after="160"/>
+              <w:jc w:val="center"/>
+              <w:rPr/>
+            </w:pPr>
+            <w:r>
+              <w:rPr>
+                <w:lang w:val="en-US"/>
+              </w:rPr>
+              <w:t>9632</w:t>
+            </w:r>
+            <w:r>
+              <w:rPr>
+                <w:lang w:val="en-US"/>
+              </w:rPr>
+              <w:t xml:space="preserve"> </w:t>
+            </w:r>
+            <w:r>
+              <w:rPr>
+                <w:lang w:val="ru-RU"/>
+              </w:rPr>
+              <w:t>байт</w:t>
+            </w:r>
+          </w:p>
+        </w:tc>
+        <w:tc>
+          <w:tcPr>
+            <w:tcW w:w="1727" w:type="dxa"/>
+            <w:tcBorders>
+              <w:left w:val="single" w:sz="4" w:space="0" w:color="000000"/>
+              <w:bottom w:val="single" w:sz="4" w:space="0" w:color="000000"/>
+              <w:right w:val="single" w:sz="4" w:space="0" w:color="000000"/>
+            </w:tcBorders>
+            <w:shd w:fill="auto" w:val="clear"/>
+            <w:vAlign w:val="center"/>
+          </w:tcPr>
+          <w:p>
+            <w:pPr>
+              <w:pStyle w:val="Style33"/>
+              <w:spacing w:before="0" w:after="160"/>
+              <w:jc w:val="center"/>
+              <w:rPr/>
+            </w:pPr>
+            <w:r>
+              <w:rPr>
+                <w:lang w:val="en-US"/>
+              </w:rPr>
+              <w:t>4</w:t>
+            </w:r>
+            <w:r>
+              <w:rPr>
+                <w:lang w:val="en-US"/>
+              </w:rPr>
+              <w:t>283</w:t>
+            </w:r>
+            <w:r>
+              <w:rPr>
+                <w:lang w:val="en-US"/>
+              </w:rPr>
+              <w:t xml:space="preserve"> </w:t>
             </w:r>
             <w:r>
               <w:rPr>
@@ -11170,7 +13564,12 @@
         </w:rPr>
       </w:pPr>
       <w:r>
-        <w:rPr/>
+        <w:rPr>
+          <w:rFonts w:eastAsia="Calibri" w:cs="Calibri" w:ascii="Calibri" w:hAnsi="Calibri"/>
+          <w:color w:val="auto"/>
+          <w:spacing w:val="0"/>
+          <w:sz w:val="28"/>
+        </w:rPr>
       </w:r>
     </w:p>
     <w:p>
@@ -11302,31 +13701,7 @@
           <w:lang w:val="ru-RU" w:eastAsia="ru-RU" w:bidi="ar-SA"/>
         </w:rPr>
         <w:tab/>
-        <w:t>Результаты тестирования эффективности по времени операци</w:t>
-      </w:r>
-      <w:r>
-        <w:rPr>
-          <w:rFonts w:eastAsia="Calibri" w:cs="Calibri" w:ascii="Calibri" w:hAnsi="Calibri"/>
-          <w:color w:val="auto"/>
-          <w:spacing w:val="0"/>
-          <w:kern w:val="0"/>
-          <w:sz w:val="28"/>
-          <w:szCs w:val="24"/>
-          <w:lang w:val="ru-RU" w:eastAsia="ru-RU" w:bidi="ar-SA"/>
-        </w:rPr>
-        <w:t>и добавления ключа в различные структуры данных</w:t>
-      </w:r>
-      <w:r>
-        <w:rPr>
-          <w:rFonts w:eastAsia="Calibri" w:cs="Calibri" w:ascii="Calibri" w:hAnsi="Calibri"/>
-          <w:color w:val="auto"/>
-          <w:spacing w:val="0"/>
-          <w:kern w:val="0"/>
-          <w:sz w:val="28"/>
-          <w:szCs w:val="24"/>
-          <w:lang w:val="ru-RU" w:eastAsia="ru-RU" w:bidi="ar-SA"/>
-        </w:rPr>
-        <w:t>:</w:t>
+        <w:t>Результаты тестирования эффективности по времени операции добавления ключа в различные структуры данных:</w:t>
       </w:r>
     </w:p>
     <w:p>
@@ -11346,7 +13721,43 @@
         </w:rPr>
       </w:pPr>
       <w:r>
-        <w:rPr/>
+        <w:rPr>
+          <w:rFonts w:eastAsia="Calibri" w:cs="Calibri" w:ascii="Calibri" w:hAnsi="Calibri"/>
+          <w:color w:val="auto"/>
+          <w:spacing w:val="0"/>
+          <w:kern w:val="0"/>
+          <w:sz w:val="28"/>
+          <w:szCs w:val="24"/>
+          <w:lang w:val="ru-RU" w:eastAsia="ru-RU" w:bidi="ar-SA"/>
+        </w:rPr>
+      </w:r>
+    </w:p>
+    <w:p>
+      <w:pPr>
+        <w:pStyle w:val="Normal"/>
+        <w:spacing w:lineRule="exact" w:line="259" w:before="0" w:after="160"/>
+        <w:ind w:left="0" w:right="0" w:hanging="0"/>
+        <w:jc w:val="both"/>
+        <w:rPr>
+          <w:rFonts w:ascii="Calibri" w:hAnsi="Calibri" w:eastAsia="Calibri" w:cs="Calibri"/>
+          <w:color w:val="auto"/>
+          <w:spacing w:val="0"/>
+          <w:kern w:val="0"/>
+          <w:sz w:val="28"/>
+          <w:szCs w:val="24"/>
+          <w:lang w:val="ru-RU" w:eastAsia="ru-RU" w:bidi="ar-SA"/>
+        </w:rPr>
+      </w:pPr>
+      <w:r>
+        <w:rPr>
+          <w:rFonts w:eastAsia="Calibri" w:cs="Calibri" w:ascii="Calibri" w:hAnsi="Calibri"/>
+          <w:color w:val="auto"/>
+          <w:spacing w:val="0"/>
+          <w:kern w:val="0"/>
+          <w:sz w:val="28"/>
+          <w:szCs w:val="24"/>
+          <w:lang w:val="ru-RU" w:eastAsia="ru-RU" w:bidi="ar-SA"/>
+        </w:rPr>
         <w:drawing>
           <wp:anchor behindDoc="0" distT="0" distB="0" distL="0" distR="0" simplePos="0" locked="0" layoutInCell="1" allowOverlap="1" relativeHeight="3">
             <wp:simplePos x="0" y="0"/>
@@ -11356,7 +13767,7 @@
             <wp:positionV relativeFrom="paragraph">
               <wp:posOffset>635</wp:posOffset>
             </wp:positionV>
-            <wp:extent cx="5687060" cy="3820160"/>
+            <wp:extent cx="5940425" cy="3830320"/>
             <wp:effectExtent l="0" t="0" r="0" b="0"/>
             <wp:wrapTopAndBottom/>
             <wp:docPr id="2" name="Изображение1" descr=""/>
@@ -11381,7 +13792,7 @@
                   <pic:spPr bwMode="auto">
                     <a:xfrm>
                       <a:off x="0" y="0"/>
-                      <a:ext cx="5687060" cy="3820160"/>
+                      <a:ext cx="5940425" cy="3830320"/>
                     </a:xfrm>
                     <a:prstGeom prst="rect">
                       <a:avLst/>
@@ -11411,17 +13822,8 @@
         </w:rPr>
       </w:pPr>
       <w:r>
-        <w:rPr/>
-      </w:r>
-    </w:p>
-    <w:p>
-      <w:pPr>
-        <w:pStyle w:val="Normal"/>
-        <w:spacing w:lineRule="exact" w:line="259" w:before="0" w:after="160"/>
-        <w:ind w:left="0" w:right="0" w:hanging="0"/>
-        <w:jc w:val="both"/>
-        <w:rPr>
-          <w:rFonts w:ascii="Calibri" w:hAnsi="Calibri" w:eastAsia="Calibri" w:cs="Calibri"/>
+        <w:rPr>
+          <w:rFonts w:eastAsia="Calibri" w:cs="Calibri" w:ascii="Calibri" w:hAnsi="Calibri"/>
           <w:color w:val="auto"/>
           <w:spacing w:val="0"/>
           <w:kern w:val="0"/>
@@ -11429,9 +13831,6 @@
           <w:szCs w:val="24"/>
           <w:lang w:val="ru-RU" w:eastAsia="ru-RU" w:bidi="ar-SA"/>
         </w:rPr>
-      </w:pPr>
-      <w:r>
-        <w:rPr/>
         <w:drawing>
           <wp:anchor behindDoc="0" distT="0" distB="0" distL="0" distR="0" simplePos="0" locked="0" layoutInCell="1" allowOverlap="1" relativeHeight="4">
             <wp:simplePos x="0" y="0"/>
@@ -11441,7 +13840,7 @@
             <wp:positionV relativeFrom="paragraph">
               <wp:posOffset>635</wp:posOffset>
             </wp:positionV>
-            <wp:extent cx="4930775" cy="3561080"/>
+            <wp:extent cx="5940425" cy="3612515"/>
             <wp:effectExtent l="0" t="0" r="0" b="0"/>
             <wp:wrapTopAndBottom/>
             <wp:docPr id="3" name="Изображение2" descr=""/>
@@ -11459,7 +13858,6 @@
                   </pic:nvPicPr>
                   <pic:blipFill>
                     <a:blip r:embed="rId4"/>
-                    <a:srcRect l="0" t="0" r="0" b="49950"/>
                     <a:stretch>
                       <a:fillRect/>
                     </a:stretch>
@@ -11467,7 +13865,7 @@
                   <pic:spPr bwMode="auto">
                     <a:xfrm>
                       <a:off x="0" y="0"/>
-                      <a:ext cx="4930775" cy="3561080"/>
+                      <a:ext cx="5940425" cy="3612515"/>
                     </a:xfrm>
                     <a:prstGeom prst="rect">
                       <a:avLst/>
@@ -11510,19 +13908,7 @@
           <w:szCs w:val="24"/>
           <w:lang w:val="ru-RU" w:eastAsia="ru-RU" w:bidi="ar-SA"/>
         </w:rPr>
-        <w:t>Как видим, файл требует наибольшего времени для добавления нового ключа</w:t>
-      </w:r>
-      <w:r>
-        <w:rPr>
-          <w:rFonts w:eastAsia="Calibri" w:cs="Calibri" w:ascii="Calibri" w:hAnsi="Calibri"/>
-          <w:color w:val="auto"/>
-          <w:spacing w:val="0"/>
-          <w:kern w:val="0"/>
-          <w:sz w:val="28"/>
-          <w:szCs w:val="24"/>
-          <w:lang w:val="ru-RU" w:eastAsia="ru-RU" w:bidi="ar-SA"/>
-        </w:rPr>
-        <w:t>. Время добавления ключа в дерево двоичного поиска возрастает так как среднее число сравнений постоянно увеличивается. Тоже самое можно сказать и о АВЛ-дереве (на трёх ключах разницу заметить сложно, поэтому необходимо посмотреть результаты вставки с б</w:t>
+        <w:t>Как видим, файл требует наибольшего времени для добавления нового ключа. Время добавления ключа в дерево двоичного поиска возрастает так как среднее число сравнений постоянно увеличивается. Тоже самое можно сказать и о АВЛ-дереве (на трёх ключах разницу заметить сложно, поэтому необходимо посмотреть результаты вставки с б</w:t>
       </w:r>
       <w:r>
         <w:rPr>
@@ -11569,176 +13955,7 @@
           <w:lang w:val="ru-RU" w:eastAsia="ru-RU" w:bidi="ar-SA"/>
         </w:rPr>
         <w:tab/>
-        <w:t>Средние времена добавления ключей в</w:t>
-      </w:r>
-      <w:r>
-        <w:rPr>
-          <w:rFonts w:eastAsia="Calibri" w:cs="Calibri" w:ascii="Calibri" w:hAnsi="Calibri"/>
-          <w:color w:val="auto"/>
-          <w:spacing w:val="0"/>
-          <w:kern w:val="0"/>
-          <w:sz w:val="28"/>
-          <w:szCs w:val="24"/>
-          <w:lang w:val="ru-RU" w:eastAsia="ru-RU" w:bidi="ar-SA"/>
-        </w:rPr>
-        <w:t xml:space="preserve"> </w:t>
-      </w:r>
-      <w:r>
-        <w:rPr>
-          <w:rFonts w:eastAsia="Calibri" w:cs="Calibri" w:ascii="Calibri" w:hAnsi="Calibri"/>
-          <w:color w:val="auto"/>
-          <w:spacing w:val="0"/>
-          <w:kern w:val="0"/>
-          <w:sz w:val="28"/>
-          <w:szCs w:val="24"/>
-          <w:lang w:val="ru-RU" w:eastAsia="ru-RU" w:bidi="ar-SA"/>
-        </w:rPr>
-        <w:t>дво</w:t>
-      </w:r>
-      <w:r>
-        <w:rPr>
-          <w:rFonts w:eastAsia="Calibri" w:cs="Calibri" w:ascii="Calibri" w:hAnsi="Calibri"/>
-          <w:color w:val="auto"/>
-          <w:spacing w:val="0"/>
-          <w:kern w:val="0"/>
-          <w:sz w:val="28"/>
-          <w:szCs w:val="24"/>
-          <w:lang w:val="ru-RU" w:eastAsia="ru-RU" w:bidi="ar-SA"/>
-        </w:rPr>
-        <w:t>ичные дерев</w:t>
-      </w:r>
-      <w:r>
-        <w:rPr>
-          <w:rFonts w:eastAsia="Calibri" w:cs="Calibri" w:ascii="Calibri" w:hAnsi="Calibri"/>
-          <w:color w:val="auto"/>
-          <w:spacing w:val="0"/>
-          <w:kern w:val="0"/>
-          <w:sz w:val="28"/>
-          <w:szCs w:val="24"/>
-          <w:lang w:val="ru-RU" w:eastAsia="ru-RU" w:bidi="ar-SA"/>
-        </w:rPr>
-        <w:t>ь</w:t>
-      </w:r>
-      <w:r>
-        <w:rPr>
-          <w:rFonts w:eastAsia="Calibri" w:cs="Calibri" w:ascii="Calibri" w:hAnsi="Calibri"/>
-          <w:color w:val="auto"/>
-          <w:spacing w:val="0"/>
-          <w:kern w:val="0"/>
-          <w:sz w:val="28"/>
-          <w:szCs w:val="24"/>
-          <w:lang w:val="ru-RU" w:eastAsia="ru-RU" w:bidi="ar-SA"/>
-        </w:rPr>
-        <w:t>я</w:t>
-      </w:r>
-      <w:r>
-        <w:rPr>
-          <w:rFonts w:eastAsia="Calibri" w:cs="Calibri" w:ascii="Calibri" w:hAnsi="Calibri"/>
-          <w:color w:val="auto"/>
-          <w:spacing w:val="0"/>
-          <w:kern w:val="0"/>
-          <w:sz w:val="28"/>
-          <w:szCs w:val="24"/>
-          <w:lang w:val="ru-RU" w:eastAsia="ru-RU" w:bidi="ar-SA"/>
-        </w:rPr>
-        <w:t xml:space="preserve"> и в хеш-таблицу </w:t>
-      </w:r>
-      <w:r>
-        <w:rPr>
-          <w:rFonts w:eastAsia="Calibri" w:cs="Calibri" w:ascii="Calibri" w:hAnsi="Calibri"/>
-          <w:color w:val="auto"/>
-          <w:spacing w:val="0"/>
-          <w:kern w:val="0"/>
-          <w:sz w:val="28"/>
-          <w:szCs w:val="24"/>
-          <w:lang w:val="ru-RU" w:eastAsia="ru-RU" w:bidi="ar-SA"/>
-        </w:rPr>
-        <w:t>прямопропорциональны среднему числу сравнений в них. Чем больше сравнений нужно сделать, тем больше будет время вставки и/или поиска ключа. Рассмотрим пример добавления ключа в структуры, в которых уже имеется 200 ключей:</w:t>
-      </w:r>
-    </w:p>
-    <w:p>
-      <w:pPr>
-        <w:pStyle w:val="Normal"/>
-        <w:spacing w:lineRule="exact" w:line="259" w:before="0" w:after="160"/>
-        <w:ind w:left="0" w:right="0" w:hanging="0"/>
-        <w:jc w:val="both"/>
-        <w:rPr>
-          <w:rFonts w:ascii="Calibri" w:hAnsi="Calibri" w:eastAsia="Calibri" w:cs="Calibri"/>
-          <w:color w:val="auto"/>
-          <w:spacing w:val="0"/>
-          <w:kern w:val="0"/>
-          <w:sz w:val="28"/>
-          <w:szCs w:val="24"/>
-          <w:lang w:val="ru-RU" w:eastAsia="ru-RU" w:bidi="ar-SA"/>
-        </w:rPr>
-      </w:pPr>
-      <w:r>
-        <w:rPr/>
-        <w:drawing>
-          <wp:anchor behindDoc="0" distT="0" distB="0" distL="0" distR="0" simplePos="0" locked="0" layoutInCell="1" allowOverlap="1" relativeHeight="5">
-            <wp:simplePos x="0" y="0"/>
-            <wp:positionH relativeFrom="column">
-              <wp:align>center</wp:align>
-            </wp:positionH>
-            <wp:positionV relativeFrom="paragraph">
-              <wp:posOffset>635</wp:posOffset>
-            </wp:positionV>
-            <wp:extent cx="5734685" cy="1419225"/>
-            <wp:effectExtent l="0" t="0" r="0" b="0"/>
-            <wp:wrapTopAndBottom/>
-            <wp:docPr id="4" name="Изображение3" descr=""/>
-            <wp:cNvGraphicFramePr>
-              <a:graphicFrameLocks xmlns:a="http://schemas.openxmlformats.org/drawingml/2006/main" noChangeAspect="1"/>
-            </wp:cNvGraphicFramePr>
-            <a:graphic xmlns:a="http://schemas.openxmlformats.org/drawingml/2006/main">
-              <a:graphicData uri="http://schemas.openxmlformats.org/drawingml/2006/picture">
-                <pic:pic xmlns:pic="http://schemas.openxmlformats.org/drawingml/2006/picture">
-                  <pic:nvPicPr>
-                    <pic:cNvPr id="4" name="Изображение3" descr=""/>
-                    <pic:cNvPicPr>
-                      <a:picLocks noChangeAspect="1" noChangeArrowheads="1"/>
-                    </pic:cNvPicPr>
-                  </pic:nvPicPr>
-                  <pic:blipFill>
-                    <a:blip r:embed="rId5"/>
-                    <a:stretch>
-                      <a:fillRect/>
-                    </a:stretch>
-                  </pic:blipFill>
-                  <pic:spPr bwMode="auto">
-                    <a:xfrm>
-                      <a:off x="0" y="0"/>
-                      <a:ext cx="5734685" cy="1419225"/>
-                    </a:xfrm>
-                    <a:prstGeom prst="rect">
-                      <a:avLst/>
-                    </a:prstGeom>
-                  </pic:spPr>
-                </pic:pic>
-              </a:graphicData>
-            </a:graphic>
-          </wp:anchor>
-        </w:drawing>
-      </w:r>
-    </w:p>
-    <w:p>
-      <w:pPr>
-        <w:pStyle w:val="Normal"/>
-        <w:spacing w:lineRule="exact" w:line="259" w:before="0" w:after="160"/>
-        <w:ind w:left="0" w:right="0" w:hanging="0"/>
-        <w:jc w:val="both"/>
-        <w:rPr>
-          <w:rFonts w:ascii="Calibri" w:hAnsi="Calibri" w:eastAsia="Calibri" w:cs="Calibri"/>
-          <w:color w:val="auto"/>
-          <w:spacing w:val="0"/>
-          <w:kern w:val="0"/>
-          <w:sz w:val="28"/>
-          <w:szCs w:val="24"/>
-          <w:lang w:val="ru-RU" w:eastAsia="ru-RU" w:bidi="ar-SA"/>
-        </w:rPr>
-      </w:pPr>
-      <w:r>
-        <w:rPr/>
+        <w:t>Средние времена добавления ключей в двоичные деревья и в хеш-таблицу прямопропорциональны среднему числу сравнений в них. Чем больше сравнений нужно сделать, тем больше будет время вставки и/или поиска ключа.</w:t>
       </w:r>
     </w:p>
     <w:p>
@@ -11778,24 +13995,7 @@
           <w:sz w:val="28"/>
         </w:rPr>
         <w:tab/>
-      </w:r>
-      <w:r>
-        <w:rPr>
-          <w:rFonts w:eastAsia="Calibri" w:cs="Calibri" w:ascii="Calibri" w:hAnsi="Calibri"/>
-          <w:color w:val="auto"/>
-          <w:spacing w:val="0"/>
-          <w:sz w:val="28"/>
-        </w:rPr>
-        <w:t>Деревья, хеш-таблицы и файлы, как структуры данных удобны для хранения большого объема данных,</w:t>
-      </w:r>
-      <w:r>
-        <w:rPr>
-          <w:rFonts w:eastAsia="Calibri" w:cs="Calibri" w:ascii="Calibri" w:hAnsi="Calibri"/>
-          <w:color w:val="auto"/>
-          <w:spacing w:val="0"/>
-          <w:sz w:val="28"/>
-        </w:rPr>
-        <w:t xml:space="preserve"> когда наиболее важным фактором является скорость произвольного доступа к </w:t>
+        <w:t xml:space="preserve">Деревья, хеш-таблицы и файлы, как структуры данных удобны для хранения большого объема данных, когда наиболее важным фактором является скорость произвольного доступа к </w:t>
       </w:r>
       <w:r>
         <w:rPr>
@@ -11835,25 +14035,7 @@
           <w:sz w:val="28"/>
         </w:rPr>
         <w:tab/>
-        <w:t>Дерево двоичного поиска целесообразно использовать в случаях, когда данные поступают в дерево в равномерно распределённом виде</w:t>
-      </w:r>
-      <w:r>
-        <w:rPr>
-          <w:rFonts w:eastAsia="Calibri" w:cs="Calibri" w:ascii="Calibri" w:hAnsi="Calibri"/>
-          <w:color w:val="auto"/>
-          <w:spacing w:val="0"/>
-          <w:sz w:val="28"/>
-        </w:rPr>
-        <w:t xml:space="preserve"> (нет частично отсортированных последовательностей или их количество ничтожно мало)</w:t>
-      </w:r>
-      <w:r>
-        <w:rPr>
-          <w:rFonts w:eastAsia="Calibri" w:cs="Calibri" w:ascii="Calibri" w:hAnsi="Calibri"/>
-          <w:color w:val="auto"/>
-          <w:spacing w:val="0"/>
-          <w:sz w:val="28"/>
-        </w:rPr>
-        <w:t>, в следствие чего, оно разрастается равномерно во всех направлениях и не требует дополнительной балансировки.</w:t>
+        <w:t>Дерево двоичного поиска целесообразно использовать в случаях, когда данные поступают в дерево в равномерно распределённом виде (нет частично отсортированных последовательностей или их количество ничтожно мало), в следствие чего, оно разрастается равномерно во всех направлениях и не требует дополнительной балансировки.</w:t>
       </w:r>
     </w:p>
     <w:p>
@@ -11975,7 +14157,7 @@
         <w:jc w:val="both"/>
         <w:rPr/>
       </w:pPr>
-      <w:bookmarkStart w:id="2" w:name="__DdeLink__608_3141209188"/>
+      <w:bookmarkStart w:id="4" w:name="__DdeLink__608_3141209188"/>
       <w:r>
         <w:rPr>
           <w:rFonts w:eastAsia="Calibri" w:cs="Calibri" w:ascii="Calibri" w:hAnsi="Calibri"/>
@@ -12045,7 +14227,7 @@
         </w:rPr>
         <w:t xml:space="preserve">Деверо - </w:t>
       </w:r>
-      <w:bookmarkEnd w:id="2"/>
+      <w:bookmarkEnd w:id="4"/>
       <w:r>
         <w:rPr>
           <w:rFonts w:eastAsia="Calibri" w:cs="Calibri" w:ascii="Calibri" w:hAnsi="Calibri"/>
@@ -12058,119 +14240,7 @@
           <w:szCs w:val="24"/>
           <w:lang w:val="ru-RU" w:eastAsia="ru-RU" w:bidi="ar-SA"/>
         </w:rPr>
-        <w:t>это нелинейная структура данных, используемая для представления</w:t>
-      </w:r>
-      <w:r>
-        <w:rPr>
-          <w:rFonts w:eastAsia="Calibri" w:cs="Calibri" w:ascii="Calibri" w:hAnsi="Calibri"/>
-          <w:i w:val="false"/>
-          <w:iCs w:val="false"/>
-          <w:color w:val="auto"/>
-          <w:spacing w:val="0"/>
-          <w:kern w:val="0"/>
-          <w:sz w:val="28"/>
-          <w:szCs w:val="24"/>
-          <w:lang w:val="ru-RU" w:eastAsia="ru-RU" w:bidi="ar-SA"/>
-        </w:rPr>
-        <w:t xml:space="preserve"> </w:t>
-      </w:r>
-      <w:r>
-        <w:rPr>
-          <w:rFonts w:eastAsia="Calibri" w:cs="Calibri" w:ascii="Calibri" w:hAnsi="Calibri"/>
-          <w:i w:val="false"/>
-          <w:iCs w:val="false"/>
-          <w:color w:val="auto"/>
-          <w:spacing w:val="0"/>
-          <w:kern w:val="0"/>
-          <w:sz w:val="28"/>
-          <w:szCs w:val="24"/>
-          <w:lang w:val="ru-RU" w:eastAsia="ru-RU" w:bidi="ar-SA"/>
-        </w:rPr>
-        <w:t>иерархических связей, имеющих отношение «один ко многим».</w:t>
-      </w:r>
-      <w:r>
-        <w:rPr>
-          <w:rFonts w:eastAsia="Calibri" w:cs="Calibri" w:ascii="Calibri" w:hAnsi="Calibri"/>
-          <w:i w:val="false"/>
-          <w:iCs w:val="false"/>
-          <w:color w:val="auto"/>
-          <w:spacing w:val="0"/>
-          <w:kern w:val="0"/>
-          <w:sz w:val="28"/>
-          <w:szCs w:val="24"/>
-          <w:lang w:val="ru-RU" w:eastAsia="ru-RU" w:bidi="ar-SA"/>
-        </w:rPr>
-        <w:t xml:space="preserve"> Э</w:t>
-      </w:r>
-      <w:r>
-        <w:rPr>
-          <w:rFonts w:eastAsia="Calibri" w:cs="Calibri" w:ascii="Calibri" w:hAnsi="Calibri"/>
-          <w:i w:val="false"/>
-          <w:iCs w:val="false"/>
-          <w:color w:val="auto"/>
-          <w:spacing w:val="0"/>
-          <w:kern w:val="0"/>
-          <w:sz w:val="28"/>
-          <w:szCs w:val="24"/>
-          <w:lang w:val="ru-RU" w:eastAsia="ru-RU" w:bidi="ar-SA"/>
-        </w:rPr>
-        <w:t>т</w:t>
-      </w:r>
-      <w:r>
-        <w:rPr>
-          <w:rFonts w:eastAsia="Calibri" w:cs="Calibri" w:ascii="Calibri" w:hAnsi="Calibri"/>
-          <w:i w:val="false"/>
-          <w:iCs w:val="false"/>
-          <w:color w:val="auto"/>
-          <w:spacing w:val="0"/>
-          <w:kern w:val="0"/>
-          <w:sz w:val="28"/>
-          <w:szCs w:val="24"/>
-          <w:lang w:val="ru-RU" w:eastAsia="ru-RU" w:bidi="ar-SA"/>
-        </w:rPr>
-        <w:t>а</w:t>
-      </w:r>
-      <w:r>
-        <w:rPr>
-          <w:rFonts w:eastAsia="Calibri" w:cs="Calibri" w:ascii="Calibri" w:hAnsi="Calibri"/>
-          <w:i w:val="false"/>
-          <w:iCs w:val="false"/>
-          <w:color w:val="auto"/>
-          <w:spacing w:val="0"/>
-          <w:kern w:val="0"/>
-          <w:sz w:val="28"/>
-          <w:szCs w:val="24"/>
-          <w:lang w:val="ru-RU" w:eastAsia="ru-RU" w:bidi="ar-SA"/>
-        </w:rPr>
-        <w:t xml:space="preserve"> структура данных описывае</w:t>
-      </w:r>
-      <w:r>
-        <w:rPr>
-          <w:rFonts w:eastAsia="Calibri" w:cs="Calibri" w:ascii="Calibri" w:hAnsi="Calibri"/>
-          <w:i w:val="false"/>
-          <w:iCs w:val="false"/>
-          <w:color w:val="auto"/>
-          <w:spacing w:val="0"/>
-          <w:kern w:val="0"/>
-          <w:sz w:val="28"/>
-          <w:szCs w:val="24"/>
-          <w:lang w:val="ru-RU" w:eastAsia="ru-RU" w:bidi="ar-SA"/>
-        </w:rPr>
-        <w:t xml:space="preserve">тся </w:t>
-      </w:r>
-      <w:r>
-        <w:rPr>
-          <w:rFonts w:eastAsia="Calibri" w:cs="Calibri" w:ascii="Calibri" w:hAnsi="Calibri"/>
-          <w:i w:val="false"/>
-          <w:iCs w:val="false"/>
-          <w:color w:val="auto"/>
-          <w:spacing w:val="0"/>
-          <w:kern w:val="0"/>
-          <w:sz w:val="28"/>
-          <w:szCs w:val="24"/>
-          <w:lang w:val="ru-RU" w:eastAsia="ru-RU" w:bidi="ar-SA"/>
-        </w:rPr>
-        <w:t>рекурентно как узел, у которого есть указатели на два других узла (левое и правое поддеревья).</w:t>
+        <w:t>это нелинейная структура данных, используемая для представления иерархических связей, имеющих отношение «один ко многим». Эта структура данных описывается рекурентно как узел, у которого есть указатели на два других узла (левое и правое поддеревья).</w:t>
       </w:r>
     </w:p>
     <w:p>
@@ -12276,21 +14346,7 @@
           <w:lang w:val="ru-RU" w:eastAsia="ru-RU" w:bidi="ar-SA"/>
         </w:rPr>
         <w:tab/>
-        <w:t>П</w:t>
-      </w:r>
-      <w:r>
-        <w:rPr>
-          <w:rFonts w:eastAsia="Calibri" w:cs="Calibri" w:ascii="Calibri" w:hAnsi="Calibri"/>
-          <w:i w:val="false"/>
-          <w:iCs w:val="false"/>
-          <w:color w:val="auto"/>
-          <w:spacing w:val="0"/>
-          <w:kern w:val="0"/>
-          <w:sz w:val="28"/>
-          <w:szCs w:val="24"/>
-          <w:lang w:val="ru-RU" w:eastAsia="ru-RU" w:bidi="ar-SA"/>
-        </w:rPr>
-        <w:t>амять для представления в виде связного списка выделяется динамически в момент добавления новых ключей.</w:t>
+        <w:t>Память для представления в виде связного списка выделяется динамически в момент добавления новых ключей.</w:t>
       </w:r>
     </w:p>
     <w:p>
@@ -12372,49 +14428,7 @@
           <w:lang w:val="ru-RU" w:eastAsia="ru-RU" w:bidi="ar-SA"/>
         </w:rPr>
         <w:tab/>
-        <w:t xml:space="preserve">Стандартные операции над деревьями включают в себя вставку узла в дерево, поиск </w:t>
-      </w:r>
-      <w:r>
-        <w:rPr>
-          <w:rFonts w:eastAsia="Calibri" w:cs="Calibri" w:ascii="Calibri" w:hAnsi="Calibri"/>
-          <w:i w:val="false"/>
-          <w:iCs w:val="false"/>
-          <w:color w:val="auto"/>
-          <w:spacing w:val="0"/>
-          <w:kern w:val="0"/>
-          <w:sz w:val="28"/>
-          <w:szCs w:val="24"/>
-          <w:lang w:val="ru-RU" w:eastAsia="ru-RU" w:bidi="ar-SA"/>
-        </w:rPr>
-        <w:t>узла, балансировка дерева</w:t>
-      </w:r>
-      <w:r>
-        <w:rPr>
-          <w:rFonts w:eastAsia="Calibri" w:cs="Calibri" w:ascii="Calibri" w:hAnsi="Calibri"/>
-          <w:i w:val="false"/>
-          <w:iCs w:val="false"/>
-          <w:color w:val="auto"/>
-          <w:spacing w:val="0"/>
-          <w:kern w:val="0"/>
-          <w:sz w:val="28"/>
-          <w:szCs w:val="24"/>
-          <w:lang w:val="ru-RU" w:eastAsia="ru-RU" w:bidi="ar-SA"/>
-        </w:rPr>
-        <w:t>.</w:t>
-      </w:r>
-      <w:r>
-        <w:rPr>
-          <w:rFonts w:eastAsia="Calibri" w:cs="Calibri" w:ascii="Calibri" w:hAnsi="Calibri"/>
-          <w:i w:val="false"/>
-          <w:iCs w:val="false"/>
-          <w:color w:val="auto"/>
-          <w:spacing w:val="0"/>
-          <w:kern w:val="0"/>
-          <w:sz w:val="28"/>
-          <w:szCs w:val="24"/>
-          <w:lang w:val="ru-RU" w:eastAsia="ru-RU" w:bidi="ar-SA"/>
-        </w:rPr>
-        <w:t xml:space="preserve"> Также возможно отделить поддерево в отдельное дерево.</w:t>
+        <w:t>Стандартные операции над деревьями включают в себя вставку узла в дерево, поиск узла, балансировка дерева. Также возможно отделить поддерево в отдельное дерево.</w:t>
       </w:r>
     </w:p>
     <w:p>
@@ -12763,21 +14777,7 @@
           <w:szCs w:val="24"/>
           <w:lang w:val="ru-RU" w:eastAsia="ru-RU" w:bidi="ar-SA"/>
         </w:rPr>
-        <w:t>Поиск в сбалансированном дереве зачастую происходит быстрее, так как</w:t>
-      </w:r>
-      <w:r>
-        <w:rPr>
-          <w:rFonts w:eastAsia="Calibri" w:cs="Calibri" w:ascii="Calibri" w:hAnsi="Calibri"/>
-          <w:i w:val="false"/>
-          <w:iCs w:val="false"/>
-          <w:color w:val="auto"/>
-          <w:spacing w:val="0"/>
-          <w:kern w:val="0"/>
-          <w:sz w:val="28"/>
-          <w:szCs w:val="24"/>
-          <w:lang w:val="ru-RU" w:eastAsia="ru-RU" w:bidi="ar-SA"/>
-        </w:rPr>
-        <w:t xml:space="preserve"> высота несбалансированного дерева как правило превосходит высоту того же сбалансированного дерева.</w:t>
+        <w:t>Поиск в сбалансированном дереве зачастую происходит быстрее, так как высота несбалансированного дерева как правило превосходит высоту того же сбалансированного дерева.</w:t>
       </w:r>
     </w:p>
     <w:p>
@@ -12855,97 +14855,7 @@
           <w:lang w:val="ru-RU" w:eastAsia="ru-RU" w:bidi="ar-SA"/>
         </w:rPr>
         <w:tab/>
-        <w:t xml:space="preserve">Хеш-таблица это структура </w:t>
-      </w:r>
-      <w:r>
-        <w:rPr>
-          <w:rFonts w:eastAsia="Calibri" w:cs="Calibri" w:ascii="Calibri" w:hAnsi="Calibri"/>
-          <w:i w:val="false"/>
-          <w:iCs w:val="false"/>
-          <w:color w:val="auto"/>
-          <w:spacing w:val="0"/>
-          <w:kern w:val="0"/>
-          <w:sz w:val="28"/>
-          <w:szCs w:val="24"/>
-          <w:u w:val="none"/>
-          <w:lang w:val="ru-RU" w:eastAsia="ru-RU" w:bidi="ar-SA"/>
-        </w:rPr>
-        <w:t xml:space="preserve">для </w:t>
-      </w:r>
-      <w:r>
-        <w:rPr>
-          <w:rFonts w:eastAsia="Calibri" w:cs="Calibri" w:ascii="Calibri" w:hAnsi="Calibri"/>
-          <w:i w:val="false"/>
-          <w:iCs w:val="false"/>
-          <w:color w:val="auto"/>
-          <w:spacing w:val="0"/>
-          <w:kern w:val="0"/>
-          <w:sz w:val="28"/>
-          <w:szCs w:val="24"/>
-          <w:u w:val="none"/>
-          <w:lang w:val="ru-RU" w:eastAsia="ru-RU" w:bidi="ar-SA"/>
-        </w:rPr>
-        <w:t>данных</w:t>
-      </w:r>
-      <w:r>
-        <w:rPr>
-          <w:rFonts w:eastAsia="Calibri" w:cs="Calibri" w:ascii="Calibri" w:hAnsi="Calibri"/>
-          <w:i w:val="false"/>
-          <w:iCs w:val="false"/>
-          <w:color w:val="auto"/>
-          <w:spacing w:val="0"/>
-          <w:kern w:val="0"/>
-          <w:sz w:val="28"/>
-          <w:szCs w:val="24"/>
-          <w:u w:val="none"/>
-          <w:lang w:val="ru-RU" w:eastAsia="ru-RU" w:bidi="ar-SA"/>
-        </w:rPr>
-        <w:t xml:space="preserve"> с произвольным доступом к ним. Принцип построения хеш-таблицы основан на особой функции, называемой хеш-функцией, которая сопоставляет уникальный ключ с его местом в таблице. Идеальная хеш-функция - это и</w:t>
-      </w:r>
-      <w:r>
-        <w:rPr>
-          <w:rFonts w:eastAsia="Calibri" w:cs="Calibri" w:ascii="Calibri" w:hAnsi="Calibri"/>
-          <w:i w:val="false"/>
-          <w:iCs w:val="false"/>
-          <w:color w:val="auto"/>
-          <w:spacing w:val="0"/>
-          <w:kern w:val="0"/>
-          <w:sz w:val="28"/>
-          <w:szCs w:val="24"/>
-          <w:u w:val="none"/>
-          <w:lang w:val="ru-RU" w:eastAsia="ru-RU" w:bidi="ar-SA"/>
-        </w:rPr>
-        <w:t>нъекция</w:t>
-      </w:r>
-      <w:r>
-        <w:rPr>
-          <w:rFonts w:eastAsia="Calibri" w:cs="Calibri" w:ascii="Calibri" w:hAnsi="Calibri"/>
-          <w:i w:val="false"/>
-          <w:iCs w:val="false"/>
-          <w:color w:val="auto"/>
-          <w:spacing w:val="0"/>
-          <w:kern w:val="0"/>
-          <w:sz w:val="28"/>
-          <w:szCs w:val="24"/>
-          <w:u w:val="none"/>
-          <w:lang w:val="ru-RU" w:eastAsia="ru-RU" w:bidi="ar-SA"/>
-        </w:rPr>
-        <w:t xml:space="preserve"> множества ключей во множество мест в таблице</w:t>
-      </w:r>
-      <w:r>
-        <w:rPr>
-          <w:rFonts w:eastAsia="Calibri" w:cs="Calibri" w:ascii="Calibri" w:hAnsi="Calibri"/>
-          <w:i w:val="false"/>
-          <w:iCs w:val="false"/>
-          <w:color w:val="auto"/>
-          <w:spacing w:val="0"/>
-          <w:kern w:val="0"/>
-          <w:sz w:val="28"/>
-          <w:szCs w:val="24"/>
-          <w:u w:val="none"/>
-          <w:lang w:val="ru-RU" w:eastAsia="ru-RU" w:bidi="ar-SA"/>
-        </w:rPr>
-        <w:t>.</w:t>
+        <w:t>Хеш-таблица это структура для данных с произвольным доступом к ним. Принцип построения хеш-таблицы основан на особой функции, называемой хеш-функцией, которая сопоставляет уникальный ключ с его местом в таблице. Идеальная хеш-функция - это инъекция множества ключей во множество мест в таблице.</w:t>
       </w:r>
     </w:p>
     <w:p>
@@ -13074,20 +14984,6 @@
           <w:lang w:val="ru-RU" w:eastAsia="ru-RU" w:bidi="ar-SA"/>
         </w:rPr>
         <w:tab/>
-      </w:r>
-      <w:r>
-        <w:rPr>
-          <w:rFonts w:eastAsia="Calibri" w:cs="Calibri" w:ascii="Calibri" w:hAnsi="Calibri"/>
-          <w:i w:val="false"/>
-          <w:iCs w:val="false"/>
-          <w:color w:val="auto"/>
-          <w:spacing w:val="0"/>
-          <w:kern w:val="0"/>
-          <w:sz w:val="28"/>
-          <w:szCs w:val="24"/>
-          <w:u w:val="none"/>
-          <w:lang w:val="ru-RU" w:eastAsia="ru-RU" w:bidi="ar-SA"/>
-        </w:rPr>
         <w:t>Другой случай колиизий - полное совпадение хешей двух различных ключей. Данный вид коллизий возникает по причине неидеальности выбранной хеш-функции и может быть устранён только с помощью её замены на другую.</w:t>
       </w:r>
     </w:p>
@@ -13099,7 +14995,7 @@
         <w:jc w:val="both"/>
         <w:rPr/>
       </w:pPr>
-      <w:bookmarkStart w:id="3" w:name="__DdeLink__593_881372940"/>
+      <w:bookmarkStart w:id="5" w:name="__DdeLink__593_881372940"/>
       <w:r>
         <w:rPr>
           <w:rFonts w:eastAsia="Calibri" w:cs="Calibri" w:ascii="Calibri" w:hAnsi="Calibri"/>
@@ -13145,7 +15041,7 @@
         </w:rPr>
         <w:t xml:space="preserve"> В каком случае поиск в хеш-таблицах становится неэффективен?</w:t>
       </w:r>
-      <w:bookmarkEnd w:id="3"/>
+      <w:bookmarkEnd w:id="5"/>
     </w:p>
     <w:p>
       <w:pPr>
@@ -13169,20 +15065,6 @@
           <w:lang w:val="ru-RU" w:eastAsia="ru-RU" w:bidi="ar-SA"/>
         </w:rPr>
         <w:tab/>
-      </w:r>
-      <w:r>
-        <w:rPr>
-          <w:rFonts w:eastAsia="Calibri" w:cs="Calibri" w:ascii="Calibri" w:hAnsi="Calibri"/>
-          <w:i w:val="false"/>
-          <w:iCs w:val="false"/>
-          <w:color w:val="auto"/>
-          <w:spacing w:val="0"/>
-          <w:kern w:val="0"/>
-          <w:sz w:val="28"/>
-          <w:szCs w:val="24"/>
-          <w:u w:val="none"/>
-          <w:lang w:val="ru-RU" w:eastAsia="ru-RU" w:bidi="ar-SA"/>
-        </w:rPr>
         <w:t>Поиск в хеш-таблице может становиться неэффективным в случаях большого числа коллизий, из-за которых нужно будет производить дополнительный последовательный поиск по ключам, имеющим одинаковый хеш.</w:t>
       </w:r>
     </w:p>

--- a/lab_6/отчёт.docx
+++ b/lab_6/отчёт.docx
@@ -55,11 +55,11 @@
                   <wp:effectExtent l="0" t="0" r="0" b="0"/>
                   <wp:wrapTight wrapText="bothSides">
                     <wp:wrapPolygon edited="0">
-                      <wp:start x="-3597" y="0"/>
-                      <wp:lineTo x="-3597" y="17932"/>
-                      <wp:lineTo x="21007" y="17932"/>
-                      <wp:lineTo x="21007" y="0"/>
-                      <wp:lineTo x="-3597" y="0"/>
+                      <wp:start x="-3726" y="0"/>
+                      <wp:lineTo x="-3726" y="17821"/>
+                      <wp:lineTo x="20996" y="17821"/>
+                      <wp:lineTo x="20996" y="0"/>
+                      <wp:lineTo x="-3726" y="0"/>
                     </wp:wrapPolygon>
                   </wp:wrapTight>
                   <wp:docPr id="1" name="Рисунок 5" descr="Gerb-BMSTU_01"/>
@@ -1277,21 +1277,7 @@
           <w:szCs w:val="36"/>
           <w:lang w:val="ru-RU" w:eastAsia="ru-RU" w:bidi="ar-SA"/>
         </w:rPr>
-        <w:t>вставки нового ключа, поиск уже имеющегося ключа</w:t>
-      </w:r>
-      <w:r>
-        <w:rPr>
-          <w:rFonts w:eastAsia="Calibri" w:cs="Calibri" w:ascii="Calibri" w:hAnsi="Calibri"/>
-          <w:b w:val="false"/>
-          <w:bCs w:val="false"/>
-          <w:color w:val="auto"/>
-          <w:spacing w:val="0"/>
-          <w:kern w:val="0"/>
-          <w:sz w:val="28"/>
-          <w:szCs w:val="36"/>
-          <w:lang w:val="ru-RU" w:eastAsia="ru-RU" w:bidi="ar-SA"/>
-        </w:rPr>
-        <w:t>.</w:t>
+        <w:t>вставки нового ключа, поиск уже имеющегося ключа.</w:t>
       </w:r>
     </w:p>
     <w:p>
@@ -1778,100 +1764,6 @@
           <w:szCs w:val="21"/>
           <w:highlight w:val="white"/>
         </w:rPr>
-        <w:t>depth</w:t>
-      </w:r>
-      <w:r>
-        <w:rPr>
-          <w:rFonts w:ascii="Fira Code, Consolas, ;Courier New;, monospace;Consolas;Courier New;monospace" w:hAnsi="Fira Code, Consolas, ;Courier New;, monospace;Consolas;Courier New;monospace"/>
-          <w:b/>
-          <w:bCs/>
-          <w:color w:val="000000"/>
-          <w:sz w:val="21"/>
-          <w:szCs w:val="21"/>
-          <w:highlight w:val="white"/>
-        </w:rPr>
-        <w:t>;</w:t>
-      </w:r>
-      <w:r>
-        <w:rPr>
-          <w:rFonts w:ascii="Fira Code, Consolas, ;Courier New;, monospace;Consolas;Courier New;monospace" w:hAnsi="Fira Code, Consolas, ;Courier New;, monospace;Consolas;Courier New;monospace"/>
-          <w:b/>
-          <w:bCs/>
-          <w:color w:val="000000"/>
-          <w:sz w:val="21"/>
-          <w:szCs w:val="21"/>
-          <w:highlight w:val="white"/>
-          <w:lang w:val="en-US"/>
-        </w:rPr>
-        <w:t xml:space="preserve">         </w:t>
-      </w:r>
-      <w:r>
-        <w:rPr>
-          <w:rFonts w:eastAsia="Times New Roman" w:cs="Times New Roman" w:ascii="Fira Code, Consolas, ;Courier New;, monospace;Consolas;Courier New;monospace" w:hAnsi="Fira Code, Consolas, ;Courier New;, monospace;Consolas;Courier New;monospace"/>
-          <w:b/>
-          <w:bCs/>
-          <w:color w:val="008000"/>
-          <w:kern w:val="0"/>
-          <w:sz w:val="21"/>
-          <w:szCs w:val="21"/>
-          <w:highlight w:val="white"/>
-          <w:lang w:val="ru-RU" w:eastAsia="ru-RU" w:bidi="ar-SA"/>
-        </w:rPr>
-        <w:t>// глубина от данного узла</w:t>
-      </w:r>
-    </w:p>
-    <w:p>
-      <w:pPr>
-        <w:pStyle w:val="Normal"/>
-        <w:spacing w:lineRule="atLeast" w:line="285" w:before="0" w:after="0"/>
-        <w:rPr/>
-      </w:pPr>
-      <w:r>
-        <w:rPr>
-          <w:rFonts w:ascii="Fira Code, Consolas, ;Courier New;, monospace;Consolas;Courier New;monospace" w:hAnsi="Fira Code, Consolas, ;Courier New;, monospace;Consolas;Courier New;monospace"/>
-          <w:b/>
-          <w:bCs/>
-          <w:color w:val="000000"/>
-          <w:sz w:val="21"/>
-          <w:szCs w:val="21"/>
-          <w:highlight w:val="white"/>
-        </w:rPr>
-        <w:t>    </w:t>
-      </w:r>
-      <w:r>
-        <w:rPr>
-          <w:rFonts w:ascii="Fira Code, Consolas, ;Courier New;, monospace;Consolas;Courier New;monospace" w:hAnsi="Fira Code, Consolas, ;Courier New;, monospace;Consolas;Courier New;monospace"/>
-          <w:b/>
-          <w:bCs/>
-          <w:color w:val="0000FF"/>
-          <w:sz w:val="21"/>
-          <w:szCs w:val="21"/>
-          <w:highlight w:val="white"/>
-        </w:rPr>
-        <w:t>int</w:t>
-      </w:r>
-      <w:r>
-        <w:rPr>
-          <w:rFonts w:ascii="Fira Code, Consolas, ;Courier New;, monospace;Consolas;Courier New;monospace" w:hAnsi="Fira Code, Consolas, ;Courier New;, monospace;Consolas;Courier New;monospace"/>
-          <w:b/>
-          <w:bCs/>
-          <w:color w:val="000000"/>
-          <w:sz w:val="21"/>
-          <w:szCs w:val="21"/>
-          <w:highlight w:val="white"/>
-        </w:rPr>
-        <w:t> </w:t>
-      </w:r>
-      <w:r>
-        <w:rPr>
-          <w:rFonts w:ascii="Fira Code, Consolas, ;Courier New;, monospace;Consolas;Courier New;monospace" w:hAnsi="Fira Code, Consolas, ;Courier New;, monospace;Consolas;Courier New;monospace"/>
-          <w:b/>
-          <w:bCs/>
-          <w:color w:val="001080"/>
-          <w:sz w:val="21"/>
-          <w:szCs w:val="21"/>
-          <w:highlight w:val="white"/>
-        </w:rPr>
         <w:t>data</w:t>
       </w:r>
       <w:r>
@@ -2218,7 +2110,18 @@
         </w:rPr>
       </w:pPr>
       <w:r>
-        <w:rPr/>
+        <w:rPr>
+          <w:rFonts w:eastAsia="Calibri" w:cs="Calibri" w:ascii="Calibri" w:hAnsi="Calibri"/>
+          <w:b/>
+          <w:bCs/>
+          <w:color w:val="auto"/>
+          <w:spacing w:val="0"/>
+          <w:kern w:val="0"/>
+          <w:sz w:val="28"/>
+          <w:szCs w:val="21"/>
+          <w:highlight w:val="white"/>
+          <w:lang w:val="ru-RU" w:eastAsia="ru-RU" w:bidi="ar-SA"/>
+        </w:rPr>
       </w:r>
     </w:p>
     <w:p>
@@ -2257,7 +2160,7 @@
           <w:highlight w:val="white"/>
           <w:lang w:val="ru-RU" w:eastAsia="ru-RU" w:bidi="ar-SA"/>
         </w:rPr>
-        <w:t xml:space="preserve">Реализация структуры для хранения </w:t>
+        <w:t>Реализация структуры для хранения АВЛ-дерева</w:t>
       </w:r>
       <w:r>
         <w:rPr>
@@ -2268,36 +2171,6 @@
           <w:spacing w:val="0"/>
           <w:kern w:val="0"/>
           <w:sz w:val="28"/>
-          <w:szCs w:val="21"/>
-          <w:highlight w:val="white"/>
-          <w:lang w:val="ru-RU" w:eastAsia="ru-RU" w:bidi="ar-SA"/>
-        </w:rPr>
-        <w:t>АВЛ-</w:t>
-      </w:r>
-      <w:r>
-        <w:rPr>
-          <w:rFonts w:eastAsia="Calibri" w:cs="Calibri" w:ascii="Calibri" w:hAnsi="Calibri"/>
-          <w:b w:val="false"/>
-          <w:bCs w:val="false"/>
-          <w:color w:val="auto"/>
-          <w:spacing w:val="0"/>
-          <w:kern w:val="0"/>
-          <w:sz w:val="28"/>
-          <w:szCs w:val="21"/>
-          <w:highlight w:val="white"/>
-          <w:lang w:val="ru-RU" w:eastAsia="ru-RU" w:bidi="ar-SA"/>
-        </w:rPr>
-        <w:t>дерева</w:t>
-      </w:r>
-      <w:r>
-        <w:rPr>
-          <w:rFonts w:eastAsia="Calibri" w:cs="Calibri" w:ascii="Calibri" w:hAnsi="Calibri"/>
-          <w:b w:val="false"/>
-          <w:bCs w:val="false"/>
-          <w:color w:val="auto"/>
-          <w:spacing w:val="0"/>
-          <w:kern w:val="0"/>
-          <w:sz w:val="28"/>
           <w:szCs w:val="24"/>
           <w:highlight w:val="white"/>
           <w:lang w:val="ru-RU" w:eastAsia="ru-RU" w:bidi="ar-SA"/>
@@ -2346,61 +2219,7 @@
           <w:highlight w:val="white"/>
           <w:lang w:val="en-US"/>
         </w:rPr>
-        <w:t>a</w:t>
-      </w:r>
-      <w:r>
-        <w:rPr>
-          <w:rFonts w:ascii="Fira Code, Consolas, ;Courier New;, monospace;Consolas;Courier New;monospace" w:hAnsi="Fira Code, Consolas, ;Courier New;, monospace;Consolas;Courier New;monospace"/>
-          <w:b/>
-          <w:bCs/>
-          <w:color w:val="267F99"/>
-          <w:sz w:val="21"/>
-          <w:szCs w:val="21"/>
-          <w:highlight w:val="white"/>
-          <w:lang w:val="en-US"/>
-        </w:rPr>
-        <w:t>v</w:t>
-      </w:r>
-      <w:r>
-        <w:rPr>
-          <w:rFonts w:ascii="Fira Code, Consolas, ;Courier New;, monospace;Consolas;Courier New;monospace" w:hAnsi="Fira Code, Consolas, ;Courier New;, monospace;Consolas;Courier New;monospace"/>
-          <w:b/>
-          <w:bCs/>
-          <w:color w:val="267F99"/>
-          <w:sz w:val="21"/>
-          <w:szCs w:val="21"/>
-          <w:highlight w:val="white"/>
-          <w:lang w:val="en-US"/>
-        </w:rPr>
-        <w:t>l</w:t>
-      </w:r>
-    </w:p>
-    <w:p>
-      <w:pPr>
-        <w:pStyle w:val="Normal"/>
-        <w:spacing w:lineRule="atLeast" w:line="285" w:before="0" w:after="0"/>
-        <w:rPr>
-          <w:rFonts w:ascii="Fira Code, Consolas, ;Courier New;, monospace;Consolas;Courier New;monospace" w:hAnsi="Fira Code, Consolas, ;Courier New;, monospace;Consolas;Courier New;monospace"/>
-          <w:b/>
-          <w:b/>
-          <w:bCs/>
-          <w:color w:val="000000"/>
-          <w:sz w:val="21"/>
-          <w:szCs w:val="21"/>
-          <w:highlight w:val="white"/>
-        </w:rPr>
-      </w:pPr>
-      <w:r>
-        <w:rPr>
-          <w:rFonts w:ascii="Fira Code, Consolas, ;Courier New;, monospace;Consolas;Courier New;monospace" w:hAnsi="Fira Code, Consolas, ;Courier New;, monospace;Consolas;Courier New;monospace"/>
-          <w:b/>
-          <w:bCs/>
-          <w:color w:val="000000"/>
-          <w:sz w:val="21"/>
-          <w:szCs w:val="21"/>
-          <w:highlight w:val="white"/>
-        </w:rPr>
-        <w:t>{</w:t>
+        <w:t>avl</w:t>
       </w:r>
     </w:p>
     <w:p>
@@ -2419,82 +2238,7 @@
           <w:szCs w:val="21"/>
           <w:highlight w:val="white"/>
         </w:rPr>
-        <w:t>    </w:t>
-      </w:r>
-      <w:r>
-        <w:rPr>
-          <w:rFonts w:ascii="Fira Code, Consolas, ;Courier New;, monospace;Consolas;Courier New;monospace" w:hAnsi="Fira Code, Consolas, ;Courier New;, monospace;Consolas;Courier New;monospace"/>
-          <w:b/>
-          <w:bCs/>
-          <w:color w:val="0000FF"/>
-          <w:sz w:val="21"/>
-          <w:szCs w:val="21"/>
-          <w:highlight w:val="white"/>
-        </w:rPr>
-        <w:t>int</w:t>
-      </w:r>
-      <w:r>
-        <w:rPr>
-          <w:rFonts w:ascii="Fira Code, Consolas, ;Courier New;, monospace;Consolas;Courier New;monospace" w:hAnsi="Fira Code, Consolas, ;Courier New;, monospace;Consolas;Courier New;monospace"/>
-          <w:b/>
-          <w:bCs/>
-          <w:color w:val="000000"/>
-          <w:sz w:val="21"/>
-          <w:szCs w:val="21"/>
-          <w:highlight w:val="white"/>
-        </w:rPr>
-        <w:t> </w:t>
-      </w:r>
-      <w:r>
-        <w:rPr>
-          <w:rFonts w:ascii="Fira Code, Consolas, ;Courier New;, monospace;Consolas;Courier New;monospace" w:hAnsi="Fira Code, Consolas, ;Courier New;, monospace;Consolas;Courier New;monospace"/>
-          <w:b/>
-          <w:bCs/>
-          <w:color w:val="001080"/>
-          <w:sz w:val="21"/>
-          <w:szCs w:val="21"/>
-          <w:highlight w:val="white"/>
-        </w:rPr>
-        <w:t>depth</w:t>
-      </w:r>
-      <w:r>
-        <w:rPr>
-          <w:rFonts w:ascii="Fira Code, Consolas, ;Courier New;, monospace;Consolas;Courier New;monospace" w:hAnsi="Fira Code, Consolas, ;Courier New;, monospace;Consolas;Courier New;monospace"/>
-          <w:b/>
-          <w:bCs/>
-          <w:color w:val="000000"/>
-          <w:sz w:val="21"/>
-          <w:szCs w:val="21"/>
-          <w:highlight w:val="white"/>
-        </w:rPr>
-        <w:t>;</w:t>
-      </w:r>
-      <w:r>
-        <w:rPr>
-          <w:rFonts w:ascii="Fira Code, Consolas, ;Courier New;, monospace;Consolas;Courier New;monospace" w:hAnsi="Fira Code, Consolas, ;Courier New;, monospace;Consolas;Courier New;monospace"/>
-          <w:b/>
-          <w:bCs/>
-          <w:color w:val="000000"/>
-          <w:sz w:val="21"/>
-          <w:szCs w:val="21"/>
-          <w:highlight w:val="white"/>
-          <w:lang w:val="en-US"/>
-        </w:rPr>
-        <w:t xml:space="preserve">         </w:t>
-      </w:r>
-      <w:r>
-        <w:rPr>
-          <w:rFonts w:eastAsia="Times New Roman" w:cs="Times New Roman" w:ascii="Fira Code, Consolas, ;Courier New;, monospace;Consolas;Courier New;monospace" w:hAnsi="Fira Code, Consolas, ;Courier New;, monospace;Consolas;Courier New;monospace"/>
-          <w:b/>
-          <w:bCs/>
-          <w:color w:val="008000"/>
-          <w:kern w:val="0"/>
-          <w:sz w:val="21"/>
-          <w:szCs w:val="21"/>
-          <w:highlight w:val="white"/>
-          <w:lang w:val="ru-RU" w:eastAsia="ru-RU" w:bidi="ar-SA"/>
-        </w:rPr>
-        <w:t>// глубина от данного узла</w:t>
+        <w:t>{</w:t>
       </w:r>
     </w:p>
     <w:p>
@@ -4452,35 +4196,7 @@
           <w:szCs w:val="40"/>
           <w:lang w:val="ru-RU" w:eastAsia="ru-RU" w:bidi="ar-SA"/>
         </w:rPr>
-        <w:t>Для обработки деревьев</w:t>
-      </w:r>
-      <w:r>
-        <w:rPr>
-          <w:rFonts w:eastAsia="Calibri" w:cs="Calibri" w:ascii="Calibri" w:hAnsi="Calibri"/>
-          <w:b w:val="false"/>
-          <w:bCs w:val="false"/>
-          <w:color w:val="auto"/>
-          <w:spacing w:val="0"/>
-          <w:kern w:val="0"/>
-          <w:sz w:val="28"/>
-          <w:szCs w:val="40"/>
-          <w:lang w:val="ru-RU" w:eastAsia="ru-RU" w:bidi="ar-SA"/>
-        </w:rPr>
-        <w:t xml:space="preserve"> двоичного поиска</w:t>
-      </w:r>
-      <w:r>
-        <w:rPr>
-          <w:rFonts w:eastAsia="Calibri" w:cs="Calibri" w:ascii="Calibri" w:hAnsi="Calibri"/>
-          <w:b w:val="false"/>
-          <w:bCs w:val="false"/>
-          <w:color w:val="auto"/>
-          <w:spacing w:val="0"/>
-          <w:kern w:val="0"/>
-          <w:sz w:val="28"/>
-          <w:szCs w:val="40"/>
-          <w:lang w:val="ru-RU" w:eastAsia="ru-RU" w:bidi="ar-SA"/>
-        </w:rPr>
-        <w:t xml:space="preserve"> используются следующие функции:</w:t>
+        <w:t>Для обработки деревьев двоичного поиска используются следующие функции:</w:t>
       </w:r>
     </w:p>
     <w:p>
@@ -4652,24 +4368,7 @@
           <w:highlight w:val="white"/>
           <w:lang w:val="en-US" w:eastAsia="ru-RU" w:bidi="ar-SA"/>
         </w:rPr>
-        <w:t>bst</w:t>
-      </w:r>
-      <w:r>
-        <w:rPr>
-          <w:rFonts w:eastAsia="Calibri" w:cs="Calibri" w:ascii="Fira Code, Consolas, ;Courier New;, monospace;Consolas;Courier New;monospace" w:hAnsi="Fira Code, Consolas, ;Courier New;, monospace;Consolas;Courier New;monospace"/>
-          <w:b/>
-          <w:bCs/>
-          <w:i w:val="false"/>
-          <w:iCs w:val="false"/>
-          <w:color w:val="795E26"/>
-          <w:spacing w:val="0"/>
-          <w:kern w:val="0"/>
-          <w:sz w:val="21"/>
-          <w:szCs w:val="21"/>
-          <w:highlight w:val="white"/>
-          <w:lang w:val="en-US" w:eastAsia="ru-RU" w:bidi="ar-SA"/>
-        </w:rPr>
-        <w:t>_create</w:t>
+        <w:t>bst_create</w:t>
       </w:r>
       <w:r>
         <w:rPr>
@@ -5559,63 +5258,7 @@
           <w:szCs w:val="40"/>
           <w:lang w:val="ru-RU" w:eastAsia="ru-RU" w:bidi="ar-SA"/>
         </w:rPr>
-        <w:t xml:space="preserve">Для обработки </w:t>
-      </w:r>
-      <w:r>
-        <w:rPr>
-          <w:rFonts w:eastAsia="Calibri" w:cs="Calibri" w:ascii="Calibri" w:hAnsi="Calibri"/>
-          <w:b w:val="false"/>
-          <w:bCs w:val="false"/>
-          <w:color w:val="auto"/>
-          <w:spacing w:val="0"/>
-          <w:kern w:val="0"/>
-          <w:sz w:val="28"/>
-          <w:szCs w:val="40"/>
-          <w:lang w:val="ru-RU" w:eastAsia="ru-RU" w:bidi="ar-SA"/>
-        </w:rPr>
-        <w:t>АВЛ-</w:t>
-      </w:r>
-      <w:r>
-        <w:rPr>
-          <w:rFonts w:eastAsia="Calibri" w:cs="Calibri" w:ascii="Calibri" w:hAnsi="Calibri"/>
-          <w:b w:val="false"/>
-          <w:bCs w:val="false"/>
-          <w:color w:val="auto"/>
-          <w:spacing w:val="0"/>
-          <w:kern w:val="0"/>
-          <w:sz w:val="28"/>
-          <w:szCs w:val="40"/>
-          <w:lang w:val="ru-RU" w:eastAsia="ru-RU" w:bidi="ar-SA"/>
-        </w:rPr>
-        <w:t>деревьев</w:t>
-      </w:r>
-      <w:r>
-        <w:rPr>
-          <w:rFonts w:eastAsia="Calibri" w:cs="Calibri" w:ascii="Calibri" w:hAnsi="Calibri"/>
-          <w:b w:val="false"/>
-          <w:bCs w:val="false"/>
-          <w:color w:val="auto"/>
-          <w:spacing w:val="0"/>
-          <w:kern w:val="0"/>
-          <w:sz w:val="28"/>
-          <w:szCs w:val="40"/>
-          <w:lang w:val="ru-RU" w:eastAsia="ru-RU" w:bidi="ar-SA"/>
-        </w:rPr>
-        <w:t xml:space="preserve"> </w:t>
-      </w:r>
-      <w:r>
-        <w:rPr>
-          <w:rFonts w:eastAsia="Calibri" w:cs="Calibri" w:ascii="Calibri" w:hAnsi="Calibri"/>
-          <w:b w:val="false"/>
-          <w:bCs w:val="false"/>
-          <w:color w:val="auto"/>
-          <w:spacing w:val="0"/>
-          <w:kern w:val="0"/>
-          <w:sz w:val="28"/>
-          <w:szCs w:val="40"/>
-          <w:lang w:val="ru-RU" w:eastAsia="ru-RU" w:bidi="ar-SA"/>
-        </w:rPr>
-        <w:t>используются следующие функции:</w:t>
+        <w:t>Для обработки АВЛ-деревьев используются следующие функции:</w:t>
       </w:r>
     </w:p>
     <w:p>
@@ -5787,7 +5430,161 @@
           <w:highlight w:val="white"/>
           <w:lang w:val="en-US" w:eastAsia="ru-RU" w:bidi="ar-SA"/>
         </w:rPr>
-        <w:t>avl</w:t>
+        <w:t>avl_create</w:t>
+      </w:r>
+      <w:r>
+        <w:rPr>
+          <w:rFonts w:eastAsia="Calibri" w:cs="Calibri" w:ascii="Fira Code, Consolas, ;Courier New;, monospace;Consolas;Courier New;monospace" w:hAnsi="Fira Code, Consolas, ;Courier New;, monospace;Consolas;Courier New;monospace"/>
+          <w:b/>
+          <w:bCs/>
+          <w:i w:val="false"/>
+          <w:iCs w:val="false"/>
+          <w:color w:val="000000"/>
+          <w:spacing w:val="0"/>
+          <w:kern w:val="0"/>
+          <w:sz w:val="21"/>
+          <w:szCs w:val="21"/>
+          <w:highlight w:val="white"/>
+          <w:lang w:val="ru-RU" w:eastAsia="ru-RU" w:bidi="ar-SA"/>
+        </w:rPr>
+        <w:t>(</w:t>
+      </w:r>
+      <w:r>
+        <w:rPr>
+          <w:rFonts w:eastAsia="Calibri" w:cs="Calibri" w:ascii="Fira Code, Consolas, ;Courier New;, monospace;Consolas;Courier New;monospace" w:hAnsi="Fira Code, Consolas, ;Courier New;, monospace;Consolas;Courier New;monospace"/>
+          <w:b/>
+          <w:bCs/>
+          <w:i w:val="false"/>
+          <w:iCs w:val="false"/>
+          <w:color w:val="0000FF"/>
+          <w:spacing w:val="0"/>
+          <w:kern w:val="0"/>
+          <w:sz w:val="21"/>
+          <w:szCs w:val="21"/>
+          <w:highlight w:val="white"/>
+          <w:lang w:val="ru-RU" w:eastAsia="ru-RU" w:bidi="ar-SA"/>
+        </w:rPr>
+        <w:t>void</w:t>
+      </w:r>
+      <w:r>
+        <w:rPr>
+          <w:rFonts w:eastAsia="Calibri" w:cs="Calibri" w:ascii="Fira Code, Consolas, ;Courier New;, monospace;Consolas;Courier New;monospace" w:hAnsi="Fira Code, Consolas, ;Courier New;, monospace;Consolas;Courier New;monospace"/>
+          <w:b/>
+          <w:bCs/>
+          <w:i w:val="false"/>
+          <w:iCs w:val="false"/>
+          <w:color w:val="000000"/>
+          <w:spacing w:val="0"/>
+          <w:kern w:val="0"/>
+          <w:sz w:val="21"/>
+          <w:szCs w:val="21"/>
+          <w:highlight w:val="white"/>
+          <w:lang w:val="ru-RU" w:eastAsia="ru-RU" w:bidi="ar-SA"/>
+        </w:rPr>
+        <w:t>);</w:t>
+      </w:r>
+    </w:p>
+    <w:p>
+      <w:pPr>
+        <w:pStyle w:val="Normal"/>
+        <w:spacing w:lineRule="atLeast" w:line="285" w:before="0" w:after="0"/>
+        <w:rPr>
+          <w:rFonts w:ascii="Fira Code, Consolas, ;Courier New;, monospace;Consolas;Courier New;monospace" w:hAnsi="Fira Code, Consolas, ;Courier New;, monospace;Consolas;Courier New;monospace"/>
+          <w:b/>
+          <w:b/>
+          <w:bCs/>
+          <w:color w:val="008000"/>
+          <w:sz w:val="21"/>
+          <w:szCs w:val="21"/>
+          <w:highlight w:val="white"/>
+        </w:rPr>
+      </w:pPr>
+      <w:r>
+        <w:rPr>
+          <w:rFonts w:ascii="Fira Code, Consolas, ;Courier New;, monospace;Consolas;Courier New;monospace" w:hAnsi="Fira Code, Consolas, ;Courier New;, monospace;Consolas;Courier New;monospace"/>
+          <w:b/>
+          <w:bCs/>
+          <w:color w:val="008000"/>
+          <w:sz w:val="21"/>
+          <w:szCs w:val="21"/>
+          <w:highlight w:val="white"/>
+        </w:rPr>
+      </w:r>
+    </w:p>
+    <w:p>
+      <w:pPr>
+        <w:pStyle w:val="Normal"/>
+        <w:spacing w:lineRule="atLeast" w:line="285" w:before="0" w:after="0"/>
+        <w:rPr/>
+      </w:pPr>
+      <w:r>
+        <w:rPr>
+          <w:rFonts w:ascii="Fira Code, Consolas, ;Courier New;, monospace;Consolas;Courier New;monospace" w:hAnsi="Fira Code, Consolas, ;Courier New;, monospace;Consolas;Courier New;monospace"/>
+          <w:b/>
+          <w:bCs/>
+          <w:color w:val="008000"/>
+          <w:sz w:val="21"/>
+          <w:szCs w:val="21"/>
+          <w:highlight w:val="white"/>
+        </w:rPr>
+        <w:t>// </w:t>
+      </w:r>
+      <w:r>
+        <w:rPr>
+          <w:rFonts w:eastAsia="Times New Roman" w:cs="Times New Roman" w:ascii="Fira Code, Consolas, ;Courier New;, monospace;Consolas;Courier New;monospace" w:hAnsi="Fira Code, Consolas, ;Courier New;, monospace;Consolas;Courier New;monospace"/>
+          <w:b/>
+          <w:bCs/>
+          <w:color w:val="008000"/>
+          <w:kern w:val="0"/>
+          <w:sz w:val="21"/>
+          <w:szCs w:val="21"/>
+          <w:highlight w:val="white"/>
+          <w:lang w:val="ru-RU" w:eastAsia="ru-RU" w:bidi="ar-SA"/>
+        </w:rPr>
+        <w:t>Очищает память и опустошает дерево</w:t>
+      </w:r>
+      <w:r>
+        <w:rPr>
+          <w:rFonts w:ascii="Fira Code, Consolas, ;Courier New;, monospace;Consolas;Courier New;monospace" w:hAnsi="Fira Code, Consolas, ;Courier New;, monospace;Consolas;Courier New;monospace"/>
+          <w:b/>
+          <w:bCs/>
+          <w:color w:val="008000"/>
+          <w:sz w:val="21"/>
+          <w:szCs w:val="21"/>
+          <w:highlight w:val="white"/>
+        </w:rPr>
+        <w:t>.</w:t>
+      </w:r>
+    </w:p>
+    <w:p>
+      <w:pPr>
+        <w:pStyle w:val="Normal"/>
+        <w:spacing w:lineRule="atLeast" w:line="285" w:before="0" w:after="0"/>
+        <w:rPr/>
+      </w:pPr>
+      <w:r>
+        <w:rPr>
+          <w:rFonts w:ascii="Fira Code, Consolas, ;Courier New;, monospace;Consolas;Courier New;monospace" w:hAnsi="Fira Code, Consolas, ;Courier New;, monospace;Consolas;Courier New;monospace"/>
+          <w:b/>
+          <w:bCs/>
+          <w:color w:val="0000FF"/>
+          <w:sz w:val="21"/>
+          <w:szCs w:val="21"/>
+          <w:highlight w:val="white"/>
+        </w:rPr>
+        <w:t>void</w:t>
+      </w:r>
+      <w:r>
+        <w:rPr>
+          <w:rFonts w:ascii="Fira Code, Consolas, ;Courier New;, monospace;Consolas;Courier New;monospace" w:hAnsi="Fira Code, Consolas, ;Courier New;, monospace;Consolas;Courier New;monospace"/>
+          <w:b/>
+          <w:bCs/>
+          <w:color w:val="000000"/>
+          <w:sz w:val="21"/>
+          <w:szCs w:val="21"/>
+          <w:highlight w:val="white"/>
+        </w:rPr>
+        <w:t> </w:t>
       </w:r>
       <w:r>
         <w:rPr>
@@ -5804,7 +5601,55 @@
           <w:highlight w:val="white"/>
           <w:lang w:val="en-US" w:eastAsia="ru-RU" w:bidi="ar-SA"/>
         </w:rPr>
-        <w:t>_create</w:t>
+        <w:t>avl</w:t>
+      </w:r>
+      <w:r>
+        <w:rPr>
+          <w:rFonts w:ascii="Fira Code, Consolas, ;Courier New;, monospace;Consolas;Courier New;monospace" w:hAnsi="Fira Code, Consolas, ;Courier New;, monospace;Consolas;Courier New;monospace"/>
+          <w:b/>
+          <w:bCs/>
+          <w:color w:val="795E26"/>
+          <w:sz w:val="21"/>
+          <w:szCs w:val="21"/>
+          <w:highlight w:val="white"/>
+        </w:rPr>
+        <w:t>_destroy</w:t>
+      </w:r>
+      <w:r>
+        <w:rPr>
+          <w:rFonts w:ascii="Fira Code, Consolas, ;Courier New;, monospace;Consolas;Courier New;monospace" w:hAnsi="Fira Code, Consolas, ;Courier New;, monospace;Consolas;Courier New;monospace"/>
+          <w:b/>
+          <w:bCs/>
+          <w:color w:val="000000"/>
+          <w:sz w:val="21"/>
+          <w:szCs w:val="21"/>
+          <w:highlight w:val="white"/>
+        </w:rPr>
+        <w:t>(</w:t>
+      </w:r>
+      <w:r>
+        <w:rPr>
+          <w:rFonts w:ascii="Fira Code, Consolas, ;Courier New;, monospace;Consolas;Courier New;monospace" w:hAnsi="Fira Code, Consolas, ;Courier New;, monospace;Consolas;Courier New;monospace"/>
+          <w:b/>
+          <w:bCs/>
+          <w:color w:val="0000FF"/>
+          <w:sz w:val="21"/>
+          <w:szCs w:val="21"/>
+          <w:highlight w:val="white"/>
+        </w:rPr>
+        <w:t>struct</w:t>
+      </w:r>
+      <w:r>
+        <w:rPr>
+          <w:rFonts w:ascii="Fira Code, Consolas, ;Courier New;, monospace;Consolas;Courier New;monospace" w:hAnsi="Fira Code, Consolas, ;Courier New;, monospace;Consolas;Courier New;monospace"/>
+          <w:b/>
+          <w:bCs/>
+          <w:color w:val="267F99"/>
+          <w:sz w:val="21"/>
+          <w:szCs w:val="21"/>
+          <w:highlight w:val="white"/>
+        </w:rPr>
+        <w:t xml:space="preserve"> </w:t>
       </w:r>
       <w:r>
         <w:rPr>
@@ -5813,15 +5658,15 @@
           <w:bCs/>
           <w:i w:val="false"/>
           <w:iCs w:val="false"/>
-          <w:color w:val="000000"/>
-          <w:spacing w:val="0"/>
-          <w:kern w:val="0"/>
-          <w:sz w:val="21"/>
-          <w:szCs w:val="21"/>
-          <w:highlight w:val="white"/>
-          <w:lang w:val="ru-RU" w:eastAsia="ru-RU" w:bidi="ar-SA"/>
-        </w:rPr>
-        <w:t>(</w:t>
+          <w:color w:val="267F99"/>
+          <w:spacing w:val="0"/>
+          <w:kern w:val="0"/>
+          <w:sz w:val="21"/>
+          <w:szCs w:val="21"/>
+          <w:highlight w:val="white"/>
+          <w:lang w:val="en-US" w:eastAsia="ru-RU" w:bidi="ar-SA"/>
+        </w:rPr>
+        <w:t>avl</w:t>
       </w:r>
       <w:r>
         <w:rPr>
@@ -5830,30 +5675,49 @@
           <w:bCs/>
           <w:i w:val="false"/>
           <w:iCs w:val="false"/>
+          <w:color w:val="000000"/>
+          <w:spacing w:val="0"/>
+          <w:kern w:val="0"/>
+          <w:sz w:val="21"/>
+          <w:szCs w:val="21"/>
+          <w:highlight w:val="white"/>
+          <w:lang w:val="ru-RU" w:eastAsia="ru-RU" w:bidi="ar-SA"/>
+        </w:rPr>
+        <w:t> </w:t>
+      </w:r>
+      <w:r>
+        <w:rPr>
+          <w:rFonts w:ascii="Fira Code, Consolas, ;Courier New;, monospace;Consolas;Courier New;monospace" w:hAnsi="Fira Code, Consolas, ;Courier New;, monospace;Consolas;Courier New;monospace"/>
+          <w:b/>
+          <w:bCs/>
           <w:color w:val="0000FF"/>
-          <w:spacing w:val="0"/>
-          <w:kern w:val="0"/>
-          <w:sz w:val="21"/>
-          <w:szCs w:val="21"/>
-          <w:highlight w:val="white"/>
-          <w:lang w:val="ru-RU" w:eastAsia="ru-RU" w:bidi="ar-SA"/>
-        </w:rPr>
-        <w:t>void</w:t>
-      </w:r>
-      <w:r>
-        <w:rPr>
-          <w:rFonts w:eastAsia="Calibri" w:cs="Calibri" w:ascii="Fira Code, Consolas, ;Courier New;, monospace;Consolas;Courier New;monospace" w:hAnsi="Fira Code, Consolas, ;Courier New;, monospace;Consolas;Courier New;monospace"/>
-          <w:b/>
-          <w:bCs/>
-          <w:i w:val="false"/>
-          <w:iCs w:val="false"/>
-          <w:color w:val="000000"/>
-          <w:spacing w:val="0"/>
-          <w:kern w:val="0"/>
-          <w:sz w:val="21"/>
-          <w:szCs w:val="21"/>
-          <w:highlight w:val="white"/>
-          <w:lang w:val="ru-RU" w:eastAsia="ru-RU" w:bidi="ar-SA"/>
+          <w:sz w:val="21"/>
+          <w:szCs w:val="21"/>
+          <w:highlight w:val="white"/>
+        </w:rPr>
+        <w:t>**</w:t>
+      </w:r>
+      <w:r>
+        <w:rPr>
+          <w:rFonts w:ascii="Fira Code, Consolas, ;Courier New;, monospace;Consolas;Courier New;monospace" w:hAnsi="Fira Code, Consolas, ;Courier New;, monospace;Consolas;Courier New;monospace"/>
+          <w:b/>
+          <w:bCs/>
+          <w:color w:val="001080"/>
+          <w:sz w:val="21"/>
+          <w:szCs w:val="21"/>
+          <w:highlight w:val="white"/>
+        </w:rPr>
+        <w:t>tree</w:t>
+      </w:r>
+      <w:r>
+        <w:rPr>
+          <w:rFonts w:ascii="Fira Code, Consolas, ;Courier New;, monospace;Consolas;Courier New;monospace" w:hAnsi="Fira Code, Consolas, ;Courier New;, monospace;Consolas;Courier New;monospace"/>
+          <w:b/>
+          <w:bCs/>
+          <w:color w:val="000000"/>
+          <w:sz w:val="21"/>
+          <w:szCs w:val="21"/>
+          <w:highlight w:val="white"/>
         </w:rPr>
         <w:t>);</w:t>
       </w:r>
@@ -5867,21 +5731,17 @@
           <w:b/>
           <w:b/>
           <w:bCs/>
-          <w:color w:val="008000"/>
-          <w:sz w:val="21"/>
-          <w:szCs w:val="21"/>
-          <w:highlight w:val="white"/>
-        </w:rPr>
-      </w:pPr>
-      <w:r>
-        <w:rPr>
-          <w:rFonts w:ascii="Fira Code, Consolas, ;Courier New;, monospace;Consolas;Courier New;monospace" w:hAnsi="Fira Code, Consolas, ;Courier New;, monospace;Consolas;Courier New;monospace"/>
-          <w:b/>
-          <w:bCs/>
-          <w:color w:val="008000"/>
-          <w:sz w:val="21"/>
-          <w:szCs w:val="21"/>
-          <w:highlight w:val="white"/>
+          <w:sz w:val="21"/>
+          <w:szCs w:val="21"/>
+        </w:rPr>
+      </w:pPr>
+      <w:r>
+        <w:rPr>
+          <w:rFonts w:ascii="Fira Code, Consolas, ;Courier New;, monospace;Consolas;Courier New;monospace" w:hAnsi="Fira Code, Consolas, ;Courier New;, monospace;Consolas;Courier New;monospace"/>
+          <w:b/>
+          <w:bCs/>
+          <w:sz w:val="21"/>
+          <w:szCs w:val="21"/>
         </w:rPr>
       </w:r>
     </w:p>
@@ -5901,33 +5761,7 @@
           <w:szCs w:val="21"/>
           <w:highlight w:val="white"/>
         </w:rPr>
-        <w:t>// </w:t>
-      </w:r>
-      <w:r>
-        <w:rPr>
-          <w:rFonts w:eastAsia="Times New Roman" w:cs="Times New Roman" w:ascii="Fira Code, Consolas, ;Courier New;, monospace;Consolas;Courier New;monospace" w:hAnsi="Fira Code, Consolas, ;Courier New;, monospace;Consolas;Courier New;monospace"/>
-          <w:b/>
-          <w:bCs/>
-          <w:color w:val="008000"/>
-          <w:kern w:val="0"/>
-          <w:sz w:val="21"/>
-          <w:szCs w:val="21"/>
-          <w:highlight w:val="white"/>
-          <w:lang w:val="ru-RU" w:eastAsia="ru-RU" w:bidi="ar-SA"/>
-        </w:rPr>
-        <w:t>Очищает память и опустошает дерево</w:t>
-      </w:r>
-      <w:r>
-        <w:rPr>
-          <w:rFonts w:ascii="Fira Code, Consolas, ;Courier New;, monospace;Consolas;Courier New;monospace" w:hAnsi="Fira Code, Consolas, ;Courier New;, monospace;Consolas;Courier New;monospace"/>
-          <w:b/>
-          <w:bCs/>
-          <w:color w:val="008000"/>
-          <w:sz w:val="21"/>
-          <w:szCs w:val="21"/>
-          <w:highlight w:val="white"/>
-        </w:rPr>
-        <w:t>.</w:t>
+        <w:t>// возвращает -1 если элемента нет, и 0 - если успешно удалён.</w:t>
       </w:r>
     </w:p>
     <w:p>
@@ -5946,7 +5780,7 @@
           <w:szCs w:val="21"/>
           <w:highlight w:val="white"/>
         </w:rPr>
-        <w:t>void</w:t>
+        <w:t>int</w:t>
       </w:r>
       <w:r>
         <w:rPr>
@@ -5987,7 +5821,7 @@
           <w:szCs w:val="21"/>
           <w:highlight w:val="white"/>
         </w:rPr>
-        <w:t>_destroy</w:t>
+        <w:t>_insert</w:t>
       </w:r>
       <w:r>
         <w:rPr>
@@ -6018,10 +5852,23 @@
           <w:rFonts w:ascii="Fira Code, Consolas, ;Courier New;, monospace;Consolas;Courier New;monospace" w:hAnsi="Fira Code, Consolas, ;Courier New;, monospace;Consolas;Courier New;monospace"/>
           <w:b/>
           <w:bCs/>
+          <w:color w:val="000000"/>
+          <w:sz w:val="21"/>
+          <w:szCs w:val="21"/>
+          <w:highlight w:val="white"/>
+        </w:rPr>
+        <w:t> </w:t>
+      </w:r>
+      <w:r>
+        <w:rPr>
+          <w:rFonts w:ascii="Fira Code, Consolas, ;Courier New;, monospace;Consolas;Courier New;monospace" w:hAnsi="Fira Code, Consolas, ;Courier New;, monospace;Consolas;Courier New;monospace"/>
+          <w:b/>
+          <w:bCs/>
           <w:color w:val="267F99"/>
           <w:sz w:val="21"/>
           <w:szCs w:val="21"/>
           <w:highlight w:val="white"/>
+          <w:lang w:val="en-US"/>
         </w:rPr>
         <w:t xml:space="preserve"> </w:t>
       </w:r>
@@ -6093,7 +5940,284 @@
           <w:szCs w:val="21"/>
           <w:highlight w:val="white"/>
         </w:rPr>
+        <w:t>, </w:t>
+      </w:r>
+      <w:r>
+        <w:rPr>
+          <w:rFonts w:ascii="Fira Code, Consolas, ;Courier New;, monospace;Consolas;Courier New;monospace" w:hAnsi="Fira Code, Consolas, ;Courier New;, monospace;Consolas;Courier New;monospace"/>
+          <w:b/>
+          <w:bCs/>
+          <w:color w:val="0000FF"/>
+          <w:sz w:val="21"/>
+          <w:szCs w:val="21"/>
+          <w:highlight w:val="white"/>
+        </w:rPr>
+        <w:t>int</w:t>
+      </w:r>
+      <w:r>
+        <w:rPr>
+          <w:rFonts w:ascii="Fira Code, Consolas, ;Courier New;, monospace;Consolas;Courier New;monospace" w:hAnsi="Fira Code, Consolas, ;Courier New;, monospace;Consolas;Courier New;monospace"/>
+          <w:b/>
+          <w:bCs/>
+          <w:color w:val="000000"/>
+          <w:sz w:val="21"/>
+          <w:szCs w:val="21"/>
+          <w:highlight w:val="white"/>
+        </w:rPr>
+        <w:t> </w:t>
+      </w:r>
+      <w:r>
+        <w:rPr>
+          <w:rFonts w:eastAsia="Times New Roman" w:cs="Times New Roman" w:ascii="Fira Code, Consolas, ;Courier New;, monospace;Consolas;Courier New;monospace" w:hAnsi="Fira Code, Consolas, ;Courier New;, monospace;Consolas;Courier New;monospace"/>
+          <w:b/>
+          <w:bCs/>
+          <w:color w:val="001080"/>
+          <w:kern w:val="0"/>
+          <w:sz w:val="21"/>
+          <w:szCs w:val="21"/>
+          <w:highlight w:val="white"/>
+          <w:lang w:val="en-US" w:eastAsia="ru-RU" w:bidi="ar-SA"/>
+        </w:rPr>
+        <w:t>key</w:t>
+      </w:r>
+      <w:r>
+        <w:rPr>
+          <w:rFonts w:ascii="Fira Code, Consolas, ;Courier New;, monospace;Consolas;Courier New;monospace" w:hAnsi="Fira Code, Consolas, ;Courier New;, monospace;Consolas;Courier New;monospace"/>
+          <w:b/>
+          <w:bCs/>
+          <w:color w:val="000000"/>
+          <w:sz w:val="21"/>
+          <w:szCs w:val="21"/>
+          <w:highlight w:val="white"/>
+        </w:rPr>
         <w:t>);</w:t>
+      </w:r>
+    </w:p>
+    <w:p>
+      <w:pPr>
+        <w:pStyle w:val="Normal"/>
+        <w:spacing w:lineRule="atLeast" w:line="285" w:before="0" w:after="0"/>
+        <w:rPr>
+          <w:rFonts w:ascii="Fira Code, Consolas, ;Courier New;, monospace;Consolas;Courier New;monospace" w:hAnsi="Fira Code, Consolas, ;Courier New;, monospace;Consolas;Courier New;monospace"/>
+          <w:color w:val="000000"/>
+          <w:sz w:val="21"/>
+          <w:szCs w:val="21"/>
+          <w:highlight w:val="white"/>
+        </w:rPr>
+      </w:pPr>
+      <w:r>
+        <w:rPr>
+          <w:rFonts w:ascii="Fira Code, Consolas, ;Courier New;, monospace;Consolas;Courier New;monospace" w:hAnsi="Fira Code, Consolas, ;Courier New;, monospace;Consolas;Courier New;monospace"/>
+          <w:color w:val="000000"/>
+          <w:sz w:val="21"/>
+          <w:szCs w:val="21"/>
+          <w:highlight w:val="white"/>
+        </w:rPr>
+      </w:r>
+    </w:p>
+    <w:p>
+      <w:pPr>
+        <w:pStyle w:val="Normal"/>
+        <w:spacing w:lineRule="atLeast" w:line="285" w:before="0" w:after="0"/>
+        <w:rPr>
+          <w:b/>
+          <w:b/>
+          <w:bCs/>
+        </w:rPr>
+      </w:pPr>
+      <w:r>
+        <w:rPr>
+          <w:rFonts w:ascii="Fira Code, Consolas, ;Courier New;, monospace;Consolas;Courier New;monospace" w:hAnsi="Fira Code, Consolas, ;Courier New;, monospace;Consolas;Courier New;monospace"/>
+          <w:b/>
+          <w:bCs/>
+          <w:color w:val="008000"/>
+          <w:sz w:val="21"/>
+          <w:szCs w:val="21"/>
+          <w:highlight w:val="white"/>
+        </w:rPr>
+        <w:t>// </w:t>
+      </w:r>
+      <w:r>
+        <w:rPr>
+          <w:rFonts w:ascii="Fira Code, Consolas, ;Courier New;, monospace;Consolas;Courier New;monospace" w:hAnsi="Fira Code, Consolas, ;Courier New;, monospace;Consolas;Courier New;monospace"/>
+          <w:b/>
+          <w:bCs/>
+          <w:color w:val="008000"/>
+          <w:sz w:val="21"/>
+          <w:szCs w:val="21"/>
+          <w:highlight w:val="white"/>
+          <w:lang w:val="ru-RU"/>
+        </w:rPr>
+        <w:t>балансирует дерево используя 4 вида поворотов.</w:t>
+      </w:r>
+    </w:p>
+    <w:p>
+      <w:pPr>
+        <w:pStyle w:val="Normal"/>
+        <w:spacing w:lineRule="atLeast" w:line="285" w:before="0" w:after="0"/>
+        <w:rPr>
+          <w:b/>
+          <w:b/>
+          <w:bCs/>
+        </w:rPr>
+      </w:pPr>
+      <w:r>
+        <w:rPr>
+          <w:rFonts w:ascii="Fira Code, Consolas, ;Courier New;, monospace;Consolas;Courier New;monospace" w:hAnsi="Fira Code, Consolas, ;Courier New;, monospace;Consolas;Courier New;monospace"/>
+          <w:b/>
+          <w:bCs/>
+          <w:color w:val="0000FF"/>
+          <w:sz w:val="21"/>
+          <w:szCs w:val="21"/>
+          <w:highlight w:val="white"/>
+        </w:rPr>
+        <w:t>struct</w:t>
+      </w:r>
+      <w:r>
+        <w:rPr>
+          <w:rFonts w:ascii="Fira Code, Consolas, ;Courier New;, monospace;Consolas;Courier New;monospace" w:hAnsi="Fira Code, Consolas, ;Courier New;, monospace;Consolas;Courier New;monospace"/>
+          <w:b/>
+          <w:bCs/>
+          <w:color w:val="000000"/>
+          <w:sz w:val="21"/>
+          <w:szCs w:val="21"/>
+          <w:highlight w:val="white"/>
+        </w:rPr>
+        <w:t> </w:t>
+      </w:r>
+      <w:r>
+        <w:rPr>
+          <w:rFonts w:ascii="Fira Code, Consolas, ;Courier New;, monospace;Consolas;Courier New;monospace" w:hAnsi="Fira Code, Consolas, ;Courier New;, monospace;Consolas;Courier New;monospace"/>
+          <w:b/>
+          <w:bCs/>
+          <w:color w:val="267F99"/>
+          <w:sz w:val="21"/>
+          <w:szCs w:val="21"/>
+          <w:highlight w:val="white"/>
+        </w:rPr>
+        <w:t>avl</w:t>
+      </w:r>
+      <w:r>
+        <w:rPr>
+          <w:rFonts w:ascii="Fira Code, Consolas, ;Courier New;, monospace;Consolas;Courier New;monospace" w:hAnsi="Fira Code, Consolas, ;Courier New;, monospace;Consolas;Courier New;monospace"/>
+          <w:b/>
+          <w:bCs/>
+          <w:color w:val="000000"/>
+          <w:sz w:val="21"/>
+          <w:szCs w:val="21"/>
+          <w:highlight w:val="white"/>
+        </w:rPr>
+        <w:t> *</w:t>
+      </w:r>
+      <w:r>
+        <w:rPr>
+          <w:rFonts w:ascii="Fira Code, Consolas, ;Courier New;, monospace;Consolas;Courier New;monospace" w:hAnsi="Fira Code, Consolas, ;Courier New;, monospace;Consolas;Courier New;monospace"/>
+          <w:b/>
+          <w:bCs/>
+          <w:color w:val="795E26"/>
+          <w:sz w:val="21"/>
+          <w:szCs w:val="21"/>
+          <w:highlight w:val="white"/>
+          <w:lang w:val="en-US"/>
+        </w:rPr>
+        <w:t>avl_balance_tree</w:t>
+      </w:r>
+      <w:r>
+        <w:rPr>
+          <w:rFonts w:ascii="Fira Code, Consolas, ;Courier New;, monospace;Consolas;Courier New;monospace" w:hAnsi="Fira Code, Consolas, ;Courier New;, monospace;Consolas;Courier New;monospace"/>
+          <w:b/>
+          <w:bCs/>
+          <w:color w:val="000000"/>
+          <w:sz w:val="21"/>
+          <w:szCs w:val="21"/>
+          <w:highlight w:val="white"/>
+        </w:rPr>
+        <w:t>(</w:t>
+      </w:r>
+      <w:r>
+        <w:rPr>
+          <w:rFonts w:ascii="Fira Code, Consolas, ;Courier New;, monospace;Consolas;Courier New;monospace" w:hAnsi="Fira Code, Consolas, ;Courier New;, monospace;Consolas;Courier New;monospace"/>
+          <w:b/>
+          <w:bCs/>
+          <w:color w:val="0000FF"/>
+          <w:sz w:val="21"/>
+          <w:szCs w:val="21"/>
+          <w:highlight w:val="white"/>
+        </w:rPr>
+        <w:t>struct</w:t>
+      </w:r>
+      <w:r>
+        <w:rPr>
+          <w:rFonts w:ascii="Fira Code, Consolas, ;Courier New;, monospace;Consolas;Courier New;monospace" w:hAnsi="Fira Code, Consolas, ;Courier New;, monospace;Consolas;Courier New;monospace"/>
+          <w:b/>
+          <w:bCs/>
+          <w:color w:val="000000"/>
+          <w:sz w:val="21"/>
+          <w:szCs w:val="21"/>
+          <w:highlight w:val="white"/>
+        </w:rPr>
+        <w:t> </w:t>
+      </w:r>
+      <w:r>
+        <w:rPr>
+          <w:rFonts w:ascii="Fira Code, Consolas, ;Courier New;, monospace;Consolas;Courier New;monospace" w:hAnsi="Fira Code, Consolas, ;Courier New;, monospace;Consolas;Courier New;monospace"/>
+          <w:b/>
+          <w:bCs/>
+          <w:color w:val="267F99"/>
+          <w:sz w:val="21"/>
+          <w:szCs w:val="21"/>
+          <w:highlight w:val="white"/>
+        </w:rPr>
+        <w:t>avl</w:t>
+      </w:r>
+      <w:r>
+        <w:rPr>
+          <w:rFonts w:ascii="Fira Code, Consolas, ;Courier New;, monospace;Consolas;Courier New;monospace" w:hAnsi="Fira Code, Consolas, ;Courier New;, monospace;Consolas;Courier New;monospace"/>
+          <w:b/>
+          <w:bCs/>
+          <w:color w:val="000000"/>
+          <w:sz w:val="21"/>
+          <w:szCs w:val="21"/>
+          <w:highlight w:val="white"/>
+        </w:rPr>
+        <w:t> *</w:t>
+      </w:r>
+      <w:r>
+        <w:rPr>
+          <w:rFonts w:ascii="Fira Code, Consolas, ;Courier New;, monospace;Consolas;Courier New;monospace" w:hAnsi="Fira Code, Consolas, ;Courier New;, monospace;Consolas;Courier New;monospace"/>
+          <w:b/>
+          <w:bCs/>
+          <w:color w:val="001080"/>
+          <w:sz w:val="21"/>
+          <w:szCs w:val="21"/>
+          <w:highlight w:val="white"/>
+        </w:rPr>
+        <w:t>tree</w:t>
+      </w:r>
+      <w:r>
+        <w:rPr>
+          <w:rFonts w:ascii="Fira Code, Consolas, ;Courier New;, monospace;Consolas;Courier New;monospace" w:hAnsi="Fira Code, Consolas, ;Courier New;, monospace;Consolas;Courier New;monospace"/>
+          <w:b/>
+          <w:bCs/>
+          <w:color w:val="000000"/>
+          <w:sz w:val="21"/>
+          <w:szCs w:val="21"/>
+          <w:highlight w:val="white"/>
+        </w:rPr>
+        <w:t>)</w:t>
+      </w:r>
+      <w:r>
+        <w:rPr>
+          <w:rFonts w:ascii="Fira Code, Consolas, ;Courier New;, monospace;Consolas;Courier New;monospace" w:hAnsi="Fira Code, Consolas, ;Courier New;, monospace;Consolas;Courier New;monospace"/>
+          <w:b/>
+          <w:bCs/>
+          <w:color w:val="000000"/>
+          <w:sz w:val="21"/>
+          <w:szCs w:val="21"/>
+          <w:highlight w:val="white"/>
+          <w:lang w:val="en-US"/>
+        </w:rPr>
+        <w:t>;</w:t>
       </w:r>
     </w:p>
     <w:p>
@@ -6135,7 +6259,7 @@
           <w:szCs w:val="21"/>
           <w:highlight w:val="white"/>
         </w:rPr>
-        <w:t>// возвращает -1 если элемента нет, и 0 - если успешно удалён.</w:t>
+        <w:t>// NULL - если ключ не был найден.</w:t>
       </w:r>
     </w:p>
     <w:p>
@@ -6154,7 +6278,7 @@
           <w:szCs w:val="21"/>
           <w:highlight w:val="white"/>
         </w:rPr>
-        <w:t>int</w:t>
+        <w:t>struct</w:t>
       </w:r>
       <w:r>
         <w:rPr>
@@ -6167,6 +6291,35 @@
           <w:highlight w:val="white"/>
         </w:rPr>
         <w:t> </w:t>
+      </w:r>
+      <w:r>
+        <w:rPr>
+          <w:rFonts w:eastAsia="Calibri" w:cs="Calibri" w:ascii="Fira Code, Consolas, ;Courier New;, monospace;Consolas;Courier New;monospace" w:hAnsi="Fira Code, Consolas, ;Courier New;, monospace;Consolas;Courier New;monospace"/>
+          <w:b/>
+          <w:bCs/>
+          <w:i w:val="false"/>
+          <w:iCs w:val="false"/>
+          <w:color w:val="267F99"/>
+          <w:spacing w:val="0"/>
+          <w:kern w:val="0"/>
+          <w:sz w:val="21"/>
+          <w:szCs w:val="21"/>
+          <w:highlight w:val="white"/>
+          <w:lang w:val="en-US" w:eastAsia="ru-RU" w:bidi="ar-SA"/>
+        </w:rPr>
+        <w:t xml:space="preserve">bst </w:t>
+      </w:r>
+      <w:r>
+        <w:rPr>
+          <w:rFonts w:ascii="Fira Code, Consolas, ;Courier New;, monospace;Consolas;Courier New;monospace" w:hAnsi="Fira Code, Consolas, ;Courier New;, monospace;Consolas;Courier New;monospace"/>
+          <w:b/>
+          <w:bCs/>
+          <w:color w:val="0000FF"/>
+          <w:sz w:val="21"/>
+          <w:szCs w:val="21"/>
+          <w:highlight w:val="white"/>
+        </w:rPr>
+        <w:t>*</w:t>
       </w:r>
       <w:r>
         <w:rPr>
@@ -6194,8 +6347,9 @@
           <w:sz w:val="21"/>
           <w:szCs w:val="21"/>
           <w:highlight w:val="white"/>
-        </w:rPr>
-        <w:t>_insert</w:t>
+          <w:lang w:val="en-US"/>
+        </w:rPr>
+        <w:t>_find</w:t>
       </w:r>
       <w:r>
         <w:rPr>
@@ -6232,19 +6386,6 @@
           <w:highlight w:val="white"/>
         </w:rPr>
         <w:t> </w:t>
-      </w:r>
-      <w:r>
-        <w:rPr>
-          <w:rFonts w:ascii="Fira Code, Consolas, ;Courier New;, monospace;Consolas;Courier New;monospace" w:hAnsi="Fira Code, Consolas, ;Courier New;, monospace;Consolas;Courier New;monospace"/>
-          <w:b/>
-          <w:bCs/>
-          <w:color w:val="267F99"/>
-          <w:sz w:val="21"/>
-          <w:szCs w:val="21"/>
-          <w:highlight w:val="white"/>
-          <w:lang w:val="en-US"/>
-        </w:rPr>
-        <w:t xml:space="preserve"> </w:t>
       </w:r>
       <w:r>
         <w:rPr>
@@ -6290,545 +6431,6 @@
           <w:szCs w:val="21"/>
           <w:highlight w:val="white"/>
         </w:rPr>
-        <w:t>**</w:t>
-      </w:r>
-      <w:r>
-        <w:rPr>
-          <w:rFonts w:ascii="Fira Code, Consolas, ;Courier New;, monospace;Consolas;Courier New;monospace" w:hAnsi="Fira Code, Consolas, ;Courier New;, monospace;Consolas;Courier New;monospace"/>
-          <w:b/>
-          <w:bCs/>
-          <w:color w:val="001080"/>
-          <w:sz w:val="21"/>
-          <w:szCs w:val="21"/>
-          <w:highlight w:val="white"/>
-        </w:rPr>
-        <w:t>tree</w:t>
-      </w:r>
-      <w:r>
-        <w:rPr>
-          <w:rFonts w:ascii="Fira Code, Consolas, ;Courier New;, monospace;Consolas;Courier New;monospace" w:hAnsi="Fira Code, Consolas, ;Courier New;, monospace;Consolas;Courier New;monospace"/>
-          <w:b/>
-          <w:bCs/>
-          <w:color w:val="000000"/>
-          <w:sz w:val="21"/>
-          <w:szCs w:val="21"/>
-          <w:highlight w:val="white"/>
-        </w:rPr>
-        <w:t>, </w:t>
-      </w:r>
-      <w:r>
-        <w:rPr>
-          <w:rFonts w:ascii="Fira Code, Consolas, ;Courier New;, monospace;Consolas;Courier New;monospace" w:hAnsi="Fira Code, Consolas, ;Courier New;, monospace;Consolas;Courier New;monospace"/>
-          <w:b/>
-          <w:bCs/>
-          <w:color w:val="0000FF"/>
-          <w:sz w:val="21"/>
-          <w:szCs w:val="21"/>
-          <w:highlight w:val="white"/>
-        </w:rPr>
-        <w:t>int</w:t>
-      </w:r>
-      <w:r>
-        <w:rPr>
-          <w:rFonts w:ascii="Fira Code, Consolas, ;Courier New;, monospace;Consolas;Courier New;monospace" w:hAnsi="Fira Code, Consolas, ;Courier New;, monospace;Consolas;Courier New;monospace"/>
-          <w:b/>
-          <w:bCs/>
-          <w:color w:val="000000"/>
-          <w:sz w:val="21"/>
-          <w:szCs w:val="21"/>
-          <w:highlight w:val="white"/>
-        </w:rPr>
-        <w:t> </w:t>
-      </w:r>
-      <w:r>
-        <w:rPr>
-          <w:rFonts w:eastAsia="Times New Roman" w:cs="Times New Roman" w:ascii="Fira Code, Consolas, ;Courier New;, monospace;Consolas;Courier New;monospace" w:hAnsi="Fira Code, Consolas, ;Courier New;, monospace;Consolas;Courier New;monospace"/>
-          <w:b/>
-          <w:bCs/>
-          <w:color w:val="001080"/>
-          <w:kern w:val="0"/>
-          <w:sz w:val="21"/>
-          <w:szCs w:val="21"/>
-          <w:highlight w:val="white"/>
-          <w:lang w:val="en-US" w:eastAsia="ru-RU" w:bidi="ar-SA"/>
-        </w:rPr>
-        <w:t>key</w:t>
-      </w:r>
-      <w:r>
-        <w:rPr>
-          <w:rFonts w:ascii="Fira Code, Consolas, ;Courier New;, monospace;Consolas;Courier New;monospace" w:hAnsi="Fira Code, Consolas, ;Courier New;, monospace;Consolas;Courier New;monospace"/>
-          <w:b/>
-          <w:bCs/>
-          <w:color w:val="000000"/>
-          <w:sz w:val="21"/>
-          <w:szCs w:val="21"/>
-          <w:highlight w:val="white"/>
-        </w:rPr>
-        <w:t>);</w:t>
-      </w:r>
-    </w:p>
-    <w:p>
-      <w:pPr>
-        <w:pStyle w:val="Normal"/>
-        <w:spacing w:lineRule="atLeast" w:line="285" w:before="0" w:after="0"/>
-        <w:rPr>
-          <w:rFonts w:ascii="Fira Code, Consolas, ;Courier New;, monospace;Consolas;Courier New;monospace" w:hAnsi="Fira Code, Consolas, ;Courier New;, monospace;Consolas;Courier New;monospace"/>
-          <w:color w:val="000000"/>
-          <w:sz w:val="21"/>
-          <w:szCs w:val="21"/>
-          <w:highlight w:val="white"/>
-        </w:rPr>
-      </w:pPr>
-      <w:r>
-        <w:rPr>
-          <w:b/>
-          <w:bCs/>
-        </w:rPr>
-      </w:r>
-    </w:p>
-    <w:p>
-      <w:pPr>
-        <w:pStyle w:val="Normal"/>
-        <w:spacing w:lineRule="atLeast" w:line="285" w:before="0" w:after="0"/>
-        <w:rPr>
-          <w:b/>
-          <w:b/>
-          <w:bCs/>
-        </w:rPr>
-      </w:pPr>
-      <w:r>
-        <w:rPr>
-          <w:rFonts w:ascii="Fira Code, Consolas, ;Courier New;, monospace;Consolas;Courier New;monospace" w:hAnsi="Fira Code, Consolas, ;Courier New;, monospace;Consolas;Courier New;monospace"/>
-          <w:b/>
-          <w:bCs/>
-          <w:color w:val="008000"/>
-          <w:sz w:val="21"/>
-          <w:szCs w:val="21"/>
-          <w:highlight w:val="white"/>
-        </w:rPr>
-        <w:t>// </w:t>
-      </w:r>
-      <w:r>
-        <w:rPr>
-          <w:rFonts w:ascii="Fira Code, Consolas, ;Courier New;, monospace;Consolas;Courier New;monospace" w:hAnsi="Fira Code, Consolas, ;Courier New;, monospace;Consolas;Courier New;monospace"/>
-          <w:b/>
-          <w:bCs/>
-          <w:color w:val="008000"/>
-          <w:sz w:val="21"/>
-          <w:szCs w:val="21"/>
-          <w:highlight w:val="white"/>
-          <w:lang w:val="ru-RU"/>
-        </w:rPr>
-        <w:t>балансирует дерево используя 4 вида поворотов.</w:t>
-      </w:r>
-    </w:p>
-    <w:p>
-      <w:pPr>
-        <w:pStyle w:val="Normal"/>
-        <w:spacing w:lineRule="atLeast" w:line="285" w:before="0" w:after="0"/>
-        <w:rPr>
-          <w:b/>
-          <w:b/>
-          <w:bCs/>
-        </w:rPr>
-      </w:pPr>
-      <w:r>
-        <w:rPr>
-          <w:rFonts w:ascii="Fira Code, Consolas, ;Courier New;, monospace;Consolas;Courier New;monospace" w:hAnsi="Fira Code, Consolas, ;Courier New;, monospace;Consolas;Courier New;monospace"/>
-          <w:b/>
-          <w:bCs/>
-          <w:color w:val="0000FF"/>
-          <w:sz w:val="21"/>
-          <w:szCs w:val="21"/>
-          <w:highlight w:val="white"/>
-          <w:highlight w:val="white"/>
-        </w:rPr>
-        <w:t>struct</w:t>
-      </w:r>
-      <w:r>
-        <w:rPr>
-          <w:rFonts w:ascii="Fira Code, Consolas, ;Courier New;, monospace;Consolas;Courier New;monospace" w:hAnsi="Fira Code, Consolas, ;Courier New;, monospace;Consolas;Courier New;monospace"/>
-          <w:b/>
-          <w:bCs/>
-          <w:color w:val="000000"/>
-          <w:sz w:val="21"/>
-          <w:szCs w:val="21"/>
-          <w:highlight w:val="white"/>
-          <w:highlight w:val="white"/>
-        </w:rPr>
-        <w:t> </w:t>
-      </w:r>
-      <w:r>
-        <w:rPr>
-          <w:rFonts w:ascii="Fira Code, Consolas, ;Courier New;, monospace;Consolas;Courier New;monospace" w:hAnsi="Fira Code, Consolas, ;Courier New;, monospace;Consolas;Courier New;monospace"/>
-          <w:b/>
-          <w:bCs/>
-          <w:color w:val="267F99"/>
-          <w:sz w:val="21"/>
-          <w:szCs w:val="21"/>
-          <w:highlight w:val="white"/>
-          <w:highlight w:val="white"/>
-        </w:rPr>
-        <w:t>avl</w:t>
-      </w:r>
-      <w:r>
-        <w:rPr>
-          <w:rFonts w:ascii="Fira Code, Consolas, ;Courier New;, monospace;Consolas;Courier New;monospace" w:hAnsi="Fira Code, Consolas, ;Courier New;, monospace;Consolas;Courier New;monospace"/>
-          <w:b/>
-          <w:bCs/>
-          <w:color w:val="000000"/>
-          <w:sz w:val="21"/>
-          <w:szCs w:val="21"/>
-          <w:highlight w:val="white"/>
-          <w:highlight w:val="white"/>
-        </w:rPr>
-        <w:t> *</w:t>
-      </w:r>
-      <w:r>
-        <w:rPr>
-          <w:rFonts w:ascii="Fira Code, Consolas, ;Courier New;, monospace;Consolas;Courier New;monospace" w:hAnsi="Fira Code, Consolas, ;Courier New;, monospace;Consolas;Courier New;monospace"/>
-          <w:b/>
-          <w:bCs/>
-          <w:color w:val="795E26"/>
-          <w:sz w:val="21"/>
-          <w:szCs w:val="21"/>
-          <w:highlight w:val="white"/>
-          <w:highlight w:val="white"/>
-          <w:lang w:val="en-US"/>
-        </w:rPr>
-        <w:t>avl_</w:t>
-      </w:r>
-      <w:r>
-        <w:rPr>
-          <w:rFonts w:ascii="Fira Code, Consolas, ;Courier New;, monospace;Consolas;Courier New;monospace" w:hAnsi="Fira Code, Consolas, ;Courier New;, monospace;Consolas;Courier New;monospace"/>
-          <w:b/>
-          <w:bCs/>
-          <w:color w:val="795E26"/>
-          <w:sz w:val="21"/>
-          <w:szCs w:val="21"/>
-          <w:highlight w:val="white"/>
-          <w:highlight w:val="white"/>
-          <w:lang w:val="en-US"/>
-        </w:rPr>
-        <w:t>balance_tree</w:t>
-      </w:r>
-      <w:r>
-        <w:rPr>
-          <w:rFonts w:ascii="Fira Code, Consolas, ;Courier New;, monospace;Consolas;Courier New;monospace" w:hAnsi="Fira Code, Consolas, ;Courier New;, monospace;Consolas;Courier New;monospace"/>
-          <w:b/>
-          <w:bCs/>
-          <w:color w:val="000000"/>
-          <w:sz w:val="21"/>
-          <w:szCs w:val="21"/>
-          <w:highlight w:val="white"/>
-          <w:highlight w:val="white"/>
-        </w:rPr>
-        <w:t>(</w:t>
-      </w:r>
-      <w:r>
-        <w:rPr>
-          <w:rFonts w:ascii="Fira Code, Consolas, ;Courier New;, monospace;Consolas;Courier New;monospace" w:hAnsi="Fira Code, Consolas, ;Courier New;, monospace;Consolas;Courier New;monospace"/>
-          <w:b/>
-          <w:bCs/>
-          <w:color w:val="0000FF"/>
-          <w:sz w:val="21"/>
-          <w:szCs w:val="21"/>
-          <w:highlight w:val="white"/>
-          <w:highlight w:val="white"/>
-        </w:rPr>
-        <w:t>struct</w:t>
-      </w:r>
-      <w:r>
-        <w:rPr>
-          <w:rFonts w:ascii="Fira Code, Consolas, ;Courier New;, monospace;Consolas;Courier New;monospace" w:hAnsi="Fira Code, Consolas, ;Courier New;, monospace;Consolas;Courier New;monospace"/>
-          <w:b/>
-          <w:bCs/>
-          <w:color w:val="000000"/>
-          <w:sz w:val="21"/>
-          <w:szCs w:val="21"/>
-          <w:highlight w:val="white"/>
-          <w:highlight w:val="white"/>
-        </w:rPr>
-        <w:t> </w:t>
-      </w:r>
-      <w:r>
-        <w:rPr>
-          <w:rFonts w:ascii="Fira Code, Consolas, ;Courier New;, monospace;Consolas;Courier New;monospace" w:hAnsi="Fira Code, Consolas, ;Courier New;, monospace;Consolas;Courier New;monospace"/>
-          <w:b/>
-          <w:bCs/>
-          <w:color w:val="267F99"/>
-          <w:sz w:val="21"/>
-          <w:szCs w:val="21"/>
-          <w:highlight w:val="white"/>
-          <w:highlight w:val="white"/>
-        </w:rPr>
-        <w:t>avl</w:t>
-      </w:r>
-      <w:r>
-        <w:rPr>
-          <w:rFonts w:ascii="Fira Code, Consolas, ;Courier New;, monospace;Consolas;Courier New;monospace" w:hAnsi="Fira Code, Consolas, ;Courier New;, monospace;Consolas;Courier New;monospace"/>
-          <w:b/>
-          <w:bCs/>
-          <w:color w:val="000000"/>
-          <w:sz w:val="21"/>
-          <w:szCs w:val="21"/>
-          <w:highlight w:val="white"/>
-          <w:highlight w:val="white"/>
-        </w:rPr>
-        <w:t> *</w:t>
-      </w:r>
-      <w:r>
-        <w:rPr>
-          <w:rFonts w:ascii="Fira Code, Consolas, ;Courier New;, monospace;Consolas;Courier New;monospace" w:hAnsi="Fira Code, Consolas, ;Courier New;, monospace;Consolas;Courier New;monospace"/>
-          <w:b/>
-          <w:bCs/>
-          <w:color w:val="001080"/>
-          <w:sz w:val="21"/>
-          <w:szCs w:val="21"/>
-          <w:highlight w:val="white"/>
-          <w:highlight w:val="white"/>
-        </w:rPr>
-        <w:t>tree</w:t>
-      </w:r>
-      <w:r>
-        <w:rPr>
-          <w:rFonts w:ascii="Fira Code, Consolas, ;Courier New;, monospace;Consolas;Courier New;monospace" w:hAnsi="Fira Code, Consolas, ;Courier New;, monospace;Consolas;Courier New;monospace"/>
-          <w:b/>
-          <w:bCs/>
-          <w:color w:val="000000"/>
-          <w:sz w:val="21"/>
-          <w:szCs w:val="21"/>
-          <w:highlight w:val="white"/>
-          <w:highlight w:val="white"/>
-        </w:rPr>
-        <w:t>)</w:t>
-      </w:r>
-      <w:r>
-        <w:rPr>
-          <w:rFonts w:ascii="Fira Code, Consolas, ;Courier New;, monospace;Consolas;Courier New;monospace" w:hAnsi="Fira Code, Consolas, ;Courier New;, monospace;Consolas;Courier New;monospace"/>
-          <w:b/>
-          <w:bCs/>
-          <w:color w:val="000000"/>
-          <w:sz w:val="21"/>
-          <w:szCs w:val="21"/>
-          <w:highlight w:val="white"/>
-          <w:highlight w:val="white"/>
-          <w:lang w:val="en-US"/>
-        </w:rPr>
-        <w:t>;</w:t>
-      </w:r>
-    </w:p>
-    <w:p>
-      <w:pPr>
-        <w:pStyle w:val="Normal"/>
-        <w:spacing w:lineRule="atLeast" w:line="285" w:before="0" w:after="0"/>
-        <w:rPr>
-          <w:rFonts w:ascii="Fira Code, Consolas, ;Courier New;, monospace;Consolas;Courier New;monospace" w:hAnsi="Fira Code, Consolas, ;Courier New;, monospace;Consolas;Courier New;monospace"/>
-          <w:b/>
-          <w:b/>
-          <w:bCs/>
-          <w:sz w:val="21"/>
-          <w:szCs w:val="21"/>
-        </w:rPr>
-      </w:pPr>
-      <w:r>
-        <w:rPr>
-          <w:rFonts w:ascii="Fira Code, Consolas, ;Courier New;, monospace;Consolas;Courier New;monospace" w:hAnsi="Fira Code, Consolas, ;Courier New;, monospace;Consolas;Courier New;monospace"/>
-          <w:b/>
-          <w:bCs/>
-          <w:sz w:val="21"/>
-          <w:szCs w:val="21"/>
-        </w:rPr>
-      </w:r>
-    </w:p>
-    <w:p>
-      <w:pPr>
-        <w:pStyle w:val="Normal"/>
-        <w:spacing w:lineRule="atLeast" w:line="285" w:before="0" w:after="0"/>
-        <w:rPr/>
-      </w:pPr>
-      <w:r>
-        <w:rPr>
-          <w:rFonts w:ascii="Fira Code, Consolas, ;Courier New;, monospace;Consolas;Courier New;monospace" w:hAnsi="Fira Code, Consolas, ;Courier New;, monospace;Consolas;Courier New;monospace"/>
-          <w:b/>
-          <w:bCs/>
-          <w:color w:val="008000"/>
-          <w:sz w:val="21"/>
-          <w:szCs w:val="21"/>
-          <w:highlight w:val="white"/>
-        </w:rPr>
-        <w:t>// NULL - если ключ не был найден.</w:t>
-      </w:r>
-    </w:p>
-    <w:p>
-      <w:pPr>
-        <w:pStyle w:val="Normal"/>
-        <w:spacing w:lineRule="atLeast" w:line="285" w:before="0" w:after="0"/>
-        <w:rPr/>
-      </w:pPr>
-      <w:r>
-        <w:rPr>
-          <w:rFonts w:ascii="Fira Code, Consolas, ;Courier New;, monospace;Consolas;Courier New;monospace" w:hAnsi="Fira Code, Consolas, ;Courier New;, monospace;Consolas;Courier New;monospace"/>
-          <w:b/>
-          <w:bCs/>
-          <w:color w:val="0000FF"/>
-          <w:sz w:val="21"/>
-          <w:szCs w:val="21"/>
-          <w:highlight w:val="white"/>
-        </w:rPr>
-        <w:t>struct</w:t>
-      </w:r>
-      <w:r>
-        <w:rPr>
-          <w:rFonts w:ascii="Fira Code, Consolas, ;Courier New;, monospace;Consolas;Courier New;monospace" w:hAnsi="Fira Code, Consolas, ;Courier New;, monospace;Consolas;Courier New;monospace"/>
-          <w:b/>
-          <w:bCs/>
-          <w:color w:val="000000"/>
-          <w:sz w:val="21"/>
-          <w:szCs w:val="21"/>
-          <w:highlight w:val="white"/>
-        </w:rPr>
-        <w:t> </w:t>
-      </w:r>
-      <w:r>
-        <w:rPr>
-          <w:rFonts w:eastAsia="Calibri" w:cs="Calibri" w:ascii="Fira Code, Consolas, ;Courier New;, monospace;Consolas;Courier New;monospace" w:hAnsi="Fira Code, Consolas, ;Courier New;, monospace;Consolas;Courier New;monospace"/>
-          <w:b/>
-          <w:bCs/>
-          <w:i w:val="false"/>
-          <w:iCs w:val="false"/>
-          <w:color w:val="267F99"/>
-          <w:spacing w:val="0"/>
-          <w:kern w:val="0"/>
-          <w:sz w:val="21"/>
-          <w:szCs w:val="21"/>
-          <w:highlight w:val="white"/>
-          <w:lang w:val="en-US" w:eastAsia="ru-RU" w:bidi="ar-SA"/>
-        </w:rPr>
-        <w:t xml:space="preserve">bst </w:t>
-      </w:r>
-      <w:r>
-        <w:rPr>
-          <w:rFonts w:ascii="Fira Code, Consolas, ;Courier New;, monospace;Consolas;Courier New;monospace" w:hAnsi="Fira Code, Consolas, ;Courier New;, monospace;Consolas;Courier New;monospace"/>
-          <w:b/>
-          <w:bCs/>
-          <w:color w:val="0000FF"/>
-          <w:sz w:val="21"/>
-          <w:szCs w:val="21"/>
-          <w:highlight w:val="white"/>
-        </w:rPr>
-        <w:t>*</w:t>
-      </w:r>
-      <w:r>
-        <w:rPr>
-          <w:rFonts w:eastAsia="Calibri" w:cs="Calibri" w:ascii="Fira Code, Consolas, ;Courier New;, monospace;Consolas;Courier New;monospace" w:hAnsi="Fira Code, Consolas, ;Courier New;, monospace;Consolas;Courier New;monospace"/>
-          <w:b/>
-          <w:bCs/>
-          <w:i w:val="false"/>
-          <w:iCs w:val="false"/>
-          <w:color w:val="795E26"/>
-          <w:spacing w:val="0"/>
-          <w:kern w:val="0"/>
-          <w:sz w:val="21"/>
-          <w:szCs w:val="21"/>
-          <w:highlight w:val="white"/>
-          <w:lang w:val="en-US" w:eastAsia="ru-RU" w:bidi="ar-SA"/>
-        </w:rPr>
-        <w:t>avl</w:t>
-      </w:r>
-      <w:r>
-        <w:rPr>
-          <w:rFonts w:ascii="Fira Code, Consolas, ;Courier New;, monospace;Consolas;Courier New;monospace" w:hAnsi="Fira Code, Consolas, ;Courier New;, monospace;Consolas;Courier New;monospace"/>
-          <w:b/>
-          <w:bCs/>
-          <w:color w:val="795E26"/>
-          <w:sz w:val="21"/>
-          <w:szCs w:val="21"/>
-          <w:highlight w:val="white"/>
-          <w:lang w:val="en-US"/>
-        </w:rPr>
-        <w:t>_find</w:t>
-      </w:r>
-      <w:r>
-        <w:rPr>
-          <w:rFonts w:ascii="Fira Code, Consolas, ;Courier New;, monospace;Consolas;Courier New;monospace" w:hAnsi="Fira Code, Consolas, ;Courier New;, monospace;Consolas;Courier New;monospace"/>
-          <w:b/>
-          <w:bCs/>
-          <w:color w:val="000000"/>
-          <w:sz w:val="21"/>
-          <w:szCs w:val="21"/>
-          <w:highlight w:val="white"/>
-        </w:rPr>
-        <w:t>(</w:t>
-      </w:r>
-      <w:r>
-        <w:rPr>
-          <w:rFonts w:ascii="Fira Code, Consolas, ;Courier New;, monospace;Consolas;Courier New;monospace" w:hAnsi="Fira Code, Consolas, ;Courier New;, monospace;Consolas;Courier New;monospace"/>
-          <w:b/>
-          <w:bCs/>
-          <w:color w:val="0000FF"/>
-          <w:sz w:val="21"/>
-          <w:szCs w:val="21"/>
-          <w:highlight w:val="white"/>
-        </w:rPr>
-        <w:t>struct</w:t>
-      </w:r>
-      <w:r>
-        <w:rPr>
-          <w:rFonts w:ascii="Fira Code, Consolas, ;Courier New;, monospace;Consolas;Courier New;monospace" w:hAnsi="Fira Code, Consolas, ;Courier New;, monospace;Consolas;Courier New;monospace"/>
-          <w:b/>
-          <w:bCs/>
-          <w:color w:val="000000"/>
-          <w:sz w:val="21"/>
-          <w:szCs w:val="21"/>
-          <w:highlight w:val="white"/>
-        </w:rPr>
-        <w:t> </w:t>
-      </w:r>
-      <w:r>
-        <w:rPr>
-          <w:rFonts w:eastAsia="Calibri" w:cs="Calibri" w:ascii="Fira Code, Consolas, ;Courier New;, monospace;Consolas;Courier New;monospace" w:hAnsi="Fira Code, Consolas, ;Courier New;, monospace;Consolas;Courier New;monospace"/>
-          <w:b/>
-          <w:bCs/>
-          <w:i w:val="false"/>
-          <w:iCs w:val="false"/>
-          <w:color w:val="267F99"/>
-          <w:spacing w:val="0"/>
-          <w:kern w:val="0"/>
-          <w:sz w:val="21"/>
-          <w:szCs w:val="21"/>
-          <w:highlight w:val="white"/>
-          <w:lang w:val="en-US" w:eastAsia="ru-RU" w:bidi="ar-SA"/>
-        </w:rPr>
-        <w:t>avl</w:t>
-      </w:r>
-      <w:r>
-        <w:rPr>
-          <w:rFonts w:eastAsia="Calibri" w:cs="Calibri" w:ascii="Fira Code, Consolas, ;Courier New;, monospace;Consolas;Courier New;monospace" w:hAnsi="Fira Code, Consolas, ;Courier New;, monospace;Consolas;Courier New;monospace"/>
-          <w:b/>
-          <w:bCs/>
-          <w:i w:val="false"/>
-          <w:iCs w:val="false"/>
-          <w:color w:val="000000"/>
-          <w:spacing w:val="0"/>
-          <w:kern w:val="0"/>
-          <w:sz w:val="21"/>
-          <w:szCs w:val="21"/>
-          <w:highlight w:val="white"/>
-          <w:lang w:val="ru-RU" w:eastAsia="ru-RU" w:bidi="ar-SA"/>
-        </w:rPr>
-        <w:t> </w:t>
-      </w:r>
-      <w:r>
-        <w:rPr>
-          <w:rFonts w:ascii="Fira Code, Consolas, ;Courier New;, monospace;Consolas;Courier New;monospace" w:hAnsi="Fira Code, Consolas, ;Courier New;, monospace;Consolas;Courier New;monospace"/>
-          <w:b/>
-          <w:bCs/>
-          <w:color w:val="0000FF"/>
-          <w:sz w:val="21"/>
-          <w:szCs w:val="21"/>
-          <w:highlight w:val="white"/>
-        </w:rPr>
         <w:t>*</w:t>
       </w:r>
       <w:r>
@@ -6926,7 +6528,17 @@
         </w:rPr>
       </w:pPr>
       <w:r>
-        <w:rPr/>
+        <w:rPr>
+          <w:rFonts w:eastAsia="Calibri" w:cs="Calibri" w:ascii="Fira Code, Consolas, ;Courier New;, monospace;Consolas;Courier New;monospace" w:hAnsi="Fira Code, Consolas, ;Courier New;, monospace;Consolas;Courier New;monospace"/>
+          <w:b/>
+          <w:bCs/>
+          <w:color w:val="000000"/>
+          <w:spacing w:val="0"/>
+          <w:sz w:val="21"/>
+          <w:szCs w:val="21"/>
+          <w:highlight w:val="white"/>
+          <w:lang w:val="en-US" w:eastAsia="ru-RU"/>
+        </w:rPr>
       </w:r>
     </w:p>
     <w:p>
@@ -10398,7 +10010,7 @@
           <w:lang w:val="en-US"/>
         </w:rPr>
       </w:pPr>
-      <w:bookmarkStart w:id="3" w:name="__DdeLink__772_3601327216"/>
+      <w:bookmarkStart w:id="3" w:name="__DdeLink__772_36013272161"/>
       <w:bookmarkEnd w:id="3"/>
       <w:r>
         <w:rPr>
@@ -10730,7 +10342,16 @@
         </w:rPr>
       </w:pPr>
       <w:r>
-        <w:rPr/>
+        <w:rPr>
+          <w:rFonts w:eastAsia="Times New Roman" w:cs="Times New Roman" w:ascii="Fira Code, Consolas, ;Courier New;, monospace;Consolas;Courier New;monospace" w:hAnsi="Fira Code, Consolas, ;Courier New;, monospace;Consolas;Courier New;monospace"/>
+          <w:b/>
+          <w:bCs/>
+          <w:color w:val="auto"/>
+          <w:kern w:val="0"/>
+          <w:sz w:val="21"/>
+          <w:szCs w:val="21"/>
+          <w:lang w:val="en-US" w:eastAsia="ru-RU" w:bidi="ar-SA"/>
+        </w:rPr>
       </w:r>
     </w:p>
     <w:p>
@@ -10763,20 +10384,7 @@
           <w:szCs w:val="21"/>
           <w:lang w:val="ru-RU" w:eastAsia="ru-RU" w:bidi="ar-SA"/>
         </w:rPr>
-        <w:t xml:space="preserve">входной </w:t>
-      </w:r>
-      <w:r>
-        <w:rPr>
-          <w:rFonts w:eastAsia="Times New Roman" w:cs="Times New Roman" w:ascii="Fira Code, Consolas, ;Courier New;, monospace;Consolas;Courier New;monospace" w:hAnsi="Fira Code, Consolas, ;Courier New;, monospace;Consolas;Courier New;monospace"/>
-          <w:b/>
-          <w:bCs/>
-          <w:color w:val="auto"/>
-          <w:kern w:val="0"/>
-          <w:sz w:val="21"/>
-          <w:szCs w:val="21"/>
-          <w:lang w:val="ru-RU" w:eastAsia="ru-RU" w:bidi="ar-SA"/>
-        </w:rPr>
-        <w:t>ключ</w:t>
+        <w:t>входной ключ</w:t>
       </w:r>
     </w:p>
     <w:p>
@@ -11018,16 +10626,16 @@
         </w:tblCellMar>
       </w:tblPr>
       <w:tblGrid>
-        <w:gridCol w:w="397"/>
+        <w:gridCol w:w="396"/>
         <w:gridCol w:w="2782"/>
         <w:gridCol w:w="2550"/>
-        <w:gridCol w:w="3630"/>
+        <w:gridCol w:w="3631"/>
       </w:tblGrid>
       <w:tr>
         <w:trPr/>
         <w:tc>
           <w:tcPr>
-            <w:tcW w:w="397" w:type="dxa"/>
+            <w:tcW w:w="396" w:type="dxa"/>
             <w:tcBorders>
               <w:top w:val="single" w:sz="6" w:space="0" w:color="000000"/>
               <w:left w:val="single" w:sz="6" w:space="0" w:color="000000"/>
@@ -11170,7 +10778,7 @@
         </w:tc>
         <w:tc>
           <w:tcPr>
-            <w:tcW w:w="3630" w:type="dxa"/>
+            <w:tcW w:w="3631" w:type="dxa"/>
             <w:tcBorders>
               <w:top w:val="single" w:sz="6" w:space="0" w:color="000000"/>
               <w:left w:val="single" w:sz="6" w:space="0" w:color="000000"/>
@@ -11227,7 +10835,7 @@
         <w:trPr/>
         <w:tc>
           <w:tcPr>
-            <w:tcW w:w="397" w:type="dxa"/>
+            <w:tcW w:w="396" w:type="dxa"/>
             <w:tcBorders>
               <w:top w:val="single" w:sz="4" w:space="0" w:color="000000"/>
               <w:left w:val="single" w:sz="4" w:space="0" w:color="000000"/>
@@ -11360,7 +10968,7 @@
         </w:tc>
         <w:tc>
           <w:tcPr>
-            <w:tcW w:w="3630" w:type="dxa"/>
+            <w:tcW w:w="3631" w:type="dxa"/>
             <w:tcBorders>
               <w:top w:val="single" w:sz="4" w:space="0" w:color="000000"/>
               <w:left w:val="single" w:sz="4" w:space="0" w:color="000000"/>
@@ -11422,7 +11030,7 @@
         <w:trPr/>
         <w:tc>
           <w:tcPr>
-            <w:tcW w:w="397" w:type="dxa"/>
+            <w:tcW w:w="396" w:type="dxa"/>
             <w:tcBorders>
               <w:left w:val="single" w:sz="4" w:space="0" w:color="000000"/>
               <w:bottom w:val="single" w:sz="4" w:space="0" w:color="000000"/>
@@ -11570,7 +11178,7 @@
         </w:tc>
         <w:tc>
           <w:tcPr>
-            <w:tcW w:w="3630" w:type="dxa"/>
+            <w:tcW w:w="3631" w:type="dxa"/>
             <w:tcBorders>
               <w:left w:val="single" w:sz="4" w:space="0" w:color="000000"/>
               <w:bottom w:val="single" w:sz="4" w:space="0" w:color="000000"/>
@@ -11630,7 +11238,7 @@
         <w:trPr/>
         <w:tc>
           <w:tcPr>
-            <w:tcW w:w="397" w:type="dxa"/>
+            <w:tcW w:w="396" w:type="dxa"/>
             <w:tcBorders>
               <w:left w:val="single" w:sz="4" w:space="0" w:color="000000"/>
               <w:bottom w:val="single" w:sz="4" w:space="0" w:color="000000"/>
@@ -11798,7 +11406,7 @@
         </w:tc>
         <w:tc>
           <w:tcPr>
-            <w:tcW w:w="3630" w:type="dxa"/>
+            <w:tcW w:w="3631" w:type="dxa"/>
             <w:tcBorders>
               <w:left w:val="single" w:sz="4" w:space="0" w:color="000000"/>
               <w:bottom w:val="single" w:sz="4" w:space="0" w:color="000000"/>
@@ -11858,7 +11466,7 @@
         <w:trPr/>
         <w:tc>
           <w:tcPr>
-            <w:tcW w:w="397" w:type="dxa"/>
+            <w:tcW w:w="396" w:type="dxa"/>
             <w:tcBorders>
               <w:left w:val="single" w:sz="4" w:space="0" w:color="000000"/>
               <w:bottom w:val="single" w:sz="4" w:space="0" w:color="000000"/>
@@ -12034,7 +11642,7 @@
         </w:tc>
         <w:tc>
           <w:tcPr>
-            <w:tcW w:w="3630" w:type="dxa"/>
+            <w:tcW w:w="3631" w:type="dxa"/>
             <w:tcBorders>
               <w:left w:val="single" w:sz="4" w:space="0" w:color="000000"/>
               <w:bottom w:val="single" w:sz="4" w:space="0" w:color="000000"/>
@@ -12078,7 +11686,7 @@
         <w:trPr/>
         <w:tc>
           <w:tcPr>
-            <w:tcW w:w="397" w:type="dxa"/>
+            <w:tcW w:w="396" w:type="dxa"/>
             <w:tcBorders>
               <w:left w:val="single" w:sz="4" w:space="0" w:color="000000"/>
               <w:bottom w:val="single" w:sz="4" w:space="0" w:color="000000"/>
@@ -12292,7 +11900,7 @@
         </w:tc>
         <w:tc>
           <w:tcPr>
-            <w:tcW w:w="3630" w:type="dxa"/>
+            <w:tcW w:w="3631" w:type="dxa"/>
             <w:tcBorders>
               <w:left w:val="single" w:sz="4" w:space="0" w:color="000000"/>
               <w:bottom w:val="single" w:sz="4" w:space="0" w:color="000000"/>
@@ -12352,7 +11960,7 @@
         <w:trPr/>
         <w:tc>
           <w:tcPr>
-            <w:tcW w:w="397" w:type="dxa"/>
+            <w:tcW w:w="396" w:type="dxa"/>
             <w:tcBorders>
               <w:left w:val="single" w:sz="4" w:space="0" w:color="000000"/>
               <w:bottom w:val="single" w:sz="4" w:space="0" w:color="000000"/>
@@ -12534,7 +12142,7 @@
         </w:tc>
         <w:tc>
           <w:tcPr>
-            <w:tcW w:w="3630" w:type="dxa"/>
+            <w:tcW w:w="3631" w:type="dxa"/>
             <w:tcBorders>
               <w:left w:val="single" w:sz="4" w:space="0" w:color="000000"/>
               <w:bottom w:val="single" w:sz="4" w:space="0" w:color="000000"/>
@@ -12668,7 +12276,7 @@
         <w:gridCol w:w="1593"/>
         <w:gridCol w:w="1587"/>
         <w:gridCol w:w="2595"/>
-        <w:gridCol w:w="1727"/>
+        <w:gridCol w:w="1728"/>
       </w:tblGrid>
       <w:tr>
         <w:trPr>
@@ -12768,27 +12376,7 @@
                 <w:u w:val="none"/>
                 <w:lang w:val="ru-RU" w:eastAsia="ru-RU" w:bidi="ar-SA"/>
               </w:rPr>
-              <w:t xml:space="preserve">Объем </w:t>
-            </w:r>
-            <w:r>
-              <w:rPr>
-                <w:rFonts w:eastAsia="Times New Roman" w:cs="Times New Roman" w:ascii="Liberation Serif" w:hAnsi="Liberation Serif"/>
-                <w:b w:val="false"/>
-                <w:bCs w:val="false"/>
-                <w:i w:val="false"/>
-                <w:iCs w:val="false"/>
-                <w:strike w:val="false"/>
-                <w:dstrike w:val="false"/>
-                <w:outline w:val="false"/>
-                <w:shadow w:val="false"/>
-                <w:color w:val="000000"/>
-                <w:kern w:val="0"/>
-                <w:sz w:val="24"/>
-                <w:szCs w:val="24"/>
-                <w:u w:val="none"/>
-                <w:lang w:val="ru-RU" w:eastAsia="ru-RU" w:bidi="ar-SA"/>
-              </w:rPr>
-              <w:t>ДДП</w:t>
+              <w:t>Объем ДДП</w:t>
             </w:r>
           </w:p>
         </w:tc>
@@ -12858,7 +12446,7 @@
         </w:tc>
         <w:tc>
           <w:tcPr>
-            <w:tcW w:w="1727" w:type="dxa"/>
+            <w:tcW w:w="1728" w:type="dxa"/>
             <w:tcBorders>
               <w:top w:val="single" w:sz="4" w:space="0" w:color="000000"/>
               <w:left w:val="single" w:sz="4" w:space="0" w:color="000000"/>
@@ -12953,25 +12541,7 @@
                 <w:szCs w:val="24"/>
                 <w:u w:val="none"/>
               </w:rPr>
-              <w:t>1</w:t>
-            </w:r>
-            <w:r>
-              <w:rPr>
-                <w:rFonts w:ascii="Liberation Serif" w:hAnsi="Liberation Serif"/>
-                <w:b w:val="false"/>
-                <w:bCs w:val="false"/>
-                <w:i w:val="false"/>
-                <w:iCs w:val="false"/>
-                <w:strike w:val="false"/>
-                <w:dstrike w:val="false"/>
-                <w:outline w:val="false"/>
-                <w:shadow w:val="false"/>
-                <w:color w:val="000000"/>
-                <w:sz w:val="24"/>
-                <w:szCs w:val="24"/>
-                <w:u w:val="none"/>
-              </w:rPr>
-              <w:t>0</w:t>
+              <w:t>10</w:t>
             </w:r>
           </w:p>
         </w:tc>
@@ -13010,27 +12580,7 @@
                 <w:u w:val="none"/>
                 <w:lang w:val="en-US" w:eastAsia="ru-RU" w:bidi="ar-SA"/>
               </w:rPr>
-              <w:t>280</w:t>
-            </w:r>
-            <w:r>
-              <w:rPr>
-                <w:rFonts w:eastAsia="Times New Roman" w:cs="Times New Roman" w:ascii="Liberation Serif" w:hAnsi="Liberation Serif"/>
-                <w:b w:val="false"/>
-                <w:bCs w:val="false"/>
-                <w:i w:val="false"/>
-                <w:iCs w:val="false"/>
-                <w:strike w:val="false"/>
-                <w:dstrike w:val="false"/>
-                <w:outline w:val="false"/>
-                <w:shadow w:val="false"/>
-                <w:color w:val="000000"/>
-                <w:kern w:val="0"/>
-                <w:sz w:val="24"/>
-                <w:szCs w:val="24"/>
-                <w:u w:val="none"/>
-                <w:lang w:val="en-US" w:eastAsia="ru-RU" w:bidi="ar-SA"/>
-              </w:rPr>
-              <w:t xml:space="preserve"> </w:t>
+              <w:t xml:space="preserve">280 </w:t>
             </w:r>
             <w:r>
               <w:rPr>
@@ -13106,17 +12656,13 @@
             </w:pPr>
             <w:r>
               <w:rPr/>
-              <w:t>128</w:t>
-            </w:r>
-            <w:r>
-              <w:rPr/>
-              <w:t xml:space="preserve"> байт</w:t>
+              <w:t>128 байт</w:t>
             </w:r>
           </w:p>
         </w:tc>
         <w:tc>
           <w:tcPr>
-            <w:tcW w:w="1727" w:type="dxa"/>
+            <w:tcW w:w="1728" w:type="dxa"/>
             <w:tcBorders>
               <w:left w:val="single" w:sz="4" w:space="0" w:color="000000"/>
               <w:bottom w:val="single" w:sz="4" w:space="0" w:color="000000"/>
@@ -13134,15 +12680,7 @@
             </w:pPr>
             <w:r>
               <w:rPr/>
-              <w:t>2</w:t>
-            </w:r>
-            <w:r>
-              <w:rPr/>
-              <w:t>6</w:t>
-            </w:r>
-            <w:r>
-              <w:rPr/>
-              <w:t xml:space="preserve"> байт</w:t>
+              <w:t>26 байт</w:t>
             </w:r>
           </w:p>
         </w:tc>
@@ -13319,17 +12857,13 @@
             </w:pPr>
             <w:r>
               <w:rPr/>
-              <w:t>1040</w:t>
-            </w:r>
-            <w:r>
-              <w:rPr/>
-              <w:t xml:space="preserve"> байт</w:t>
+              <w:t>1040 байт</w:t>
             </w:r>
           </w:p>
         </w:tc>
         <w:tc>
           <w:tcPr>
-            <w:tcW w:w="1727" w:type="dxa"/>
+            <w:tcW w:w="1728" w:type="dxa"/>
             <w:tcBorders>
               <w:left w:val="single" w:sz="4" w:space="0" w:color="000000"/>
               <w:bottom w:val="single" w:sz="4" w:space="0" w:color="000000"/>
@@ -13347,11 +12881,7 @@
             </w:pPr>
             <w:r>
               <w:rPr/>
-              <w:t>332</w:t>
-            </w:r>
-            <w:r>
-              <w:rPr/>
-              <w:t xml:space="preserve"> байт</w:t>
+              <w:t>332 байт</w:t>
             </w:r>
           </w:p>
         </w:tc>
@@ -13386,18 +12916,7 @@
                 <w:szCs w:val="24"/>
                 <w:lang w:val="ru-RU" w:eastAsia="ru-RU" w:bidi="ar-SA"/>
               </w:rPr>
-              <w:t>1</w:t>
-            </w:r>
-            <w:r>
-              <w:rPr>
-                <w:rFonts w:eastAsia="Times New Roman" w:cs="Times New Roman"/>
-                <w:color w:val="auto"/>
-                <w:kern w:val="0"/>
-                <w:sz w:val="24"/>
-                <w:szCs w:val="24"/>
-                <w:lang w:val="ru-RU" w:eastAsia="ru-RU" w:bidi="ar-SA"/>
-              </w:rPr>
-              <w:t>000</w:t>
+              <w:t>1000</w:t>
             </w:r>
           </w:p>
         </w:tc>
@@ -13422,13 +12941,7 @@
               <w:rPr>
                 <w:lang w:val="en-US"/>
               </w:rPr>
-              <w:t>28000</w:t>
-            </w:r>
-            <w:r>
-              <w:rPr>
-                <w:lang w:val="en-US"/>
-              </w:rPr>
-              <w:t xml:space="preserve"> </w:t>
+              <w:t xml:space="preserve">28000 </w:t>
             </w:r>
             <w:r>
               <w:rPr>
@@ -13488,13 +13001,7 @@
               <w:rPr>
                 <w:lang w:val="en-US"/>
               </w:rPr>
-              <w:t>9632</w:t>
-            </w:r>
-            <w:r>
-              <w:rPr>
-                <w:lang w:val="en-US"/>
-              </w:rPr>
-              <w:t xml:space="preserve"> </w:t>
+              <w:t xml:space="preserve">9632 </w:t>
             </w:r>
             <w:r>
               <w:rPr>
@@ -13506,7 +13013,7 @@
         </w:tc>
         <w:tc>
           <w:tcPr>
-            <w:tcW w:w="1727" w:type="dxa"/>
+            <w:tcW w:w="1728" w:type="dxa"/>
             <w:tcBorders>
               <w:left w:val="single" w:sz="4" w:space="0" w:color="000000"/>
               <w:bottom w:val="single" w:sz="4" w:space="0" w:color="000000"/>
@@ -13526,19 +13033,7 @@
               <w:rPr>
                 <w:lang w:val="en-US"/>
               </w:rPr>
-              <w:t>4</w:t>
-            </w:r>
-            <w:r>
-              <w:rPr>
-                <w:lang w:val="en-US"/>
-              </w:rPr>
-              <w:t>283</w:t>
-            </w:r>
-            <w:r>
-              <w:rPr>
-                <w:lang w:val="en-US"/>
-              </w:rPr>
-              <w:t xml:space="preserve"> </w:t>
+              <w:t xml:space="preserve">4283 </w:t>
             </w:r>
             <w:r>
               <w:rPr>
@@ -14073,7 +13568,28 @@
           <w:sz w:val="28"/>
         </w:rPr>
         <w:tab/>
-        <w:t>Хеш-таблицы используются в случаях, когда приоритетным фактором является скорость доступа к элементам структуры. В таких ситуациях не важен факт частичной или полной упорядоченности входных данных, в таблице каждый ключ уже имеет собственное место, которое не зависит от других ключей. Однако у такого способа хранения могут возникнуть сложности в случае обнаружения коллизий, но это уже зависит от выбранной хеш-функции и алгоритма хеширования.</w:t>
+        <w:t xml:space="preserve">Хеш-таблицы используются в случаях, когда приоритетным фактором является скорость доступа к элементам структуры. </w:t>
+      </w:r>
+      <w:r>
+        <w:rPr>
+          <w:rFonts w:eastAsia="Calibri" w:cs="Calibri" w:ascii="Calibri" w:hAnsi="Calibri"/>
+          <w:color w:val="auto"/>
+          <w:spacing w:val="0"/>
+          <w:kern w:val="0"/>
+          <w:sz w:val="28"/>
+          <w:szCs w:val="24"/>
+          <w:lang w:val="ru-RU" w:eastAsia="ru-RU" w:bidi="ar-SA"/>
+        </w:rPr>
+        <w:t>К</w:t>
+      </w:r>
+      <w:r>
+        <w:rPr>
+          <w:rFonts w:eastAsia="Calibri" w:cs="Calibri" w:ascii="Calibri" w:hAnsi="Calibri"/>
+          <w:color w:val="auto"/>
+          <w:spacing w:val="0"/>
+          <w:sz w:val="28"/>
+        </w:rPr>
+        <w:t>аждый ключ уже имеет собственное место, которое не зависит от других ключей. Однако у такого способа хранения могут возникнуть сложности в случае обнаружения коллизий, но это уже зависит от выбранной хеш-функции и алгоритма хеширования.</w:t>
       </w:r>
     </w:p>
     <w:p>
@@ -14225,7 +13741,63 @@
           <w:szCs w:val="24"/>
           <w:lang w:val="ru-RU" w:eastAsia="ru-RU" w:bidi="ar-SA"/>
         </w:rPr>
-        <w:t xml:space="preserve">Деверо - </w:t>
+        <w:t>Де</w:t>
+      </w:r>
+      <w:r>
+        <w:rPr>
+          <w:rFonts w:eastAsia="Calibri" w:cs="Calibri" w:ascii="Calibri" w:hAnsi="Calibri"/>
+          <w:i w:val="false"/>
+          <w:iCs w:val="false"/>
+          <w:color w:val="auto"/>
+          <w:spacing w:val="0"/>
+          <w:kern w:val="0"/>
+          <w:sz w:val="28"/>
+          <w:szCs w:val="24"/>
+          <w:lang w:val="ru-RU" w:eastAsia="ru-RU" w:bidi="ar-SA"/>
+        </w:rPr>
+        <w:t>р</w:t>
+      </w:r>
+      <w:r>
+        <w:rPr>
+          <w:rFonts w:eastAsia="Calibri" w:cs="Calibri" w:ascii="Calibri" w:hAnsi="Calibri"/>
+          <w:i w:val="false"/>
+          <w:iCs w:val="false"/>
+          <w:color w:val="auto"/>
+          <w:spacing w:val="0"/>
+          <w:kern w:val="0"/>
+          <w:sz w:val="28"/>
+          <w:szCs w:val="24"/>
+          <w:lang w:val="ru-RU" w:eastAsia="ru-RU" w:bidi="ar-SA"/>
+        </w:rPr>
+        <w:t>е</w:t>
+      </w:r>
+      <w:r>
+        <w:rPr>
+          <w:rFonts w:eastAsia="Calibri" w:cs="Calibri" w:ascii="Calibri" w:hAnsi="Calibri"/>
+          <w:i w:val="false"/>
+          <w:iCs w:val="false"/>
+          <w:color w:val="auto"/>
+          <w:spacing w:val="0"/>
+          <w:kern w:val="0"/>
+          <w:sz w:val="28"/>
+          <w:szCs w:val="24"/>
+          <w:lang w:val="ru-RU" w:eastAsia="ru-RU" w:bidi="ar-SA"/>
+        </w:rPr>
+        <w:t>в</w:t>
+      </w:r>
+      <w:r>
+        <w:rPr>
+          <w:rFonts w:eastAsia="Calibri" w:cs="Calibri" w:ascii="Calibri" w:hAnsi="Calibri"/>
+          <w:i w:val="false"/>
+          <w:iCs w:val="false"/>
+          <w:color w:val="auto"/>
+          <w:spacing w:val="0"/>
+          <w:kern w:val="0"/>
+          <w:sz w:val="28"/>
+          <w:szCs w:val="24"/>
+          <w:lang w:val="ru-RU" w:eastAsia="ru-RU" w:bidi="ar-SA"/>
+        </w:rPr>
+        <w:t xml:space="preserve">о - </w:t>
       </w:r>
       <w:bookmarkEnd w:id="4"/>
       <w:r>

--- a/lab_6/отчёт.docx
+++ b/lab_6/отчёт.docx
@@ -55,11 +55,11 @@
                   <wp:effectExtent l="0" t="0" r="0" b="0"/>
                   <wp:wrapTight wrapText="bothSides">
                     <wp:wrapPolygon edited="0">
-                      <wp:start x="-3726" y="0"/>
-                      <wp:lineTo x="-3726" y="17821"/>
-                      <wp:lineTo x="20996" y="17821"/>
-                      <wp:lineTo x="20996" y="0"/>
-                      <wp:lineTo x="-3726" y="0"/>
+                      <wp:start x="-3866" y="0"/>
+                      <wp:lineTo x="-3866" y="17709"/>
+                      <wp:lineTo x="20986" y="17709"/>
+                      <wp:lineTo x="20986" y="0"/>
+                      <wp:lineTo x="-3866" y="0"/>
                     </wp:wrapPolygon>
                   </wp:wrapTight>
                   <wp:docPr id="1" name="Рисунок 5" descr="Gerb-BMSTU_01"/>
@@ -1132,6 +1132,297 @@
         <w:tab/>
         <w:t>Формат входного файла: целые числа, записанные через произвольное количество пробельных символов.</w:t>
       </w:r>
+      <w:r>
+        <w:rPr>
+          <w:rFonts w:eastAsia="Calibri" w:cs="Calibri" w:ascii="Calibri" w:hAnsi="Calibri"/>
+          <w:color w:val="auto"/>
+          <w:spacing w:val="0"/>
+          <w:kern w:val="0"/>
+          <w:sz w:val="28"/>
+          <w:szCs w:val="24"/>
+          <w:lang w:val="ru-RU" w:eastAsia="ru-RU" w:bidi="ar-SA"/>
+        </w:rPr>
+        <w:t xml:space="preserve"> Пустой файл также является корректным входным файлом.</w:t>
+      </w:r>
+    </w:p>
+    <w:p>
+      <w:pPr>
+        <w:pStyle w:val="Normal"/>
+        <w:spacing w:lineRule="exact" w:line="259" w:before="0" w:after="160"/>
+        <w:ind w:left="0" w:right="0" w:hanging="0"/>
+        <w:jc w:val="both"/>
+        <w:rPr>
+          <w:lang w:val="en-US"/>
+        </w:rPr>
+      </w:pPr>
+      <w:r>
+        <w:rPr>
+          <w:rFonts w:eastAsia="Calibri" w:cs="Calibri" w:ascii="Calibri" w:hAnsi="Calibri"/>
+          <w:color w:val="auto"/>
+          <w:spacing w:val="0"/>
+          <w:kern w:val="0"/>
+          <w:sz w:val="28"/>
+          <w:szCs w:val="24"/>
+          <w:lang w:val="en-US" w:eastAsia="ru-RU" w:bidi="ar-SA"/>
+        </w:rPr>
+        <w:tab/>
+      </w:r>
+      <w:r>
+        <w:rPr>
+          <w:rFonts w:eastAsia="Calibri" w:cs="Calibri" w:ascii="Calibri" w:hAnsi="Calibri"/>
+          <w:color w:val="auto"/>
+          <w:spacing w:val="0"/>
+          <w:kern w:val="0"/>
+          <w:sz w:val="28"/>
+          <w:szCs w:val="24"/>
+          <w:lang w:val="ru-RU" w:eastAsia="ru-RU" w:bidi="ar-SA"/>
+        </w:rPr>
+        <w:t>Примеры корректных входных файлов:</w:t>
+      </w:r>
+    </w:p>
+    <w:tbl>
+      <w:tblPr>
+        <w:tblW w:w="9355" w:type="dxa"/>
+        <w:jc w:val="left"/>
+        <w:tblInd w:w="55" w:type="dxa"/>
+        <w:tblCellMar>
+          <w:top w:w="55" w:type="dxa"/>
+          <w:left w:w="55" w:type="dxa"/>
+          <w:bottom w:w="55" w:type="dxa"/>
+          <w:right w:w="55" w:type="dxa"/>
+        </w:tblCellMar>
+      </w:tblPr>
+      <w:tblGrid>
+        <w:gridCol w:w="3118"/>
+        <w:gridCol w:w="3118"/>
+        <w:gridCol w:w="3119"/>
+      </w:tblGrid>
+      <w:tr>
+        <w:trPr/>
+        <w:tc>
+          <w:tcPr>
+            <w:tcW w:w="3118" w:type="dxa"/>
+            <w:tcBorders>
+              <w:top w:val="single" w:sz="4" w:space="0" w:color="000000"/>
+              <w:left w:val="single" w:sz="4" w:space="0" w:color="000000"/>
+              <w:bottom w:val="single" w:sz="4" w:space="0" w:color="000000"/>
+            </w:tcBorders>
+            <w:shd w:fill="auto" w:val="clear"/>
+          </w:tcPr>
+          <w:p>
+            <w:pPr>
+              <w:pStyle w:val="Style33"/>
+              <w:spacing w:before="0" w:after="160"/>
+              <w:jc w:val="left"/>
+              <w:rPr>
+                <w:rFonts w:ascii="Lucida Console" w:hAnsi="Lucida Console"/>
+                <w:b w:val="false"/>
+                <w:b w:val="false"/>
+                <w:bCs w:val="false"/>
+                <w:i w:val="false"/>
+                <w:i w:val="false"/>
+                <w:iCs w:val="false"/>
+                <w:strike w:val="false"/>
+                <w:dstrike w:val="false"/>
+                <w:outline w:val="false"/>
+                <w:shadow w:val="false"/>
+                <w:color w:val="000000"/>
+                <w:sz w:val="24"/>
+                <w:szCs w:val="24"/>
+                <w:u w:val="none"/>
+              </w:rPr>
+            </w:pPr>
+            <w:r>
+              <w:rPr>
+                <w:rFonts w:ascii="Lucida Console" w:hAnsi="Lucida Console"/>
+                <w:b w:val="false"/>
+                <w:bCs w:val="false"/>
+                <w:i w:val="false"/>
+                <w:iCs w:val="false"/>
+                <w:strike w:val="false"/>
+                <w:dstrike w:val="false"/>
+                <w:outline w:val="false"/>
+                <w:shadow w:val="false"/>
+                <w:color w:val="000000"/>
+                <w:sz w:val="24"/>
+                <w:szCs w:val="24"/>
+                <w:u w:val="none"/>
+              </w:rPr>
+              <w:t>0</w:t>
+            </w:r>
+          </w:p>
+        </w:tc>
+        <w:tc>
+          <w:tcPr>
+            <w:tcW w:w="3118" w:type="dxa"/>
+            <w:tcBorders>
+              <w:top w:val="single" w:sz="4" w:space="0" w:color="000000"/>
+              <w:left w:val="single" w:sz="4" w:space="0" w:color="000000"/>
+              <w:bottom w:val="single" w:sz="4" w:space="0" w:color="000000"/>
+            </w:tcBorders>
+            <w:shd w:fill="auto" w:val="clear"/>
+          </w:tcPr>
+          <w:p>
+            <w:pPr>
+              <w:pStyle w:val="Style33"/>
+              <w:spacing w:before="0" w:after="160"/>
+              <w:jc w:val="left"/>
+              <w:rPr>
+                <w:rFonts w:ascii="Lucida Console" w:hAnsi="Lucida Console"/>
+                <w:b w:val="false"/>
+                <w:b w:val="false"/>
+                <w:bCs w:val="false"/>
+                <w:i w:val="false"/>
+                <w:i w:val="false"/>
+                <w:iCs w:val="false"/>
+                <w:strike w:val="false"/>
+                <w:dstrike w:val="false"/>
+                <w:outline w:val="false"/>
+                <w:shadow w:val="false"/>
+                <w:color w:val="000000"/>
+                <w:sz w:val="24"/>
+                <w:szCs w:val="24"/>
+                <w:u w:val="none"/>
+              </w:rPr>
+            </w:pPr>
+            <w:r>
+              <w:rPr>
+                <w:rFonts w:ascii="Lucida Console" w:hAnsi="Lucida Console"/>
+                <w:b w:val="false"/>
+                <w:bCs w:val="false"/>
+                <w:i w:val="false"/>
+                <w:iCs w:val="false"/>
+                <w:strike w:val="false"/>
+                <w:dstrike w:val="false"/>
+                <w:outline w:val="false"/>
+                <w:shadow w:val="false"/>
+                <w:color w:val="000000"/>
+                <w:sz w:val="24"/>
+                <w:szCs w:val="24"/>
+                <w:u w:val="none"/>
+              </w:rPr>
+              <w:t>-11 4 7</w:t>
+            </w:r>
+          </w:p>
+        </w:tc>
+        <w:tc>
+          <w:tcPr>
+            <w:tcW w:w="3119" w:type="dxa"/>
+            <w:tcBorders>
+              <w:top w:val="single" w:sz="4" w:space="0" w:color="000000"/>
+              <w:left w:val="single" w:sz="4" w:space="0" w:color="000000"/>
+              <w:bottom w:val="single" w:sz="4" w:space="0" w:color="000000"/>
+              <w:right w:val="single" w:sz="4" w:space="0" w:color="000000"/>
+            </w:tcBorders>
+            <w:shd w:fill="auto" w:val="clear"/>
+          </w:tcPr>
+          <w:p>
+            <w:pPr>
+              <w:pStyle w:val="Style33"/>
+              <w:jc w:val="left"/>
+              <w:rPr>
+                <w:rFonts w:ascii="Lucida Console" w:hAnsi="Lucida Console"/>
+                <w:b w:val="false"/>
+                <w:b w:val="false"/>
+                <w:bCs w:val="false"/>
+                <w:i w:val="false"/>
+                <w:i w:val="false"/>
+                <w:iCs w:val="false"/>
+                <w:strike w:val="false"/>
+                <w:dstrike w:val="false"/>
+                <w:outline w:val="false"/>
+                <w:shadow w:val="false"/>
+                <w:color w:val="000000"/>
+                <w:sz w:val="24"/>
+                <w:szCs w:val="24"/>
+                <w:u w:val="none"/>
+              </w:rPr>
+            </w:pPr>
+            <w:r>
+              <w:rPr>
+                <w:rFonts w:ascii="Lucida Console" w:hAnsi="Lucida Console"/>
+                <w:b w:val="false"/>
+                <w:bCs w:val="false"/>
+                <w:i w:val="false"/>
+                <w:iCs w:val="false"/>
+                <w:strike w:val="false"/>
+                <w:dstrike w:val="false"/>
+                <w:outline w:val="false"/>
+                <w:shadow w:val="false"/>
+                <w:color w:val="000000"/>
+                <w:sz w:val="24"/>
+                <w:szCs w:val="24"/>
+                <w:u w:val="none"/>
+              </w:rPr>
+              <w:t>23 -8 1</w:t>
+            </w:r>
+          </w:p>
+          <w:p>
+            <w:pPr>
+              <w:pStyle w:val="Style33"/>
+              <w:spacing w:before="0" w:after="160"/>
+              <w:jc w:val="left"/>
+              <w:rPr>
+                <w:rFonts w:ascii="Lucida Console" w:hAnsi="Lucida Console"/>
+                <w:b w:val="false"/>
+                <w:b w:val="false"/>
+                <w:bCs w:val="false"/>
+                <w:i w:val="false"/>
+                <w:i w:val="false"/>
+                <w:iCs w:val="false"/>
+                <w:strike w:val="false"/>
+                <w:dstrike w:val="false"/>
+                <w:outline w:val="false"/>
+                <w:shadow w:val="false"/>
+                <w:color w:val="000000"/>
+                <w:sz w:val="24"/>
+                <w:szCs w:val="24"/>
+                <w:u w:val="none"/>
+              </w:rPr>
+            </w:pPr>
+            <w:r>
+              <w:rPr>
+                <w:rFonts w:ascii="Lucida Console" w:hAnsi="Lucida Console"/>
+                <w:b w:val="false"/>
+                <w:bCs w:val="false"/>
+                <w:i w:val="false"/>
+                <w:iCs w:val="false"/>
+                <w:strike w:val="false"/>
+                <w:dstrike w:val="false"/>
+                <w:outline w:val="false"/>
+                <w:shadow w:val="false"/>
+                <w:color w:val="000000"/>
+                <w:sz w:val="24"/>
+                <w:szCs w:val="24"/>
+                <w:u w:val="none"/>
+              </w:rPr>
+              <w:t>17 40</w:t>
+            </w:r>
+          </w:p>
+        </w:tc>
+      </w:tr>
+    </w:tbl>
+    <w:p>
+      <w:pPr>
+        <w:pStyle w:val="Normal"/>
+        <w:spacing w:lineRule="exact" w:line="259" w:before="0" w:after="160"/>
+        <w:ind w:left="0" w:right="0" w:hanging="0"/>
+        <w:jc w:val="both"/>
+        <w:rPr>
+          <w:rFonts w:ascii="Calibri" w:hAnsi="Calibri" w:eastAsia="Calibri" w:cs="Calibri"/>
+          <w:color w:val="auto"/>
+          <w:spacing w:val="0"/>
+          <w:kern w:val="0"/>
+          <w:sz w:val="28"/>
+          <w:szCs w:val="24"/>
+          <w:lang w:val="ru-RU" w:eastAsia="ru-RU" w:bidi="ar-SA"/>
+        </w:rPr>
+      </w:pPr>
+      <w:r>
+        <w:rPr>
+          <w:lang w:val="en-US"/>
+        </w:rPr>
+      </w:r>
     </w:p>
     <w:p>
       <w:pPr>
@@ -1193,7 +1484,67 @@
           <w:szCs w:val="24"/>
           <w:lang w:val="ru-RU" w:eastAsia="ru-RU" w:bidi="ar-SA"/>
         </w:rPr>
-        <w:t>является обработка и псевдо-графическое отображение деревьев (двоичного поиска и АВЛ-дерева) и хеш-таблицы.</w:t>
+        <w:t>явля</w:t>
+      </w:r>
+      <w:r>
+        <w:rPr>
+          <w:rFonts w:eastAsia="Calibri" w:cs="Calibri" w:ascii="Calibri" w:hAnsi="Calibri"/>
+          <w:color w:val="auto"/>
+          <w:spacing w:val="0"/>
+          <w:kern w:val="0"/>
+          <w:sz w:val="28"/>
+          <w:szCs w:val="24"/>
+          <w:lang w:val="ru-RU" w:eastAsia="ru-RU" w:bidi="ar-SA"/>
+        </w:rPr>
+        <w:t>ю</w:t>
+      </w:r>
+      <w:r>
+        <w:rPr>
+          <w:rFonts w:eastAsia="Calibri" w:cs="Calibri" w:ascii="Calibri" w:hAnsi="Calibri"/>
+          <w:color w:val="auto"/>
+          <w:spacing w:val="0"/>
+          <w:kern w:val="0"/>
+          <w:sz w:val="28"/>
+          <w:szCs w:val="24"/>
+          <w:lang w:val="ru-RU" w:eastAsia="ru-RU" w:bidi="ar-SA"/>
+        </w:rPr>
+        <w:t>тся</w:t>
+      </w:r>
+      <w:r>
+        <w:rPr>
+          <w:rFonts w:eastAsia="Calibri" w:cs="Calibri" w:ascii="Calibri" w:hAnsi="Calibri"/>
+          <w:color w:val="auto"/>
+          <w:spacing w:val="0"/>
+          <w:kern w:val="0"/>
+          <w:sz w:val="28"/>
+          <w:szCs w:val="24"/>
+          <w:lang w:val="ru-RU" w:eastAsia="ru-RU" w:bidi="ar-SA"/>
+        </w:rPr>
+        <w:t>:</w:t>
+      </w:r>
+      <w:r>
+        <w:rPr>
+          <w:rFonts w:eastAsia="Calibri" w:cs="Calibri" w:ascii="Calibri" w:hAnsi="Calibri"/>
+          <w:color w:val="auto"/>
+          <w:spacing w:val="0"/>
+          <w:kern w:val="0"/>
+          <w:sz w:val="28"/>
+          <w:szCs w:val="24"/>
+          <w:lang w:val="ru-RU" w:eastAsia="ru-RU" w:bidi="ar-SA"/>
+        </w:rPr>
+        <w:t xml:space="preserve"> обработка и псевдо-графическое отображение деревьев (двоичного поиска и АВЛ-дерева) и хеш-таблицы</w:t>
+      </w:r>
+      <w:r>
+        <w:rPr>
+          <w:rFonts w:eastAsia="Calibri" w:cs="Calibri" w:ascii="Calibri" w:hAnsi="Calibri"/>
+          <w:color w:val="auto"/>
+          <w:spacing w:val="0"/>
+          <w:kern w:val="0"/>
+          <w:sz w:val="28"/>
+          <w:szCs w:val="24"/>
+          <w:lang w:val="ru-RU" w:eastAsia="ru-RU" w:bidi="ar-SA"/>
+        </w:rPr>
+        <w:t>; реструктуризация хеш-таблицы.</w:t>
       </w:r>
     </w:p>
     <w:p>
@@ -4117,6 +4468,65 @@
           <w:lang w:val="ru-RU" w:eastAsia="ru-RU" w:bidi="ar-SA"/>
         </w:rPr>
         <w:t xml:space="preserve"> Из результата умножения золотого сечения на ключ выделяется дробная часть и умножается на максимальное значение индекса в таблице (а после - округляется).</w:t>
+      </w:r>
+    </w:p>
+    <w:p>
+      <w:pPr>
+        <w:pStyle w:val="Normal"/>
+        <w:spacing w:lineRule="exact" w:line="259" w:before="0" w:after="160"/>
+        <w:jc w:val="both"/>
+        <w:rPr/>
+      </w:pPr>
+      <w:r>
+        <w:rPr>
+          <w:rFonts w:eastAsia="Calibri" w:cs="Calibri" w:ascii="Calibri" w:hAnsi="Calibri"/>
+          <w:b w:val="false"/>
+          <w:bCs w:val="false"/>
+          <w:color w:val="auto"/>
+          <w:spacing w:val="0"/>
+          <w:kern w:val="0"/>
+          <w:sz w:val="28"/>
+          <w:szCs w:val="40"/>
+          <w:lang w:val="ru-RU" w:eastAsia="ru-RU" w:bidi="ar-SA"/>
+        </w:rPr>
+        <w:tab/>
+        <w:t>Для разрешения коллизий используется сдвиг на фиксированный шаг (5). Однако, если размер таблицы будет кратен шагу, то это может привести к тому, что на очередном этапе поиска элемента, мы можем совершить цикл не обойдя все позиции в таблице, что плохо. Также, фиксированный шаг может приводить к кластеризации ключей.</w:t>
+      </w:r>
+    </w:p>
+    <w:p>
+      <w:pPr>
+        <w:pStyle w:val="Normal"/>
+        <w:spacing w:lineRule="exact" w:line="259" w:before="0" w:after="160"/>
+        <w:jc w:val="both"/>
+        <w:rPr/>
+      </w:pPr>
+      <w:r>
+        <w:rPr>
+          <w:rFonts w:eastAsia="Calibri" w:cs="Calibri" w:ascii="Calibri" w:hAnsi="Calibri"/>
+          <w:b w:val="false"/>
+          <w:bCs w:val="false"/>
+          <w:color w:val="auto"/>
+          <w:spacing w:val="0"/>
+          <w:kern w:val="0"/>
+          <w:sz w:val="28"/>
+          <w:szCs w:val="40"/>
+          <w:lang w:val="ru-RU" w:eastAsia="ru-RU" w:bidi="ar-SA"/>
+        </w:rPr>
+        <w:tab/>
+      </w:r>
+      <w:r>
+        <w:rPr>
+          <w:rFonts w:eastAsia="Calibri" w:cs="Calibri" w:ascii="Calibri" w:hAnsi="Calibri"/>
+          <w:b w:val="false"/>
+          <w:bCs w:val="false"/>
+          <w:color w:val="auto"/>
+          <w:spacing w:val="0"/>
+          <w:kern w:val="0"/>
+          <w:sz w:val="28"/>
+          <w:szCs w:val="40"/>
+          <w:lang w:val="ru-RU" w:eastAsia="ru-RU" w:bidi="ar-SA"/>
+        </w:rPr>
+        <w:t>Лучше будет, если шаг будет меняться с каждой итерацией (например, по квадратичной зависимости).</w:t>
       </w:r>
     </w:p>
     <w:p>
@@ -10626,16 +11036,16 @@
         </w:tblCellMar>
       </w:tblPr>
       <w:tblGrid>
-        <w:gridCol w:w="396"/>
+        <w:gridCol w:w="395"/>
         <w:gridCol w:w="2782"/>
         <w:gridCol w:w="2550"/>
-        <w:gridCol w:w="3631"/>
+        <w:gridCol w:w="3632"/>
       </w:tblGrid>
       <w:tr>
         <w:trPr/>
         <w:tc>
           <w:tcPr>
-            <w:tcW w:w="396" w:type="dxa"/>
+            <w:tcW w:w="395" w:type="dxa"/>
             <w:tcBorders>
               <w:top w:val="single" w:sz="6" w:space="0" w:color="000000"/>
               <w:left w:val="single" w:sz="6" w:space="0" w:color="000000"/>
@@ -10778,7 +11188,7 @@
         </w:tc>
         <w:tc>
           <w:tcPr>
-            <w:tcW w:w="3631" w:type="dxa"/>
+            <w:tcW w:w="3632" w:type="dxa"/>
             <w:tcBorders>
               <w:top w:val="single" w:sz="6" w:space="0" w:color="000000"/>
               <w:left w:val="single" w:sz="6" w:space="0" w:color="000000"/>
@@ -10835,7 +11245,7 @@
         <w:trPr/>
         <w:tc>
           <w:tcPr>
-            <w:tcW w:w="396" w:type="dxa"/>
+            <w:tcW w:w="395" w:type="dxa"/>
             <w:tcBorders>
               <w:top w:val="single" w:sz="4" w:space="0" w:color="000000"/>
               <w:left w:val="single" w:sz="4" w:space="0" w:color="000000"/>
@@ -10968,7 +11378,7 @@
         </w:tc>
         <w:tc>
           <w:tcPr>
-            <w:tcW w:w="3631" w:type="dxa"/>
+            <w:tcW w:w="3632" w:type="dxa"/>
             <w:tcBorders>
               <w:top w:val="single" w:sz="4" w:space="0" w:color="000000"/>
               <w:left w:val="single" w:sz="4" w:space="0" w:color="000000"/>
@@ -11030,7 +11440,7 @@
         <w:trPr/>
         <w:tc>
           <w:tcPr>
-            <w:tcW w:w="396" w:type="dxa"/>
+            <w:tcW w:w="395" w:type="dxa"/>
             <w:tcBorders>
               <w:left w:val="single" w:sz="4" w:space="0" w:color="000000"/>
               <w:bottom w:val="single" w:sz="4" w:space="0" w:color="000000"/>
@@ -11178,7 +11588,7 @@
         </w:tc>
         <w:tc>
           <w:tcPr>
-            <w:tcW w:w="3631" w:type="dxa"/>
+            <w:tcW w:w="3632" w:type="dxa"/>
             <w:tcBorders>
               <w:left w:val="single" w:sz="4" w:space="0" w:color="000000"/>
               <w:bottom w:val="single" w:sz="4" w:space="0" w:color="000000"/>
@@ -11238,7 +11648,7 @@
         <w:trPr/>
         <w:tc>
           <w:tcPr>
-            <w:tcW w:w="396" w:type="dxa"/>
+            <w:tcW w:w="395" w:type="dxa"/>
             <w:tcBorders>
               <w:left w:val="single" w:sz="4" w:space="0" w:color="000000"/>
               <w:bottom w:val="single" w:sz="4" w:space="0" w:color="000000"/>
@@ -11406,7 +11816,7 @@
         </w:tc>
         <w:tc>
           <w:tcPr>
-            <w:tcW w:w="3631" w:type="dxa"/>
+            <w:tcW w:w="3632" w:type="dxa"/>
             <w:tcBorders>
               <w:left w:val="single" w:sz="4" w:space="0" w:color="000000"/>
               <w:bottom w:val="single" w:sz="4" w:space="0" w:color="000000"/>
@@ -11466,7 +11876,7 @@
         <w:trPr/>
         <w:tc>
           <w:tcPr>
-            <w:tcW w:w="396" w:type="dxa"/>
+            <w:tcW w:w="395" w:type="dxa"/>
             <w:tcBorders>
               <w:left w:val="single" w:sz="4" w:space="0" w:color="000000"/>
               <w:bottom w:val="single" w:sz="4" w:space="0" w:color="000000"/>
@@ -11642,7 +12052,7 @@
         </w:tc>
         <w:tc>
           <w:tcPr>
-            <w:tcW w:w="3631" w:type="dxa"/>
+            <w:tcW w:w="3632" w:type="dxa"/>
             <w:tcBorders>
               <w:left w:val="single" w:sz="4" w:space="0" w:color="000000"/>
               <w:bottom w:val="single" w:sz="4" w:space="0" w:color="000000"/>
@@ -11686,7 +12096,7 @@
         <w:trPr/>
         <w:tc>
           <w:tcPr>
-            <w:tcW w:w="396" w:type="dxa"/>
+            <w:tcW w:w="395" w:type="dxa"/>
             <w:tcBorders>
               <w:left w:val="single" w:sz="4" w:space="0" w:color="000000"/>
               <w:bottom w:val="single" w:sz="4" w:space="0" w:color="000000"/>
@@ -11900,7 +12310,7 @@
         </w:tc>
         <w:tc>
           <w:tcPr>
-            <w:tcW w:w="3631" w:type="dxa"/>
+            <w:tcW w:w="3632" w:type="dxa"/>
             <w:tcBorders>
               <w:left w:val="single" w:sz="4" w:space="0" w:color="000000"/>
               <w:bottom w:val="single" w:sz="4" w:space="0" w:color="000000"/>
@@ -11960,7 +12370,7 @@
         <w:trPr/>
         <w:tc>
           <w:tcPr>
-            <w:tcW w:w="396" w:type="dxa"/>
+            <w:tcW w:w="395" w:type="dxa"/>
             <w:tcBorders>
               <w:left w:val="single" w:sz="4" w:space="0" w:color="000000"/>
               <w:bottom w:val="single" w:sz="4" w:space="0" w:color="000000"/>
@@ -12142,7 +12552,7 @@
         </w:tc>
         <w:tc>
           <w:tcPr>
-            <w:tcW w:w="3631" w:type="dxa"/>
+            <w:tcW w:w="3632" w:type="dxa"/>
             <w:tcBorders>
               <w:left w:val="single" w:sz="4" w:space="0" w:color="000000"/>
               <w:bottom w:val="single" w:sz="4" w:space="0" w:color="000000"/>
@@ -12272,11 +12682,11 @@
         </w:tblCellMar>
       </w:tblPr>
       <w:tblGrid>
-        <w:gridCol w:w="1852"/>
-        <w:gridCol w:w="1593"/>
+        <w:gridCol w:w="1851"/>
+        <w:gridCol w:w="1592"/>
         <w:gridCol w:w="1587"/>
-        <w:gridCol w:w="2595"/>
-        <w:gridCol w:w="1728"/>
+        <w:gridCol w:w="2594"/>
+        <w:gridCol w:w="1731"/>
       </w:tblGrid>
       <w:tr>
         <w:trPr>
@@ -12284,7 +12694,7 @@
         </w:trPr>
         <w:tc>
           <w:tcPr>
-            <w:tcW w:w="1852" w:type="dxa"/>
+            <w:tcW w:w="1851" w:type="dxa"/>
             <w:tcBorders>
               <w:top w:val="single" w:sz="4" w:space="0" w:color="000000"/>
               <w:left w:val="single" w:sz="4" w:space="0" w:color="000000"/>
@@ -12342,7 +12752,7 @@
         </w:tc>
         <w:tc>
           <w:tcPr>
-            <w:tcW w:w="1593" w:type="dxa"/>
+            <w:tcW w:w="1592" w:type="dxa"/>
             <w:tcBorders>
               <w:top w:val="single" w:sz="4" w:space="0" w:color="000000"/>
               <w:left w:val="single" w:sz="4" w:space="0" w:color="000000"/>
@@ -12406,7 +12816,7 @@
         </w:tc>
         <w:tc>
           <w:tcPr>
-            <w:tcW w:w="2595" w:type="dxa"/>
+            <w:tcW w:w="2594" w:type="dxa"/>
             <w:tcBorders>
               <w:top w:val="single" w:sz="4" w:space="0" w:color="000000"/>
               <w:left w:val="single" w:sz="4" w:space="0" w:color="000000"/>
@@ -12446,7 +12856,7 @@
         </w:tc>
         <w:tc>
           <w:tcPr>
-            <w:tcW w:w="1728" w:type="dxa"/>
+            <w:tcW w:w="1731" w:type="dxa"/>
             <w:tcBorders>
               <w:top w:val="single" w:sz="4" w:space="0" w:color="000000"/>
               <w:left w:val="single" w:sz="4" w:space="0" w:color="000000"/>
@@ -12510,7 +12920,7 @@
         </w:trPr>
         <w:tc>
           <w:tcPr>
-            <w:tcW w:w="1852" w:type="dxa"/>
+            <w:tcW w:w="1851" w:type="dxa"/>
             <w:tcBorders>
               <w:left w:val="single" w:sz="4" w:space="0" w:color="000000"/>
               <w:bottom w:val="single" w:sz="4" w:space="0" w:color="000000"/>
@@ -12547,7 +12957,7 @@
         </w:tc>
         <w:tc>
           <w:tcPr>
-            <w:tcW w:w="1593" w:type="dxa"/>
+            <w:tcW w:w="1592" w:type="dxa"/>
             <w:tcBorders>
               <w:left w:val="single" w:sz="4" w:space="0" w:color="000000"/>
               <w:bottom w:val="single" w:sz="4" w:space="0" w:color="000000"/>
@@ -12639,7 +13049,7 @@
         </w:tc>
         <w:tc>
           <w:tcPr>
-            <w:tcW w:w="2595" w:type="dxa"/>
+            <w:tcW w:w="2594" w:type="dxa"/>
             <w:tcBorders>
               <w:left w:val="single" w:sz="4" w:space="0" w:color="000000"/>
               <w:bottom w:val="single" w:sz="4" w:space="0" w:color="000000"/>
@@ -12662,7 +13072,7 @@
         </w:tc>
         <w:tc>
           <w:tcPr>
-            <w:tcW w:w="1728" w:type="dxa"/>
+            <w:tcW w:w="1731" w:type="dxa"/>
             <w:tcBorders>
               <w:left w:val="single" w:sz="4" w:space="0" w:color="000000"/>
               <w:bottom w:val="single" w:sz="4" w:space="0" w:color="000000"/>
@@ -12691,7 +13101,7 @@
         </w:trPr>
         <w:tc>
           <w:tcPr>
-            <w:tcW w:w="1852" w:type="dxa"/>
+            <w:tcW w:w="1851" w:type="dxa"/>
             <w:tcBorders>
               <w:left w:val="single" w:sz="4" w:space="0" w:color="000000"/>
               <w:bottom w:val="single" w:sz="4" w:space="0" w:color="000000"/>
@@ -12730,7 +13140,7 @@
         </w:tc>
         <w:tc>
           <w:tcPr>
-            <w:tcW w:w="1593" w:type="dxa"/>
+            <w:tcW w:w="1592" w:type="dxa"/>
             <w:tcBorders>
               <w:left w:val="single" w:sz="4" w:space="0" w:color="000000"/>
               <w:bottom w:val="single" w:sz="4" w:space="0" w:color="000000"/>
@@ -12840,7 +13250,7 @@
         </w:tc>
         <w:tc>
           <w:tcPr>
-            <w:tcW w:w="2595" w:type="dxa"/>
+            <w:tcW w:w="2594" w:type="dxa"/>
             <w:tcBorders>
               <w:left w:val="single" w:sz="4" w:space="0" w:color="000000"/>
               <w:bottom w:val="single" w:sz="4" w:space="0" w:color="000000"/>
@@ -12863,7 +13273,7 @@
         </w:tc>
         <w:tc>
           <w:tcPr>
-            <w:tcW w:w="1728" w:type="dxa"/>
+            <w:tcW w:w="1731" w:type="dxa"/>
             <w:tcBorders>
               <w:left w:val="single" w:sz="4" w:space="0" w:color="000000"/>
               <w:bottom w:val="single" w:sz="4" w:space="0" w:color="000000"/>
@@ -12892,7 +13302,7 @@
         </w:trPr>
         <w:tc>
           <w:tcPr>
-            <w:tcW w:w="1852" w:type="dxa"/>
+            <w:tcW w:w="1851" w:type="dxa"/>
             <w:tcBorders>
               <w:left w:val="single" w:sz="4" w:space="0" w:color="000000"/>
               <w:bottom w:val="single" w:sz="4" w:space="0" w:color="000000"/>
@@ -12922,7 +13332,7 @@
         </w:tc>
         <w:tc>
           <w:tcPr>
-            <w:tcW w:w="1593" w:type="dxa"/>
+            <w:tcW w:w="1592" w:type="dxa"/>
             <w:tcBorders>
               <w:left w:val="single" w:sz="4" w:space="0" w:color="000000"/>
               <w:bottom w:val="single" w:sz="4" w:space="0" w:color="000000"/>
@@ -12982,7 +13392,7 @@
         </w:tc>
         <w:tc>
           <w:tcPr>
-            <w:tcW w:w="2595" w:type="dxa"/>
+            <w:tcW w:w="2594" w:type="dxa"/>
             <w:tcBorders>
               <w:left w:val="single" w:sz="4" w:space="0" w:color="000000"/>
               <w:bottom w:val="single" w:sz="4" w:space="0" w:color="000000"/>
@@ -13013,7 +13423,7 @@
         </w:tc>
         <w:tc>
           <w:tcPr>
-            <w:tcW w:w="1728" w:type="dxa"/>
+            <w:tcW w:w="1731" w:type="dxa"/>
             <w:tcBorders>
               <w:left w:val="single" w:sz="4" w:space="0" w:color="000000"/>
               <w:bottom w:val="single" w:sz="4" w:space="0" w:color="000000"/>
@@ -13455,6 +13865,234 @@
     </w:p>
     <w:p>
       <w:pPr>
+        <w:pStyle w:val="Normal"/>
+        <w:spacing w:lineRule="exact" w:line="259" w:before="0" w:after="160"/>
+        <w:ind w:left="0" w:right="0" w:hanging="0"/>
+        <w:jc w:val="both"/>
+        <w:rPr/>
+      </w:pPr>
+      <w:r>
+        <w:rPr>
+          <w:rFonts w:eastAsia="Calibri" w:cs="Calibri" w:ascii="Calibri" w:hAnsi="Calibri"/>
+          <w:color w:val="auto"/>
+          <w:spacing w:val="0"/>
+          <w:kern w:val="0"/>
+          <w:sz w:val="28"/>
+          <w:szCs w:val="24"/>
+          <w:lang w:val="ru-RU" w:eastAsia="ru-RU" w:bidi="ar-SA"/>
+        </w:rPr>
+        <w:tab/>
+        <w:t>Реструктуризация хеш-таблицы:</w:t>
+      </w:r>
+    </w:p>
+    <w:p>
+      <w:pPr>
+        <w:pStyle w:val="Normal"/>
+        <w:spacing w:lineRule="exact" w:line="259" w:before="0" w:after="160"/>
+        <w:ind w:left="0" w:right="0" w:hanging="0"/>
+        <w:jc w:val="both"/>
+        <w:rPr>
+          <w:lang w:val="en-US"/>
+        </w:rPr>
+      </w:pPr>
+      <w:r>
+        <w:drawing>
+          <wp:anchor behindDoc="0" distT="0" distB="0" distL="0" distR="0" simplePos="0" locked="0" layoutInCell="1" allowOverlap="1" relativeHeight="5">
+            <wp:simplePos x="0" y="0"/>
+            <wp:positionH relativeFrom="column">
+              <wp:align>center</wp:align>
+            </wp:positionH>
+            <wp:positionV relativeFrom="paragraph">
+              <wp:posOffset>635</wp:posOffset>
+            </wp:positionV>
+            <wp:extent cx="5940425" cy="5187950"/>
+            <wp:effectExtent l="0" t="0" r="0" b="0"/>
+            <wp:wrapTopAndBottom/>
+            <wp:docPr id="4" name="Изображение3" descr=""/>
+            <wp:cNvGraphicFramePr>
+              <a:graphicFrameLocks xmlns:a="http://schemas.openxmlformats.org/drawingml/2006/main" noChangeAspect="1"/>
+            </wp:cNvGraphicFramePr>
+            <a:graphic xmlns:a="http://schemas.openxmlformats.org/drawingml/2006/main">
+              <a:graphicData uri="http://schemas.openxmlformats.org/drawingml/2006/picture">
+                <pic:pic xmlns:pic="http://schemas.openxmlformats.org/drawingml/2006/picture">
+                  <pic:nvPicPr>
+                    <pic:cNvPr id="4" name="Изображение3" descr=""/>
+                    <pic:cNvPicPr>
+                      <a:picLocks noChangeAspect="1" noChangeArrowheads="1"/>
+                    </pic:cNvPicPr>
+                  </pic:nvPicPr>
+                  <pic:blipFill>
+                    <a:blip r:embed="rId5"/>
+                    <a:stretch>
+                      <a:fillRect/>
+                    </a:stretch>
+                  </pic:blipFill>
+                  <pic:spPr bwMode="auto">
+                    <a:xfrm>
+                      <a:off x="0" y="0"/>
+                      <a:ext cx="5940425" cy="5187950"/>
+                    </a:xfrm>
+                    <a:prstGeom prst="rect">
+                      <a:avLst/>
+                    </a:prstGeom>
+                  </pic:spPr>
+                </pic:pic>
+              </a:graphicData>
+            </a:graphic>
+          </wp:anchor>
+        </w:drawing>
+      </w:r>
+      <w:r>
+        <w:rPr>
+          <w:rFonts w:eastAsia="Calibri" w:cs="Calibri" w:ascii="Calibri" w:hAnsi="Calibri"/>
+          <w:color w:val="auto"/>
+          <w:spacing w:val="0"/>
+          <w:kern w:val="0"/>
+          <w:sz w:val="28"/>
+          <w:szCs w:val="24"/>
+          <w:lang w:val="en-US" w:eastAsia="ru-RU" w:bidi="ar-SA"/>
+        </w:rPr>
+        <w:tab/>
+      </w:r>
+      <w:r>
+        <w:rPr>
+          <w:rFonts w:eastAsia="Calibri" w:cs="Calibri" w:ascii="Calibri" w:hAnsi="Calibri"/>
+          <w:color w:val="auto"/>
+          <w:spacing w:val="0"/>
+          <w:kern w:val="0"/>
+          <w:sz w:val="28"/>
+          <w:szCs w:val="24"/>
+          <w:lang w:val="ru-RU" w:eastAsia="ru-RU" w:bidi="ar-SA"/>
+        </w:rPr>
+        <w:t xml:space="preserve">После реструктуризации число коллизий в хеш-таблице уменьшилось с </w:t>
+      </w:r>
+      <w:r>
+        <w:rPr>
+          <w:rFonts w:eastAsia="Calibri" w:cs="Calibri" w:ascii="Calibri" w:hAnsi="Calibri"/>
+          <w:b/>
+          <w:bCs/>
+          <w:color w:val="auto"/>
+          <w:spacing w:val="0"/>
+          <w:kern w:val="0"/>
+          <w:sz w:val="28"/>
+          <w:szCs w:val="24"/>
+          <w:lang w:val="ru-RU" w:eastAsia="ru-RU" w:bidi="ar-SA"/>
+        </w:rPr>
+        <w:t>5</w:t>
+      </w:r>
+      <w:r>
+        <w:rPr>
+          <w:rFonts w:eastAsia="Calibri" w:cs="Calibri" w:ascii="Calibri" w:hAnsi="Calibri"/>
+          <w:color w:val="auto"/>
+          <w:spacing w:val="0"/>
+          <w:kern w:val="0"/>
+          <w:sz w:val="28"/>
+          <w:szCs w:val="24"/>
+          <w:lang w:val="ru-RU" w:eastAsia="ru-RU" w:bidi="ar-SA"/>
+        </w:rPr>
+        <w:t xml:space="preserve"> до </w:t>
+      </w:r>
+      <w:r>
+        <w:rPr>
+          <w:rFonts w:eastAsia="Calibri" w:cs="Calibri" w:ascii="Calibri" w:hAnsi="Calibri"/>
+          <w:b/>
+          <w:bCs/>
+          <w:color w:val="auto"/>
+          <w:spacing w:val="0"/>
+          <w:kern w:val="0"/>
+          <w:sz w:val="28"/>
+          <w:szCs w:val="24"/>
+          <w:lang w:val="ru-RU" w:eastAsia="ru-RU" w:bidi="ar-SA"/>
+        </w:rPr>
+        <w:t>2</w:t>
+      </w:r>
+      <w:r>
+        <w:rPr>
+          <w:rFonts w:eastAsia="Calibri" w:cs="Calibri" w:ascii="Calibri" w:hAnsi="Calibri"/>
+          <w:color w:val="auto"/>
+          <w:spacing w:val="0"/>
+          <w:kern w:val="0"/>
+          <w:sz w:val="28"/>
+          <w:szCs w:val="24"/>
+          <w:lang w:val="ru-RU" w:eastAsia="ru-RU" w:bidi="ar-SA"/>
+        </w:rPr>
+        <w:t xml:space="preserve">, а среднее число сравнений при поиске элемента снизилось с </w:t>
+      </w:r>
+      <w:r>
+        <w:rPr>
+          <w:rFonts w:eastAsia="Calibri" w:cs="Calibri" w:ascii="Calibri" w:hAnsi="Calibri"/>
+          <w:b/>
+          <w:bCs/>
+          <w:color w:val="auto"/>
+          <w:spacing w:val="0"/>
+          <w:kern w:val="0"/>
+          <w:sz w:val="28"/>
+          <w:szCs w:val="24"/>
+          <w:lang w:val="ru-RU" w:eastAsia="ru-RU" w:bidi="ar-SA"/>
+        </w:rPr>
+        <w:t>1.77</w:t>
+      </w:r>
+      <w:r>
+        <w:rPr>
+          <w:rFonts w:eastAsia="Calibri" w:cs="Calibri" w:ascii="Calibri" w:hAnsi="Calibri"/>
+          <w:color w:val="auto"/>
+          <w:spacing w:val="0"/>
+          <w:kern w:val="0"/>
+          <w:sz w:val="28"/>
+          <w:szCs w:val="24"/>
+          <w:lang w:val="ru-RU" w:eastAsia="ru-RU" w:bidi="ar-SA"/>
+        </w:rPr>
+        <w:t xml:space="preserve"> до </w:t>
+      </w:r>
+      <w:r>
+        <w:rPr>
+          <w:rFonts w:eastAsia="Calibri" w:cs="Calibri" w:ascii="Calibri" w:hAnsi="Calibri"/>
+          <w:b/>
+          <w:bCs/>
+          <w:color w:val="auto"/>
+          <w:spacing w:val="0"/>
+          <w:kern w:val="0"/>
+          <w:sz w:val="28"/>
+          <w:szCs w:val="24"/>
+          <w:lang w:val="ru-RU" w:eastAsia="ru-RU" w:bidi="ar-SA"/>
+        </w:rPr>
+        <w:t>1.15</w:t>
+      </w:r>
+      <w:r>
+        <w:rPr>
+          <w:rFonts w:eastAsia="Calibri" w:cs="Calibri" w:ascii="Calibri" w:hAnsi="Calibri"/>
+          <w:color w:val="auto"/>
+          <w:spacing w:val="0"/>
+          <w:kern w:val="0"/>
+          <w:sz w:val="28"/>
+          <w:szCs w:val="24"/>
+          <w:lang w:val="ru-RU" w:eastAsia="ru-RU" w:bidi="ar-SA"/>
+        </w:rPr>
+        <w:t>. Также можно заметить, что распределение ключей в таблице стало более равномерным.</w:t>
+      </w:r>
+    </w:p>
+    <w:p>
+      <w:pPr>
+        <w:pStyle w:val="Normal"/>
+        <w:spacing w:lineRule="exact" w:line="259" w:before="0" w:after="160"/>
+        <w:ind w:left="0" w:right="0" w:hanging="0"/>
+        <w:jc w:val="both"/>
+        <w:rPr>
+          <w:rFonts w:ascii="Calibri" w:hAnsi="Calibri" w:eastAsia="Calibri" w:cs="Calibri"/>
+          <w:color w:val="auto"/>
+          <w:spacing w:val="0"/>
+          <w:kern w:val="0"/>
+          <w:sz w:val="28"/>
+          <w:szCs w:val="24"/>
+          <w:lang w:val="ru-RU" w:eastAsia="ru-RU" w:bidi="ar-SA"/>
+        </w:rPr>
+      </w:pPr>
+      <w:r>
+        <w:rPr/>
+      </w:r>
+    </w:p>
+    <w:p>
+      <w:pPr>
         <w:pStyle w:val="Style23"/>
         <w:spacing w:lineRule="auto" w:line="360" w:before="0" w:after="0"/>
         <w:jc w:val="both"/>
@@ -13741,63 +14379,7 @@
           <w:szCs w:val="24"/>
           <w:lang w:val="ru-RU" w:eastAsia="ru-RU" w:bidi="ar-SA"/>
         </w:rPr>
-        <w:t>Де</w:t>
-      </w:r>
-      <w:r>
-        <w:rPr>
-          <w:rFonts w:eastAsia="Calibri" w:cs="Calibri" w:ascii="Calibri" w:hAnsi="Calibri"/>
-          <w:i w:val="false"/>
-          <w:iCs w:val="false"/>
-          <w:color w:val="auto"/>
-          <w:spacing w:val="0"/>
-          <w:kern w:val="0"/>
-          <w:sz w:val="28"/>
-          <w:szCs w:val="24"/>
-          <w:lang w:val="ru-RU" w:eastAsia="ru-RU" w:bidi="ar-SA"/>
-        </w:rPr>
-        <w:t>р</w:t>
-      </w:r>
-      <w:r>
-        <w:rPr>
-          <w:rFonts w:eastAsia="Calibri" w:cs="Calibri" w:ascii="Calibri" w:hAnsi="Calibri"/>
-          <w:i w:val="false"/>
-          <w:iCs w:val="false"/>
-          <w:color w:val="auto"/>
-          <w:spacing w:val="0"/>
-          <w:kern w:val="0"/>
-          <w:sz w:val="28"/>
-          <w:szCs w:val="24"/>
-          <w:lang w:val="ru-RU" w:eastAsia="ru-RU" w:bidi="ar-SA"/>
-        </w:rPr>
-        <w:t>е</w:t>
-      </w:r>
-      <w:r>
-        <w:rPr>
-          <w:rFonts w:eastAsia="Calibri" w:cs="Calibri" w:ascii="Calibri" w:hAnsi="Calibri"/>
-          <w:i w:val="false"/>
-          <w:iCs w:val="false"/>
-          <w:color w:val="auto"/>
-          <w:spacing w:val="0"/>
-          <w:kern w:val="0"/>
-          <w:sz w:val="28"/>
-          <w:szCs w:val="24"/>
-          <w:lang w:val="ru-RU" w:eastAsia="ru-RU" w:bidi="ar-SA"/>
-        </w:rPr>
-        <w:t>в</w:t>
-      </w:r>
-      <w:r>
-        <w:rPr>
-          <w:rFonts w:eastAsia="Calibri" w:cs="Calibri" w:ascii="Calibri" w:hAnsi="Calibri"/>
-          <w:i w:val="false"/>
-          <w:iCs w:val="false"/>
-          <w:color w:val="auto"/>
-          <w:spacing w:val="0"/>
-          <w:kern w:val="0"/>
-          <w:sz w:val="28"/>
-          <w:szCs w:val="24"/>
-          <w:lang w:val="ru-RU" w:eastAsia="ru-RU" w:bidi="ar-SA"/>
-        </w:rPr>
-        <w:t xml:space="preserve">о - </w:t>
+        <w:t xml:space="preserve">Дерево - </w:t>
       </w:r>
       <w:bookmarkEnd w:id="4"/>
       <w:r>
